--- a/TEMP/input/p001r_LH_++MHS_PHS_CB_G1/tc_p001r.docx
+++ b/TEMP/input/p001r_LH_++MHS_PHS_CB_G1/tc_p001r.docx
@@ -267,6 +267,16 @@
       </w:pPr>
       <w:r>
         <w:rPr>
+          <w:rFonts w:ascii="Courier New" w:cs="Courier New" w:eastAsia="Courier New" w:hAnsi="Courier New"/>
+          <w:color w:val="0000ff"/>
+          <w:sz w:val="18"/>
+          <w:szCs w:val="18"/>
+          <w:rtl w:val="0"/>
+        </w:rPr>
+        <w:t xml:space="preserve">&lt;pn&gt;</w:t>
+      </w:r>
+      <w:r>
+        <w:rPr>
           <w:color w:val="000000"/>
           <w:rtl w:val="0"/>
         </w:rPr>
@@ -310,7 +320,24 @@
           <w:color w:val="000000"/>
           <w:rtl w:val="0"/>
         </w:rPr>
-        <w:t xml:space="preserve">e Nicolas Coste a la </w:t>
+        <w:t xml:space="preserve">e Nicolas Coste</w:t>
+      </w:r>
+      <w:r>
+        <w:rPr>
+          <w:rFonts w:ascii="Courier New" w:cs="Courier New" w:eastAsia="Courier New" w:hAnsi="Courier New"/>
+          <w:color w:val="0000ff"/>
+          <w:sz w:val="18"/>
+          <w:szCs w:val="18"/>
+          <w:rtl w:val="0"/>
+        </w:rPr>
+        <w:t xml:space="preserve">&lt;/pn&gt;</w:t>
+      </w:r>
+      <w:r>
+        <w:rPr>
+          <w:color w:val="000000"/>
+          <w:rtl w:val="0"/>
+        </w:rPr>
+        <w:t xml:space="preserve"> a la </w:t>
       </w:r>
       <w:r>
         <w:rPr>
@@ -457,6 +484,16 @@
       </w:pPr>
       <w:r>
         <w:rPr>
+          <w:rFonts w:ascii="Courier New" w:cs="Courier New" w:eastAsia="Courier New" w:hAnsi="Courier New"/>
+          <w:color w:val="0000ff"/>
+          <w:sz w:val="18"/>
+          <w:szCs w:val="18"/>
+          <w:rtl w:val="0"/>
+        </w:rPr>
+        <w:t xml:space="preserve">&lt;pn&gt;</w:t>
+      </w:r>
+      <w:r>
+        <w:rPr>
           <w:color w:val="000000"/>
           <w:rtl w:val="0"/>
         </w:rPr>
@@ -500,7 +537,24 @@
           <w:color w:val="000000"/>
           <w:rtl w:val="0"/>
         </w:rPr>
-        <w:t xml:space="preserve">e Jehan Cousin qui demeure au </w:t>
+        <w:t xml:space="preserve">e Jehan Cousin</w:t>
+      </w:r>
+      <w:r>
+        <w:rPr>
+          <w:rFonts w:ascii="Courier New" w:cs="Courier New" w:eastAsia="Courier New" w:hAnsi="Courier New"/>
+          <w:color w:val="0000ff"/>
+          <w:sz w:val="18"/>
+          <w:szCs w:val="18"/>
+          <w:rtl w:val="0"/>
+        </w:rPr>
+        <w:t xml:space="preserve">&lt;/pn&gt;</w:t>
+      </w:r>
+      <w:r>
+        <w:rPr>
+          <w:color w:val="000000"/>
+          <w:rtl w:val="0"/>
+        </w:rPr>
+        <w:t xml:space="preserve"> qui demeure au </w:t>
       </w:r>
       <w:r>
         <w:rPr>
@@ -627,6 +681,16 @@
       </w:pPr>
       <w:r>
         <w:rPr>
+          <w:rFonts w:ascii="Courier New" w:cs="Courier New" w:eastAsia="Courier New" w:hAnsi="Courier New"/>
+          <w:color w:val="0000ff"/>
+          <w:sz w:val="18"/>
+          <w:szCs w:val="18"/>
+          <w:rtl w:val="0"/>
+        </w:rPr>
+        <w:t xml:space="preserve">&lt;pro&gt;</w:t>
+      </w:r>
+      <w:r>
+        <w:rPr>
           <w:color w:val="000000"/>
           <w:rtl w:val="0"/>
         </w:rPr>
@@ -635,6 +699,16 @@
       <w:r>
         <w:rPr>
           <w:rFonts w:ascii="Courier New" w:cs="Courier New" w:eastAsia="Courier New" w:hAnsi="Courier New"/>
+          <w:color w:val="0000ff"/>
+          <w:sz w:val="18"/>
+          <w:szCs w:val="18"/>
+          <w:rtl w:val="0"/>
+        </w:rPr>
+        <w:t xml:space="preserve">&lt;/pro&gt;</w:t>
+      </w:r>
+      <w:r>
+        <w:rPr>
+          <w:rFonts w:ascii="Courier New" w:cs="Courier New" w:eastAsia="Courier New" w:hAnsi="Courier New"/>
           <w:color w:val="a9a9a9"/>
           <w:sz w:val="18"/>
           <w:szCs w:val="18"/>
@@ -664,6 +738,16 @@
           <w:color w:val="000000"/>
         </w:rPr>
       </w:pPr>
+      <w:r>
+        <w:rPr>
+          <w:rFonts w:ascii="Courier New" w:cs="Courier New" w:eastAsia="Courier New" w:hAnsi="Courier New"/>
+          <w:color w:val="0000ff"/>
+          <w:sz w:val="18"/>
+          <w:szCs w:val="18"/>
+          <w:rtl w:val="0"/>
+        </w:rPr>
+        <w:t xml:space="preserve">&lt;pn&gt;</w:t>
+      </w:r>
       <w:r>
         <w:rPr>
           <w:color w:val="000000"/>
@@ -709,7 +793,24 @@
           <w:color w:val="000000"/>
           <w:rtl w:val="0"/>
         </w:rPr>
-        <w:t xml:space="preserve">e Jehan Garnier a la </w:t>
+        <w:t xml:space="preserve">e Jehan Garnier</w:t>
+      </w:r>
+      <w:r>
+        <w:rPr>
+          <w:rFonts w:ascii="Courier New" w:cs="Courier New" w:eastAsia="Courier New" w:hAnsi="Courier New"/>
+          <w:color w:val="0000ff"/>
+          <w:sz w:val="18"/>
+          <w:szCs w:val="18"/>
+          <w:rtl w:val="0"/>
+        </w:rPr>
+        <w:t xml:space="preserve">&lt;/pn&gt;</w:t>
+      </w:r>
+      <w:r>
+        <w:rPr>
+          <w:color w:val="000000"/>
+          <w:rtl w:val="0"/>
+        </w:rPr>
+        <w:t xml:space="preserve"> a la </w:t>
       </w:r>
       <w:r>
         <w:rPr>
@@ -908,17 +1009,34 @@
           <w:color w:val="000000"/>
           <w:rtl w:val="0"/>
         </w:rPr>
-        <w:t xml:space="preserve">fleur de pastel</w:t>
-      </w:r>
-      <w:r>
-        <w:rPr>
-          <w:rFonts w:ascii="Courier New" w:cs="Courier New" w:eastAsia="Courier New" w:hAnsi="Courier New"/>
-          <w:color w:val="0000ff"/>
-          <w:sz w:val="18"/>
-          <w:szCs w:val="18"/>
-          <w:rtl w:val="0"/>
-        </w:rPr>
-        <w:t xml:space="preserve">&lt;/m&gt;</w:t>
+        <w:t xml:space="preserve">fleur de </w:t>
+      </w:r>
+      <w:r>
+        <w:rPr>
+          <w:rFonts w:ascii="Courier New" w:cs="Courier New" w:eastAsia="Courier New" w:hAnsi="Courier New"/>
+          <w:color w:val="0000ff"/>
+          <w:sz w:val="18"/>
+          <w:szCs w:val="18"/>
+          <w:rtl w:val="0"/>
+        </w:rPr>
+        <w:t xml:space="preserve">&lt;pa&gt;</w:t>
+      </w:r>
+      <w:r>
+        <w:rPr>
+          <w:color w:val="000000"/>
+          <w:rtl w:val="0"/>
+        </w:rPr>
+        <w:t xml:space="preserve">pastel</w:t>
+      </w:r>
+      <w:r>
+        <w:rPr>
+          <w:rFonts w:ascii="Courier New" w:cs="Courier New" w:eastAsia="Courier New" w:hAnsi="Courier New"/>
+          <w:color w:val="0000ff"/>
+          <w:sz w:val="18"/>
+          <w:szCs w:val="18"/>
+          <w:rtl w:val="0"/>
+        </w:rPr>
+        <w:t xml:space="preserve">&lt;/pa&gt;&lt;/m&gt;</w:t>
       </w:r>
       <w:r>
         <w:rPr>
@@ -2349,7 +2467,10 @@
         <w:shd w:fill="auto" w:val="clear"/>
         <w:contextualSpacing w:val="0"/>
         <w:rPr>
-          <w:color w:val="000000"/>
+          <w:rFonts w:ascii="Courier New" w:cs="Courier New" w:eastAsia="Courier New" w:hAnsi="Courier New"/>
+          <w:color w:val="7f6000"/>
+          <w:sz w:val="18"/>
+          <w:szCs w:val="18"/>
         </w:rPr>
       </w:pPr>
       <w:r>
@@ -2369,34 +2490,54 @@
         </w:rPr>
         <w:t xml:space="preserve">&lt;/ab&gt;</w:t>
       </w:r>
-      <w:r>
-        <w:rPr>
-          <w:rtl w:val="0"/>
-        </w:rPr>
-      </w:r>
-    </w:p>
-    <w:p>
-      <w:pPr>
-        <w:widowControl w:val="0"/>
-        <w:pBdr>
-          <w:top w:space="0" w:sz="0" w:val="nil"/>
-          <w:left w:space="0" w:sz="0" w:val="nil"/>
-          <w:bottom w:space="0" w:sz="0" w:val="nil"/>
-          <w:right w:space="0" w:sz="0" w:val="nil"/>
-          <w:between w:space="0" w:sz="0" w:val="nil"/>
-        </w:pBdr>
-        <w:shd w:fill="auto" w:val="clear"/>
-        <w:contextualSpacing w:val="0"/>
-        <w:rPr>
-          <w:color w:val="000000"/>
-        </w:rPr>
-      </w:pPr>
-      <w:r>
+    </w:p>
+    <w:p>
+      <w:pPr>
+        <w:widowControl w:val="0"/>
+        <w:pBdr>
+          <w:top w:space="0" w:sz="0" w:val="nil"/>
+          <w:left w:space="0" w:sz="0" w:val="nil"/>
+          <w:bottom w:space="0" w:sz="0" w:val="nil"/>
+          <w:right w:space="0" w:sz="0" w:val="nil"/>
+          <w:between w:space="0" w:sz="0" w:val="nil"/>
+        </w:pBdr>
+        <w:shd w:fill="auto" w:val="clear"/>
+        <w:contextualSpacing w:val="0"/>
         <w:rPr>
           <w:rFonts w:ascii="Courier New" w:cs="Courier New" w:eastAsia="Courier New" w:hAnsi="Courier New"/>
           <w:color w:val="7f6000"/>
           <w:sz w:val="18"/>
           <w:szCs w:val="18"/>
+        </w:rPr>
+      </w:pPr>
+      <w:r>
+        <w:rPr>
+          <w:rtl w:val="0"/>
+        </w:rPr>
+      </w:r>
+    </w:p>
+    <w:p>
+      <w:pPr>
+        <w:widowControl w:val="0"/>
+        <w:pBdr>
+          <w:top w:space="0" w:sz="0" w:val="nil"/>
+          <w:left w:space="0" w:sz="0" w:val="nil"/>
+          <w:bottom w:space="0" w:sz="0" w:val="nil"/>
+          <w:right w:space="0" w:sz="0" w:val="nil"/>
+          <w:between w:space="0" w:sz="0" w:val="nil"/>
+        </w:pBdr>
+        <w:shd w:fill="auto" w:val="clear"/>
+        <w:contextualSpacing w:val="0"/>
+        <w:rPr>
+          <w:color w:val="000000"/>
+        </w:rPr>
+      </w:pPr>
+      <w:r>
+        <w:rPr>
+          <w:rFonts w:ascii="Courier New" w:cs="Courier New" w:eastAsia="Courier New" w:hAnsi="Courier New"/>
+          <w:color w:val="7f6000"/>
+          <w:sz w:val="18"/>
+          <w:szCs w:val="18"/>
           <w:rtl w:val="0"/>
         </w:rPr>
         <w:t xml:space="preserve">&lt;ab&gt;</w:t>
@@ -2626,7 +2767,34 @@
           <w:color w:val="000000"/>
           <w:rtl w:val="0"/>
         </w:rPr>
-        <w:t xml:space="preserve">Arithmetique de Savonne</w:t>
+        <w:t xml:space="preserve">Arithmetique de </w:t>
+      </w:r>
+      <w:r>
+        <w:rPr>
+          <w:rFonts w:ascii="Courier New" w:cs="Courier New" w:eastAsia="Courier New" w:hAnsi="Courier New"/>
+          <w:color w:val="0000ff"/>
+          <w:sz w:val="18"/>
+          <w:szCs w:val="18"/>
+          <w:rtl w:val="0"/>
+        </w:rPr>
+        <w:t xml:space="preserve">&lt;pn&gt;</w:t>
+      </w:r>
+      <w:r>
+        <w:rPr>
+          <w:color w:val="000000"/>
+          <w:rtl w:val="0"/>
+        </w:rPr>
+        <w:t xml:space="preserve">Savonne</w:t>
+      </w:r>
+      <w:r>
+        <w:rPr>
+          <w:rFonts w:ascii="Courier New" w:cs="Courier New" w:eastAsia="Courier New" w:hAnsi="Courier New"/>
+          <w:color w:val="0000ff"/>
+          <w:sz w:val="18"/>
+          <w:szCs w:val="18"/>
+          <w:rtl w:val="0"/>
+        </w:rPr>
+        <w:t xml:space="preserve">&lt;/pn&gt;</w:t>
       </w:r>
       <w:r>
         <w:rPr>
@@ -2926,6 +3094,16 @@
       </w:pPr>
       <w:r>
         <w:rPr>
+          <w:rFonts w:ascii="Courier New" w:cs="Courier New" w:eastAsia="Courier New" w:hAnsi="Courier New"/>
+          <w:color w:val="0000ff"/>
+          <w:sz w:val="18"/>
+          <w:szCs w:val="18"/>
+          <w:rtl w:val="0"/>
+        </w:rPr>
+        <w:t xml:space="preserve">&lt;pn&gt;</w:t>
+      </w:r>
+      <w:r>
+        <w:rPr>
           <w:color w:val="000000"/>
           <w:rtl w:val="0"/>
         </w:rPr>
@@ -2934,6 +3112,16 @@
       <w:r>
         <w:rPr>
           <w:rFonts w:ascii="Courier New" w:cs="Courier New" w:eastAsia="Courier New" w:hAnsi="Courier New"/>
+          <w:color w:val="0000ff"/>
+          <w:sz w:val="18"/>
+          <w:szCs w:val="18"/>
+          <w:rtl w:val="0"/>
+        </w:rPr>
+        <w:t xml:space="preserve">&lt;/pn&gt;</w:t>
+      </w:r>
+      <w:r>
+        <w:rPr>
+          <w:rFonts w:ascii="Courier New" w:cs="Courier New" w:eastAsia="Courier New" w:hAnsi="Courier New"/>
           <w:color w:val="a9a9a9"/>
           <w:sz w:val="18"/>
           <w:szCs w:val="18"/>
@@ -2965,6 +3153,16 @@
       </w:pPr>
       <w:r>
         <w:rPr>
+          <w:rFonts w:ascii="Courier New" w:cs="Courier New" w:eastAsia="Courier New" w:hAnsi="Courier New"/>
+          <w:color w:val="0000ff"/>
+          <w:sz w:val="18"/>
+          <w:szCs w:val="18"/>
+          <w:rtl w:val="0"/>
+        </w:rPr>
+        <w:t xml:space="preserve">&lt;pn&gt;</w:t>
+      </w:r>
+      <w:r>
+        <w:rPr>
           <w:color w:val="000000"/>
           <w:rtl w:val="0"/>
         </w:rPr>
@@ -2973,6 +3171,16 @@
       <w:r>
         <w:rPr>
           <w:rFonts w:ascii="Courier New" w:cs="Courier New" w:eastAsia="Courier New" w:hAnsi="Courier New"/>
+          <w:color w:val="0000ff"/>
+          <w:sz w:val="18"/>
+          <w:szCs w:val="18"/>
+          <w:rtl w:val="0"/>
+        </w:rPr>
+        <w:t xml:space="preserve">&lt;/pn&gt;</w:t>
+      </w:r>
+      <w:r>
+        <w:rPr>
+          <w:rFonts w:ascii="Courier New" w:cs="Courier New" w:eastAsia="Courier New" w:hAnsi="Courier New"/>
           <w:color w:val="a9a9a9"/>
           <w:sz w:val="18"/>
           <w:szCs w:val="18"/>
@@ -3027,7 +3235,7 @@
           <w:szCs w:val="18"/>
           <w:rtl w:val="0"/>
         </w:rPr>
-        <w:t xml:space="preserve">&lt;/figure&gt;</w:t>
+        <w:t xml:space="preserve">&lt;/figure&gt;&lt;pn&gt;</w:t>
       </w:r>
       <w:r>
         <w:rPr>
@@ -3085,6 +3293,16 @@
       </w:r>
       <w:r>
         <w:rPr>
+          <w:rFonts w:ascii="Courier New" w:cs="Courier New" w:eastAsia="Courier New" w:hAnsi="Courier New"/>
+          <w:color w:val="0000ff"/>
+          <w:sz w:val="18"/>
+          <w:szCs w:val="18"/>
+          <w:rtl w:val="0"/>
+        </w:rPr>
+        <w:t xml:space="preserve">&lt;/pn&gt;</w:t>
+      </w:r>
+      <w:r>
+        <w:rPr>
           <w:color w:val="000000"/>
           <w:rtl w:val="0"/>
         </w:rPr>
@@ -3105,7 +3323,7 @@
           <w:color w:val="000000"/>
           <w:rtl w:val="0"/>
         </w:rPr>
-        <w:t xml:space="preserve">inventeur</w:t>
+        <w:t xml:space="preserve">inventeur des rustiques figulines</w:t>
       </w:r>
       <w:r>
         <w:rPr>
@@ -3122,7 +3340,34 @@
           <w:color w:val="000000"/>
           <w:rtl w:val="0"/>
         </w:rPr>
-        <w:t xml:space="preserve"> des rustiques figulines du roy</w:t>
+        <w:t xml:space="preserve"> du </w:t>
+      </w:r>
+      <w:r>
+        <w:rPr>
+          <w:rFonts w:ascii="Courier New" w:cs="Courier New" w:eastAsia="Courier New" w:hAnsi="Courier New"/>
+          <w:color w:val="0000ff"/>
+          <w:sz w:val="18"/>
+          <w:szCs w:val="18"/>
+          <w:rtl w:val="0"/>
+        </w:rPr>
+        <w:t xml:space="preserve">&lt;pro&gt;&lt;pn&gt;</w:t>
+      </w:r>
+      <w:r>
+        <w:rPr>
+          <w:color w:val="000000"/>
+          <w:rtl w:val="0"/>
+        </w:rPr>
+        <w:t xml:space="preserve">roy</w:t>
+      </w:r>
+      <w:r>
+        <w:rPr>
+          <w:rFonts w:ascii="Courier New" w:cs="Courier New" w:eastAsia="Courier New" w:hAnsi="Courier New"/>
+          <w:color w:val="0000ff"/>
+          <w:sz w:val="18"/>
+          <w:szCs w:val="18"/>
+          <w:rtl w:val="0"/>
+        </w:rPr>
+        <w:t xml:space="preserve">&lt;/pn&gt;&lt;/pro&gt;</w:t>
       </w:r>
       <w:r>
         <w:rPr>
@@ -3161,7 +3406,34 @@
           <w:color w:val="000000"/>
           <w:rtl w:val="0"/>
         </w:rPr>
-        <w:t xml:space="preserve">et de la royne mere</w:t>
+        <w:t xml:space="preserve">et de la </w:t>
+      </w:r>
+      <w:r>
+        <w:rPr>
+          <w:rFonts w:ascii="Courier New" w:cs="Courier New" w:eastAsia="Courier New" w:hAnsi="Courier New"/>
+          <w:color w:val="0000ff"/>
+          <w:sz w:val="18"/>
+          <w:szCs w:val="18"/>
+          <w:rtl w:val="0"/>
+        </w:rPr>
+        <w:t xml:space="preserve">&lt;pro&gt;&lt;pn&gt;</w:t>
+      </w:r>
+      <w:r>
+        <w:rPr>
+          <w:color w:val="000000"/>
+          <w:rtl w:val="0"/>
+        </w:rPr>
+        <w:t xml:space="preserve">royne mere</w:t>
+      </w:r>
+      <w:r>
+        <w:rPr>
+          <w:rFonts w:ascii="Courier New" w:cs="Courier New" w:eastAsia="Courier New" w:hAnsi="Courier New"/>
+          <w:color w:val="0000ff"/>
+          <w:sz w:val="18"/>
+          <w:szCs w:val="18"/>
+          <w:rtl w:val="0"/>
+        </w:rPr>
+        <w:t xml:space="preserve">&lt;/pn&gt;&lt;/pro&gt;</w:t>
       </w:r>
       <w:r>
         <w:rPr>
@@ -3567,7 +3839,7 @@
           <w:szCs w:val="18"/>
           <w:rtl w:val="0"/>
         </w:rPr>
-        <w:t xml:space="preserve">&lt;/div&gt;</w:t>
+        <w:t xml:space="preserve">&lt;</w:t>
       </w:r>
       <w:commentRangeEnd w:id="5"/>
       <w:r>
@@ -3575,56 +3847,66 @@
       </w:r>
       <w:r>
         <w:rPr>
-          <w:rtl w:val="0"/>
-        </w:rPr>
-      </w:r>
-    </w:p>
-    <w:p>
-      <w:pPr>
-        <w:widowControl w:val="0"/>
-        <w:pBdr>
-          <w:top w:space="0" w:sz="0" w:val="nil"/>
-          <w:left w:space="0" w:sz="0" w:val="nil"/>
-          <w:bottom w:space="0" w:sz="0" w:val="nil"/>
-          <w:right w:space="0" w:sz="0" w:val="nil"/>
-          <w:between w:space="0" w:sz="0" w:val="nil"/>
-        </w:pBdr>
-        <w:shd w:fill="auto" w:val="clear"/>
-        <w:contextualSpacing w:val="0"/>
-        <w:rPr>
-          <w:color w:val="000000"/>
-        </w:rPr>
-      </w:pPr>
-      <w:r>
-        <w:rPr>
-          <w:rtl w:val="0"/>
-        </w:rPr>
-      </w:r>
-    </w:p>
-    <w:p>
-      <w:pPr>
-        <w:widowControl w:val="0"/>
-        <w:pBdr>
-          <w:top w:space="0" w:sz="0" w:val="nil"/>
-          <w:left w:space="0" w:sz="0" w:val="nil"/>
-          <w:bottom w:space="0" w:sz="0" w:val="nil"/>
-          <w:right w:space="0" w:sz="0" w:val="nil"/>
-          <w:between w:space="0" w:sz="0" w:val="nil"/>
-        </w:pBdr>
-        <w:shd w:fill="auto" w:val="clear"/>
-        <w:contextualSpacing w:val="0"/>
-        <w:rPr>
-          <w:color w:val="000000"/>
-        </w:rPr>
-      </w:pPr>
-      <w:r>
-        <w:rPr>
           <w:rFonts w:ascii="Courier New" w:cs="Courier New" w:eastAsia="Courier New" w:hAnsi="Courier New"/>
           <w:color w:val="7f6000"/>
           <w:sz w:val="18"/>
           <w:szCs w:val="18"/>
           <w:rtl w:val="0"/>
         </w:rPr>
+        <w:t xml:space="preserve">/div&gt;</w:t>
+      </w:r>
+      <w:r>
+        <w:rPr>
+          <w:rtl w:val="0"/>
+        </w:rPr>
+      </w:r>
+    </w:p>
+    <w:p>
+      <w:pPr>
+        <w:widowControl w:val="0"/>
+        <w:pBdr>
+          <w:top w:space="0" w:sz="0" w:val="nil"/>
+          <w:left w:space="0" w:sz="0" w:val="nil"/>
+          <w:bottom w:space="0" w:sz="0" w:val="nil"/>
+          <w:right w:space="0" w:sz="0" w:val="nil"/>
+          <w:between w:space="0" w:sz="0" w:val="nil"/>
+        </w:pBdr>
+        <w:shd w:fill="auto" w:val="clear"/>
+        <w:contextualSpacing w:val="0"/>
+        <w:rPr>
+          <w:color w:val="000000"/>
+        </w:rPr>
+      </w:pPr>
+      <w:r>
+        <w:rPr>
+          <w:rtl w:val="0"/>
+        </w:rPr>
+      </w:r>
+    </w:p>
+    <w:p>
+      <w:pPr>
+        <w:widowControl w:val="0"/>
+        <w:pBdr>
+          <w:top w:space="0" w:sz="0" w:val="nil"/>
+          <w:left w:space="0" w:sz="0" w:val="nil"/>
+          <w:bottom w:space="0" w:sz="0" w:val="nil"/>
+          <w:right w:space="0" w:sz="0" w:val="nil"/>
+          <w:between w:space="0" w:sz="0" w:val="nil"/>
+        </w:pBdr>
+        <w:shd w:fill="auto" w:val="clear"/>
+        <w:contextualSpacing w:val="0"/>
+        <w:rPr>
+          <w:color w:val="000000"/>
+        </w:rPr>
+      </w:pPr>
+      <w:r>
+        <w:rPr>
+          <w:rFonts w:ascii="Courier New" w:cs="Courier New" w:eastAsia="Courier New" w:hAnsi="Courier New"/>
+          <w:color w:val="7f6000"/>
+          <w:sz w:val="18"/>
+          <w:szCs w:val="18"/>
+          <w:rtl w:val="0"/>
+        </w:rPr>
         <w:t xml:space="preserve">&lt;div&gt;</w:t>
       </w:r>
       <w:r>
@@ -3807,7 +4089,7 @@
           <w:szCs w:val="18"/>
           <w:rtl w:val="0"/>
         </w:rPr>
-        <w:t xml:space="preserve">&lt;la/&gt;</w:t>
+        <w:t xml:space="preserve">&lt;la/&gt;&lt;pn&gt;</w:t>
       </w:r>
       <w:r>
         <w:rPr>
@@ -3832,6 +4114,16 @@
       <w:r>
         <w:rPr>
           <w:rFonts w:ascii="Courier New" w:cs="Courier New" w:eastAsia="Courier New" w:hAnsi="Courier New"/>
+          <w:color w:val="0000ff"/>
+          <w:sz w:val="18"/>
+          <w:szCs w:val="18"/>
+          <w:rtl w:val="0"/>
+        </w:rPr>
+        <w:t xml:space="preserve">&lt;/pn&gt;</w:t>
+      </w:r>
+      <w:r>
+        <w:rPr>
+          <w:rFonts w:ascii="Courier New" w:cs="Courier New" w:eastAsia="Courier New" w:hAnsi="Courier New"/>
           <w:color w:val="a9a9a9"/>
           <w:sz w:val="18"/>
           <w:szCs w:val="18"/>
@@ -3861,6 +4153,16 @@
           <w:color w:val="000000"/>
         </w:rPr>
       </w:pPr>
+      <w:r>
+        <w:rPr>
+          <w:rFonts w:ascii="Courier New" w:cs="Courier New" w:eastAsia="Courier New" w:hAnsi="Courier New"/>
+          <w:color w:val="0000ff"/>
+          <w:sz w:val="18"/>
+          <w:szCs w:val="18"/>
+          <w:rtl w:val="0"/>
+        </w:rPr>
+        <w:t xml:space="preserve">&lt;pn&gt;</w:t>
+      </w:r>
       <w:r>
         <w:rPr>
           <w:color w:val="000000"/>
@@ -3898,6 +4200,16 @@
       <w:r>
         <w:rPr>
           <w:rFonts w:ascii="Courier New" w:cs="Courier New" w:eastAsia="Courier New" w:hAnsi="Courier New"/>
+          <w:color w:val="0000ff"/>
+          <w:sz w:val="18"/>
+          <w:szCs w:val="18"/>
+          <w:rtl w:val="0"/>
+        </w:rPr>
+        <w:t xml:space="preserve">&lt;/pn&gt;</w:t>
+      </w:r>
+      <w:r>
+        <w:rPr>
+          <w:rFonts w:ascii="Courier New" w:cs="Courier New" w:eastAsia="Courier New" w:hAnsi="Courier New"/>
           <w:color w:val="a9a9a9"/>
           <w:sz w:val="18"/>
           <w:szCs w:val="18"/>
@@ -3929,6 +4241,16 @@
       </w:pPr>
       <w:r>
         <w:rPr>
+          <w:rFonts w:ascii="Courier New" w:cs="Courier New" w:eastAsia="Courier New" w:hAnsi="Courier New"/>
+          <w:color w:val="0000ff"/>
+          <w:sz w:val="18"/>
+          <w:szCs w:val="18"/>
+          <w:rtl w:val="0"/>
+        </w:rPr>
+        <w:t xml:space="preserve">&lt;pn&gt;</w:t>
+      </w:r>
+      <w:r>
+        <w:rPr>
           <w:color w:val="000000"/>
           <w:rtl w:val="0"/>
         </w:rPr>
@@ -3937,6 +4259,16 @@
       <w:r>
         <w:rPr>
           <w:rFonts w:ascii="Courier New" w:cs="Courier New" w:eastAsia="Courier New" w:hAnsi="Courier New"/>
+          <w:color w:val="0000ff"/>
+          <w:sz w:val="18"/>
+          <w:szCs w:val="18"/>
+          <w:rtl w:val="0"/>
+        </w:rPr>
+        <w:t xml:space="preserve">&lt;/pn&gt;</w:t>
+      </w:r>
+      <w:r>
+        <w:rPr>
+          <w:rFonts w:ascii="Courier New" w:cs="Courier New" w:eastAsia="Courier New" w:hAnsi="Courier New"/>
           <w:color w:val="a9a9a9"/>
           <w:sz w:val="18"/>
           <w:szCs w:val="18"/>
@@ -3968,6 +4300,16 @@
       </w:pPr>
       <w:r>
         <w:rPr>
+          <w:rFonts w:ascii="Courier New" w:cs="Courier New" w:eastAsia="Courier New" w:hAnsi="Courier New"/>
+          <w:color w:val="0000ff"/>
+          <w:sz w:val="18"/>
+          <w:szCs w:val="18"/>
+          <w:rtl w:val="0"/>
+        </w:rPr>
+        <w:t xml:space="preserve">&lt;pn&gt;</w:t>
+      </w:r>
+      <w:r>
+        <w:rPr>
           <w:color w:val="000000"/>
           <w:rtl w:val="0"/>
         </w:rPr>
@@ -3989,6 +4331,16 @@
       <w:r>
         <w:rPr>
           <w:rFonts w:ascii="Courier New" w:cs="Courier New" w:eastAsia="Courier New" w:hAnsi="Courier New"/>
+          <w:color w:val="0000ff"/>
+          <w:sz w:val="18"/>
+          <w:szCs w:val="18"/>
+          <w:rtl w:val="0"/>
+        </w:rPr>
+        <w:t xml:space="preserve">&lt;/pn&gt;</w:t>
+      </w:r>
+      <w:r>
+        <w:rPr>
+          <w:rFonts w:ascii="Courier New" w:cs="Courier New" w:eastAsia="Courier New" w:hAnsi="Courier New"/>
           <w:color w:val="a9a9a9"/>
           <w:sz w:val="18"/>
           <w:szCs w:val="18"/>
@@ -4098,10 +4450,37 @@
       </w:pPr>
       <w:r>
         <w:rPr>
-          <w:color w:val="000000"/>
-          <w:rtl w:val="0"/>
-        </w:rPr>
-        <w:t xml:space="preserve">Servius in Aeneid</w:t>
+          <w:rFonts w:ascii="Courier New" w:cs="Courier New" w:eastAsia="Courier New" w:hAnsi="Courier New"/>
+          <w:color w:val="0000ff"/>
+          <w:sz w:val="18"/>
+          <w:szCs w:val="18"/>
+          <w:rtl w:val="0"/>
+        </w:rPr>
+        <w:t xml:space="preserve">&lt;pn&gt;</w:t>
+      </w:r>
+      <w:r>
+        <w:rPr>
+          <w:color w:val="000000"/>
+          <w:rtl w:val="0"/>
+        </w:rPr>
+        <w:t xml:space="preserve">Servius</w:t>
+      </w:r>
+      <w:r>
+        <w:rPr>
+          <w:rFonts w:ascii="Courier New" w:cs="Courier New" w:eastAsia="Courier New" w:hAnsi="Courier New"/>
+          <w:color w:val="0000ff"/>
+          <w:sz w:val="18"/>
+          <w:szCs w:val="18"/>
+          <w:rtl w:val="0"/>
+        </w:rPr>
+        <w:t xml:space="preserve">&lt;/pn&gt;</w:t>
+      </w:r>
+      <w:r>
+        <w:rPr>
+          <w:color w:val="000000"/>
+          <w:rtl w:val="0"/>
+        </w:rPr>
+        <w:t xml:space="preserve"> in Aeneid</w:t>
       </w:r>
       <w:r>
         <w:rPr>
@@ -4164,6 +4543,16 @@
       </w:pPr>
       <w:r>
         <w:rPr>
+          <w:rFonts w:ascii="Courier New" w:cs="Courier New" w:eastAsia="Courier New" w:hAnsi="Courier New"/>
+          <w:color w:val="0000ff"/>
+          <w:sz w:val="18"/>
+          <w:szCs w:val="18"/>
+          <w:rtl w:val="0"/>
+        </w:rPr>
+        <w:t xml:space="preserve">&lt;pn&gt;</w:t>
+      </w:r>
+      <w:r>
+        <w:rPr>
           <w:color w:val="000000"/>
           <w:rtl w:val="0"/>
         </w:rPr>
@@ -4172,6 +4561,16 @@
       <w:r>
         <w:rPr>
           <w:rFonts w:ascii="Courier New" w:cs="Courier New" w:eastAsia="Courier New" w:hAnsi="Courier New"/>
+          <w:color w:val="0000ff"/>
+          <w:sz w:val="18"/>
+          <w:szCs w:val="18"/>
+          <w:rtl w:val="0"/>
+        </w:rPr>
+        <w:t xml:space="preserve">&lt;/pn&gt;</w:t>
+      </w:r>
+      <w:r>
+        <w:rPr>
+          <w:rFonts w:ascii="Courier New" w:cs="Courier New" w:eastAsia="Courier New" w:hAnsi="Courier New"/>
           <w:color w:val="a9a9a9"/>
           <w:sz w:val="18"/>
           <w:szCs w:val="18"/>
@@ -4245,7 +4644,24 @@
           <w:color w:val="000000"/>
           <w:rtl w:val="0"/>
         </w:rPr>
-        <w:t xml:space="preserve">Alexander ab Alex</w:t>
+        <w:t xml:space="preserve">Alexander ab </w:t>
+      </w:r>
+      <w:r>
+        <w:rPr>
+          <w:rFonts w:ascii="Courier New" w:cs="Courier New" w:eastAsia="Courier New" w:hAnsi="Courier New"/>
+          <w:color w:val="0000ff"/>
+          <w:sz w:val="18"/>
+          <w:szCs w:val="18"/>
+          <w:rtl w:val="0"/>
+        </w:rPr>
+        <w:t xml:space="preserve">&lt;pl&gt;</w:t>
+      </w:r>
+      <w:r>
+        <w:rPr>
+          <w:color w:val="000000"/>
+          <w:rtl w:val="0"/>
+        </w:rPr>
+        <w:t xml:space="preserve">Alex</w:t>
       </w:r>
       <w:r>
         <w:rPr>
@@ -4277,6 +4693,16 @@
       <w:r>
         <w:rPr>
           <w:rFonts w:ascii="Courier New" w:cs="Courier New" w:eastAsia="Courier New" w:hAnsi="Courier New"/>
+          <w:color w:val="0000ff"/>
+          <w:sz w:val="18"/>
+          <w:szCs w:val="18"/>
+          <w:rtl w:val="0"/>
+        </w:rPr>
+        <w:t xml:space="preserve">&lt;/pl&gt;</w:t>
+      </w:r>
+      <w:r>
+        <w:rPr>
+          <w:rFonts w:ascii="Courier New" w:cs="Courier New" w:eastAsia="Courier New" w:hAnsi="Courier New"/>
           <w:color w:val="a9a9a9"/>
           <w:sz w:val="18"/>
           <w:szCs w:val="18"/>
@@ -4308,6 +4734,16 @@
       </w:pPr>
       <w:r>
         <w:rPr>
+          <w:rFonts w:ascii="Courier New" w:cs="Courier New" w:eastAsia="Courier New" w:hAnsi="Courier New"/>
+          <w:color w:val="0000ff"/>
+          <w:sz w:val="18"/>
+          <w:szCs w:val="18"/>
+          <w:rtl w:val="0"/>
+        </w:rPr>
+        <w:t xml:space="preserve">&lt;pn&gt;</w:t>
+      </w:r>
+      <w:r>
+        <w:rPr>
           <w:color w:val="000000"/>
           <w:rtl w:val="0"/>
         </w:rPr>
@@ -4316,6 +4752,16 @@
       <w:r>
         <w:rPr>
           <w:rFonts w:ascii="Courier New" w:cs="Courier New" w:eastAsia="Courier New" w:hAnsi="Courier New"/>
+          <w:color w:val="0000ff"/>
+          <w:sz w:val="18"/>
+          <w:szCs w:val="18"/>
+          <w:rtl w:val="0"/>
+        </w:rPr>
+        <w:t xml:space="preserve">&lt;/pn&gt;</w:t>
+      </w:r>
+      <w:r>
+        <w:rPr>
+          <w:rFonts w:ascii="Courier New" w:cs="Courier New" w:eastAsia="Courier New" w:hAnsi="Courier New"/>
           <w:color w:val="a9a9a9"/>
           <w:sz w:val="18"/>
           <w:szCs w:val="18"/>
@@ -4347,6 +4793,16 @@
       </w:pPr>
       <w:r>
         <w:rPr>
+          <w:rFonts w:ascii="Courier New" w:cs="Courier New" w:eastAsia="Courier New" w:hAnsi="Courier New"/>
+          <w:color w:val="0000ff"/>
+          <w:sz w:val="18"/>
+          <w:szCs w:val="18"/>
+          <w:rtl w:val="0"/>
+        </w:rPr>
+        <w:t xml:space="preserve">&lt;pn&gt;</w:t>
+      </w:r>
+      <w:r>
+        <w:rPr>
           <w:color w:val="000000"/>
           <w:rtl w:val="0"/>
         </w:rPr>
@@ -4355,6 +4811,16 @@
       <w:r>
         <w:rPr>
           <w:rFonts w:ascii="Courier New" w:cs="Courier New" w:eastAsia="Courier New" w:hAnsi="Courier New"/>
+          <w:color w:val="0000ff"/>
+          <w:sz w:val="18"/>
+          <w:szCs w:val="18"/>
+          <w:rtl w:val="0"/>
+        </w:rPr>
+        <w:t xml:space="preserve">&lt;/pn&gt;</w:t>
+      </w:r>
+      <w:r>
+        <w:rPr>
+          <w:rFonts w:ascii="Courier New" w:cs="Courier New" w:eastAsia="Courier New" w:hAnsi="Courier New"/>
           <w:color w:val="a9a9a9"/>
           <w:sz w:val="18"/>
           <w:szCs w:val="18"/>
@@ -4386,10 +4852,37 @@
       </w:pPr>
       <w:r>
         <w:rPr>
-          <w:color w:val="000000"/>
-          <w:rtl w:val="0"/>
-        </w:rPr>
-        <w:t xml:space="preserve">Magius miscell</w:t>
+          <w:rFonts w:ascii="Courier New" w:cs="Courier New" w:eastAsia="Courier New" w:hAnsi="Courier New"/>
+          <w:color w:val="0000ff"/>
+          <w:sz w:val="18"/>
+          <w:szCs w:val="18"/>
+          <w:rtl w:val="0"/>
+        </w:rPr>
+        <w:t xml:space="preserve">&lt;pn&gt;</w:t>
+      </w:r>
+      <w:r>
+        <w:rPr>
+          <w:color w:val="000000"/>
+          <w:rtl w:val="0"/>
+        </w:rPr>
+        <w:t xml:space="preserve">Magius</w:t>
+      </w:r>
+      <w:r>
+        <w:rPr>
+          <w:rFonts w:ascii="Courier New" w:cs="Courier New" w:eastAsia="Courier New" w:hAnsi="Courier New"/>
+          <w:color w:val="0000ff"/>
+          <w:sz w:val="18"/>
+          <w:szCs w:val="18"/>
+          <w:rtl w:val="0"/>
+        </w:rPr>
+        <w:t xml:space="preserve">&lt;/pn&gt;</w:t>
+      </w:r>
+      <w:r>
+        <w:rPr>
+          <w:color w:val="000000"/>
+          <w:rtl w:val="0"/>
+        </w:rPr>
+        <w:t xml:space="preserve"> miscell</w:t>
       </w:r>
       <w:r>
         <w:rPr>
@@ -4452,10 +4945,37 @@
       </w:pPr>
       <w:r>
         <w:rPr>
-          <w:color w:val="000000"/>
-          <w:rtl w:val="0"/>
-        </w:rPr>
-        <w:t xml:space="preserve">Pollux onomast</w:t>
+          <w:rFonts w:ascii="Courier New" w:cs="Courier New" w:eastAsia="Courier New" w:hAnsi="Courier New"/>
+          <w:color w:val="0000ff"/>
+          <w:sz w:val="18"/>
+          <w:szCs w:val="18"/>
+          <w:rtl w:val="0"/>
+        </w:rPr>
+        <w:t xml:space="preserve">&lt;pn&gt;</w:t>
+      </w:r>
+      <w:r>
+        <w:rPr>
+          <w:color w:val="000000"/>
+          <w:rtl w:val="0"/>
+        </w:rPr>
+        <w:t xml:space="preserve">Pollux</w:t>
+      </w:r>
+      <w:r>
+        <w:rPr>
+          <w:rFonts w:ascii="Courier New" w:cs="Courier New" w:eastAsia="Courier New" w:hAnsi="Courier New"/>
+          <w:color w:val="0000ff"/>
+          <w:sz w:val="18"/>
+          <w:szCs w:val="18"/>
+          <w:rtl w:val="0"/>
+        </w:rPr>
+        <w:t xml:space="preserve">&lt;/pn&gt;</w:t>
+      </w:r>
+      <w:r>
+        <w:rPr>
+          <w:color w:val="000000"/>
+          <w:rtl w:val="0"/>
+        </w:rPr>
+        <w:t xml:space="preserve"> onomast</w:t>
       </w:r>
       <w:r>
         <w:rPr>
@@ -4518,10 +5038,30 @@
       </w:pPr>
       <w:r>
         <w:rPr>
+          <w:rFonts w:ascii="Courier New" w:cs="Courier New" w:eastAsia="Courier New" w:hAnsi="Courier New"/>
+          <w:color w:val="0000ff"/>
+          <w:sz w:val="18"/>
+          <w:szCs w:val="18"/>
+          <w:rtl w:val="0"/>
+        </w:rPr>
+        <w:t xml:space="preserve">&lt;pn&gt;</w:t>
+      </w:r>
+      <w:r>
+        <w:rPr>
           <w:color w:val="000000"/>
           <w:rtl w:val="0"/>
         </w:rPr>
         <w:t xml:space="preserve">Higinus</w:t>
+      </w:r>
+      <w:r>
+        <w:rPr>
+          <w:rFonts w:ascii="Courier New" w:cs="Courier New" w:eastAsia="Courier New" w:hAnsi="Courier New"/>
+          <w:color w:val="0000ff"/>
+          <w:sz w:val="18"/>
+          <w:szCs w:val="18"/>
+          <w:rtl w:val="0"/>
+        </w:rPr>
+        <w:t xml:space="preserve">&lt;/pn&gt;</w:t>
       </w:r>
       <w:r>
         <w:rPr>
@@ -4806,6 +5346,16 @@
       </w:pPr>
       <w:r>
         <w:rPr>
+          <w:rFonts w:ascii="Courier New" w:cs="Courier New" w:eastAsia="Courier New" w:hAnsi="Courier New"/>
+          <w:color w:val="0000ff"/>
+          <w:sz w:val="18"/>
+          <w:szCs w:val="18"/>
+          <w:rtl w:val="0"/>
+        </w:rPr>
+        <w:t xml:space="preserve">&lt;pn&gt;</w:t>
+      </w:r>
+      <w:r>
+        <w:rPr>
           <w:color w:val="000000"/>
           <w:rtl w:val="0"/>
         </w:rPr>
@@ -4814,6 +5364,16 @@
       <w:r>
         <w:rPr>
           <w:rFonts w:ascii="Courier New" w:cs="Courier New" w:eastAsia="Courier New" w:hAnsi="Courier New"/>
+          <w:color w:val="0000ff"/>
+          <w:sz w:val="18"/>
+          <w:szCs w:val="18"/>
+          <w:rtl w:val="0"/>
+        </w:rPr>
+        <w:t xml:space="preserve">&lt;/pn&gt;</w:t>
+      </w:r>
+      <w:r>
+        <w:rPr>
+          <w:rFonts w:ascii="Courier New" w:cs="Courier New" w:eastAsia="Courier New" w:hAnsi="Courier New"/>
           <w:color w:val="a9a9a9"/>
           <w:sz w:val="18"/>
           <w:szCs w:val="18"/>
@@ -4845,6 +5405,16 @@
       </w:pPr>
       <w:r>
         <w:rPr>
+          <w:rFonts w:ascii="Courier New" w:cs="Courier New" w:eastAsia="Courier New" w:hAnsi="Courier New"/>
+          <w:color w:val="0000ff"/>
+          <w:sz w:val="18"/>
+          <w:szCs w:val="18"/>
+          <w:rtl w:val="0"/>
+        </w:rPr>
+        <w:t xml:space="preserve">&lt;pn&gt;</w:t>
+      </w:r>
+      <w:r>
+        <w:rPr>
           <w:color w:val="000000"/>
           <w:rtl w:val="0"/>
         </w:rPr>
@@ -4853,6 +5423,16 @@
       <w:r>
         <w:rPr>
           <w:rFonts w:ascii="Courier New" w:cs="Courier New" w:eastAsia="Courier New" w:hAnsi="Courier New"/>
+          <w:color w:val="0000ff"/>
+          <w:sz w:val="18"/>
+          <w:szCs w:val="18"/>
+          <w:rtl w:val="0"/>
+        </w:rPr>
+        <w:t xml:space="preserve">&lt;/pn&gt;</w:t>
+      </w:r>
+      <w:r>
+        <w:rPr>
+          <w:rFonts w:ascii="Courier New" w:cs="Courier New" w:eastAsia="Courier New" w:hAnsi="Courier New"/>
           <w:color w:val="a9a9a9"/>
           <w:sz w:val="18"/>
           <w:szCs w:val="18"/>
@@ -4918,9 +5498,22 @@
         <w:shd w:fill="auto" w:val="clear"/>
         <w:contextualSpacing w:val="0"/>
         <w:rPr>
-          <w:color w:val="000000"/>
-        </w:rPr>
-      </w:pPr>
+          <w:rFonts w:ascii="Courier New" w:cs="Courier New" w:eastAsia="Courier New" w:hAnsi="Courier New"/>
+          <w:color w:val="a9a9a9"/>
+          <w:sz w:val="18"/>
+          <w:szCs w:val="18"/>
+        </w:rPr>
+      </w:pPr>
+      <w:r>
+        <w:rPr>
+          <w:rFonts w:ascii="Courier New" w:cs="Courier New" w:eastAsia="Courier New" w:hAnsi="Courier New"/>
+          <w:color w:val="0000ff"/>
+          <w:sz w:val="18"/>
+          <w:szCs w:val="18"/>
+          <w:rtl w:val="0"/>
+        </w:rPr>
+        <w:t xml:space="preserve">&lt;pn&gt;</w:t>
+      </w:r>
       <w:r>
         <w:rPr>
           <w:rtl w:val="0"/>
@@ -4955,6 +5548,16 @@
       </w:r>
       <w:r>
         <w:rPr>
+          <w:rFonts w:ascii="Courier New" w:cs="Courier New" w:eastAsia="Courier New" w:hAnsi="Courier New"/>
+          <w:color w:val="0000ff"/>
+          <w:sz w:val="18"/>
+          <w:szCs w:val="18"/>
+          <w:rtl w:val="0"/>
+        </w:rPr>
+        <w:t xml:space="preserve">&lt;/pn&gt;</w:t>
+      </w:r>
+      <w:r>
+        <w:rPr>
           <w:rtl w:val="0"/>
         </w:rPr>
         <w:t xml:space="preserve"> </w:t>
@@ -4997,6 +5600,23 @@
         </w:rPr>
         <w:t xml:space="preserve">&lt;lb/&gt;</w:t>
       </w:r>
+    </w:p>
+    <w:p>
+      <w:pPr>
+        <w:widowControl w:val="0"/>
+        <w:pBdr>
+          <w:top w:space="0" w:sz="0" w:val="nil"/>
+          <w:left w:space="0" w:sz="0" w:val="nil"/>
+          <w:bottom w:space="0" w:sz="0" w:val="nil"/>
+          <w:right w:space="0" w:sz="0" w:val="nil"/>
+          <w:between w:space="0" w:sz="0" w:val="nil"/>
+        </w:pBdr>
+        <w:shd w:fill="auto" w:val="clear"/>
+        <w:contextualSpacing w:val="0"/>
+        <w:rPr>
+          <w:color w:val="000000"/>
+        </w:rPr>
+      </w:pPr>
       <w:r>
         <w:rPr>
           <w:color w:val="000000"/>
@@ -5048,6 +5668,16 @@
       </w:pPr>
       <w:r>
         <w:rPr>
+          <w:rFonts w:ascii="Courier New" w:cs="Courier New" w:eastAsia="Courier New" w:hAnsi="Courier New"/>
+          <w:color w:val="0000ff"/>
+          <w:sz w:val="18"/>
+          <w:szCs w:val="18"/>
+          <w:rtl w:val="0"/>
+        </w:rPr>
+        <w:t xml:space="preserve">&lt;pn&gt;</w:t>
+      </w:r>
+      <w:r>
+        <w:rPr>
           <w:color w:val="000000"/>
           <w:rtl w:val="0"/>
         </w:rPr>
@@ -5069,6 +5699,16 @@
       <w:r>
         <w:rPr>
           <w:rFonts w:ascii="Courier New" w:cs="Courier New" w:eastAsia="Courier New" w:hAnsi="Courier New"/>
+          <w:color w:val="0000ff"/>
+          <w:sz w:val="18"/>
+          <w:szCs w:val="18"/>
+          <w:rtl w:val="0"/>
+        </w:rPr>
+        <w:t xml:space="preserve">&lt;/pn&gt;</w:t>
+      </w:r>
+      <w:r>
+        <w:rPr>
+          <w:rFonts w:ascii="Courier New" w:cs="Courier New" w:eastAsia="Courier New" w:hAnsi="Courier New"/>
           <w:color w:val="a9a9a9"/>
           <w:sz w:val="18"/>
           <w:szCs w:val="18"/>
@@ -5100,6 +5740,16 @@
       </w:pPr>
       <w:r>
         <w:rPr>
+          <w:rFonts w:ascii="Courier New" w:cs="Courier New" w:eastAsia="Courier New" w:hAnsi="Courier New"/>
+          <w:color w:val="0000ff"/>
+          <w:sz w:val="18"/>
+          <w:szCs w:val="18"/>
+          <w:rtl w:val="0"/>
+        </w:rPr>
+        <w:t xml:space="preserve">&lt;pn&gt;</w:t>
+      </w:r>
+      <w:r>
+        <w:rPr>
           <w:color w:val="000000"/>
           <w:rtl w:val="0"/>
         </w:rPr>
@@ -5108,6 +5758,16 @@
       <w:r>
         <w:rPr>
           <w:rFonts w:ascii="Courier New" w:cs="Courier New" w:eastAsia="Courier New" w:hAnsi="Courier New"/>
+          <w:color w:val="0000ff"/>
+          <w:sz w:val="18"/>
+          <w:szCs w:val="18"/>
+          <w:rtl w:val="0"/>
+        </w:rPr>
+        <w:t xml:space="preserve">&lt;/pn&gt;</w:t>
+      </w:r>
+      <w:r>
+        <w:rPr>
+          <w:rFonts w:ascii="Courier New" w:cs="Courier New" w:eastAsia="Courier New" w:hAnsi="Courier New"/>
           <w:color w:val="a9a9a9"/>
           <w:sz w:val="18"/>
           <w:szCs w:val="18"/>
@@ -5139,6 +5799,16 @@
       </w:pPr>
       <w:r>
         <w:rPr>
+          <w:rFonts w:ascii="Courier New" w:cs="Courier New" w:eastAsia="Courier New" w:hAnsi="Courier New"/>
+          <w:color w:val="0000ff"/>
+          <w:sz w:val="18"/>
+          <w:szCs w:val="18"/>
+          <w:rtl w:val="0"/>
+        </w:rPr>
+        <w:t xml:space="preserve">&lt;pn&gt;</w:t>
+      </w:r>
+      <w:r>
+        <w:rPr>
           <w:color w:val="000000"/>
           <w:rtl w:val="0"/>
         </w:rPr>
@@ -5147,6 +5817,16 @@
       <w:r>
         <w:rPr>
           <w:rFonts w:ascii="Courier New" w:cs="Courier New" w:eastAsia="Courier New" w:hAnsi="Courier New"/>
+          <w:color w:val="0000ff"/>
+          <w:sz w:val="18"/>
+          <w:szCs w:val="18"/>
+          <w:rtl w:val="0"/>
+        </w:rPr>
+        <w:t xml:space="preserve">&lt;/pn&gt;</w:t>
+      </w:r>
+      <w:r>
+        <w:rPr>
+          <w:rFonts w:ascii="Courier New" w:cs="Courier New" w:eastAsia="Courier New" w:hAnsi="Courier New"/>
           <w:color w:val="a9a9a9"/>
           <w:sz w:val="18"/>
           <w:szCs w:val="18"/>
@@ -5178,6 +5858,16 @@
       </w:pPr>
       <w:r>
         <w:rPr>
+          <w:rFonts w:ascii="Courier New" w:cs="Courier New" w:eastAsia="Courier New" w:hAnsi="Courier New"/>
+          <w:color w:val="0000ff"/>
+          <w:sz w:val="18"/>
+          <w:szCs w:val="18"/>
+          <w:rtl w:val="0"/>
+        </w:rPr>
+        <w:t xml:space="preserve">&lt;pn&gt;</w:t>
+      </w:r>
+      <w:r>
+        <w:rPr>
           <w:color w:val="000000"/>
           <w:rtl w:val="0"/>
         </w:rPr>
@@ -5186,6 +5876,16 @@
       <w:r>
         <w:rPr>
           <w:rFonts w:ascii="Courier New" w:cs="Courier New" w:eastAsia="Courier New" w:hAnsi="Courier New"/>
+          <w:color w:val="0000ff"/>
+          <w:sz w:val="18"/>
+          <w:szCs w:val="18"/>
+          <w:rtl w:val="0"/>
+        </w:rPr>
+        <w:t xml:space="preserve">&lt;/pn&gt;</w:t>
+      </w:r>
+      <w:r>
+        <w:rPr>
+          <w:rFonts w:ascii="Courier New" w:cs="Courier New" w:eastAsia="Courier New" w:hAnsi="Courier New"/>
           <w:color w:val="a9a9a9"/>
           <w:sz w:val="18"/>
           <w:szCs w:val="18"/>
@@ -5217,6 +5917,16 @@
       </w:pPr>
       <w:r>
         <w:rPr>
+          <w:rFonts w:ascii="Courier New" w:cs="Courier New" w:eastAsia="Courier New" w:hAnsi="Courier New"/>
+          <w:color w:val="0000ff"/>
+          <w:sz w:val="18"/>
+          <w:szCs w:val="18"/>
+          <w:rtl w:val="0"/>
+        </w:rPr>
+        <w:t xml:space="preserve">&lt;pn&gt;</w:t>
+      </w:r>
+      <w:r>
+        <w:rPr>
           <w:color w:val="000000"/>
           <w:rtl w:val="0"/>
         </w:rPr>
@@ -5225,6 +5935,16 @@
       <w:r>
         <w:rPr>
           <w:rFonts w:ascii="Courier New" w:cs="Courier New" w:eastAsia="Courier New" w:hAnsi="Courier New"/>
+          <w:color w:val="0000ff"/>
+          <w:sz w:val="18"/>
+          <w:szCs w:val="18"/>
+          <w:rtl w:val="0"/>
+        </w:rPr>
+        <w:t xml:space="preserve">&lt;/pn&gt;</w:t>
+      </w:r>
+      <w:r>
+        <w:rPr>
+          <w:rFonts w:ascii="Courier New" w:cs="Courier New" w:eastAsia="Courier New" w:hAnsi="Courier New"/>
           <w:color w:val="a9a9a9"/>
           <w:sz w:val="18"/>
           <w:szCs w:val="18"/>
@@ -5256,6 +5976,16 @@
       </w:pPr>
       <w:r>
         <w:rPr>
+          <w:rFonts w:ascii="Courier New" w:cs="Courier New" w:eastAsia="Courier New" w:hAnsi="Courier New"/>
+          <w:color w:val="0000ff"/>
+          <w:sz w:val="18"/>
+          <w:szCs w:val="18"/>
+          <w:rtl w:val="0"/>
+        </w:rPr>
+        <w:t xml:space="preserve">&lt;pn&gt;</w:t>
+      </w:r>
+      <w:r>
+        <w:rPr>
           <w:color w:val="000000"/>
           <w:rtl w:val="0"/>
         </w:rPr>
@@ -5264,6 +5994,16 @@
       <w:r>
         <w:rPr>
           <w:rFonts w:ascii="Courier New" w:cs="Courier New" w:eastAsia="Courier New" w:hAnsi="Courier New"/>
+          <w:color w:val="0000ff"/>
+          <w:sz w:val="18"/>
+          <w:szCs w:val="18"/>
+          <w:rtl w:val="0"/>
+        </w:rPr>
+        <w:t xml:space="preserve">&lt;/pn&gt;</w:t>
+      </w:r>
+      <w:r>
+        <w:rPr>
+          <w:rFonts w:ascii="Courier New" w:cs="Courier New" w:eastAsia="Courier New" w:hAnsi="Courier New"/>
           <w:color w:val="a9a9a9"/>
           <w:sz w:val="18"/>
           <w:szCs w:val="18"/>
@@ -5334,6 +6074,16 @@
       </w:pPr>
       <w:r>
         <w:rPr>
+          <w:rFonts w:ascii="Courier New" w:cs="Courier New" w:eastAsia="Courier New" w:hAnsi="Courier New"/>
+          <w:color w:val="0000ff"/>
+          <w:sz w:val="18"/>
+          <w:szCs w:val="18"/>
+          <w:rtl w:val="0"/>
+        </w:rPr>
+        <w:t xml:space="preserve">&lt;pn&gt;</w:t>
+      </w:r>
+      <w:r>
+        <w:rPr>
           <w:color w:val="000000"/>
           <w:rtl w:val="0"/>
         </w:rPr>
@@ -5342,6 +6092,16 @@
       <w:r>
         <w:rPr>
           <w:rFonts w:ascii="Courier New" w:cs="Courier New" w:eastAsia="Courier New" w:hAnsi="Courier New"/>
+          <w:color w:val="0000ff"/>
+          <w:sz w:val="18"/>
+          <w:szCs w:val="18"/>
+          <w:rtl w:val="0"/>
+        </w:rPr>
+        <w:t xml:space="preserve">&lt;/pn&gt;</w:t>
+      </w:r>
+      <w:r>
+        <w:rPr>
+          <w:rFonts w:ascii="Courier New" w:cs="Courier New" w:eastAsia="Courier New" w:hAnsi="Courier New"/>
           <w:color w:val="a9a9a9"/>
           <w:sz w:val="18"/>
           <w:szCs w:val="18"/>
@@ -5373,6 +6133,16 @@
       </w:pPr>
       <w:r>
         <w:rPr>
+          <w:rFonts w:ascii="Courier New" w:cs="Courier New" w:eastAsia="Courier New" w:hAnsi="Courier New"/>
+          <w:color w:val="0000ff"/>
+          <w:sz w:val="18"/>
+          <w:szCs w:val="18"/>
+          <w:rtl w:val="0"/>
+        </w:rPr>
+        <w:t xml:space="preserve">&lt;pn&gt;</w:t>
+      </w:r>
+      <w:r>
+        <w:rPr>
           <w:color w:val="000000"/>
           <w:rtl w:val="0"/>
         </w:rPr>
@@ -5381,6 +6151,16 @@
       <w:r>
         <w:rPr>
           <w:rFonts w:ascii="Courier New" w:cs="Courier New" w:eastAsia="Courier New" w:hAnsi="Courier New"/>
+          <w:color w:val="0000ff"/>
+          <w:sz w:val="18"/>
+          <w:szCs w:val="18"/>
+          <w:rtl w:val="0"/>
+        </w:rPr>
+        <w:t xml:space="preserve">&lt;/pn&gt;</w:t>
+      </w:r>
+      <w:r>
+        <w:rPr>
+          <w:rFonts w:ascii="Courier New" w:cs="Courier New" w:eastAsia="Courier New" w:hAnsi="Courier New"/>
           <w:color w:val="a9a9a9"/>
           <w:sz w:val="18"/>
           <w:szCs w:val="18"/>
@@ -5412,6 +6192,16 @@
       </w:pPr>
       <w:r>
         <w:rPr>
+          <w:rFonts w:ascii="Courier New" w:cs="Courier New" w:eastAsia="Courier New" w:hAnsi="Courier New"/>
+          <w:color w:val="0000ff"/>
+          <w:sz w:val="18"/>
+          <w:szCs w:val="18"/>
+          <w:rtl w:val="0"/>
+        </w:rPr>
+        <w:t xml:space="preserve">&lt;pn&gt;</w:t>
+      </w:r>
+      <w:r>
+        <w:rPr>
           <w:color w:val="000000"/>
           <w:rtl w:val="0"/>
         </w:rPr>
@@ -5420,6 +6210,16 @@
       <w:r>
         <w:rPr>
           <w:rFonts w:ascii="Courier New" w:cs="Courier New" w:eastAsia="Courier New" w:hAnsi="Courier New"/>
+          <w:color w:val="0000ff"/>
+          <w:sz w:val="18"/>
+          <w:szCs w:val="18"/>
+          <w:rtl w:val="0"/>
+        </w:rPr>
+        <w:t xml:space="preserve">&lt;/pn&gt;</w:t>
+      </w:r>
+      <w:r>
+        <w:rPr>
+          <w:rFonts w:ascii="Courier New" w:cs="Courier New" w:eastAsia="Courier New" w:hAnsi="Courier New"/>
           <w:color w:val="a9a9a9"/>
           <w:sz w:val="18"/>
           <w:szCs w:val="18"/>
@@ -5451,6 +6251,16 @@
       </w:pPr>
       <w:r>
         <w:rPr>
+          <w:rFonts w:ascii="Courier New" w:cs="Courier New" w:eastAsia="Courier New" w:hAnsi="Courier New"/>
+          <w:color w:val="0000ff"/>
+          <w:sz w:val="18"/>
+          <w:szCs w:val="18"/>
+          <w:rtl w:val="0"/>
+        </w:rPr>
+        <w:t xml:space="preserve">&lt;pn&gt;</w:t>
+      </w:r>
+      <w:r>
+        <w:rPr>
           <w:color w:val="000000"/>
           <w:rtl w:val="0"/>
         </w:rPr>
@@ -5459,6 +6269,16 @@
       <w:r>
         <w:rPr>
           <w:rFonts w:ascii="Courier New" w:cs="Courier New" w:eastAsia="Courier New" w:hAnsi="Courier New"/>
+          <w:color w:val="0000ff"/>
+          <w:sz w:val="18"/>
+          <w:szCs w:val="18"/>
+          <w:rtl w:val="0"/>
+        </w:rPr>
+        <w:t xml:space="preserve">&lt;/pn&gt;</w:t>
+      </w:r>
+      <w:r>
+        <w:rPr>
+          <w:rFonts w:ascii="Courier New" w:cs="Courier New" w:eastAsia="Courier New" w:hAnsi="Courier New"/>
           <w:color w:val="a9a9a9"/>
           <w:sz w:val="18"/>
           <w:szCs w:val="18"/>
@@ -5490,6 +6310,16 @@
       </w:pPr>
       <w:r>
         <w:rPr>
+          <w:rFonts w:ascii="Courier New" w:cs="Courier New" w:eastAsia="Courier New" w:hAnsi="Courier New"/>
+          <w:color w:val="0000ff"/>
+          <w:sz w:val="18"/>
+          <w:szCs w:val="18"/>
+          <w:rtl w:val="0"/>
+        </w:rPr>
+        <w:t xml:space="preserve">&lt;pn&gt;</w:t>
+      </w:r>
+      <w:r>
+        <w:rPr>
           <w:color w:val="000000"/>
           <w:rtl w:val="0"/>
         </w:rPr>
@@ -5503,7 +6333,7 @@
           <w:szCs w:val="18"/>
           <w:rtl w:val="0"/>
         </w:rPr>
-        <w:t xml:space="preserve">&lt;la/&gt;</w:t>
+        <w:t xml:space="preserve">&lt;/pn&gt;</w:t>
       </w:r>
       <w:r>
         <w:rPr>
@@ -5579,6 +6409,16 @@
           <w:rtl w:val="0"/>
         </w:rPr>
         <w:t xml:space="preserve">&lt;ab&gt;</w:t>
+      </w:r>
+      <w:r>
+        <w:rPr>
+          <w:rFonts w:ascii="Courier New" w:cs="Courier New" w:eastAsia="Courier New" w:hAnsi="Courier New"/>
+          <w:color w:val="0000ff"/>
+          <w:sz w:val="18"/>
+          <w:szCs w:val="18"/>
+          <w:rtl w:val="0"/>
+        </w:rPr>
+        <w:t xml:space="preserve">&lt;rub&gt;</w:t>
       </w:r>
       <w:r>
         <w:rPr>
@@ -5620,6 +6460,16 @@
           <w:rtl w:val="0"/>
         </w:rPr>
         <w:t xml:space="preserve">&lt;/exp&gt;</w:t>
+      </w:r>
+      <w:r>
+        <w:rPr>
+          <w:rFonts w:ascii="Courier New" w:cs="Courier New" w:eastAsia="Courier New" w:hAnsi="Courier New"/>
+          <w:color w:val="0000ff"/>
+          <w:sz w:val="18"/>
+          <w:szCs w:val="18"/>
+          <w:rtl w:val="0"/>
+        </w:rPr>
+        <w:t xml:space="preserve">&lt;/rub&gt;</w:t>
       </w:r>
       <w:r>
         <w:rPr>

--- a/TEMP/input/p001r_LH_++MHS_PHS_CB_G1/tc_p001r.docx
+++ b/TEMP/input/p001r_LH_++MHS_PHS_CB_G1/tc_p001r.docx
@@ -188,24 +188,7 @@
           <w:szCs w:val="18"/>
           <w:rtl w:val="0"/>
         </w:rPr>
-        <w:t xml:space="preserve">&lt;id&gt;</w:t>
-      </w:r>
-      <w:r>
-        <w:rPr>
-          <w:color w:val="000000"/>
-          <w:rtl w:val="0"/>
-        </w:rPr>
-        <w:t xml:space="preserve">p001r_1</w:t>
-      </w:r>
-      <w:r>
-        <w:rPr>
-          <w:rFonts w:ascii="Courier New" w:cs="Courier New" w:eastAsia="Courier New" w:hAnsi="Courier New"/>
-          <w:color w:val="7f6000"/>
-          <w:sz w:val="18"/>
-          <w:szCs w:val="18"/>
-          <w:rtl w:val="0"/>
-        </w:rPr>
-        <w:t xml:space="preserve">&lt;/id&gt;</w:t>
+        <w:t xml:space="preserve">&lt;id&gt;p001r_1&lt;/id&gt;</w:t>
       </w:r>
       <w:r>
         <w:rPr>
@@ -1192,24 +1175,7 @@
           <w:szCs w:val="18"/>
           <w:rtl w:val="0"/>
         </w:rPr>
-        <w:t xml:space="preserve">&lt;id&gt;</w:t>
-      </w:r>
-      <w:r>
-        <w:rPr>
-          <w:color w:val="000000"/>
-          <w:rtl w:val="0"/>
-        </w:rPr>
-        <w:t xml:space="preserve">p001r_2</w:t>
-      </w:r>
-      <w:r>
-        <w:rPr>
-          <w:rFonts w:ascii="Courier New" w:cs="Courier New" w:eastAsia="Courier New" w:hAnsi="Courier New"/>
-          <w:color w:val="7f6000"/>
-          <w:sz w:val="18"/>
-          <w:szCs w:val="18"/>
-          <w:rtl w:val="0"/>
-        </w:rPr>
-        <w:t xml:space="preserve">&lt;/id&gt;</w:t>
+        <w:t xml:space="preserve">&lt;id&gt;p001r_2&lt;/id&gt;</w:t>
       </w:r>
       <w:r>
         <w:rPr>
@@ -1609,24 +1575,7 @@
           <w:szCs w:val="18"/>
           <w:rtl w:val="0"/>
         </w:rPr>
-        <w:t xml:space="preserve">&lt;id&gt;</w:t>
-      </w:r>
-      <w:r>
-        <w:rPr>
-          <w:color w:val="000000"/>
-          <w:rtl w:val="0"/>
-        </w:rPr>
-        <w:t xml:space="preserve">p001r_3</w:t>
-      </w:r>
-      <w:r>
-        <w:rPr>
-          <w:rFonts w:ascii="Courier New" w:cs="Courier New" w:eastAsia="Courier New" w:hAnsi="Courier New"/>
-          <w:color w:val="7f6000"/>
-          <w:sz w:val="18"/>
-          <w:szCs w:val="18"/>
-          <w:rtl w:val="0"/>
-        </w:rPr>
-        <w:t xml:space="preserve">&lt;/id&gt;</w:t>
+        <w:t xml:space="preserve">&lt;id&gt;p001r_3&lt;/id&gt;</w:t>
       </w:r>
       <w:r>
         <w:rPr>
@@ -3561,15 +3510,30 @@
           <w:szCs w:val="18"/>
           <w:rtl w:val="0"/>
         </w:rPr>
-        <w:t xml:space="preserve">&lt;id&gt;</w:t>
-      </w:r>
-      <w:r>
-        <w:rPr>
-          <w:color w:val="000000"/>
-          <w:rtl w:val="0"/>
-        </w:rPr>
-        <w:t xml:space="preserve">p001r_4</w:t>
-      </w:r>
+        <w:t xml:space="preserve">&lt;id&gt;p001r_4&lt;/id&gt;</w:t>
+      </w:r>
+      <w:r>
+        <w:rPr>
+          <w:rtl w:val="0"/>
+        </w:rPr>
+      </w:r>
+    </w:p>
+    <w:p>
+      <w:pPr>
+        <w:widowControl w:val="0"/>
+        <w:pBdr>
+          <w:top w:space="0" w:sz="0" w:val="nil"/>
+          <w:left w:space="0" w:sz="0" w:val="nil"/>
+          <w:bottom w:space="0" w:sz="0" w:val="nil"/>
+          <w:right w:space="0" w:sz="0" w:val="nil"/>
+          <w:between w:space="0" w:sz="0" w:val="nil"/>
+        </w:pBdr>
+        <w:shd w:fill="auto" w:val="clear"/>
+        <w:contextualSpacing w:val="0"/>
+        <w:rPr>
+          <w:color w:val="000000"/>
+        </w:rPr>
+      </w:pPr>
       <w:r>
         <w:rPr>
           <w:rFonts w:ascii="Courier New" w:cs="Courier New" w:eastAsia="Courier New" w:hAnsi="Courier New"/>
@@ -3578,30 +3542,19 @@
           <w:szCs w:val="18"/>
           <w:rtl w:val="0"/>
         </w:rPr>
-        <w:t xml:space="preserve">&lt;/id&gt;</w:t>
-      </w:r>
-      <w:r>
-        <w:rPr>
-          <w:rtl w:val="0"/>
-        </w:rPr>
-      </w:r>
-    </w:p>
-    <w:p>
-      <w:pPr>
-        <w:widowControl w:val="0"/>
-        <w:pBdr>
-          <w:top w:space="0" w:sz="0" w:val="nil"/>
-          <w:left w:space="0" w:sz="0" w:val="nil"/>
-          <w:bottom w:space="0" w:sz="0" w:val="nil"/>
-          <w:right w:space="0" w:sz="0" w:val="nil"/>
-          <w:between w:space="0" w:sz="0" w:val="nil"/>
-        </w:pBdr>
-        <w:shd w:fill="auto" w:val="clear"/>
-        <w:contextualSpacing w:val="0"/>
-        <w:rPr>
-          <w:color w:val="000000"/>
-        </w:rPr>
-      </w:pPr>
+        <w:t xml:space="preserve">&lt;ab&gt;</w:t>
+      </w:r>
+      <w:r>
+        <w:rPr>
+          <w:rFonts w:ascii="Courier New" w:cs="Courier New" w:eastAsia="Courier New" w:hAnsi="Courier New"/>
+          <w:color w:val="0000ff"/>
+          <w:sz w:val="18"/>
+          <w:szCs w:val="18"/>
+          <w:rtl w:val="0"/>
+        </w:rPr>
+        <w:t xml:space="preserve">&lt;la/&gt;</w:t>
+      </w:r>
+      <w:commentRangeStart w:id="4"/>
       <w:r>
         <w:rPr>
           <w:rFonts w:ascii="Courier New" w:cs="Courier New" w:eastAsia="Courier New" w:hAnsi="Courier New"/>
@@ -3610,19 +3563,173 @@
           <w:szCs w:val="18"/>
           <w:rtl w:val="0"/>
         </w:rPr>
-        <w:t xml:space="preserve">&lt;ab&gt;</w:t>
-      </w:r>
-      <w:r>
-        <w:rPr>
-          <w:rFonts w:ascii="Courier New" w:cs="Courier New" w:eastAsia="Courier New" w:hAnsi="Courier New"/>
-          <w:color w:val="0000ff"/>
-          <w:sz w:val="18"/>
-          <w:szCs w:val="18"/>
-          <w:rtl w:val="0"/>
-        </w:rPr>
-        <w:t xml:space="preserve">&lt;la/&gt;</w:t>
-      </w:r>
-      <w:commentRangeStart w:id="4"/>
+        <w:t xml:space="preserve">@</w:t>
+      </w:r>
+      <w:commentRangeEnd w:id="4"/>
+      <w:r>
+        <w:commentReference w:id="4"/>
+      </w:r>
+      <w:r>
+        <w:rPr>
+          <w:rFonts w:ascii="Courier New" w:cs="Courier New" w:eastAsia="Courier New" w:hAnsi="Courier New"/>
+          <w:color w:val="0000ff"/>
+          <w:sz w:val="18"/>
+          <w:szCs w:val="18"/>
+          <w:rtl w:val="0"/>
+        </w:rPr>
+        <w:t xml:space="preserve">&lt;al&gt;</w:t>
+      </w:r>
+      <w:r>
+        <w:rPr>
+          <w:color w:val="000000"/>
+          <w:rtl w:val="0"/>
+        </w:rPr>
+        <w:t xml:space="preserve">Aquatilium animalium</w:t>
+      </w:r>
+      <w:r>
+        <w:rPr>
+          <w:rFonts w:ascii="Courier New" w:cs="Courier New" w:eastAsia="Courier New" w:hAnsi="Courier New"/>
+          <w:color w:val="0000ff"/>
+          <w:sz w:val="18"/>
+          <w:szCs w:val="18"/>
+          <w:rtl w:val="0"/>
+        </w:rPr>
+        <w:t xml:space="preserve">&lt;/al&gt;</w:t>
+      </w:r>
+      <w:r>
+        <w:rPr>
+          <w:color w:val="000000"/>
+          <w:rtl w:val="0"/>
+        </w:rPr>
+        <w:t xml:space="preserve"> histori</w:t>
+      </w:r>
+      <w:r>
+        <w:rPr>
+          <w:rtl w:val="0"/>
+        </w:rPr>
+        <w:t xml:space="preserve">æ</w:t>
+      </w:r>
+      <w:r>
+        <w:rPr>
+          <w:color w:val="000000"/>
+          <w:rtl w:val="0"/>
+        </w:rPr>
+        <w:t xml:space="preserve"> hypolito</w:t>
+      </w:r>
+      <w:r>
+        <w:rPr>
+          <w:rFonts w:ascii="Courier New" w:cs="Courier New" w:eastAsia="Courier New" w:hAnsi="Courier New"/>
+          <w:color w:val="a9a9a9"/>
+          <w:sz w:val="18"/>
+          <w:szCs w:val="18"/>
+          <w:rtl w:val="0"/>
+        </w:rPr>
+        <w:t xml:space="preserve">&lt;lb/&gt;</w:t>
+      </w:r>
+      <w:r>
+        <w:rPr>
+          <w:rtl w:val="0"/>
+        </w:rPr>
+      </w:r>
+    </w:p>
+    <w:p>
+      <w:pPr>
+        <w:widowControl w:val="0"/>
+        <w:pBdr>
+          <w:top w:space="0" w:sz="0" w:val="nil"/>
+          <w:left w:space="0" w:sz="0" w:val="nil"/>
+          <w:bottom w:space="0" w:sz="0" w:val="nil"/>
+          <w:right w:space="0" w:sz="0" w:val="nil"/>
+          <w:between w:space="0" w:sz="0" w:val="nil"/>
+        </w:pBdr>
+        <w:shd w:fill="auto" w:val="clear"/>
+        <w:contextualSpacing w:val="0"/>
+        <w:rPr>
+          <w:color w:val="000000"/>
+        </w:rPr>
+      </w:pPr>
+      <w:r>
+        <w:rPr>
+          <w:color w:val="000000"/>
+          <w:rtl w:val="0"/>
+        </w:rPr>
+        <w:t xml:space="preserve">salviano </w:t>
+      </w:r>
+      <w:r>
+        <w:rPr>
+          <w:color w:val="000000"/>
+          <w:rtl w:val="0"/>
+        </w:rPr>
+        <w:t xml:space="preserve">typhernate</w:t>
+      </w:r>
+      <w:r>
+        <w:rPr>
+          <w:color w:val="000000"/>
+          <w:rtl w:val="0"/>
+        </w:rPr>
+        <w:t xml:space="preserve"> @</w:t>
+      </w:r>
+      <w:r>
+        <w:rPr>
+          <w:color w:val="000000"/>
+          <w:rtl w:val="0"/>
+        </w:rPr>
+        <w:t xml:space="preserve"> </w:t>
+      </w:r>
+      <w:r>
+        <w:rPr>
+          <w:color w:val="000000"/>
+          <w:rtl w:val="0"/>
+        </w:rPr>
+        <w:t xml:space="preserve">authore </w:t>
+      </w:r>
+      <w:r>
+        <w:rPr>
+          <w:rFonts w:ascii="Courier New" w:cs="Courier New" w:eastAsia="Courier New" w:hAnsi="Courier New"/>
+          <w:color w:val="0000ff"/>
+          <w:sz w:val="18"/>
+          <w:szCs w:val="18"/>
+          <w:rtl w:val="0"/>
+        </w:rPr>
+        <w:t xml:space="preserve">&lt;pl&gt;</w:t>
+      </w:r>
+      <w:r>
+        <w:rPr>
+          <w:color w:val="000000"/>
+          <w:rtl w:val="0"/>
+        </w:rPr>
+        <w:t xml:space="preserve">Rom</w:t>
+      </w:r>
+      <w:r>
+        <w:rPr>
+          <w:rtl w:val="0"/>
+        </w:rPr>
+        <w:t xml:space="preserve">æ</w:t>
+      </w:r>
+      <w:r>
+        <w:rPr>
+          <w:rFonts w:ascii="Courier New" w:cs="Courier New" w:eastAsia="Courier New" w:hAnsi="Courier New"/>
+          <w:color w:val="0000ff"/>
+          <w:sz w:val="18"/>
+          <w:szCs w:val="18"/>
+          <w:rtl w:val="0"/>
+        </w:rPr>
+        <w:t xml:space="preserve">&lt;/pl&gt;</w:t>
+      </w:r>
+      <w:r>
+        <w:rPr>
+          <w:color w:val="000000"/>
+          <w:rtl w:val="0"/>
+        </w:rPr>
+        <w:t xml:space="preserve"> </w:t>
+      </w:r>
+      <w:r>
+        <w:rPr>
+          <w:color w:val="000000"/>
+          <w:rtl w:val="0"/>
+        </w:rPr>
+        <w:t xml:space="preserve">1554</w:t>
+      </w:r>
       <w:r>
         <w:rPr>
           <w:rFonts w:ascii="Courier New" w:cs="Courier New" w:eastAsia="Courier New" w:hAnsi="Courier New"/>
@@ -3631,173 +3738,31 @@
           <w:szCs w:val="18"/>
           <w:rtl w:val="0"/>
         </w:rPr>
-        <w:t xml:space="preserve">@</w:t>
-      </w:r>
-      <w:commentRangeEnd w:id="4"/>
-      <w:r>
-        <w:commentReference w:id="4"/>
-      </w:r>
-      <w:r>
-        <w:rPr>
-          <w:rFonts w:ascii="Courier New" w:cs="Courier New" w:eastAsia="Courier New" w:hAnsi="Courier New"/>
-          <w:color w:val="0000ff"/>
-          <w:sz w:val="18"/>
-          <w:szCs w:val="18"/>
-          <w:rtl w:val="0"/>
-        </w:rPr>
-        <w:t xml:space="preserve">&lt;al&gt;</w:t>
-      </w:r>
-      <w:r>
-        <w:rPr>
-          <w:color w:val="000000"/>
-          <w:rtl w:val="0"/>
-        </w:rPr>
-        <w:t xml:space="preserve">Aquatilium animalium</w:t>
-      </w:r>
-      <w:r>
-        <w:rPr>
-          <w:rFonts w:ascii="Courier New" w:cs="Courier New" w:eastAsia="Courier New" w:hAnsi="Courier New"/>
-          <w:color w:val="0000ff"/>
-          <w:sz w:val="18"/>
-          <w:szCs w:val="18"/>
-          <w:rtl w:val="0"/>
-        </w:rPr>
-        <w:t xml:space="preserve">&lt;/al&gt;</w:t>
-      </w:r>
-      <w:r>
-        <w:rPr>
-          <w:color w:val="000000"/>
-          <w:rtl w:val="0"/>
-        </w:rPr>
-        <w:t xml:space="preserve"> histori</w:t>
-      </w:r>
-      <w:r>
-        <w:rPr>
-          <w:rtl w:val="0"/>
-        </w:rPr>
-        <w:t xml:space="preserve">æ</w:t>
-      </w:r>
-      <w:r>
-        <w:rPr>
-          <w:color w:val="000000"/>
-          <w:rtl w:val="0"/>
-        </w:rPr>
-        <w:t xml:space="preserve"> hypolito</w:t>
-      </w:r>
-      <w:r>
-        <w:rPr>
-          <w:rFonts w:ascii="Courier New" w:cs="Courier New" w:eastAsia="Courier New" w:hAnsi="Courier New"/>
-          <w:color w:val="a9a9a9"/>
-          <w:sz w:val="18"/>
-          <w:szCs w:val="18"/>
-          <w:rtl w:val="0"/>
-        </w:rPr>
-        <w:t xml:space="preserve">&lt;lb/&gt;</w:t>
-      </w:r>
-      <w:r>
-        <w:rPr>
-          <w:rtl w:val="0"/>
-        </w:rPr>
-      </w:r>
-    </w:p>
-    <w:p>
-      <w:pPr>
-        <w:widowControl w:val="0"/>
-        <w:pBdr>
-          <w:top w:space="0" w:sz="0" w:val="nil"/>
-          <w:left w:space="0" w:sz="0" w:val="nil"/>
-          <w:bottom w:space="0" w:sz="0" w:val="nil"/>
-          <w:right w:space="0" w:sz="0" w:val="nil"/>
-          <w:between w:space="0" w:sz="0" w:val="nil"/>
-        </w:pBdr>
-        <w:shd w:fill="auto" w:val="clear"/>
-        <w:contextualSpacing w:val="0"/>
-        <w:rPr>
-          <w:color w:val="000000"/>
-        </w:rPr>
-      </w:pPr>
-      <w:r>
-        <w:rPr>
-          <w:color w:val="000000"/>
-          <w:rtl w:val="0"/>
-        </w:rPr>
-        <w:t xml:space="preserve">salviano </w:t>
-      </w:r>
-      <w:r>
-        <w:rPr>
-          <w:color w:val="000000"/>
-          <w:rtl w:val="0"/>
-        </w:rPr>
-        <w:t xml:space="preserve">typhernate</w:t>
-      </w:r>
-      <w:r>
-        <w:rPr>
-          <w:color w:val="000000"/>
-          <w:rtl w:val="0"/>
-        </w:rPr>
-        <w:t xml:space="preserve"> @</w:t>
-      </w:r>
-      <w:r>
-        <w:rPr>
-          <w:color w:val="000000"/>
-          <w:rtl w:val="0"/>
-        </w:rPr>
-        <w:t xml:space="preserve"> </w:t>
-      </w:r>
-      <w:r>
-        <w:rPr>
-          <w:color w:val="000000"/>
-          <w:rtl w:val="0"/>
-        </w:rPr>
-        <w:t xml:space="preserve">authore </w:t>
-      </w:r>
-      <w:r>
-        <w:rPr>
-          <w:rFonts w:ascii="Courier New" w:cs="Courier New" w:eastAsia="Courier New" w:hAnsi="Courier New"/>
-          <w:color w:val="0000ff"/>
-          <w:sz w:val="18"/>
-          <w:szCs w:val="18"/>
-          <w:rtl w:val="0"/>
-        </w:rPr>
-        <w:t xml:space="preserve">&lt;pl&gt;</w:t>
-      </w:r>
-      <w:r>
-        <w:rPr>
-          <w:color w:val="000000"/>
-          <w:rtl w:val="0"/>
-        </w:rPr>
-        <w:t xml:space="preserve">Rom</w:t>
-      </w:r>
-      <w:r>
-        <w:rPr>
-          <w:rtl w:val="0"/>
-        </w:rPr>
-        <w:t xml:space="preserve">æ</w:t>
-      </w:r>
-      <w:r>
-        <w:rPr>
-          <w:rFonts w:ascii="Courier New" w:cs="Courier New" w:eastAsia="Courier New" w:hAnsi="Courier New"/>
-          <w:color w:val="0000ff"/>
-          <w:sz w:val="18"/>
-          <w:szCs w:val="18"/>
-          <w:rtl w:val="0"/>
-        </w:rPr>
-        <w:t xml:space="preserve">&lt;/pl&gt;</w:t>
-      </w:r>
-      <w:r>
-        <w:rPr>
-          <w:color w:val="000000"/>
-          <w:rtl w:val="0"/>
-        </w:rPr>
-        <w:t xml:space="preserve"> </w:t>
-      </w:r>
-      <w:r>
-        <w:rPr>
-          <w:color w:val="000000"/>
-          <w:rtl w:val="0"/>
-        </w:rPr>
-        <w:t xml:space="preserve">1554</w:t>
-      </w:r>
+        <w:t xml:space="preserve">&lt;/ab&gt;</w:t>
+      </w:r>
+      <w:r>
+        <w:rPr>
+          <w:rtl w:val="0"/>
+        </w:rPr>
+      </w:r>
+    </w:p>
+    <w:p>
+      <w:pPr>
+        <w:widowControl w:val="0"/>
+        <w:pBdr>
+          <w:top w:space="0" w:sz="0" w:val="nil"/>
+          <w:left w:space="0" w:sz="0" w:val="nil"/>
+          <w:bottom w:space="0" w:sz="0" w:val="nil"/>
+          <w:right w:space="0" w:sz="0" w:val="nil"/>
+          <w:between w:space="0" w:sz="0" w:val="nil"/>
+        </w:pBdr>
+        <w:shd w:fill="auto" w:val="clear"/>
+        <w:contextualSpacing w:val="0"/>
+        <w:rPr>
+          <w:color w:val="000000"/>
+        </w:rPr>
+      </w:pPr>
+      <w:commentRangeStart w:id="5"/>
       <w:r>
         <w:rPr>
           <w:rFonts w:ascii="Courier New" w:cs="Courier New" w:eastAsia="Courier New" w:hAnsi="Courier New"/>
@@ -3806,31 +3771,12 @@
           <w:szCs w:val="18"/>
           <w:rtl w:val="0"/>
         </w:rPr>
-        <w:t xml:space="preserve">&lt;/ab&gt;</w:t>
-      </w:r>
-      <w:r>
-        <w:rPr>
-          <w:rtl w:val="0"/>
-        </w:rPr>
-      </w:r>
-    </w:p>
-    <w:p>
-      <w:pPr>
-        <w:widowControl w:val="0"/>
-        <w:pBdr>
-          <w:top w:space="0" w:sz="0" w:val="nil"/>
-          <w:left w:space="0" w:sz="0" w:val="nil"/>
-          <w:bottom w:space="0" w:sz="0" w:val="nil"/>
-          <w:right w:space="0" w:sz="0" w:val="nil"/>
-          <w:between w:space="0" w:sz="0" w:val="nil"/>
-        </w:pBdr>
-        <w:shd w:fill="auto" w:val="clear"/>
-        <w:contextualSpacing w:val="0"/>
-        <w:rPr>
-          <w:color w:val="000000"/>
-        </w:rPr>
-      </w:pPr>
-      <w:commentRangeStart w:id="5"/>
+        <w:t xml:space="preserve">&lt;</w:t>
+      </w:r>
+      <w:commentRangeEnd w:id="5"/>
+      <w:r>
+        <w:commentReference w:id="5"/>
+      </w:r>
       <w:r>
         <w:rPr>
           <w:rFonts w:ascii="Courier New" w:cs="Courier New" w:eastAsia="Courier New" w:hAnsi="Courier New"/>
@@ -3839,12 +3785,52 @@
           <w:szCs w:val="18"/>
           <w:rtl w:val="0"/>
         </w:rPr>
-        <w:t xml:space="preserve">&lt;</w:t>
-      </w:r>
-      <w:commentRangeEnd w:id="5"/>
-      <w:r>
-        <w:commentReference w:id="5"/>
-      </w:r>
+        <w:t xml:space="preserve">/div&gt;</w:t>
+      </w:r>
+      <w:r>
+        <w:rPr>
+          <w:rtl w:val="0"/>
+        </w:rPr>
+      </w:r>
+    </w:p>
+    <w:p>
+      <w:pPr>
+        <w:widowControl w:val="0"/>
+        <w:pBdr>
+          <w:top w:space="0" w:sz="0" w:val="nil"/>
+          <w:left w:space="0" w:sz="0" w:val="nil"/>
+          <w:bottom w:space="0" w:sz="0" w:val="nil"/>
+          <w:right w:space="0" w:sz="0" w:val="nil"/>
+          <w:between w:space="0" w:sz="0" w:val="nil"/>
+        </w:pBdr>
+        <w:shd w:fill="auto" w:val="clear"/>
+        <w:contextualSpacing w:val="0"/>
+        <w:rPr>
+          <w:color w:val="000000"/>
+        </w:rPr>
+      </w:pPr>
+      <w:r>
+        <w:rPr>
+          <w:rtl w:val="0"/>
+        </w:rPr>
+      </w:r>
+    </w:p>
+    <w:p>
+      <w:pPr>
+        <w:widowControl w:val="0"/>
+        <w:pBdr>
+          <w:top w:space="0" w:sz="0" w:val="nil"/>
+          <w:left w:space="0" w:sz="0" w:val="nil"/>
+          <w:bottom w:space="0" w:sz="0" w:val="nil"/>
+          <w:right w:space="0" w:sz="0" w:val="nil"/>
+          <w:between w:space="0" w:sz="0" w:val="nil"/>
+        </w:pBdr>
+        <w:shd w:fill="auto" w:val="clear"/>
+        <w:contextualSpacing w:val="0"/>
+        <w:rPr>
+          <w:color w:val="000000"/>
+        </w:rPr>
+      </w:pPr>
       <w:r>
         <w:rPr>
           <w:rFonts w:ascii="Courier New" w:cs="Courier New" w:eastAsia="Courier New" w:hAnsi="Courier New"/>
@@ -3853,30 +3839,8 @@
           <w:szCs w:val="18"/>
           <w:rtl w:val="0"/>
         </w:rPr>
-        <w:t xml:space="preserve">/div&gt;</w:t>
-      </w:r>
-      <w:r>
-        <w:rPr>
-          <w:rtl w:val="0"/>
-        </w:rPr>
-      </w:r>
-    </w:p>
-    <w:p>
-      <w:pPr>
-        <w:widowControl w:val="0"/>
-        <w:pBdr>
-          <w:top w:space="0" w:sz="0" w:val="nil"/>
-          <w:left w:space="0" w:sz="0" w:val="nil"/>
-          <w:bottom w:space="0" w:sz="0" w:val="nil"/>
-          <w:right w:space="0" w:sz="0" w:val="nil"/>
-          <w:between w:space="0" w:sz="0" w:val="nil"/>
-        </w:pBdr>
-        <w:shd w:fill="auto" w:val="clear"/>
-        <w:contextualSpacing w:val="0"/>
-        <w:rPr>
-          <w:color w:val="000000"/>
-        </w:rPr>
-      </w:pPr>
+        <w:t xml:space="preserve">&lt;div&gt;</w:t>
+      </w:r>
       <w:r>
         <w:rPr>
           <w:rtl w:val="0"/>
@@ -3907,56 +3871,7 @@
           <w:szCs w:val="18"/>
           <w:rtl w:val="0"/>
         </w:rPr>
-        <w:t xml:space="preserve">&lt;div&gt;</w:t>
-      </w:r>
-      <w:r>
-        <w:rPr>
-          <w:rtl w:val="0"/>
-        </w:rPr>
-      </w:r>
-    </w:p>
-    <w:p>
-      <w:pPr>
-        <w:widowControl w:val="0"/>
-        <w:pBdr>
-          <w:top w:space="0" w:sz="0" w:val="nil"/>
-          <w:left w:space="0" w:sz="0" w:val="nil"/>
-          <w:bottom w:space="0" w:sz="0" w:val="nil"/>
-          <w:right w:space="0" w:sz="0" w:val="nil"/>
-          <w:between w:space="0" w:sz="0" w:val="nil"/>
-        </w:pBdr>
-        <w:shd w:fill="auto" w:val="clear"/>
-        <w:contextualSpacing w:val="0"/>
-        <w:rPr>
-          <w:color w:val="000000"/>
-        </w:rPr>
-      </w:pPr>
-      <w:r>
-        <w:rPr>
-          <w:rFonts w:ascii="Courier New" w:cs="Courier New" w:eastAsia="Courier New" w:hAnsi="Courier New"/>
-          <w:color w:val="7f6000"/>
-          <w:sz w:val="18"/>
-          <w:szCs w:val="18"/>
-          <w:rtl w:val="0"/>
-        </w:rPr>
-        <w:t xml:space="preserve">&lt;id&gt;</w:t>
-      </w:r>
-      <w:r>
-        <w:rPr>
-          <w:color w:val="000000"/>
-          <w:rtl w:val="0"/>
-        </w:rPr>
-        <w:t xml:space="preserve">p001r_5</w:t>
-      </w:r>
-      <w:r>
-        <w:rPr>
-          <w:rFonts w:ascii="Courier New" w:cs="Courier New" w:eastAsia="Courier New" w:hAnsi="Courier New"/>
-          <w:color w:val="7f6000"/>
-          <w:sz w:val="18"/>
-          <w:szCs w:val="18"/>
-          <w:rtl w:val="0"/>
-        </w:rPr>
-        <w:t xml:space="preserve">&lt;/id&gt;</w:t>
+        <w:t xml:space="preserve">&lt;id&gt;p001r_5&lt;/id&gt;</w:t>
       </w:r>
       <w:r>
         <w:rPr>

--- a/TEMP/input/p001r_LH_++MHS_PHS_CB_G1/tc_p001r.docx
+++ b/TEMP/input/p001r_LH_++MHS_PHS_CB_G1/tc_p001r.docx
@@ -1198,90 +1198,37 @@
         <w:shd w:fill="auto" w:val="clear"/>
         <w:contextualSpacing w:val="0"/>
         <w:rPr>
-          <w:color w:val="000000"/>
-        </w:rPr>
-      </w:pPr>
-      <w:r>
-        <w:rPr>
           <w:rFonts w:ascii="Courier New" w:cs="Courier New" w:eastAsia="Courier New" w:hAnsi="Courier New"/>
           <w:color w:val="7f6000"/>
           <w:sz w:val="18"/>
           <w:szCs w:val="18"/>
-          <w:rtl w:val="0"/>
-        </w:rPr>
-        <w:t xml:space="preserve">&lt;ab&gt;</w:t>
-      </w:r>
-      <w:r>
-        <w:rPr>
-          <w:color w:val="000000"/>
-          <w:rtl w:val="0"/>
-        </w:rPr>
-        <w:t xml:space="preserve">Le </w:t>
-      </w:r>
-      <w:r>
-        <w:rPr>
-          <w:rFonts w:ascii="Courier New" w:cs="Courier New" w:eastAsia="Courier New" w:hAnsi="Courier New"/>
-          <w:color w:val="0000ff"/>
-          <w:sz w:val="18"/>
-          <w:szCs w:val="18"/>
-          <w:rtl w:val="0"/>
-        </w:rPr>
-        <w:t xml:space="preserve">&lt;pro&gt;</w:t>
-      </w:r>
-      <w:r>
-        <w:rPr>
-          <w:color w:val="000000"/>
-          <w:rtl w:val="0"/>
-        </w:rPr>
-        <w:t xml:space="preserve">moissonneur</w:t>
-      </w:r>
-      <w:r>
-        <w:rPr>
-          <w:rFonts w:ascii="Courier New" w:cs="Courier New" w:eastAsia="Courier New" w:hAnsi="Courier New"/>
-          <w:color w:val="0000ff"/>
-          <w:sz w:val="18"/>
-          <w:szCs w:val="18"/>
-          <w:rtl w:val="0"/>
-        </w:rPr>
-        <w:t xml:space="preserve">&lt;/pro&gt;</w:t>
-      </w:r>
-      <w:r>
-        <w:rPr>
-          <w:i w:val="0"/>
-          <w:color w:val="000000"/>
-          <w:rtl w:val="0"/>
-        </w:rPr>
-        <w:t xml:space="preserve"> </w:t>
-      </w:r>
-      <w:r>
-        <w:rPr>
-          <w:i w:val="0"/>
-          <w:color w:val="000000"/>
-          <w:rtl w:val="0"/>
-        </w:rPr>
-        <w:t xml:space="preserve">l</w:t>
-      </w:r>
-      <w:r>
-        <w:rPr>
-          <w:color w:val="000000"/>
-          <w:rtl w:val="0"/>
-        </w:rPr>
-        <w:t xml:space="preserve">aissant quelques espis nest repris</w:t>
-      </w:r>
-      <w:r>
-        <w:rPr>
-          <w:rFonts w:ascii="Courier New" w:cs="Courier New" w:eastAsia="Courier New" w:hAnsi="Courier New"/>
-          <w:color w:val="a9a9a9"/>
-          <w:sz w:val="18"/>
-          <w:szCs w:val="18"/>
-          <w:rtl w:val="0"/>
-        </w:rPr>
-        <w:t xml:space="preserve">&lt;lb/&gt;</w:t>
-      </w:r>
-      <w:r>
-        <w:rPr>
-          <w:rtl w:val="0"/>
-        </w:rPr>
+        </w:rPr>
+      </w:pPr>
+      <w:r>
+        <w:rPr>
+          <w:rFonts w:ascii="Courier New" w:cs="Courier New" w:eastAsia="Courier New" w:hAnsi="Courier New"/>
+          <w:color w:val="7f6000"/>
+          <w:sz w:val="18"/>
+          <w:szCs w:val="18"/>
+          <w:rtl w:val="0"/>
+        </w:rPr>
+        <w:t xml:space="preserve">&lt;ab&gt;&lt;margin&gt;</w:t>
+      </w:r>
+      <w:r>
+        <w:rPr>
+          <w:rtl w:val="0"/>
+        </w:rPr>
+        <w:t xml:space="preserve">left-</w:t>
+      </w:r>
+      <w:r>
+        <w:rPr>
+          <w:rFonts w:ascii="Courier New" w:cs="Courier New" w:eastAsia="Courier New" w:hAnsi="Courier New"/>
+          <w:color w:val="7f6000"/>
+          <w:sz w:val="18"/>
+          <w:szCs w:val="18"/>
+          <w:rtl w:val="0"/>
+        </w:rPr>
+        <w:t xml:space="preserve">top&lt;/margin&gt;</w:t>
       </w:r>
     </w:p>
     <w:p>
@@ -1304,56 +1251,60 @@
       </w:pPr>
       <w:r>
         <w:rPr>
-          <w:rFonts w:ascii="Courier New" w:cs="Courier New" w:eastAsia="Courier New" w:hAnsi="Courier New"/>
-          <w:color w:val="0000ff"/>
-          <w:sz w:val="18"/>
-          <w:szCs w:val="18"/>
-          <w:rtl w:val="0"/>
-        </w:rPr>
-        <w:t xml:space="preserve">&lt;la&gt;</w:t>
-      </w:r>
-      <w:r>
-        <w:rPr>
-          <w:color w:val="000000"/>
-          <w:rtl w:val="0"/>
-        </w:rPr>
-        <w:t xml:space="preserve">Sacra Eleusin</w:t>
-      </w:r>
-      <w:r>
-        <w:rPr>
-          <w:rtl w:val="0"/>
-        </w:rPr>
-        <w:t xml:space="preserve">æ</w:t>
-      </w:r>
-      <w:r>
-        <w:rPr>
-          <w:color w:val="000000"/>
-          <w:rtl w:val="0"/>
-        </w:rPr>
-        <w:t xml:space="preserve"> de</w:t>
-      </w:r>
-      <w:r>
-        <w:rPr>
-          <w:rtl w:val="0"/>
-        </w:rPr>
-        <w:t xml:space="preserve">æ</w:t>
-      </w:r>
-      <w:r>
-        <w:rPr>
-          <w:color w:val="000000"/>
-          <w:rtl w:val="0"/>
-        </w:rPr>
-        <w:t xml:space="preserve"> propalare nefas</w:t>
-      </w:r>
-      <w:r>
-        <w:rPr>
-          <w:rFonts w:ascii="Courier New" w:cs="Courier New" w:eastAsia="Courier New" w:hAnsi="Courier New"/>
-          <w:color w:val="0000ff"/>
-          <w:sz w:val="18"/>
-          <w:szCs w:val="18"/>
-          <w:rtl w:val="0"/>
-        </w:rPr>
-        <w:t xml:space="preserve">&lt;/la&gt;</w:t>
+          <w:color w:val="000000"/>
+          <w:rtl w:val="0"/>
+        </w:rPr>
+        <w:t xml:space="preserve">Le </w:t>
+      </w:r>
+      <w:r>
+        <w:rPr>
+          <w:rFonts w:ascii="Courier New" w:cs="Courier New" w:eastAsia="Courier New" w:hAnsi="Courier New"/>
+          <w:color w:val="0000ff"/>
+          <w:sz w:val="18"/>
+          <w:szCs w:val="18"/>
+          <w:rtl w:val="0"/>
+        </w:rPr>
+        <w:t xml:space="preserve">&lt;pro&gt;</w:t>
+      </w:r>
+      <w:r>
+        <w:rPr>
+          <w:color w:val="000000"/>
+          <w:rtl w:val="0"/>
+        </w:rPr>
+        <w:t xml:space="preserve">moissonneur</w:t>
+      </w:r>
+      <w:r>
+        <w:rPr>
+          <w:rFonts w:ascii="Courier New" w:cs="Courier New" w:eastAsia="Courier New" w:hAnsi="Courier New"/>
+          <w:color w:val="0000ff"/>
+          <w:sz w:val="18"/>
+          <w:szCs w:val="18"/>
+          <w:rtl w:val="0"/>
+        </w:rPr>
+        <w:t xml:space="preserve">&lt;/pro&gt;</w:t>
+      </w:r>
+      <w:r>
+        <w:rPr>
+          <w:i w:val="0"/>
+          <w:color w:val="000000"/>
+          <w:rtl w:val="0"/>
+        </w:rPr>
+        <w:t xml:space="preserve"> </w:t>
+      </w:r>
+      <w:r>
+        <w:rPr>
+          <w:i w:val="0"/>
+          <w:color w:val="000000"/>
+          <w:rtl w:val="0"/>
+        </w:rPr>
+        <w:t xml:space="preserve">l</w:t>
+      </w:r>
+      <w:r>
+        <w:rPr>
+          <w:color w:val="000000"/>
+          <w:rtl w:val="0"/>
+        </w:rPr>
+        <w:t xml:space="preserve">aissant quelques espis nest repris</w:t>
       </w:r>
       <w:r>
         <w:rPr>
@@ -1391,31 +1342,66 @@
       </w:pPr>
       <w:r>
         <w:rPr>
-          <w:color w:val="000000"/>
-          <w:rtl w:val="0"/>
-        </w:rPr>
-        <w:t xml:space="preserve">Trompettes voy le </w:t>
-      </w:r>
-      <w:r>
-        <w:rPr>
-          <w:color w:val="000000"/>
-          <w:rtl w:val="0"/>
-        </w:rPr>
-        <w:t xml:space="preserve">livre</w:t>
-      </w:r>
-      <w:r>
-        <w:rPr>
-          <w:color w:val="000000"/>
-          <w:rtl w:val="0"/>
-        </w:rPr>
-        <w:t xml:space="preserve"> </w:t>
-      </w:r>
-      <w:r>
-        <w:rPr>
-          <w:color w:val="000000"/>
-          <w:rtl w:val="0"/>
-        </w:rPr>
-        <w:t xml:space="preserve">des funerailles</w:t>
+          <w:rFonts w:ascii="Courier New" w:cs="Courier New" w:eastAsia="Courier New" w:hAnsi="Courier New"/>
+          <w:color w:val="0000ff"/>
+          <w:sz w:val="18"/>
+          <w:szCs w:val="18"/>
+          <w:rtl w:val="0"/>
+        </w:rPr>
+        <w:t xml:space="preserve">&lt;la&gt;</w:t>
+      </w:r>
+      <w:r>
+        <w:rPr>
+          <w:color w:val="000000"/>
+          <w:rtl w:val="0"/>
+        </w:rPr>
+        <w:t xml:space="preserve">Sacra Eleusin</w:t>
+      </w:r>
+      <w:r>
+        <w:rPr>
+          <w:rtl w:val="0"/>
+        </w:rPr>
+        <w:t xml:space="preserve">æ</w:t>
+      </w:r>
+      <w:r>
+        <w:rPr>
+          <w:color w:val="000000"/>
+          <w:rtl w:val="0"/>
+        </w:rPr>
+        <w:t xml:space="preserve"> de</w:t>
+      </w:r>
+      <w:r>
+        <w:rPr>
+          <w:rtl w:val="0"/>
+        </w:rPr>
+        <w:t xml:space="preserve">æ</w:t>
+      </w:r>
+      <w:r>
+        <w:rPr>
+          <w:color w:val="000000"/>
+          <w:rtl w:val="0"/>
+        </w:rPr>
+        <w:t xml:space="preserve"> propalare nefas</w:t>
+      </w:r>
+      <w:r>
+        <w:rPr>
+          <w:rFonts w:ascii="Courier New" w:cs="Courier New" w:eastAsia="Courier New" w:hAnsi="Courier New"/>
+          <w:color w:val="0000ff"/>
+          <w:sz w:val="18"/>
+          <w:szCs w:val="18"/>
+          <w:rtl w:val="0"/>
+        </w:rPr>
+        <w:t xml:space="preserve">&lt;/la&gt;</w:t>
+      </w:r>
+      <w:r>
+        <w:rPr>
+          <w:rFonts w:ascii="Courier New" w:cs="Courier New" w:eastAsia="Courier New" w:hAnsi="Courier New"/>
+          <w:color w:val="a9a9a9"/>
+          <w:sz w:val="18"/>
+          <w:szCs w:val="18"/>
+          <w:rtl w:val="0"/>
+        </w:rPr>
+        <w:t xml:space="preserve">&lt;lb/&gt;</w:t>
       </w:r>
       <w:r>
         <w:rPr>
@@ -1443,13 +1429,31 @@
       </w:pPr>
       <w:r>
         <w:rPr>
-          <w:rFonts w:ascii="Courier New" w:cs="Courier New" w:eastAsia="Courier New" w:hAnsi="Courier New"/>
-          <w:color w:val="7f6000"/>
-          <w:sz w:val="18"/>
-          <w:szCs w:val="18"/>
-          <w:rtl w:val="0"/>
-        </w:rPr>
-        <w:t xml:space="preserve">&lt;/ab&gt;</w:t>
+          <w:color w:val="000000"/>
+          <w:rtl w:val="0"/>
+        </w:rPr>
+        <w:t xml:space="preserve">Trompettes voy le </w:t>
+      </w:r>
+      <w:r>
+        <w:rPr>
+          <w:color w:val="000000"/>
+          <w:rtl w:val="0"/>
+        </w:rPr>
+        <w:t xml:space="preserve">livre</w:t>
+      </w:r>
+      <w:r>
+        <w:rPr>
+          <w:color w:val="000000"/>
+          <w:rtl w:val="0"/>
+        </w:rPr>
+        <w:t xml:space="preserve"> </w:t>
+      </w:r>
+      <w:r>
+        <w:rPr>
+          <w:color w:val="000000"/>
+          <w:rtl w:val="0"/>
+        </w:rPr>
+        <w:t xml:space="preserve">des funerailles</w:t>
       </w:r>
       <w:r>
         <w:rPr>
@@ -1483,7 +1487,7 @@
           <w:szCs w:val="18"/>
           <w:rtl w:val="0"/>
         </w:rPr>
-        <w:t xml:space="preserve">&lt;/div&gt;</w:t>
+        <w:t xml:space="preserve">&lt;/ab&gt;</w:t>
       </w:r>
       <w:r>
         <w:rPr>
@@ -1506,9 +1510,88 @@
         <w:shd w:fill="auto" w:val="clear"/>
         <w:contextualSpacing w:val="0"/>
         <w:rPr>
-          <w:color w:val="000000"/>
-        </w:rPr>
-      </w:pPr>
+          <w:rFonts w:ascii="Courier New" w:cs="Courier New" w:eastAsia="Courier New" w:hAnsi="Courier New"/>
+          <w:color w:val="7f6000"/>
+          <w:sz w:val="18"/>
+          <w:szCs w:val="18"/>
+        </w:rPr>
+      </w:pPr>
+      <w:r>
+        <w:rPr>
+          <w:rtl w:val="0"/>
+        </w:rPr>
+      </w:r>
+    </w:p>
+    <w:p>
+      <w:pPr>
+        <w:widowControl w:val="0"/>
+        <w:contextualSpacing w:val="0"/>
+        <w:rPr>
+          <w:rFonts w:ascii="Courier New" w:cs="Courier New" w:eastAsia="Courier New" w:hAnsi="Courier New"/>
+          <w:color w:val="7f6000"/>
+          <w:sz w:val="18"/>
+          <w:szCs w:val="18"/>
+        </w:rPr>
+      </w:pPr>
+      <w:r>
+        <w:rPr>
+          <w:rtl w:val="0"/>
+        </w:rPr>
+      </w:r>
+    </w:p>
+    <w:p>
+      <w:pPr>
+        <w:widowControl w:val="0"/>
+        <w:pBdr>
+          <w:top w:space="0" w:sz="0" w:val="nil"/>
+          <w:left w:space="0" w:sz="0" w:val="nil"/>
+          <w:bottom w:space="0" w:sz="0" w:val="nil"/>
+          <w:right w:space="0" w:sz="0" w:val="nil"/>
+          <w:between w:space="0" w:sz="0" w:val="nil"/>
+        </w:pBdr>
+        <w:shd w:fill="auto" w:val="clear"/>
+        <w:contextualSpacing w:val="0"/>
+        <w:rPr>
+          <w:color w:val="000000"/>
+        </w:rPr>
+      </w:pPr>
+      <w:commentRangeStart w:id="0"/>
+      <w:r>
+        <w:rPr>
+          <w:rtl w:val="0"/>
+        </w:rPr>
+        <w:t xml:space="preserve">@</w:t>
+      </w:r>
+      <w:commentRangeEnd w:id="0"/>
+      <w:r>
+        <w:commentReference w:id="0"/>
+      </w:r>
+      <w:r>
+        <w:rPr>
+          <w:rFonts w:ascii="Courier New" w:cs="Courier New" w:eastAsia="Courier New" w:hAnsi="Courier New"/>
+          <w:color w:val="0000ff"/>
+          <w:sz w:val="18"/>
+          <w:szCs w:val="18"/>
+          <w:rtl w:val="0"/>
+        </w:rPr>
+        <w:t xml:space="preserve">&lt;comment&gt;</w:t>
+      </w:r>
+      <w:r>
+        <w:rPr>
+          <w:rtl w:val="0"/>
+        </w:rPr>
+        <w:t xml:space="preserve">c_001r_33</w:t>
+      </w:r>
+      <w:r>
+        <w:rPr>
+          <w:rFonts w:ascii="Courier New" w:cs="Courier New" w:eastAsia="Courier New" w:hAnsi="Courier New"/>
+          <w:color w:val="0000ff"/>
+          <w:sz w:val="18"/>
+          <w:szCs w:val="18"/>
+          <w:rtl w:val="0"/>
+        </w:rPr>
+        <w:t xml:space="preserve">&lt;/comment&gt;</w:t>
+      </w:r>
       <w:r>
         <w:rPr>
           <w:rtl w:val="0"/>
@@ -1530,23 +1613,37 @@
         <w:shd w:fill="auto" w:val="clear"/>
         <w:contextualSpacing w:val="0"/>
         <w:rPr>
-          <w:color w:val="000000"/>
-        </w:rPr>
-      </w:pPr>
-      <w:r>
-        <w:rPr>
           <w:rFonts w:ascii="Courier New" w:cs="Courier New" w:eastAsia="Courier New" w:hAnsi="Courier New"/>
           <w:color w:val="7f6000"/>
           <w:sz w:val="18"/>
           <w:szCs w:val="18"/>
-          <w:rtl w:val="0"/>
-        </w:rPr>
-        <w:t xml:space="preserve">&lt;div&gt;</w:t>
-      </w:r>
-      <w:r>
-        <w:rPr>
-          <w:rtl w:val="0"/>
-        </w:rPr>
+        </w:rPr>
+      </w:pPr>
+      <w:r>
+        <w:rPr>
+          <w:rFonts w:ascii="Courier New" w:cs="Courier New" w:eastAsia="Courier New" w:hAnsi="Courier New"/>
+          <w:color w:val="7f6000"/>
+          <w:sz w:val="18"/>
+          <w:szCs w:val="18"/>
+          <w:rtl w:val="0"/>
+        </w:rPr>
+        <w:t xml:space="preserve">&lt;ab&gt;&lt;margin&gt;</w:t>
+      </w:r>
+      <w:r>
+        <w:rPr>
+          <w:rtl w:val="0"/>
+        </w:rPr>
+        <w:t xml:space="preserve">left-</w:t>
+      </w:r>
+      <w:r>
+        <w:rPr>
+          <w:rFonts w:ascii="Courier New" w:cs="Courier New" w:eastAsia="Courier New" w:hAnsi="Courier New"/>
+          <w:color w:val="7f6000"/>
+          <w:sz w:val="18"/>
+          <w:szCs w:val="18"/>
+          <w:rtl w:val="0"/>
+        </w:rPr>
+        <w:t xml:space="preserve">top&lt;/margin&gt;</w:t>
       </w:r>
     </w:p>
     <w:p>
@@ -1570,45 +1667,39 @@
       <w:r>
         <w:rPr>
           <w:rFonts w:ascii="Courier New" w:cs="Courier New" w:eastAsia="Courier New" w:hAnsi="Courier New"/>
+          <w:color w:val="0000ff"/>
+          <w:sz w:val="18"/>
+          <w:szCs w:val="18"/>
+          <w:rtl w:val="0"/>
+        </w:rPr>
+        <w:t xml:space="preserve">&lt;la/&gt;</w:t>
+      </w:r>
+      <w:r>
+        <w:rPr>
+          <w:rFonts w:ascii="Courier New" w:cs="Courier New" w:eastAsia="Courier New" w:hAnsi="Courier New"/>
           <w:color w:val="7f6000"/>
           <w:sz w:val="18"/>
           <w:szCs w:val="18"/>
           <w:rtl w:val="0"/>
         </w:rPr>
-        <w:t xml:space="preserve">&lt;id&gt;p001r_3&lt;/id&gt;</w:t>
-      </w:r>
-      <w:r>
-        <w:rPr>
-          <w:rtl w:val="0"/>
-        </w:rPr>
-      </w:r>
-    </w:p>
-    <w:p>
-      <w:pPr>
-        <w:widowControl w:val="0"/>
-        <w:pBdr>
-          <w:top w:space="0" w:sz="0" w:val="nil"/>
-          <w:left w:space="0" w:sz="0" w:val="nil"/>
-          <w:bottom w:space="0" w:sz="0" w:val="nil"/>
-          <w:right w:space="0" w:sz="0" w:val="nil"/>
-          <w:between w:space="0" w:sz="0" w:val="nil"/>
-        </w:pBdr>
-        <w:shd w:fill="auto" w:val="clear"/>
-        <w:contextualSpacing w:val="0"/>
-        <w:rPr>
-          <w:color w:val="000000"/>
-        </w:rPr>
-      </w:pPr>
-      <w:commentRangeStart w:id="0"/>
-      <w:r>
-        <w:rPr>
-          <w:rtl w:val="0"/>
-        </w:rPr>
         <w:t xml:space="preserve">@</w:t>
       </w:r>
-      <w:commentRangeEnd w:id="0"/>
-      <w:r>
-        <w:commentReference w:id="0"/>
+      <w:r>
+        <w:rPr>
+          <w:color w:val="000000"/>
+          <w:rtl w:val="0"/>
+        </w:rPr>
+        <w:t xml:space="preserve">Vuolfangus lazius</w:t>
+      </w:r>
+      <w:r>
+        <w:rPr>
+          <w:rFonts w:ascii="Courier New" w:cs="Courier New" w:eastAsia="Courier New" w:hAnsi="Courier New"/>
+          <w:color w:val="a9a9a9"/>
+          <w:sz w:val="18"/>
+          <w:szCs w:val="18"/>
+          <w:rtl w:val="0"/>
+        </w:rPr>
+        <w:t xml:space="preserve">&lt;lb/&gt;</w:t>
       </w:r>
       <w:r>
         <w:rPr>
@@ -1636,40 +1727,37 @@
       </w:pPr>
       <w:r>
         <w:rPr>
-          <w:rFonts w:ascii="Courier New" w:cs="Courier New" w:eastAsia="Courier New" w:hAnsi="Courier New"/>
-          <w:color w:val="7f6000"/>
-          <w:sz w:val="18"/>
-          <w:szCs w:val="18"/>
-          <w:rtl w:val="0"/>
-        </w:rPr>
-        <w:t xml:space="preserve">&lt;ab&gt;</w:t>
-      </w:r>
-      <w:r>
-        <w:rPr>
-          <w:rFonts w:ascii="Courier New" w:cs="Courier New" w:eastAsia="Courier New" w:hAnsi="Courier New"/>
-          <w:color w:val="0000ff"/>
-          <w:sz w:val="18"/>
-          <w:szCs w:val="18"/>
-          <w:rtl w:val="0"/>
-        </w:rPr>
-        <w:t xml:space="preserve">&lt;la/&gt;</w:t>
-      </w:r>
-      <w:r>
-        <w:rPr>
-          <w:rFonts w:ascii="Courier New" w:cs="Courier New" w:eastAsia="Courier New" w:hAnsi="Courier New"/>
-          <w:color w:val="7f6000"/>
-          <w:sz w:val="18"/>
-          <w:szCs w:val="18"/>
-          <w:rtl w:val="0"/>
-        </w:rPr>
-        <w:t xml:space="preserve">@</w:t>
-      </w:r>
-      <w:r>
-        <w:rPr>
-          <w:color w:val="000000"/>
-          <w:rtl w:val="0"/>
-        </w:rPr>
-        <w:t xml:space="preserve">Vuolfangus lazius</w:t>
+          <w:color w:val="000000"/>
+          <w:rtl w:val="0"/>
+        </w:rPr>
+        <w:t xml:space="preserve">Petrus appianus Mathemat</w:t>
+      </w:r>
+      <w:r>
+        <w:rPr>
+          <w:rFonts w:ascii="Courier New" w:cs="Courier New" w:eastAsia="Courier New" w:hAnsi="Courier New"/>
+          <w:color w:val="a9a9a9"/>
+          <w:sz w:val="14"/>
+          <w:szCs w:val="14"/>
+          <w:rtl w:val="0"/>
+        </w:rPr>
+        <w:t xml:space="preserve">&lt;exp&gt;</w:t>
+      </w:r>
+      <w:r>
+        <w:rPr>
+          <w:color w:val="000000"/>
+          <w:rtl w:val="0"/>
+        </w:rPr>
+        <w:t xml:space="preserve">icus</w:t>
+      </w:r>
+      <w:r>
+        <w:rPr>
+          <w:rFonts w:ascii="Courier New" w:cs="Courier New" w:eastAsia="Courier New" w:hAnsi="Courier New"/>
+          <w:color w:val="a9a9a9"/>
+          <w:sz w:val="14"/>
+          <w:szCs w:val="14"/>
+          <w:rtl w:val="0"/>
+        </w:rPr>
+        <w:t xml:space="preserve">&lt;/exp&gt;</w:t>
       </w:r>
       <w:r>
         <w:rPr>
@@ -1710,7 +1798,350 @@
           <w:color w:val="000000"/>
           <w:rtl w:val="0"/>
         </w:rPr>
-        <w:t xml:space="preserve">Petrus appianus Mathemat</w:t>
+        <w:t xml:space="preserve">Ingolstadiensis Comment. </w:t>
+      </w:r>
+      <w:r>
+        <w:rPr>
+          <w:rFonts w:ascii="Courier New" w:cs="Courier New" w:eastAsia="Courier New" w:hAnsi="Courier New"/>
+          <w:color w:val="0000ff"/>
+          <w:sz w:val="18"/>
+          <w:szCs w:val="18"/>
+          <w:rtl w:val="0"/>
+        </w:rPr>
+        <w:t xml:space="preserve">&lt;pl&gt;</w:t>
+      </w:r>
+      <w:r>
+        <w:rPr>
+          <w:color w:val="000000"/>
+          <w:rtl w:val="0"/>
+        </w:rPr>
+        <w:t xml:space="preserve">urb. rom.</w:t>
+      </w:r>
+      <w:r>
+        <w:rPr>
+          <w:rFonts w:ascii="Courier New" w:cs="Courier New" w:eastAsia="Courier New" w:hAnsi="Courier New"/>
+          <w:color w:val="0000ff"/>
+          <w:sz w:val="18"/>
+          <w:szCs w:val="18"/>
+          <w:rtl w:val="0"/>
+        </w:rPr>
+        <w:t xml:space="preserve">&lt;/pl&gt;</w:t>
+      </w:r>
+      <w:r>
+        <w:rPr>
+          <w:rFonts w:ascii="Courier New" w:cs="Courier New" w:eastAsia="Courier New" w:hAnsi="Courier New"/>
+          <w:color w:val="7f6000"/>
+          <w:sz w:val="18"/>
+          <w:szCs w:val="18"/>
+          <w:rtl w:val="0"/>
+        </w:rPr>
+        <w:t xml:space="preserve">&lt;/ab&gt;</w:t>
+      </w:r>
+      <w:r>
+        <w:rPr>
+          <w:rtl w:val="0"/>
+        </w:rPr>
+      </w:r>
+    </w:p>
+    <w:p>
+      <w:pPr>
+        <w:widowControl w:val="0"/>
+        <w:pBdr>
+          <w:top w:space="0" w:sz="0" w:val="nil"/>
+          <w:left w:space="0" w:sz="0" w:val="nil"/>
+          <w:bottom w:space="0" w:sz="0" w:val="nil"/>
+          <w:right w:space="0" w:sz="0" w:val="nil"/>
+          <w:between w:space="0" w:sz="0" w:val="nil"/>
+        </w:pBdr>
+        <w:shd w:fill="auto" w:val="clear"/>
+        <w:contextualSpacing w:val="0"/>
+        <w:rPr>
+          <w:color w:val="000000"/>
+        </w:rPr>
+      </w:pPr>
+      <w:r>
+        <w:rPr>
+          <w:rFonts w:ascii="Courier New" w:cs="Courier New" w:eastAsia="Courier New" w:hAnsi="Courier New"/>
+          <w:color w:val="7f6000"/>
+          <w:sz w:val="18"/>
+          <w:szCs w:val="18"/>
+          <w:rtl w:val="0"/>
+        </w:rPr>
+        <w:t xml:space="preserve">&lt;ab&gt;</w:t>
+      </w:r>
+      <w:r>
+        <w:rPr>
+          <w:rFonts w:ascii="Courier New" w:cs="Courier New" w:eastAsia="Courier New" w:hAnsi="Courier New"/>
+          <w:color w:val="0000ff"/>
+          <w:sz w:val="18"/>
+          <w:szCs w:val="18"/>
+          <w:rtl w:val="0"/>
+        </w:rPr>
+        <w:t xml:space="preserve">&lt;la/&gt;</w:t>
+      </w:r>
+      <w:r>
+        <w:rPr>
+          <w:color w:val="000000"/>
+          <w:rtl w:val="0"/>
+        </w:rPr>
+        <w:t xml:space="preserve">Hieronimo Ruscelli</w:t>
+      </w:r>
+      <w:r>
+        <w:rPr>
+          <w:rFonts w:ascii="Courier New" w:cs="Courier New" w:eastAsia="Courier New" w:hAnsi="Courier New"/>
+          <w:color w:val="a9a9a9"/>
+          <w:sz w:val="18"/>
+          <w:szCs w:val="18"/>
+          <w:rtl w:val="0"/>
+        </w:rPr>
+        <w:t xml:space="preserve">&lt;lb/&gt;</w:t>
+      </w:r>
+      <w:r>
+        <w:rPr>
+          <w:rtl w:val="0"/>
+        </w:rPr>
+      </w:r>
+    </w:p>
+    <w:p>
+      <w:pPr>
+        <w:widowControl w:val="0"/>
+        <w:pBdr>
+          <w:top w:space="0" w:sz="0" w:val="nil"/>
+          <w:left w:space="0" w:sz="0" w:val="nil"/>
+          <w:bottom w:space="0" w:sz="0" w:val="nil"/>
+          <w:right w:space="0" w:sz="0" w:val="nil"/>
+          <w:between w:space="0" w:sz="0" w:val="nil"/>
+        </w:pBdr>
+        <w:shd w:fill="auto" w:val="clear"/>
+        <w:contextualSpacing w:val="0"/>
+        <w:rPr>
+          <w:color w:val="000000"/>
+        </w:rPr>
+      </w:pPr>
+      <w:r>
+        <w:rPr>
+          <w:color w:val="000000"/>
+          <w:rtl w:val="0"/>
+        </w:rPr>
+        <w:t xml:space="preserve">Hermolaus barbarus</w:t>
+      </w:r>
+      <w:r>
+        <w:rPr>
+          <w:rFonts w:ascii="Courier New" w:cs="Courier New" w:eastAsia="Courier New" w:hAnsi="Courier New"/>
+          <w:color w:val="a9a9a9"/>
+          <w:sz w:val="18"/>
+          <w:szCs w:val="18"/>
+          <w:rtl w:val="0"/>
+        </w:rPr>
+        <w:t xml:space="preserve">&lt;lb/&gt;</w:t>
+      </w:r>
+      <w:r>
+        <w:rPr>
+          <w:rtl w:val="0"/>
+        </w:rPr>
+      </w:r>
+    </w:p>
+    <w:p>
+      <w:pPr>
+        <w:widowControl w:val="0"/>
+        <w:pBdr>
+          <w:top w:space="0" w:sz="0" w:val="nil"/>
+          <w:left w:space="0" w:sz="0" w:val="nil"/>
+          <w:bottom w:space="0" w:sz="0" w:val="nil"/>
+          <w:right w:space="0" w:sz="0" w:val="nil"/>
+          <w:between w:space="0" w:sz="0" w:val="nil"/>
+        </w:pBdr>
+        <w:shd w:fill="auto" w:val="clear"/>
+        <w:contextualSpacing w:val="0"/>
+        <w:rPr>
+          <w:color w:val="000000"/>
+        </w:rPr>
+      </w:pPr>
+      <w:r>
+        <w:rPr>
+          <w:color w:val="000000"/>
+          <w:rtl w:val="0"/>
+        </w:rPr>
+        <w:t xml:space="preserve">Angelius Barg</w:t>
+      </w:r>
+      <w:r>
+        <w:rPr>
+          <w:rtl w:val="0"/>
+        </w:rPr>
+        <w:t xml:space="preserve">æ</w:t>
+      </w:r>
+      <w:r>
+        <w:rPr>
+          <w:color w:val="000000"/>
+          <w:rtl w:val="0"/>
+        </w:rPr>
+        <w:t xml:space="preserve">us </w:t>
+      </w:r>
+      <w:r>
+        <w:rPr>
+          <w:color w:val="000000"/>
+          <w:rtl w:val="0"/>
+        </w:rPr>
+        <w:t xml:space="preserve">de </w:t>
+      </w:r>
+      <w:r>
+        <w:rPr>
+          <w:rFonts w:ascii="Courier New" w:cs="Courier New" w:eastAsia="Courier New" w:hAnsi="Courier New"/>
+          <w:color w:val="0000ff"/>
+          <w:sz w:val="18"/>
+          <w:szCs w:val="18"/>
+          <w:rtl w:val="0"/>
+        </w:rPr>
+        <w:t xml:space="preserve">&lt;al&gt;</w:t>
+      </w:r>
+      <w:r>
+        <w:rPr>
+          <w:color w:val="000000"/>
+          <w:rtl w:val="0"/>
+        </w:rPr>
+        <w:t xml:space="preserve">aucupio</w:t>
+      </w:r>
+      <w:r>
+        <w:rPr>
+          <w:rFonts w:ascii="Courier New" w:cs="Courier New" w:eastAsia="Courier New" w:hAnsi="Courier New"/>
+          <w:color w:val="0000ff"/>
+          <w:sz w:val="18"/>
+          <w:szCs w:val="18"/>
+          <w:rtl w:val="0"/>
+        </w:rPr>
+        <w:t xml:space="preserve">&lt;/al&gt;</w:t>
+      </w:r>
+      <w:r>
+        <w:rPr>
+          <w:color w:val="000000"/>
+          <w:rtl w:val="0"/>
+        </w:rPr>
+        <w:t xml:space="preserve"> et </w:t>
+      </w:r>
+      <w:r>
+        <w:rPr>
+          <w:rFonts w:ascii="Courier New" w:cs="Courier New" w:eastAsia="Courier New" w:hAnsi="Courier New"/>
+          <w:color w:val="0000ff"/>
+          <w:sz w:val="18"/>
+          <w:szCs w:val="18"/>
+          <w:rtl w:val="0"/>
+        </w:rPr>
+        <w:t xml:space="preserve">&lt;al&gt;</w:t>
+      </w:r>
+      <w:r>
+        <w:rPr>
+          <w:color w:val="000000"/>
+          <w:rtl w:val="0"/>
+        </w:rPr>
+        <w:t xml:space="preserve">venatione</w:t>
+      </w:r>
+      <w:r>
+        <w:rPr>
+          <w:rFonts w:ascii="Courier New" w:cs="Courier New" w:eastAsia="Courier New" w:hAnsi="Courier New"/>
+          <w:color w:val="0000ff"/>
+          <w:sz w:val="18"/>
+          <w:szCs w:val="18"/>
+          <w:rtl w:val="0"/>
+        </w:rPr>
+        <w:t xml:space="preserve">&lt;/al&gt;</w:t>
+      </w:r>
+      <w:r>
+        <w:rPr>
+          <w:rFonts w:ascii="Courier New" w:cs="Courier New" w:eastAsia="Courier New" w:hAnsi="Courier New"/>
+          <w:color w:val="a9a9a9"/>
+          <w:sz w:val="18"/>
+          <w:szCs w:val="18"/>
+          <w:rtl w:val="0"/>
+        </w:rPr>
+        <w:t xml:space="preserve">&lt;lb/&gt;</w:t>
+      </w:r>
+      <w:r>
+        <w:rPr>
+          <w:rtl w:val="0"/>
+        </w:rPr>
+      </w:r>
+    </w:p>
+    <w:p>
+      <w:pPr>
+        <w:widowControl w:val="0"/>
+        <w:pBdr>
+          <w:top w:space="0" w:sz="0" w:val="nil"/>
+          <w:left w:space="0" w:sz="0" w:val="nil"/>
+          <w:bottom w:space="0" w:sz="0" w:val="nil"/>
+          <w:right w:space="0" w:sz="0" w:val="nil"/>
+          <w:between w:space="0" w:sz="0" w:val="nil"/>
+        </w:pBdr>
+        <w:shd w:fill="auto" w:val="clear"/>
+        <w:contextualSpacing w:val="0"/>
+        <w:rPr>
+          <w:color w:val="000000"/>
+        </w:rPr>
+      </w:pPr>
+      <w:r>
+        <w:rPr>
+          <w:color w:val="000000"/>
+          <w:rtl w:val="0"/>
+        </w:rPr>
+        <w:t xml:space="preserve">Nicolaus Damascenus</w:t>
+      </w:r>
+      <w:r>
+        <w:rPr>
+          <w:rFonts w:ascii="Courier New" w:cs="Courier New" w:eastAsia="Courier New" w:hAnsi="Courier New"/>
+          <w:color w:val="7f6000"/>
+          <w:sz w:val="18"/>
+          <w:szCs w:val="18"/>
+          <w:rtl w:val="0"/>
+        </w:rPr>
+        <w:t xml:space="preserve">&lt;/ab&gt;</w:t>
+      </w:r>
+      <w:r>
+        <w:rPr>
+          <w:rtl w:val="0"/>
+        </w:rPr>
+      </w:r>
+    </w:p>
+    <w:p>
+      <w:pPr>
+        <w:widowControl w:val="0"/>
+        <w:pBdr>
+          <w:top w:space="0" w:sz="0" w:val="nil"/>
+          <w:left w:space="0" w:sz="0" w:val="nil"/>
+          <w:bottom w:space="0" w:sz="0" w:val="nil"/>
+          <w:right w:space="0" w:sz="0" w:val="nil"/>
+          <w:between w:space="0" w:sz="0" w:val="nil"/>
+        </w:pBdr>
+        <w:shd w:fill="auto" w:val="clear"/>
+        <w:contextualSpacing w:val="0"/>
+        <w:rPr>
+          <w:color w:val="000000"/>
+        </w:rPr>
+      </w:pPr>
+      <w:r>
+        <w:rPr>
+          <w:rFonts w:ascii="Courier New" w:cs="Courier New" w:eastAsia="Courier New" w:hAnsi="Courier New"/>
+          <w:color w:val="7f6000"/>
+          <w:sz w:val="18"/>
+          <w:szCs w:val="18"/>
+          <w:rtl w:val="0"/>
+        </w:rPr>
+        <w:t xml:space="preserve">&lt;ab&gt;</w:t>
+      </w:r>
+      <w:r>
+        <w:rPr>
+          <w:rFonts w:ascii="Courier New" w:cs="Courier New" w:eastAsia="Courier New" w:hAnsi="Courier New"/>
+          <w:color w:val="0000ff"/>
+          <w:sz w:val="18"/>
+          <w:szCs w:val="18"/>
+          <w:rtl w:val="0"/>
+        </w:rPr>
+        <w:t xml:space="preserve">&lt;la/&gt;</w:t>
+      </w:r>
+      <w:r>
+        <w:rPr>
+          <w:color w:val="000000"/>
+          <w:rtl w:val="0"/>
+        </w:rPr>
+        <w:t xml:space="preserve">Cares</w:t>
       </w:r>
       <w:r>
         <w:rPr>
@@ -1727,7 +2158,7 @@
           <w:color w:val="000000"/>
           <w:rtl w:val="0"/>
         </w:rPr>
-        <w:t xml:space="preserve">icus</w:t>
+        <w:t xml:space="preserve">ariensis</w:t>
       </w:r>
       <w:r>
         <w:rPr>
@@ -1739,6 +2170,51 @@
         </w:rPr>
         <w:t xml:space="preserve">&lt;/exp&gt;</w:t>
       </w:r>
+      <w:commentRangeStart w:id="1"/>
+      <w:r>
+        <w:rPr>
+          <w:color w:val="000000"/>
+          <w:rtl w:val="0"/>
+        </w:rPr>
+        <w:t xml:space="preserve">@</w:t>
+      </w:r>
+      <w:commentRangeEnd w:id="1"/>
+      <w:r>
+        <w:commentReference w:id="1"/>
+      </w:r>
+      <w:r>
+        <w:rPr>
+          <w:rFonts w:ascii="Courier New" w:cs="Courier New" w:eastAsia="Courier New" w:hAnsi="Courier New"/>
+          <w:color w:val="0000ff"/>
+          <w:sz w:val="18"/>
+          <w:szCs w:val="18"/>
+          <w:rtl w:val="0"/>
+        </w:rPr>
+        <w:t xml:space="preserve">&lt;comment&gt;</w:t>
+      </w:r>
+      <w:r>
+        <w:rPr>
+          <w:rtl w:val="0"/>
+        </w:rPr>
+        <w:t xml:space="preserve">c_001r_34</w:t>
+      </w:r>
+      <w:r>
+        <w:rPr>
+          <w:rFonts w:ascii="Courier New" w:cs="Courier New" w:eastAsia="Courier New" w:hAnsi="Courier New"/>
+          <w:color w:val="0000ff"/>
+          <w:sz w:val="18"/>
+          <w:szCs w:val="18"/>
+          <w:rtl w:val="0"/>
+        </w:rPr>
+        <w:t xml:space="preserve">&lt;/comment&gt;</w:t>
+      </w:r>
+      <w:r>
+        <w:rPr>
+          <w:color w:val="000000"/>
+          <w:rtl w:val="0"/>
+        </w:rPr>
+        <w:t xml:space="preserve"> de rebus persarum</w:t>
+      </w:r>
       <w:r>
         <w:rPr>
           <w:rFonts w:ascii="Courier New" w:cs="Courier New" w:eastAsia="Courier New" w:hAnsi="Courier New"/>
@@ -1757,28 +2233,481 @@
     </w:p>
     <w:p>
       <w:pPr>
-        <w:keepNext w:val="0"/>
-        <w:keepLines w:val="0"/>
-        <w:widowControl w:val="0"/>
-        <w:pBdr>
-          <w:top w:space="0" w:sz="0" w:val="nil"/>
-          <w:left w:space="0" w:sz="0" w:val="nil"/>
-          <w:bottom w:space="0" w:sz="0" w:val="nil"/>
-          <w:right w:space="0" w:sz="0" w:val="nil"/>
-          <w:between w:space="0" w:sz="0" w:val="nil"/>
-        </w:pBdr>
-        <w:shd w:fill="auto" w:val="clear"/>
-        <w:contextualSpacing w:val="0"/>
-        <w:rPr>
-          <w:color w:val="000000"/>
-        </w:rPr>
-      </w:pPr>
-      <w:r>
-        <w:rPr>
-          <w:color w:val="000000"/>
-          <w:rtl w:val="0"/>
-        </w:rPr>
-        <w:t xml:space="preserve">Ingolstadiensis Comment. </w:t>
+        <w:widowControl w:val="0"/>
+        <w:pBdr>
+          <w:top w:space="0" w:sz="0" w:val="nil"/>
+          <w:left w:space="0" w:sz="0" w:val="nil"/>
+          <w:bottom w:space="0" w:sz="0" w:val="nil"/>
+          <w:right w:space="0" w:sz="0" w:val="nil"/>
+          <w:between w:space="0" w:sz="0" w:val="nil"/>
+        </w:pBdr>
+        <w:shd w:fill="auto" w:val="clear"/>
+        <w:contextualSpacing w:val="0"/>
+        <w:rPr>
+          <w:color w:val="000000"/>
+        </w:rPr>
+      </w:pPr>
+      <w:r>
+        <w:rPr>
+          <w:color w:val="000000"/>
+          <w:rtl w:val="0"/>
+        </w:rPr>
+        <w:t xml:space="preserve">Isidorus</w:t>
+      </w:r>
+      <w:r>
+        <w:rPr>
+          <w:rFonts w:ascii="Courier New" w:cs="Courier New" w:eastAsia="Courier New" w:hAnsi="Courier New"/>
+          <w:color w:val="7f6000"/>
+          <w:sz w:val="18"/>
+          <w:szCs w:val="18"/>
+          <w:rtl w:val="0"/>
+        </w:rPr>
+        <w:t xml:space="preserve">&lt;/ab&gt;</w:t>
+      </w:r>
+      <w:r>
+        <w:rPr>
+          <w:rtl w:val="0"/>
+        </w:rPr>
+      </w:r>
+    </w:p>
+    <w:p>
+      <w:pPr>
+        <w:widowControl w:val="0"/>
+        <w:pBdr>
+          <w:top w:space="0" w:sz="0" w:val="nil"/>
+          <w:left w:space="0" w:sz="0" w:val="nil"/>
+          <w:bottom w:space="0" w:sz="0" w:val="nil"/>
+          <w:right w:space="0" w:sz="0" w:val="nil"/>
+          <w:between w:space="0" w:sz="0" w:val="nil"/>
+        </w:pBdr>
+        <w:shd w:fill="auto" w:val="clear"/>
+        <w:contextualSpacing w:val="0"/>
+        <w:rPr>
+          <w:color w:val="000000"/>
+        </w:rPr>
+      </w:pPr>
+      <w:r>
+        <w:rPr>
+          <w:rFonts w:ascii="Courier New" w:cs="Courier New" w:eastAsia="Courier New" w:hAnsi="Courier New"/>
+          <w:color w:val="7f6000"/>
+          <w:sz w:val="18"/>
+          <w:szCs w:val="18"/>
+          <w:rtl w:val="0"/>
+        </w:rPr>
+        <w:t xml:space="preserve">&lt;ab&gt;</w:t>
+      </w:r>
+      <w:r>
+        <w:rPr>
+          <w:rFonts w:ascii="Courier New" w:cs="Courier New" w:eastAsia="Courier New" w:hAnsi="Courier New"/>
+          <w:color w:val="0000ff"/>
+          <w:sz w:val="18"/>
+          <w:szCs w:val="18"/>
+          <w:rtl w:val="0"/>
+        </w:rPr>
+        <w:t xml:space="preserve">&lt;la/&gt;</w:t>
+      </w:r>
+      <w:r>
+        <w:rPr>
+          <w:color w:val="000000"/>
+          <w:rtl w:val="0"/>
+        </w:rPr>
+        <w:t xml:space="preserve">Osorius</w:t>
+      </w:r>
+      <w:commentRangeStart w:id="2"/>
+      <w:r>
+        <w:rPr>
+          <w:color w:val="000000"/>
+          <w:rtl w:val="0"/>
+        </w:rPr>
+        <w:t xml:space="preserve">@</w:t>
+      </w:r>
+      <w:commentRangeEnd w:id="2"/>
+      <w:r>
+        <w:commentReference w:id="2"/>
+      </w:r>
+      <w:r>
+        <w:rPr>
+          <w:rFonts w:ascii="Courier New" w:cs="Courier New" w:eastAsia="Courier New" w:hAnsi="Courier New"/>
+          <w:color w:val="0000ff"/>
+          <w:sz w:val="18"/>
+          <w:szCs w:val="18"/>
+          <w:rtl w:val="0"/>
+        </w:rPr>
+        <w:t xml:space="preserve">&lt;comment&gt;</w:t>
+      </w:r>
+      <w:r>
+        <w:rPr>
+          <w:rtl w:val="0"/>
+        </w:rPr>
+        <w:t xml:space="preserve">c_001r_35</w:t>
+      </w:r>
+      <w:r>
+        <w:rPr>
+          <w:rFonts w:ascii="Courier New" w:cs="Courier New" w:eastAsia="Courier New" w:hAnsi="Courier New"/>
+          <w:color w:val="0000ff"/>
+          <w:sz w:val="18"/>
+          <w:szCs w:val="18"/>
+          <w:rtl w:val="0"/>
+        </w:rPr>
+        <w:t xml:space="preserve">&lt;/comment&gt;</w:t>
+      </w:r>
+      <w:r>
+        <w:rPr>
+          <w:rFonts w:ascii="Courier New" w:cs="Courier New" w:eastAsia="Courier New" w:hAnsi="Courier New"/>
+          <w:color w:val="a9a9a9"/>
+          <w:sz w:val="18"/>
+          <w:szCs w:val="18"/>
+          <w:rtl w:val="0"/>
+        </w:rPr>
+        <w:t xml:space="preserve">&lt;lb/&gt;</w:t>
+      </w:r>
+      <w:r>
+        <w:rPr>
+          <w:rtl w:val="0"/>
+        </w:rPr>
+      </w:r>
+    </w:p>
+    <w:p>
+      <w:pPr>
+        <w:widowControl w:val="0"/>
+        <w:pBdr>
+          <w:top w:space="0" w:sz="0" w:val="nil"/>
+          <w:left w:space="0" w:sz="0" w:val="nil"/>
+          <w:bottom w:space="0" w:sz="0" w:val="nil"/>
+          <w:right w:space="0" w:sz="0" w:val="nil"/>
+          <w:between w:space="0" w:sz="0" w:val="nil"/>
+        </w:pBdr>
+        <w:shd w:fill="auto" w:val="clear"/>
+        <w:contextualSpacing w:val="0"/>
+        <w:rPr>
+          <w:color w:val="000000"/>
+        </w:rPr>
+      </w:pPr>
+      <w:r>
+        <w:rPr>
+          <w:color w:val="000000"/>
+          <w:rtl w:val="0"/>
+        </w:rPr>
+        <w:t xml:space="preserve">Eupolemus</w:t>
+      </w:r>
+      <w:r>
+        <w:rPr>
+          <w:rtl w:val="0"/>
+        </w:rPr>
+        <w:t xml:space="preserve"> </w:t>
+      </w:r>
+      <w:r>
+        <w:rPr>
+          <w:color w:val="000000"/>
+          <w:rtl w:val="0"/>
+        </w:rPr>
+        <w:t xml:space="preserve">historicus gentilis</w:t>
+      </w:r>
+      <w:r>
+        <w:rPr>
+          <w:rFonts w:ascii="Courier New" w:cs="Courier New" w:eastAsia="Courier New" w:hAnsi="Courier New"/>
+          <w:color w:val="a9a9a9"/>
+          <w:sz w:val="18"/>
+          <w:szCs w:val="18"/>
+          <w:rtl w:val="0"/>
+        </w:rPr>
+        <w:t xml:space="preserve">&lt;lb/&gt;</w:t>
+      </w:r>
+      <w:r>
+        <w:rPr>
+          <w:rtl w:val="0"/>
+        </w:rPr>
+      </w:r>
+    </w:p>
+    <w:p>
+      <w:pPr>
+        <w:widowControl w:val="0"/>
+        <w:pBdr>
+          <w:top w:space="0" w:sz="0" w:val="nil"/>
+          <w:left w:space="0" w:sz="0" w:val="nil"/>
+          <w:bottom w:space="0" w:sz="0" w:val="nil"/>
+          <w:right w:space="0" w:sz="0" w:val="nil"/>
+          <w:between w:space="0" w:sz="0" w:val="nil"/>
+        </w:pBdr>
+        <w:shd w:fill="auto" w:val="clear"/>
+        <w:contextualSpacing w:val="0"/>
+        <w:rPr>
+          <w:color w:val="000000"/>
+        </w:rPr>
+      </w:pPr>
+      <w:r>
+        <w:rPr>
+          <w:color w:val="000000"/>
+          <w:rtl w:val="0"/>
+        </w:rPr>
+        <w:t xml:space="preserve">qui de rebus davidis &amp;</w:t>
+      </w:r>
+      <w:r>
+        <w:rPr>
+          <w:rFonts w:ascii="Courier New" w:cs="Courier New" w:eastAsia="Courier New" w:hAnsi="Courier New"/>
+          <w:color w:val="a9a9a9"/>
+          <w:sz w:val="18"/>
+          <w:szCs w:val="18"/>
+          <w:rtl w:val="0"/>
+        </w:rPr>
+        <w:t xml:space="preserve">amp;</w:t>
+      </w:r>
+      <w:r>
+        <w:rPr>
+          <w:color w:val="000000"/>
+          <w:rtl w:val="0"/>
+        </w:rPr>
+        <w:t xml:space="preserve"> salomonis</w:t>
+      </w:r>
+      <w:r>
+        <w:rPr>
+          <w:rFonts w:ascii="Courier New" w:cs="Courier New" w:eastAsia="Courier New" w:hAnsi="Courier New"/>
+          <w:color w:val="a9a9a9"/>
+          <w:sz w:val="18"/>
+          <w:szCs w:val="18"/>
+          <w:rtl w:val="0"/>
+        </w:rPr>
+        <w:t xml:space="preserve">&lt;lb/&gt;</w:t>
+      </w:r>
+      <w:r>
+        <w:rPr>
+          <w:rtl w:val="0"/>
+        </w:rPr>
+      </w:r>
+    </w:p>
+    <w:p>
+      <w:pPr>
+        <w:widowControl w:val="0"/>
+        <w:pBdr>
+          <w:top w:space="0" w:sz="0" w:val="nil"/>
+          <w:left w:space="0" w:sz="0" w:val="nil"/>
+          <w:bottom w:space="0" w:sz="0" w:val="nil"/>
+          <w:right w:space="0" w:sz="0" w:val="nil"/>
+          <w:between w:space="0" w:sz="0" w:val="nil"/>
+        </w:pBdr>
+        <w:shd w:fill="auto" w:val="clear"/>
+        <w:contextualSpacing w:val="0"/>
+        <w:rPr>
+          <w:rFonts w:ascii="Courier New" w:cs="Courier New" w:eastAsia="Courier New" w:hAnsi="Courier New"/>
+          <w:color w:val="7f6000"/>
+          <w:sz w:val="18"/>
+          <w:szCs w:val="18"/>
+        </w:rPr>
+      </w:pPr>
+      <w:r>
+        <w:rPr>
+          <w:color w:val="000000"/>
+          <w:rtl w:val="0"/>
+        </w:rPr>
+        <w:t xml:space="preserve">scripsit</w:t>
+      </w:r>
+      <w:r>
+        <w:rPr>
+          <w:rFonts w:ascii="Courier New" w:cs="Courier New" w:eastAsia="Courier New" w:hAnsi="Courier New"/>
+          <w:color w:val="7f6000"/>
+          <w:sz w:val="18"/>
+          <w:szCs w:val="18"/>
+          <w:rtl w:val="0"/>
+        </w:rPr>
+        <w:t xml:space="preserve">&lt;/ab&gt;</w:t>
+      </w:r>
+    </w:p>
+    <w:p>
+      <w:pPr>
+        <w:widowControl w:val="0"/>
+        <w:pBdr>
+          <w:top w:space="0" w:sz="0" w:val="nil"/>
+          <w:left w:space="0" w:sz="0" w:val="nil"/>
+          <w:bottom w:space="0" w:sz="0" w:val="nil"/>
+          <w:right w:space="0" w:sz="0" w:val="nil"/>
+          <w:between w:space="0" w:sz="0" w:val="nil"/>
+        </w:pBdr>
+        <w:shd w:fill="auto" w:val="clear"/>
+        <w:contextualSpacing w:val="0"/>
+        <w:rPr>
+          <w:rFonts w:ascii="Courier New" w:cs="Courier New" w:eastAsia="Courier New" w:hAnsi="Courier New"/>
+          <w:color w:val="7f6000"/>
+          <w:sz w:val="18"/>
+          <w:szCs w:val="18"/>
+        </w:rPr>
+      </w:pPr>
+      <w:r>
+        <w:rPr>
+          <w:rtl w:val="0"/>
+        </w:rPr>
+      </w:r>
+    </w:p>
+    <w:p>
+      <w:pPr>
+        <w:widowControl w:val="0"/>
+        <w:pBdr>
+          <w:top w:space="0" w:sz="0" w:val="nil"/>
+          <w:left w:space="0" w:sz="0" w:val="nil"/>
+          <w:bottom w:space="0" w:sz="0" w:val="nil"/>
+          <w:right w:space="0" w:sz="0" w:val="nil"/>
+          <w:between w:space="0" w:sz="0" w:val="nil"/>
+        </w:pBdr>
+        <w:shd w:fill="auto" w:val="clear"/>
+        <w:contextualSpacing w:val="0"/>
+        <w:rPr>
+          <w:color w:val="000000"/>
+        </w:rPr>
+      </w:pPr>
+      <w:r>
+        <w:rPr>
+          <w:rFonts w:ascii="Courier New" w:cs="Courier New" w:eastAsia="Courier New" w:hAnsi="Courier New"/>
+          <w:color w:val="7f6000"/>
+          <w:sz w:val="18"/>
+          <w:szCs w:val="18"/>
+          <w:rtl w:val="0"/>
+        </w:rPr>
+        <w:t xml:space="preserve">&lt;ab&gt;</w:t>
+      </w:r>
+      <w:r>
+        <w:rPr>
+          <w:rFonts w:ascii="Courier New" w:cs="Courier New" w:eastAsia="Courier New" w:hAnsi="Courier New"/>
+          <w:color w:val="0000ff"/>
+          <w:sz w:val="18"/>
+          <w:szCs w:val="18"/>
+          <w:rtl w:val="0"/>
+        </w:rPr>
+        <w:t xml:space="preserve">&lt;figure&gt;</w:t>
+      </w:r>
+      <w:r>
+        <w:rPr>
+          <w:color w:val="000000"/>
+          <w:rtl w:val="0"/>
+        </w:rPr>
+        <w:t xml:space="preserve">-</w:t>
+      </w:r>
+      <w:r>
+        <w:rPr>
+          <w:rFonts w:ascii="Courier New" w:cs="Courier New" w:eastAsia="Courier New" w:hAnsi="Courier New"/>
+          <w:color w:val="0000ff"/>
+          <w:sz w:val="18"/>
+          <w:szCs w:val="18"/>
+          <w:rtl w:val="0"/>
+        </w:rPr>
+        <w:t xml:space="preserve">&lt;/figure&gt;</w:t>
+      </w:r>
+      <w:r>
+        <w:rPr>
+          <w:color w:val="000000"/>
+          <w:rtl w:val="0"/>
+        </w:rPr>
+        <w:t xml:space="preserve">Cathalogue</w:t>
+      </w:r>
+      <w:r>
+        <w:rPr>
+          <w:color w:val="000000"/>
+          <w:rtl w:val="0"/>
+        </w:rPr>
+        <w:t xml:space="preserve"> des villes</w:t>
+      </w:r>
+      <w:r>
+        <w:rPr>
+          <w:rFonts w:ascii="Courier New" w:cs="Courier New" w:eastAsia="Courier New" w:hAnsi="Courier New"/>
+          <w:color w:val="a9a9a9"/>
+          <w:sz w:val="18"/>
+          <w:szCs w:val="18"/>
+          <w:rtl w:val="0"/>
+        </w:rPr>
+        <w:t xml:space="preserve">&lt;lb/&gt;</w:t>
+      </w:r>
+      <w:r>
+        <w:rPr>
+          <w:rtl w:val="0"/>
+        </w:rPr>
+      </w:r>
+    </w:p>
+    <w:p>
+      <w:pPr>
+        <w:widowControl w:val="0"/>
+        <w:pBdr>
+          <w:top w:space="0" w:sz="0" w:val="nil"/>
+          <w:left w:space="0" w:sz="0" w:val="nil"/>
+          <w:bottom w:space="0" w:sz="0" w:val="nil"/>
+          <w:right w:space="0" w:sz="0" w:val="nil"/>
+          <w:between w:space="0" w:sz="0" w:val="nil"/>
+        </w:pBdr>
+        <w:shd w:fill="auto" w:val="clear"/>
+        <w:contextualSpacing w:val="0"/>
+        <w:rPr>
+          <w:color w:val="000000"/>
+        </w:rPr>
+      </w:pPr>
+      <w:r>
+        <w:rPr>
+          <w:color w:val="000000"/>
+          <w:rtl w:val="0"/>
+        </w:rPr>
+        <w:t xml:space="preserve">Calendrier des </w:t>
+      </w:r>
+      <w:r>
+        <w:rPr>
+          <w:rFonts w:ascii="Courier New" w:cs="Courier New" w:eastAsia="Courier New" w:hAnsi="Courier New"/>
+          <w:color w:val="0000ff"/>
+          <w:sz w:val="18"/>
+          <w:szCs w:val="18"/>
+          <w:rtl w:val="0"/>
+        </w:rPr>
+        <w:t xml:space="preserve">&lt;pro&gt;</w:t>
+      </w:r>
+      <w:r>
+        <w:rPr>
+          <w:color w:val="000000"/>
+          <w:rtl w:val="0"/>
+        </w:rPr>
+        <w:t xml:space="preserve">bergiers</w:t>
+      </w:r>
+      <w:r>
+        <w:rPr>
+          <w:rFonts w:ascii="Courier New" w:cs="Courier New" w:eastAsia="Courier New" w:hAnsi="Courier New"/>
+          <w:color w:val="0000ff"/>
+          <w:sz w:val="18"/>
+          <w:szCs w:val="18"/>
+          <w:rtl w:val="0"/>
+        </w:rPr>
+        <w:t xml:space="preserve">&lt;/pro&gt;</w:t>
+      </w:r>
+      <w:r>
+        <w:rPr>
+          <w:rFonts w:ascii="Courier New" w:cs="Courier New" w:eastAsia="Courier New" w:hAnsi="Courier New"/>
+          <w:color w:val="a9a9a9"/>
+          <w:sz w:val="18"/>
+          <w:szCs w:val="18"/>
+          <w:rtl w:val="0"/>
+        </w:rPr>
+        <w:t xml:space="preserve">&lt;lb/&gt;</w:t>
+      </w:r>
+      <w:r>
+        <w:rPr>
+          <w:rtl w:val="0"/>
+        </w:rPr>
+      </w:r>
+    </w:p>
+    <w:p>
+      <w:pPr>
+        <w:widowControl w:val="0"/>
+        <w:pBdr>
+          <w:top w:space="0" w:sz="0" w:val="nil"/>
+          <w:left w:space="0" w:sz="0" w:val="nil"/>
+          <w:bottom w:space="0" w:sz="0" w:val="nil"/>
+          <w:right w:space="0" w:sz="0" w:val="nil"/>
+          <w:between w:space="0" w:sz="0" w:val="nil"/>
+        </w:pBdr>
+        <w:shd w:fill="auto" w:val="clear"/>
+        <w:contextualSpacing w:val="0"/>
+        <w:rPr>
+          <w:color w:val="000000"/>
+        </w:rPr>
+      </w:pPr>
+      <w:r>
+        <w:rPr>
+          <w:color w:val="000000"/>
+          <w:rtl w:val="0"/>
+        </w:rPr>
+        <w:t xml:space="preserve">Grammaire </w:t>
       </w:r>
       <w:r>
         <w:rPr>
@@ -1795,7 +2724,7 @@
           <w:color w:val="000000"/>
           <w:rtl w:val="0"/>
         </w:rPr>
-        <w:t xml:space="preserve">urb. rom.</w:t>
+        <w:t xml:space="preserve">Italiene</w:t>
       </w:r>
       <w:r>
         <w:rPr>
@@ -1810,65 +2739,6 @@
       <w:r>
         <w:rPr>
           <w:rFonts w:ascii="Courier New" w:cs="Courier New" w:eastAsia="Courier New" w:hAnsi="Courier New"/>
-          <w:color w:val="7f6000"/>
-          <w:sz w:val="18"/>
-          <w:szCs w:val="18"/>
-          <w:rtl w:val="0"/>
-        </w:rPr>
-        <w:t xml:space="preserve">&lt;/ab&gt;</w:t>
-      </w:r>
-      <w:r>
-        <w:rPr>
-          <w:rtl w:val="0"/>
-        </w:rPr>
-      </w:r>
-    </w:p>
-    <w:p>
-      <w:pPr>
-        <w:widowControl w:val="0"/>
-        <w:pBdr>
-          <w:top w:space="0" w:sz="0" w:val="nil"/>
-          <w:left w:space="0" w:sz="0" w:val="nil"/>
-          <w:bottom w:space="0" w:sz="0" w:val="nil"/>
-          <w:right w:space="0" w:sz="0" w:val="nil"/>
-          <w:between w:space="0" w:sz="0" w:val="nil"/>
-        </w:pBdr>
-        <w:shd w:fill="auto" w:val="clear"/>
-        <w:contextualSpacing w:val="0"/>
-        <w:rPr>
-          <w:color w:val="000000"/>
-        </w:rPr>
-      </w:pPr>
-      <w:r>
-        <w:rPr>
-          <w:rFonts w:ascii="Courier New" w:cs="Courier New" w:eastAsia="Courier New" w:hAnsi="Courier New"/>
-          <w:color w:val="7f6000"/>
-          <w:sz w:val="18"/>
-          <w:szCs w:val="18"/>
-          <w:rtl w:val="0"/>
-        </w:rPr>
-        <w:t xml:space="preserve">&lt;ab&gt;</w:t>
-      </w:r>
-      <w:r>
-        <w:rPr>
-          <w:rFonts w:ascii="Courier New" w:cs="Courier New" w:eastAsia="Courier New" w:hAnsi="Courier New"/>
-          <w:color w:val="0000ff"/>
-          <w:sz w:val="18"/>
-          <w:szCs w:val="18"/>
-          <w:rtl w:val="0"/>
-        </w:rPr>
-        <w:t xml:space="preserve">&lt;la/&gt;</w:t>
-      </w:r>
-      <w:r>
-        <w:rPr>
-          <w:color w:val="000000"/>
-          <w:rtl w:val="0"/>
-        </w:rPr>
-        <w:t xml:space="preserve">Hieronimo Ruscelli</w:t>
-      </w:r>
-      <w:r>
-        <w:rPr>
-          <w:rFonts w:ascii="Courier New" w:cs="Courier New" w:eastAsia="Courier New" w:hAnsi="Courier New"/>
           <w:color w:val="a9a9a9"/>
           <w:sz w:val="18"/>
           <w:szCs w:val="18"/>
@@ -1903,7 +2773,34 @@
           <w:color w:val="000000"/>
           <w:rtl w:val="0"/>
         </w:rPr>
-        <w:t xml:space="preserve">Hermolaus barbarus</w:t>
+        <w:t xml:space="preserve">Arithmetique de </w:t>
+      </w:r>
+      <w:r>
+        <w:rPr>
+          <w:rFonts w:ascii="Courier New" w:cs="Courier New" w:eastAsia="Courier New" w:hAnsi="Courier New"/>
+          <w:color w:val="0000ff"/>
+          <w:sz w:val="18"/>
+          <w:szCs w:val="18"/>
+          <w:rtl w:val="0"/>
+        </w:rPr>
+        <w:t xml:space="preserve">&lt;pn&gt;</w:t>
+      </w:r>
+      <w:r>
+        <w:rPr>
+          <w:color w:val="000000"/>
+          <w:rtl w:val="0"/>
+        </w:rPr>
+        <w:t xml:space="preserve">Savonne</w:t>
+      </w:r>
+      <w:r>
+        <w:rPr>
+          <w:rFonts w:ascii="Courier New" w:cs="Courier New" w:eastAsia="Courier New" w:hAnsi="Courier New"/>
+          <w:color w:val="0000ff"/>
+          <w:sz w:val="18"/>
+          <w:szCs w:val="18"/>
+          <w:rtl w:val="0"/>
+        </w:rPr>
+        <w:t xml:space="preserve">&lt;/pn&gt;</w:t>
       </w:r>
       <w:r>
         <w:rPr>
@@ -1942,186 +2839,7 @@
           <w:color w:val="000000"/>
           <w:rtl w:val="0"/>
         </w:rPr>
-        <w:t xml:space="preserve">Angelius Barg</w:t>
-      </w:r>
-      <w:r>
-        <w:rPr>
-          <w:rtl w:val="0"/>
-        </w:rPr>
-        <w:t xml:space="preserve">æ</w:t>
-      </w:r>
-      <w:r>
-        <w:rPr>
-          <w:color w:val="000000"/>
-          <w:rtl w:val="0"/>
-        </w:rPr>
-        <w:t xml:space="preserve">us </w:t>
-      </w:r>
-      <w:r>
-        <w:rPr>
-          <w:color w:val="000000"/>
-          <w:rtl w:val="0"/>
-        </w:rPr>
-        <w:t xml:space="preserve">de </w:t>
-      </w:r>
-      <w:r>
-        <w:rPr>
-          <w:rFonts w:ascii="Courier New" w:cs="Courier New" w:eastAsia="Courier New" w:hAnsi="Courier New"/>
-          <w:color w:val="0000ff"/>
-          <w:sz w:val="18"/>
-          <w:szCs w:val="18"/>
-          <w:rtl w:val="0"/>
-        </w:rPr>
-        <w:t xml:space="preserve">&lt;al&gt;</w:t>
-      </w:r>
-      <w:r>
-        <w:rPr>
-          <w:color w:val="000000"/>
-          <w:rtl w:val="0"/>
-        </w:rPr>
-        <w:t xml:space="preserve">aucupio</w:t>
-      </w:r>
-      <w:r>
-        <w:rPr>
-          <w:rFonts w:ascii="Courier New" w:cs="Courier New" w:eastAsia="Courier New" w:hAnsi="Courier New"/>
-          <w:color w:val="0000ff"/>
-          <w:sz w:val="18"/>
-          <w:szCs w:val="18"/>
-          <w:rtl w:val="0"/>
-        </w:rPr>
-        <w:t xml:space="preserve">&lt;/al&gt;</w:t>
-      </w:r>
-      <w:r>
-        <w:rPr>
-          <w:color w:val="000000"/>
-          <w:rtl w:val="0"/>
-        </w:rPr>
-        <w:t xml:space="preserve"> et </w:t>
-      </w:r>
-      <w:r>
-        <w:rPr>
-          <w:rFonts w:ascii="Courier New" w:cs="Courier New" w:eastAsia="Courier New" w:hAnsi="Courier New"/>
-          <w:color w:val="0000ff"/>
-          <w:sz w:val="18"/>
-          <w:szCs w:val="18"/>
-          <w:rtl w:val="0"/>
-        </w:rPr>
-        <w:t xml:space="preserve">&lt;al&gt;</w:t>
-      </w:r>
-      <w:r>
-        <w:rPr>
-          <w:color w:val="000000"/>
-          <w:rtl w:val="0"/>
-        </w:rPr>
-        <w:t xml:space="preserve">venatione</w:t>
-      </w:r>
-      <w:r>
-        <w:rPr>
-          <w:rFonts w:ascii="Courier New" w:cs="Courier New" w:eastAsia="Courier New" w:hAnsi="Courier New"/>
-          <w:color w:val="0000ff"/>
-          <w:sz w:val="18"/>
-          <w:szCs w:val="18"/>
-          <w:rtl w:val="0"/>
-        </w:rPr>
-        <w:t xml:space="preserve">&lt;/al&gt;</w:t>
-      </w:r>
-      <w:r>
-        <w:rPr>
-          <w:rFonts w:ascii="Courier New" w:cs="Courier New" w:eastAsia="Courier New" w:hAnsi="Courier New"/>
-          <w:color w:val="a9a9a9"/>
-          <w:sz w:val="18"/>
-          <w:szCs w:val="18"/>
-          <w:rtl w:val="0"/>
-        </w:rPr>
-        <w:t xml:space="preserve">&lt;lb/&gt;</w:t>
-      </w:r>
-      <w:r>
-        <w:rPr>
-          <w:rtl w:val="0"/>
-        </w:rPr>
-      </w:r>
-    </w:p>
-    <w:p>
-      <w:pPr>
-        <w:widowControl w:val="0"/>
-        <w:pBdr>
-          <w:top w:space="0" w:sz="0" w:val="nil"/>
-          <w:left w:space="0" w:sz="0" w:val="nil"/>
-          <w:bottom w:space="0" w:sz="0" w:val="nil"/>
-          <w:right w:space="0" w:sz="0" w:val="nil"/>
-          <w:between w:space="0" w:sz="0" w:val="nil"/>
-        </w:pBdr>
-        <w:shd w:fill="auto" w:val="clear"/>
-        <w:contextualSpacing w:val="0"/>
-        <w:rPr>
-          <w:color w:val="000000"/>
-        </w:rPr>
-      </w:pPr>
-      <w:r>
-        <w:rPr>
-          <w:color w:val="000000"/>
-          <w:rtl w:val="0"/>
-        </w:rPr>
-        <w:t xml:space="preserve">Nicolaus Damascenus</w:t>
-      </w:r>
-      <w:r>
-        <w:rPr>
-          <w:rFonts w:ascii="Courier New" w:cs="Courier New" w:eastAsia="Courier New" w:hAnsi="Courier New"/>
-          <w:color w:val="7f6000"/>
-          <w:sz w:val="18"/>
-          <w:szCs w:val="18"/>
-          <w:rtl w:val="0"/>
-        </w:rPr>
-        <w:t xml:space="preserve">&lt;/ab&gt;</w:t>
-      </w:r>
-      <w:r>
-        <w:rPr>
-          <w:rtl w:val="0"/>
-        </w:rPr>
-      </w:r>
-    </w:p>
-    <w:p>
-      <w:pPr>
-        <w:widowControl w:val="0"/>
-        <w:pBdr>
-          <w:top w:space="0" w:sz="0" w:val="nil"/>
-          <w:left w:space="0" w:sz="0" w:val="nil"/>
-          <w:bottom w:space="0" w:sz="0" w:val="nil"/>
-          <w:right w:space="0" w:sz="0" w:val="nil"/>
-          <w:between w:space="0" w:sz="0" w:val="nil"/>
-        </w:pBdr>
-        <w:shd w:fill="auto" w:val="clear"/>
-        <w:contextualSpacing w:val="0"/>
-        <w:rPr>
-          <w:color w:val="000000"/>
-        </w:rPr>
-      </w:pPr>
-      <w:r>
-        <w:rPr>
-          <w:rFonts w:ascii="Courier New" w:cs="Courier New" w:eastAsia="Courier New" w:hAnsi="Courier New"/>
-          <w:color w:val="7f6000"/>
-          <w:sz w:val="18"/>
-          <w:szCs w:val="18"/>
-          <w:rtl w:val="0"/>
-        </w:rPr>
-        <w:t xml:space="preserve">&lt;ab&gt;</w:t>
-      </w:r>
-      <w:r>
-        <w:rPr>
-          <w:rFonts w:ascii="Courier New" w:cs="Courier New" w:eastAsia="Courier New" w:hAnsi="Courier New"/>
-          <w:color w:val="0000ff"/>
-          <w:sz w:val="18"/>
-          <w:szCs w:val="18"/>
-          <w:rtl w:val="0"/>
-        </w:rPr>
-        <w:t xml:space="preserve">&lt;la/&gt;</w:t>
-      </w:r>
-      <w:r>
-        <w:rPr>
-          <w:color w:val="000000"/>
-          <w:rtl w:val="0"/>
-        </w:rPr>
-        <w:t xml:space="preserve">Cares</w:t>
+        <w:t xml:space="preserve">Instruction pour le faict des fina</w:t>
       </w:r>
       <w:r>
         <w:rPr>
@@ -2138,7 +2856,7 @@
           <w:color w:val="000000"/>
           <w:rtl w:val="0"/>
         </w:rPr>
-        <w:t xml:space="preserve">ariensis</w:t>
+        <w:t xml:space="preserve">n</w:t>
       </w:r>
       <w:r>
         <w:rPr>
@@ -2150,24 +2868,12 @@
         </w:rPr>
         <w:t xml:space="preserve">&lt;/exp&gt;</w:t>
       </w:r>
-      <w:commentRangeStart w:id="1"/>
-      <w:r>
-        <w:rPr>
-          <w:color w:val="000000"/>
-          <w:rtl w:val="0"/>
-        </w:rPr>
-        <w:t xml:space="preserve">@</w:t>
-      </w:r>
-      <w:commentRangeEnd w:id="1"/>
-      <w:r>
-        <w:commentReference w:id="1"/>
-      </w:r>
-      <w:r>
-        <w:rPr>
-          <w:color w:val="000000"/>
-          <w:rtl w:val="0"/>
-        </w:rPr>
-        <w:t xml:space="preserve"> de rebus persarum</w:t>
+      <w:r>
+        <w:rPr>
+          <w:color w:val="000000"/>
+          <w:rtl w:val="0"/>
+        </w:rPr>
+        <w:t xml:space="preserve">ces</w:t>
       </w:r>
       <w:r>
         <w:rPr>
@@ -2206,78 +2912,7 @@
           <w:color w:val="000000"/>
           <w:rtl w:val="0"/>
         </w:rPr>
-        <w:t xml:space="preserve">Isidorus</w:t>
-      </w:r>
-      <w:r>
-        <w:rPr>
-          <w:rFonts w:ascii="Courier New" w:cs="Courier New" w:eastAsia="Courier New" w:hAnsi="Courier New"/>
-          <w:color w:val="7f6000"/>
-          <w:sz w:val="18"/>
-          <w:szCs w:val="18"/>
-          <w:rtl w:val="0"/>
-        </w:rPr>
-        <w:t xml:space="preserve">&lt;/ab&gt;</w:t>
-      </w:r>
-      <w:r>
-        <w:rPr>
-          <w:rtl w:val="0"/>
-        </w:rPr>
-      </w:r>
-    </w:p>
-    <w:p>
-      <w:pPr>
-        <w:widowControl w:val="0"/>
-        <w:pBdr>
-          <w:top w:space="0" w:sz="0" w:val="nil"/>
-          <w:left w:space="0" w:sz="0" w:val="nil"/>
-          <w:bottom w:space="0" w:sz="0" w:val="nil"/>
-          <w:right w:space="0" w:sz="0" w:val="nil"/>
-          <w:between w:space="0" w:sz="0" w:val="nil"/>
-        </w:pBdr>
-        <w:shd w:fill="auto" w:val="clear"/>
-        <w:contextualSpacing w:val="0"/>
-        <w:rPr>
-          <w:color w:val="000000"/>
-        </w:rPr>
-      </w:pPr>
-      <w:r>
-        <w:rPr>
-          <w:rFonts w:ascii="Courier New" w:cs="Courier New" w:eastAsia="Courier New" w:hAnsi="Courier New"/>
-          <w:color w:val="7f6000"/>
-          <w:sz w:val="18"/>
-          <w:szCs w:val="18"/>
-          <w:rtl w:val="0"/>
-        </w:rPr>
-        <w:t xml:space="preserve">&lt;ab&gt;</w:t>
-      </w:r>
-      <w:r>
-        <w:rPr>
-          <w:rFonts w:ascii="Courier New" w:cs="Courier New" w:eastAsia="Courier New" w:hAnsi="Courier New"/>
-          <w:color w:val="0000ff"/>
-          <w:sz w:val="18"/>
-          <w:szCs w:val="18"/>
-          <w:rtl w:val="0"/>
-        </w:rPr>
-        <w:t xml:space="preserve">&lt;la/&gt;</w:t>
-      </w:r>
-      <w:r>
-        <w:rPr>
-          <w:color w:val="000000"/>
-          <w:rtl w:val="0"/>
-        </w:rPr>
-        <w:t xml:space="preserve">Osorius</w:t>
-      </w:r>
-      <w:commentRangeStart w:id="2"/>
-      <w:r>
-        <w:rPr>
-          <w:color w:val="000000"/>
-          <w:rtl w:val="0"/>
-        </w:rPr>
-        <w:t xml:space="preserve">@</w:t>
-      </w:r>
-      <w:commentRangeEnd w:id="2"/>
-      <w:r>
-        <w:commentReference w:id="2"/>
+        <w:t xml:space="preserve">Questions Aenigmatiques</w:t>
       </w:r>
       <w:r>
         <w:rPr>
@@ -2316,20 +2951,20 @@
           <w:color w:val="000000"/>
           <w:rtl w:val="0"/>
         </w:rPr>
-        <w:t xml:space="preserve">Eupolemus</w:t>
-      </w:r>
-      <w:r>
-        <w:rPr>
-          <w:rtl w:val="0"/>
-        </w:rPr>
-        <w:t xml:space="preserve"> </w:t>
-      </w:r>
-      <w:r>
-        <w:rPr>
-          <w:color w:val="000000"/>
-          <w:rtl w:val="0"/>
-        </w:rPr>
-        <w:t xml:space="preserve">historicus gentilis</w:t>
+        <w:t xml:space="preserve">Des pr</w:t>
+      </w:r>
+      <w:r>
+        <w:rPr>
+          <w:rtl w:val="0"/>
+        </w:rPr>
+        <w:t xml:space="preserve">æ</w:t>
+      </w:r>
+      <w:r>
+        <w:rPr>
+          <w:color w:val="000000"/>
+          <w:rtl w:val="0"/>
+        </w:rPr>
+        <w:t xml:space="preserve">ceptes dagriculture</w:t>
       </w:r>
       <w:r>
         <w:rPr>
@@ -2365,27 +3000,71 @@
       </w:pPr>
       <w:r>
         <w:rPr>
-          <w:color w:val="000000"/>
-          <w:rtl w:val="0"/>
-        </w:rPr>
-        <w:t xml:space="preserve">qui de rebus davidis &amp;</w:t>
-      </w:r>
-      <w:r>
-        <w:rPr>
-          <w:rFonts w:ascii="Courier New" w:cs="Courier New" w:eastAsia="Courier New" w:hAnsi="Courier New"/>
-          <w:color w:val="a9a9a9"/>
-          <w:sz w:val="18"/>
-          <w:szCs w:val="18"/>
-          <w:rtl w:val="0"/>
-        </w:rPr>
-        <w:t xml:space="preserve">amp;</w:t>
-      </w:r>
-      <w:r>
-        <w:rPr>
-          <w:color w:val="000000"/>
-          <w:rtl w:val="0"/>
-        </w:rPr>
-        <w:t xml:space="preserve"> salomonis</w:t>
+          <w:rFonts w:ascii="Courier New" w:cs="Courier New" w:eastAsia="Courier New" w:hAnsi="Courier New"/>
+          <w:color w:val="0000ff"/>
+          <w:sz w:val="18"/>
+          <w:szCs w:val="18"/>
+          <w:rtl w:val="0"/>
+        </w:rPr>
+        <w:t xml:space="preserve">&lt;figure&gt;</w:t>
+      </w:r>
+      <w:r>
+        <w:rPr>
+          <w:color w:val="000000"/>
+          <w:rtl w:val="0"/>
+        </w:rPr>
+        <w:t xml:space="preserve">+</w:t>
+      </w:r>
+      <w:r>
+        <w:rPr>
+          <w:rFonts w:ascii="Courier New" w:cs="Courier New" w:eastAsia="Courier New" w:hAnsi="Courier New"/>
+          <w:color w:val="0000ff"/>
+          <w:sz w:val="18"/>
+          <w:szCs w:val="18"/>
+          <w:rtl w:val="0"/>
+        </w:rPr>
+        <w:t xml:space="preserve">&lt;/figure&gt;</w:t>
+      </w:r>
+      <w:r>
+        <w:rPr>
+          <w:color w:val="000000"/>
+          <w:rtl w:val="0"/>
+        </w:rPr>
+        <w:t xml:space="preserve">Le</w:t>
+      </w:r>
+      <w:r>
+        <w:rPr>
+          <w:color w:val="000000"/>
+          <w:rtl w:val="0"/>
+        </w:rPr>
+        <w:t xml:space="preserve"> secret des finances a </w:t>
+      </w:r>
+      <w:r>
+        <w:rPr>
+          <w:rFonts w:ascii="Courier New" w:cs="Courier New" w:eastAsia="Courier New" w:hAnsi="Courier New"/>
+          <w:color w:val="0000ff"/>
+          <w:sz w:val="18"/>
+          <w:szCs w:val="18"/>
+          <w:rtl w:val="0"/>
+        </w:rPr>
+        <w:t xml:space="preserve">&lt;pl&gt;</w:t>
+      </w:r>
+      <w:r>
+        <w:rPr>
+          <w:color w:val="000000"/>
+          <w:rtl w:val="0"/>
+        </w:rPr>
+        <w:t xml:space="preserve">Lyon</w:t>
+      </w:r>
+      <w:r>
+        <w:rPr>
+          <w:rFonts w:ascii="Courier New" w:cs="Courier New" w:eastAsia="Courier New" w:hAnsi="Courier New"/>
+          <w:color w:val="0000ff"/>
+          <w:sz w:val="18"/>
+          <w:szCs w:val="18"/>
+          <w:rtl w:val="0"/>
+        </w:rPr>
+        <w:t xml:space="preserve">&lt;/pl&gt;</w:t>
       </w:r>
       <w:r>
         <w:rPr>
@@ -2416,81 +3095,127 @@
         <w:shd w:fill="auto" w:val="clear"/>
         <w:contextualSpacing w:val="0"/>
         <w:rPr>
-          <w:rFonts w:ascii="Courier New" w:cs="Courier New" w:eastAsia="Courier New" w:hAnsi="Courier New"/>
-          <w:color w:val="7f6000"/>
-          <w:sz w:val="18"/>
-          <w:szCs w:val="18"/>
-        </w:rPr>
-      </w:pPr>
-      <w:r>
-        <w:rPr>
-          <w:color w:val="000000"/>
-          <w:rtl w:val="0"/>
-        </w:rPr>
-        <w:t xml:space="preserve">scripsit</w:t>
-      </w:r>
-      <w:r>
-        <w:rPr>
-          <w:rFonts w:ascii="Courier New" w:cs="Courier New" w:eastAsia="Courier New" w:hAnsi="Courier New"/>
-          <w:color w:val="7f6000"/>
-          <w:sz w:val="18"/>
-          <w:szCs w:val="18"/>
-          <w:rtl w:val="0"/>
-        </w:rPr>
-        <w:t xml:space="preserve">&lt;/ab&gt;</w:t>
-      </w:r>
-    </w:p>
-    <w:p>
-      <w:pPr>
-        <w:widowControl w:val="0"/>
-        <w:pBdr>
-          <w:top w:space="0" w:sz="0" w:val="nil"/>
-          <w:left w:space="0" w:sz="0" w:val="nil"/>
-          <w:bottom w:space="0" w:sz="0" w:val="nil"/>
-          <w:right w:space="0" w:sz="0" w:val="nil"/>
-          <w:between w:space="0" w:sz="0" w:val="nil"/>
-        </w:pBdr>
-        <w:shd w:fill="auto" w:val="clear"/>
-        <w:contextualSpacing w:val="0"/>
-        <w:rPr>
-          <w:rFonts w:ascii="Courier New" w:cs="Courier New" w:eastAsia="Courier New" w:hAnsi="Courier New"/>
-          <w:color w:val="7f6000"/>
-          <w:sz w:val="18"/>
-          <w:szCs w:val="18"/>
-        </w:rPr>
-      </w:pPr>
-      <w:r>
-        <w:rPr>
-          <w:rtl w:val="0"/>
-        </w:rPr>
-      </w:r>
-    </w:p>
-    <w:p>
-      <w:pPr>
-        <w:widowControl w:val="0"/>
-        <w:pBdr>
-          <w:top w:space="0" w:sz="0" w:val="nil"/>
-          <w:left w:space="0" w:sz="0" w:val="nil"/>
-          <w:bottom w:space="0" w:sz="0" w:val="nil"/>
-          <w:right w:space="0" w:sz="0" w:val="nil"/>
-          <w:between w:space="0" w:sz="0" w:val="nil"/>
-        </w:pBdr>
-        <w:shd w:fill="auto" w:val="clear"/>
-        <w:contextualSpacing w:val="0"/>
-        <w:rPr>
-          <w:color w:val="000000"/>
-        </w:rPr>
-      </w:pPr>
-      <w:r>
-        <w:rPr>
-          <w:rFonts w:ascii="Courier New" w:cs="Courier New" w:eastAsia="Courier New" w:hAnsi="Courier New"/>
-          <w:color w:val="7f6000"/>
-          <w:sz w:val="18"/>
-          <w:szCs w:val="18"/>
-          <w:rtl w:val="0"/>
-        </w:rPr>
-        <w:t xml:space="preserve">&lt;ab&gt;</w:t>
-      </w:r>
+          <w:color w:val="000000"/>
+        </w:rPr>
+      </w:pPr>
+      <w:r>
+        <w:rPr>
+          <w:rFonts w:ascii="Courier New" w:cs="Courier New" w:eastAsia="Courier New" w:hAnsi="Courier New"/>
+          <w:color w:val="0000ff"/>
+          <w:sz w:val="18"/>
+          <w:szCs w:val="18"/>
+          <w:rtl w:val="0"/>
+        </w:rPr>
+        <w:t xml:space="preserve">&lt;pn&gt;</w:t>
+      </w:r>
+      <w:r>
+        <w:rPr>
+          <w:color w:val="000000"/>
+          <w:rtl w:val="0"/>
+        </w:rPr>
+        <w:t xml:space="preserve">Synesius</w:t>
+      </w:r>
+      <w:r>
+        <w:rPr>
+          <w:rFonts w:ascii="Courier New" w:cs="Courier New" w:eastAsia="Courier New" w:hAnsi="Courier New"/>
+          <w:color w:val="0000ff"/>
+          <w:sz w:val="18"/>
+          <w:szCs w:val="18"/>
+          <w:rtl w:val="0"/>
+        </w:rPr>
+        <w:t xml:space="preserve">&lt;/pn&gt;</w:t>
+      </w:r>
+      <w:r>
+        <w:rPr>
+          <w:rFonts w:ascii="Courier New" w:cs="Courier New" w:eastAsia="Courier New" w:hAnsi="Courier New"/>
+          <w:color w:val="a9a9a9"/>
+          <w:sz w:val="18"/>
+          <w:szCs w:val="18"/>
+          <w:rtl w:val="0"/>
+        </w:rPr>
+        <w:t xml:space="preserve">&lt;lb/&gt;</w:t>
+      </w:r>
+      <w:r>
+        <w:rPr>
+          <w:rtl w:val="0"/>
+        </w:rPr>
+      </w:r>
+    </w:p>
+    <w:p>
+      <w:pPr>
+        <w:widowControl w:val="0"/>
+        <w:pBdr>
+          <w:top w:space="0" w:sz="0" w:val="nil"/>
+          <w:left w:space="0" w:sz="0" w:val="nil"/>
+          <w:bottom w:space="0" w:sz="0" w:val="nil"/>
+          <w:right w:space="0" w:sz="0" w:val="nil"/>
+          <w:between w:space="0" w:sz="0" w:val="nil"/>
+        </w:pBdr>
+        <w:shd w:fill="auto" w:val="clear"/>
+        <w:contextualSpacing w:val="0"/>
+        <w:rPr>
+          <w:color w:val="000000"/>
+        </w:rPr>
+      </w:pPr>
+      <w:r>
+        <w:rPr>
+          <w:rFonts w:ascii="Courier New" w:cs="Courier New" w:eastAsia="Courier New" w:hAnsi="Courier New"/>
+          <w:color w:val="0000ff"/>
+          <w:sz w:val="18"/>
+          <w:szCs w:val="18"/>
+          <w:rtl w:val="0"/>
+        </w:rPr>
+        <w:t xml:space="preserve">&lt;pn&gt;</w:t>
+      </w:r>
+      <w:r>
+        <w:rPr>
+          <w:color w:val="000000"/>
+          <w:rtl w:val="0"/>
+        </w:rPr>
+        <w:t xml:space="preserve">Olaus Magnus</w:t>
+      </w:r>
+      <w:r>
+        <w:rPr>
+          <w:rFonts w:ascii="Courier New" w:cs="Courier New" w:eastAsia="Courier New" w:hAnsi="Courier New"/>
+          <w:color w:val="0000ff"/>
+          <w:sz w:val="18"/>
+          <w:szCs w:val="18"/>
+          <w:rtl w:val="0"/>
+        </w:rPr>
+        <w:t xml:space="preserve">&lt;/pn&gt;</w:t>
+      </w:r>
+      <w:r>
+        <w:rPr>
+          <w:rFonts w:ascii="Courier New" w:cs="Courier New" w:eastAsia="Courier New" w:hAnsi="Courier New"/>
+          <w:color w:val="a9a9a9"/>
+          <w:sz w:val="18"/>
+          <w:szCs w:val="18"/>
+          <w:rtl w:val="0"/>
+        </w:rPr>
+        <w:t xml:space="preserve">&lt;lb/&gt;</w:t>
+      </w:r>
+      <w:r>
+        <w:rPr>
+          <w:rtl w:val="0"/>
+        </w:rPr>
+      </w:r>
+    </w:p>
+    <w:p>
+      <w:pPr>
+        <w:widowControl w:val="0"/>
+        <w:pBdr>
+          <w:top w:space="0" w:sz="0" w:val="nil"/>
+          <w:left w:space="0" w:sz="0" w:val="nil"/>
+          <w:bottom w:space="0" w:sz="0" w:val="nil"/>
+          <w:right w:space="0" w:sz="0" w:val="nil"/>
+          <w:between w:space="0" w:sz="0" w:val="nil"/>
+        </w:pBdr>
+        <w:shd w:fill="auto" w:val="clear"/>
+        <w:contextualSpacing w:val="0"/>
+        <w:rPr>
+          <w:color w:val="000000"/>
+        </w:rPr>
+      </w:pPr>
       <w:r>
         <w:rPr>
           <w:rFonts w:ascii="Courier New" w:cs="Courier New" w:eastAsia="Courier New" w:hAnsi="Courier New"/>
@@ -2506,283 +3231,24 @@
           <w:color w:val="000000"/>
           <w:rtl w:val="0"/>
         </w:rPr>
-        <w:t xml:space="preserve">-</w:t>
-      </w:r>
-      <w:r>
-        <w:rPr>
-          <w:rFonts w:ascii="Courier New" w:cs="Courier New" w:eastAsia="Courier New" w:hAnsi="Courier New"/>
-          <w:color w:val="0000ff"/>
-          <w:sz w:val="18"/>
-          <w:szCs w:val="18"/>
-          <w:rtl w:val="0"/>
-        </w:rPr>
-        <w:t xml:space="preserve">&lt;/figure&gt;</w:t>
-      </w:r>
-      <w:commentRangeStart w:id="3"/>
-      <w:r>
-        <w:rPr>
-          <w:rFonts w:ascii="Courier New" w:cs="Courier New" w:eastAsia="Courier New" w:hAnsi="Courier New"/>
-          <w:color w:val="0000ff"/>
-          <w:sz w:val="18"/>
-          <w:szCs w:val="18"/>
-          <w:rtl w:val="0"/>
-        </w:rPr>
-        <w:t xml:space="preserve">@</w:t>
-      </w:r>
-      <w:commentRangeEnd w:id="3"/>
-      <w:r>
-        <w:commentReference w:id="3"/>
-      </w:r>
-      <w:r>
-        <w:rPr>
-          <w:color w:val="000000"/>
-          <w:rtl w:val="0"/>
-        </w:rPr>
-        <w:t xml:space="preserve">Cathalogue</w:t>
-      </w:r>
-      <w:r>
-        <w:rPr>
-          <w:color w:val="000000"/>
-          <w:rtl w:val="0"/>
-        </w:rPr>
-        <w:t xml:space="preserve"> des villes</w:t>
-      </w:r>
-      <w:r>
-        <w:rPr>
-          <w:rFonts w:ascii="Courier New" w:cs="Courier New" w:eastAsia="Courier New" w:hAnsi="Courier New"/>
-          <w:color w:val="a9a9a9"/>
-          <w:sz w:val="18"/>
-          <w:szCs w:val="18"/>
-          <w:rtl w:val="0"/>
-        </w:rPr>
-        <w:t xml:space="preserve">&lt;lb/&gt;</w:t>
-      </w:r>
-      <w:r>
-        <w:rPr>
-          <w:rtl w:val="0"/>
-        </w:rPr>
-      </w:r>
-    </w:p>
-    <w:p>
-      <w:pPr>
-        <w:widowControl w:val="0"/>
-        <w:pBdr>
-          <w:top w:space="0" w:sz="0" w:val="nil"/>
-          <w:left w:space="0" w:sz="0" w:val="nil"/>
-          <w:bottom w:space="0" w:sz="0" w:val="nil"/>
-          <w:right w:space="0" w:sz="0" w:val="nil"/>
-          <w:between w:space="0" w:sz="0" w:val="nil"/>
-        </w:pBdr>
-        <w:shd w:fill="auto" w:val="clear"/>
-        <w:contextualSpacing w:val="0"/>
-        <w:rPr>
-          <w:color w:val="000000"/>
-        </w:rPr>
-      </w:pPr>
-      <w:r>
-        <w:rPr>
-          <w:color w:val="000000"/>
-          <w:rtl w:val="0"/>
-        </w:rPr>
-        <w:t xml:space="preserve">Calendrier des </w:t>
-      </w:r>
-      <w:r>
-        <w:rPr>
-          <w:rFonts w:ascii="Courier New" w:cs="Courier New" w:eastAsia="Courier New" w:hAnsi="Courier New"/>
-          <w:color w:val="0000ff"/>
-          <w:sz w:val="18"/>
-          <w:szCs w:val="18"/>
-          <w:rtl w:val="0"/>
-        </w:rPr>
-        <w:t xml:space="preserve">&lt;pro&gt;</w:t>
-      </w:r>
-      <w:r>
-        <w:rPr>
-          <w:color w:val="000000"/>
-          <w:rtl w:val="0"/>
-        </w:rPr>
-        <w:t xml:space="preserve">bergiers</w:t>
-      </w:r>
-      <w:r>
-        <w:rPr>
-          <w:rFonts w:ascii="Courier New" w:cs="Courier New" w:eastAsia="Courier New" w:hAnsi="Courier New"/>
-          <w:color w:val="0000ff"/>
-          <w:sz w:val="18"/>
-          <w:szCs w:val="18"/>
-          <w:rtl w:val="0"/>
-        </w:rPr>
-        <w:t xml:space="preserve">&lt;/pro&gt;</w:t>
-      </w:r>
-      <w:r>
-        <w:rPr>
-          <w:rFonts w:ascii="Courier New" w:cs="Courier New" w:eastAsia="Courier New" w:hAnsi="Courier New"/>
-          <w:color w:val="a9a9a9"/>
-          <w:sz w:val="18"/>
-          <w:szCs w:val="18"/>
-          <w:rtl w:val="0"/>
-        </w:rPr>
-        <w:t xml:space="preserve">&lt;lb/&gt;</w:t>
-      </w:r>
-      <w:r>
-        <w:rPr>
-          <w:rtl w:val="0"/>
-        </w:rPr>
-      </w:r>
-    </w:p>
-    <w:p>
-      <w:pPr>
-        <w:widowControl w:val="0"/>
-        <w:pBdr>
-          <w:top w:space="0" w:sz="0" w:val="nil"/>
-          <w:left w:space="0" w:sz="0" w:val="nil"/>
-          <w:bottom w:space="0" w:sz="0" w:val="nil"/>
-          <w:right w:space="0" w:sz="0" w:val="nil"/>
-          <w:between w:space="0" w:sz="0" w:val="nil"/>
-        </w:pBdr>
-        <w:shd w:fill="auto" w:val="clear"/>
-        <w:contextualSpacing w:val="0"/>
-        <w:rPr>
-          <w:color w:val="000000"/>
-        </w:rPr>
-      </w:pPr>
-      <w:r>
-        <w:rPr>
-          <w:color w:val="000000"/>
-          <w:rtl w:val="0"/>
-        </w:rPr>
-        <w:t xml:space="preserve">Grammaire </w:t>
-      </w:r>
-      <w:r>
-        <w:rPr>
-          <w:rFonts w:ascii="Courier New" w:cs="Courier New" w:eastAsia="Courier New" w:hAnsi="Courier New"/>
-          <w:color w:val="0000ff"/>
-          <w:sz w:val="18"/>
-          <w:szCs w:val="18"/>
-          <w:rtl w:val="0"/>
-        </w:rPr>
-        <w:t xml:space="preserve">&lt;pl&gt;</w:t>
-      </w:r>
-      <w:r>
-        <w:rPr>
-          <w:color w:val="000000"/>
-          <w:rtl w:val="0"/>
-        </w:rPr>
-        <w:t xml:space="preserve">Italiene</w:t>
-      </w:r>
-      <w:r>
-        <w:rPr>
-          <w:rFonts w:ascii="Courier New" w:cs="Courier New" w:eastAsia="Courier New" w:hAnsi="Courier New"/>
-          <w:color w:val="0000ff"/>
-          <w:sz w:val="18"/>
-          <w:szCs w:val="18"/>
-          <w:rtl w:val="0"/>
-        </w:rPr>
-        <w:t xml:space="preserve">&lt;/pl&gt;</w:t>
-      </w:r>
-      <w:r>
-        <w:rPr>
-          <w:rFonts w:ascii="Courier New" w:cs="Courier New" w:eastAsia="Courier New" w:hAnsi="Courier New"/>
-          <w:color w:val="a9a9a9"/>
-          <w:sz w:val="18"/>
-          <w:szCs w:val="18"/>
-          <w:rtl w:val="0"/>
-        </w:rPr>
-        <w:t xml:space="preserve">&lt;lb/&gt;</w:t>
-      </w:r>
-      <w:r>
-        <w:rPr>
-          <w:rtl w:val="0"/>
-        </w:rPr>
-      </w:r>
-    </w:p>
-    <w:p>
-      <w:pPr>
-        <w:widowControl w:val="0"/>
-        <w:pBdr>
-          <w:top w:space="0" w:sz="0" w:val="nil"/>
-          <w:left w:space="0" w:sz="0" w:val="nil"/>
-          <w:bottom w:space="0" w:sz="0" w:val="nil"/>
-          <w:right w:space="0" w:sz="0" w:val="nil"/>
-          <w:between w:space="0" w:sz="0" w:val="nil"/>
-        </w:pBdr>
-        <w:shd w:fill="auto" w:val="clear"/>
-        <w:contextualSpacing w:val="0"/>
-        <w:rPr>
-          <w:color w:val="000000"/>
-        </w:rPr>
-      </w:pPr>
-      <w:r>
-        <w:rPr>
-          <w:color w:val="000000"/>
-          <w:rtl w:val="0"/>
-        </w:rPr>
-        <w:t xml:space="preserve">Arithmetique de </w:t>
-      </w:r>
-      <w:r>
-        <w:rPr>
-          <w:rFonts w:ascii="Courier New" w:cs="Courier New" w:eastAsia="Courier New" w:hAnsi="Courier New"/>
-          <w:color w:val="0000ff"/>
-          <w:sz w:val="18"/>
-          <w:szCs w:val="18"/>
-          <w:rtl w:val="0"/>
-        </w:rPr>
-        <w:t xml:space="preserve">&lt;pn&gt;</w:t>
-      </w:r>
-      <w:r>
-        <w:rPr>
-          <w:color w:val="000000"/>
-          <w:rtl w:val="0"/>
-        </w:rPr>
-        <w:t xml:space="preserve">Savonne</w:t>
-      </w:r>
-      <w:r>
-        <w:rPr>
-          <w:rFonts w:ascii="Courier New" w:cs="Courier New" w:eastAsia="Courier New" w:hAnsi="Courier New"/>
-          <w:color w:val="0000ff"/>
-          <w:sz w:val="18"/>
-          <w:szCs w:val="18"/>
-          <w:rtl w:val="0"/>
-        </w:rPr>
-        <w:t xml:space="preserve">&lt;/pn&gt;</w:t>
-      </w:r>
-      <w:r>
-        <w:rPr>
-          <w:rFonts w:ascii="Courier New" w:cs="Courier New" w:eastAsia="Courier New" w:hAnsi="Courier New"/>
-          <w:color w:val="a9a9a9"/>
-          <w:sz w:val="18"/>
-          <w:szCs w:val="18"/>
-          <w:rtl w:val="0"/>
-        </w:rPr>
-        <w:t xml:space="preserve">&lt;lb/&gt;</w:t>
-      </w:r>
-      <w:r>
-        <w:rPr>
-          <w:rtl w:val="0"/>
-        </w:rPr>
-      </w:r>
-    </w:p>
-    <w:p>
-      <w:pPr>
-        <w:widowControl w:val="0"/>
-        <w:pBdr>
-          <w:top w:space="0" w:sz="0" w:val="nil"/>
-          <w:left w:space="0" w:sz="0" w:val="nil"/>
-          <w:bottom w:space="0" w:sz="0" w:val="nil"/>
-          <w:right w:space="0" w:sz="0" w:val="nil"/>
-          <w:between w:space="0" w:sz="0" w:val="nil"/>
-        </w:pBdr>
-        <w:shd w:fill="auto" w:val="clear"/>
-        <w:contextualSpacing w:val="0"/>
-        <w:rPr>
-          <w:color w:val="000000"/>
-        </w:rPr>
-      </w:pPr>
-      <w:r>
-        <w:rPr>
-          <w:color w:val="000000"/>
-          <w:rtl w:val="0"/>
-        </w:rPr>
-        <w:t xml:space="preserve">Instruction pour le faict des fina</w:t>
+        <w:t xml:space="preserve">+</w:t>
+      </w:r>
+      <w:r>
+        <w:rPr>
+          <w:rFonts w:ascii="Courier New" w:cs="Courier New" w:eastAsia="Courier New" w:hAnsi="Courier New"/>
+          <w:color w:val="0000ff"/>
+          <w:sz w:val="18"/>
+          <w:szCs w:val="18"/>
+          <w:rtl w:val="0"/>
+        </w:rPr>
+        <w:t xml:space="preserve">&lt;/figure&gt;&lt;pn&gt;</w:t>
+      </w:r>
+      <w:r>
+        <w:rPr>
+          <w:color w:val="000000"/>
+          <w:rtl w:val="0"/>
+        </w:rPr>
+        <w:t xml:space="preserve">M</w:t>
       </w:r>
       <w:r>
         <w:rPr>
@@ -2796,10 +3262,16 @@
       </w:r>
       <w:r>
         <w:rPr>
-          <w:color w:val="000000"/>
-          <w:rtl w:val="0"/>
-        </w:rPr>
-        <w:t xml:space="preserve">n</w:t>
+          <w:rtl w:val="0"/>
+        </w:rPr>
+        <w:t xml:space="preserve">e</w:t>
+      </w:r>
+      <w:r>
+        <w:rPr>
+          <w:color w:val="000000"/>
+          <w:rtl w:val="0"/>
+        </w:rPr>
+        <w:t xml:space="preserve">str</w:t>
       </w:r>
       <w:r>
         <w:rPr>
@@ -2816,7 +3288,92 @@
           <w:color w:val="000000"/>
           <w:rtl w:val="0"/>
         </w:rPr>
-        <w:t xml:space="preserve">ces</w:t>
+        <w:t xml:space="preserve">e</w:t>
+      </w:r>
+      <w:r>
+        <w:rPr>
+          <w:color w:val="000000"/>
+          <w:rtl w:val="0"/>
+        </w:rPr>
+        <w:t xml:space="preserve"> Bernard palissi</w:t>
+      </w:r>
+      <w:r>
+        <w:rPr>
+          <w:rFonts w:ascii="Courier New" w:cs="Courier New" w:eastAsia="Courier New" w:hAnsi="Courier New"/>
+          <w:color w:val="0000ff"/>
+          <w:sz w:val="18"/>
+          <w:szCs w:val="18"/>
+          <w:rtl w:val="0"/>
+        </w:rPr>
+        <w:t xml:space="preserve">&lt;/pn&gt;</w:t>
+      </w:r>
+      <w:r>
+        <w:rPr>
+          <w:color w:val="000000"/>
+          <w:rtl w:val="0"/>
+        </w:rPr>
+        <w:t xml:space="preserve"> </w:t>
+      </w:r>
+      <w:r>
+        <w:rPr>
+          <w:rFonts w:ascii="Courier New" w:cs="Courier New" w:eastAsia="Courier New" w:hAnsi="Courier New"/>
+          <w:color w:val="0000ff"/>
+          <w:sz w:val="18"/>
+          <w:szCs w:val="18"/>
+          <w:rtl w:val="0"/>
+        </w:rPr>
+        <w:t xml:space="preserve">&lt;pro&gt;</w:t>
+      </w:r>
+      <w:r>
+        <w:rPr>
+          <w:color w:val="000000"/>
+          <w:rtl w:val="0"/>
+        </w:rPr>
+        <w:t xml:space="preserve">inventeur des rustiques figulines</w:t>
+      </w:r>
+      <w:r>
+        <w:rPr>
+          <w:rFonts w:ascii="Courier New" w:cs="Courier New" w:eastAsia="Courier New" w:hAnsi="Courier New"/>
+          <w:color w:val="0000ff"/>
+          <w:sz w:val="18"/>
+          <w:szCs w:val="18"/>
+          <w:rtl w:val="0"/>
+        </w:rPr>
+        <w:t xml:space="preserve">&lt;/pro&gt;</w:t>
+      </w:r>
+      <w:r>
+        <w:rPr>
+          <w:color w:val="000000"/>
+          <w:rtl w:val="0"/>
+        </w:rPr>
+        <w:t xml:space="preserve"> du </w:t>
+      </w:r>
+      <w:r>
+        <w:rPr>
+          <w:rFonts w:ascii="Courier New" w:cs="Courier New" w:eastAsia="Courier New" w:hAnsi="Courier New"/>
+          <w:color w:val="0000ff"/>
+          <w:sz w:val="18"/>
+          <w:szCs w:val="18"/>
+          <w:rtl w:val="0"/>
+        </w:rPr>
+        <w:t xml:space="preserve">&lt;pro&gt;&lt;pn&gt;</w:t>
+      </w:r>
+      <w:r>
+        <w:rPr>
+          <w:color w:val="000000"/>
+          <w:rtl w:val="0"/>
+        </w:rPr>
+        <w:t xml:space="preserve">roy</w:t>
+      </w:r>
+      <w:r>
+        <w:rPr>
+          <w:rFonts w:ascii="Courier New" w:cs="Courier New" w:eastAsia="Courier New" w:hAnsi="Courier New"/>
+          <w:color w:val="0000ff"/>
+          <w:sz w:val="18"/>
+          <w:szCs w:val="18"/>
+          <w:rtl w:val="0"/>
+        </w:rPr>
+        <w:t xml:space="preserve">&lt;/pn&gt;&lt;/pro&gt;</w:t>
       </w:r>
       <w:r>
         <w:rPr>
@@ -2855,7 +3412,282 @@
           <w:color w:val="000000"/>
           <w:rtl w:val="0"/>
         </w:rPr>
-        <w:t xml:space="preserve">Questions Aenigmatiques</w:t>
+        <w:t xml:space="preserve">et de la </w:t>
+      </w:r>
+      <w:r>
+        <w:rPr>
+          <w:rFonts w:ascii="Courier New" w:cs="Courier New" w:eastAsia="Courier New" w:hAnsi="Courier New"/>
+          <w:color w:val="0000ff"/>
+          <w:sz w:val="18"/>
+          <w:szCs w:val="18"/>
+          <w:rtl w:val="0"/>
+        </w:rPr>
+        <w:t xml:space="preserve">&lt;pro&gt;&lt;pn&gt;</w:t>
+      </w:r>
+      <w:r>
+        <w:rPr>
+          <w:color w:val="000000"/>
+          <w:rtl w:val="0"/>
+        </w:rPr>
+        <w:t xml:space="preserve">royne mere</w:t>
+      </w:r>
+      <w:r>
+        <w:rPr>
+          <w:rFonts w:ascii="Courier New" w:cs="Courier New" w:eastAsia="Courier New" w:hAnsi="Courier New"/>
+          <w:color w:val="0000ff"/>
+          <w:sz w:val="18"/>
+          <w:szCs w:val="18"/>
+          <w:rtl w:val="0"/>
+        </w:rPr>
+        <w:t xml:space="preserve">&lt;/pn&gt;&lt;/pro&gt;</w:t>
+      </w:r>
+      <w:r>
+        <w:rPr>
+          <w:rFonts w:ascii="Courier New" w:cs="Courier New" w:eastAsia="Courier New" w:hAnsi="Courier New"/>
+          <w:color w:val="7f6000"/>
+          <w:sz w:val="18"/>
+          <w:szCs w:val="18"/>
+          <w:rtl w:val="0"/>
+        </w:rPr>
+        <w:t xml:space="preserve">&lt;/ab&gt;</w:t>
+      </w:r>
+      <w:r>
+        <w:rPr>
+          <w:rtl w:val="0"/>
+        </w:rPr>
+      </w:r>
+    </w:p>
+    <w:p>
+      <w:pPr>
+        <w:widowControl w:val="0"/>
+        <w:pBdr>
+          <w:top w:space="0" w:sz="0" w:val="nil"/>
+          <w:left w:space="0" w:sz="0" w:val="nil"/>
+          <w:bottom w:space="0" w:sz="0" w:val="nil"/>
+          <w:right w:space="0" w:sz="0" w:val="nil"/>
+          <w:between w:space="0" w:sz="0" w:val="nil"/>
+        </w:pBdr>
+        <w:shd w:fill="auto" w:val="clear"/>
+        <w:contextualSpacing w:val="0"/>
+        <w:rPr>
+          <w:color w:val="000000"/>
+        </w:rPr>
+      </w:pPr>
+      <w:r>
+        <w:rPr>
+          <w:rFonts w:ascii="Courier New" w:cs="Courier New" w:eastAsia="Courier New" w:hAnsi="Courier New"/>
+          <w:color w:val="7f6000"/>
+          <w:sz w:val="18"/>
+          <w:szCs w:val="18"/>
+          <w:rtl w:val="0"/>
+        </w:rPr>
+        <w:t xml:space="preserve">&lt;/div&gt;</w:t>
+      </w:r>
+      <w:r>
+        <w:rPr>
+          <w:rtl w:val="0"/>
+        </w:rPr>
+      </w:r>
+    </w:p>
+    <w:p>
+      <w:pPr>
+        <w:widowControl w:val="0"/>
+        <w:pBdr>
+          <w:top w:space="0" w:sz="0" w:val="nil"/>
+          <w:left w:space="0" w:sz="0" w:val="nil"/>
+          <w:bottom w:space="0" w:sz="0" w:val="nil"/>
+          <w:right w:space="0" w:sz="0" w:val="nil"/>
+          <w:between w:space="0" w:sz="0" w:val="nil"/>
+        </w:pBdr>
+        <w:shd w:fill="auto" w:val="clear"/>
+        <w:contextualSpacing w:val="0"/>
+        <w:rPr>
+          <w:color w:val="000000"/>
+        </w:rPr>
+      </w:pPr>
+      <w:r>
+        <w:rPr>
+          <w:rtl w:val="0"/>
+        </w:rPr>
+      </w:r>
+    </w:p>
+    <w:p>
+      <w:pPr>
+        <w:widowControl w:val="0"/>
+        <w:pBdr>
+          <w:top w:space="0" w:sz="0" w:val="nil"/>
+          <w:left w:space="0" w:sz="0" w:val="nil"/>
+          <w:bottom w:space="0" w:sz="0" w:val="nil"/>
+          <w:right w:space="0" w:sz="0" w:val="nil"/>
+          <w:between w:space="0" w:sz="0" w:val="nil"/>
+        </w:pBdr>
+        <w:shd w:fill="auto" w:val="clear"/>
+        <w:contextualSpacing w:val="0"/>
+        <w:rPr>
+          <w:color w:val="000000"/>
+        </w:rPr>
+      </w:pPr>
+      <w:r>
+        <w:rPr>
+          <w:rFonts w:ascii="Courier New" w:cs="Courier New" w:eastAsia="Courier New" w:hAnsi="Courier New"/>
+          <w:color w:val="7f6000"/>
+          <w:sz w:val="18"/>
+          <w:szCs w:val="18"/>
+          <w:rtl w:val="0"/>
+        </w:rPr>
+        <w:t xml:space="preserve">&lt;div&gt;</w:t>
+      </w:r>
+      <w:r>
+        <w:rPr>
+          <w:rtl w:val="0"/>
+        </w:rPr>
+      </w:r>
+    </w:p>
+    <w:p>
+      <w:pPr>
+        <w:widowControl w:val="0"/>
+        <w:pBdr>
+          <w:top w:space="0" w:sz="0" w:val="nil"/>
+          <w:left w:space="0" w:sz="0" w:val="nil"/>
+          <w:bottom w:space="0" w:sz="0" w:val="nil"/>
+          <w:right w:space="0" w:sz="0" w:val="nil"/>
+          <w:between w:space="0" w:sz="0" w:val="nil"/>
+        </w:pBdr>
+        <w:shd w:fill="auto" w:val="clear"/>
+        <w:contextualSpacing w:val="0"/>
+        <w:rPr>
+          <w:color w:val="000000"/>
+        </w:rPr>
+      </w:pPr>
+      <w:r>
+        <w:rPr>
+          <w:rFonts w:ascii="Courier New" w:cs="Courier New" w:eastAsia="Courier New" w:hAnsi="Courier New"/>
+          <w:color w:val="7f6000"/>
+          <w:sz w:val="18"/>
+          <w:szCs w:val="18"/>
+          <w:rtl w:val="0"/>
+        </w:rPr>
+        <w:t xml:space="preserve">&lt;id&gt;p001r_4&lt;/id&gt;</w:t>
+      </w:r>
+      <w:r>
+        <w:rPr>
+          <w:rtl w:val="0"/>
+        </w:rPr>
+      </w:r>
+    </w:p>
+    <w:p>
+      <w:pPr>
+        <w:widowControl w:val="0"/>
+        <w:pBdr>
+          <w:top w:space="0" w:sz="0" w:val="nil"/>
+          <w:left w:space="0" w:sz="0" w:val="nil"/>
+          <w:bottom w:space="0" w:sz="0" w:val="nil"/>
+          <w:right w:space="0" w:sz="0" w:val="nil"/>
+          <w:between w:space="0" w:sz="0" w:val="nil"/>
+        </w:pBdr>
+        <w:shd w:fill="auto" w:val="clear"/>
+        <w:contextualSpacing w:val="0"/>
+        <w:rPr>
+          <w:color w:val="000000"/>
+        </w:rPr>
+      </w:pPr>
+      <w:r>
+        <w:rPr>
+          <w:rFonts w:ascii="Courier New" w:cs="Courier New" w:eastAsia="Courier New" w:hAnsi="Courier New"/>
+          <w:color w:val="7f6000"/>
+          <w:sz w:val="18"/>
+          <w:szCs w:val="18"/>
+          <w:rtl w:val="0"/>
+        </w:rPr>
+        <w:t xml:space="preserve">&lt;ab&gt;</w:t>
+      </w:r>
+      <w:r>
+        <w:rPr>
+          <w:rFonts w:ascii="Courier New" w:cs="Courier New" w:eastAsia="Courier New" w:hAnsi="Courier New"/>
+          <w:color w:val="0000ff"/>
+          <w:sz w:val="18"/>
+          <w:szCs w:val="18"/>
+          <w:rtl w:val="0"/>
+        </w:rPr>
+        <w:t xml:space="preserve">&lt;la/&gt;</w:t>
+      </w:r>
+      <w:commentRangeStart w:id="3"/>
+      <w:r>
+        <w:rPr>
+          <w:rFonts w:ascii="Courier New" w:cs="Courier New" w:eastAsia="Courier New" w:hAnsi="Courier New"/>
+          <w:color w:val="7f6000"/>
+          <w:sz w:val="18"/>
+          <w:szCs w:val="18"/>
+          <w:rtl w:val="0"/>
+        </w:rPr>
+        <w:t xml:space="preserve">@</w:t>
+      </w:r>
+      <w:commentRangeEnd w:id="3"/>
+      <w:r>
+        <w:commentReference w:id="3"/>
+      </w:r>
+      <w:r>
+        <w:rPr>
+          <w:rFonts w:ascii="Courier New" w:cs="Courier New" w:eastAsia="Courier New" w:hAnsi="Courier New"/>
+          <w:color w:val="0000ff"/>
+          <w:sz w:val="18"/>
+          <w:szCs w:val="18"/>
+          <w:rtl w:val="0"/>
+        </w:rPr>
+        <w:t xml:space="preserve">&lt;comment&gt;</w:t>
+      </w:r>
+      <w:r>
+        <w:rPr>
+          <w:rtl w:val="0"/>
+        </w:rPr>
+        <w:t xml:space="preserve">c_001r_36</w:t>
+      </w:r>
+      <w:r>
+        <w:rPr>
+          <w:rFonts w:ascii="Courier New" w:cs="Courier New" w:eastAsia="Courier New" w:hAnsi="Courier New"/>
+          <w:color w:val="0000ff"/>
+          <w:sz w:val="18"/>
+          <w:szCs w:val="18"/>
+          <w:rtl w:val="0"/>
+        </w:rPr>
+        <w:t xml:space="preserve">&lt;/comment&gt;&lt;al&gt;</w:t>
+      </w:r>
+      <w:r>
+        <w:rPr>
+          <w:color w:val="000000"/>
+          <w:rtl w:val="0"/>
+        </w:rPr>
+        <w:t xml:space="preserve">Aquatilium animalium</w:t>
+      </w:r>
+      <w:r>
+        <w:rPr>
+          <w:rFonts w:ascii="Courier New" w:cs="Courier New" w:eastAsia="Courier New" w:hAnsi="Courier New"/>
+          <w:color w:val="0000ff"/>
+          <w:sz w:val="18"/>
+          <w:szCs w:val="18"/>
+          <w:rtl w:val="0"/>
+        </w:rPr>
+        <w:t xml:space="preserve">&lt;/al&gt;</w:t>
+      </w:r>
+      <w:r>
+        <w:rPr>
+          <w:color w:val="000000"/>
+          <w:rtl w:val="0"/>
+        </w:rPr>
+        <w:t xml:space="preserve"> histori</w:t>
+      </w:r>
+      <w:r>
+        <w:rPr>
+          <w:rtl w:val="0"/>
+        </w:rPr>
+        <w:t xml:space="preserve">æ</w:t>
+      </w:r>
+      <w:r>
+        <w:rPr>
+          <w:color w:val="000000"/>
+          <w:rtl w:val="0"/>
+        </w:rPr>
+        <w:t xml:space="preserve"> hypolito</w:t>
       </w:r>
       <w:r>
         <w:rPr>
@@ -2894,7 +3726,45 @@
           <w:color w:val="000000"/>
           <w:rtl w:val="0"/>
         </w:rPr>
-        <w:t xml:space="preserve">Des pr</w:t>
+        <w:t xml:space="preserve">salviano </w:t>
+      </w:r>
+      <w:r>
+        <w:rPr>
+          <w:color w:val="000000"/>
+          <w:rtl w:val="0"/>
+        </w:rPr>
+        <w:t xml:space="preserve">typhernate</w:t>
+      </w:r>
+      <w:r>
+        <w:rPr>
+          <w:color w:val="000000"/>
+          <w:rtl w:val="0"/>
+        </w:rPr>
+        <w:t xml:space="preserve"> </w:t>
+      </w:r>
+      <w:r>
+        <w:rPr>
+          <w:color w:val="000000"/>
+          <w:rtl w:val="0"/>
+        </w:rPr>
+        <w:t xml:space="preserve">authore </w:t>
+      </w:r>
+      <w:r>
+        <w:rPr>
+          <w:rFonts w:ascii="Courier New" w:cs="Courier New" w:eastAsia="Courier New" w:hAnsi="Courier New"/>
+          <w:color w:val="0000ff"/>
+          <w:sz w:val="18"/>
+          <w:szCs w:val="18"/>
+          <w:rtl w:val="0"/>
+        </w:rPr>
+        <w:t xml:space="preserve">&lt;pl&gt;</w:t>
+      </w:r>
+      <w:r>
+        <w:rPr>
+          <w:color w:val="000000"/>
+          <w:rtl w:val="0"/>
+        </w:rPr>
+        <w:t xml:space="preserve">Rom</w:t>
       </w:r>
       <w:r>
         <w:rPr>
@@ -2904,10 +3774,441 @@
       </w:r>
       <w:r>
         <w:rPr>
-          <w:color w:val="000000"/>
-          <w:rtl w:val="0"/>
-        </w:rPr>
-        <w:t xml:space="preserve">ceptes dagriculture</w:t>
+          <w:rFonts w:ascii="Courier New" w:cs="Courier New" w:eastAsia="Courier New" w:hAnsi="Courier New"/>
+          <w:color w:val="0000ff"/>
+          <w:sz w:val="18"/>
+          <w:szCs w:val="18"/>
+          <w:rtl w:val="0"/>
+        </w:rPr>
+        <w:t xml:space="preserve">&lt;/pl&gt;</w:t>
+      </w:r>
+      <w:r>
+        <w:rPr>
+          <w:rFonts w:ascii="Courier New" w:cs="Courier New" w:eastAsia="Courier New" w:hAnsi="Courier New"/>
+          <w:color w:val="0000ff"/>
+          <w:sz w:val="18"/>
+          <w:szCs w:val="18"/>
+          <w:rtl w:val="0"/>
+        </w:rPr>
+        <w:t xml:space="preserve">&lt;comment&gt;</w:t>
+      </w:r>
+      <w:r>
+        <w:rPr>
+          <w:rtl w:val="0"/>
+        </w:rPr>
+        <w:t xml:space="preserve">c_001r_37</w:t>
+      </w:r>
+      <w:r>
+        <w:rPr>
+          <w:rFonts w:ascii="Courier New" w:cs="Courier New" w:eastAsia="Courier New" w:hAnsi="Courier New"/>
+          <w:color w:val="0000ff"/>
+          <w:sz w:val="18"/>
+          <w:szCs w:val="18"/>
+          <w:rtl w:val="0"/>
+        </w:rPr>
+        <w:t xml:space="preserve">&lt;/comment&gt;</w:t>
+      </w:r>
+      <w:r>
+        <w:rPr>
+          <w:color w:val="000000"/>
+          <w:rtl w:val="0"/>
+        </w:rPr>
+        <w:t xml:space="preserve"> </w:t>
+      </w:r>
+      <w:r>
+        <w:rPr>
+          <w:color w:val="000000"/>
+          <w:rtl w:val="0"/>
+        </w:rPr>
+        <w:t xml:space="preserve">1554</w:t>
+      </w:r>
+      <w:r>
+        <w:rPr>
+          <w:rFonts w:ascii="Courier New" w:cs="Courier New" w:eastAsia="Courier New" w:hAnsi="Courier New"/>
+          <w:color w:val="7f6000"/>
+          <w:sz w:val="18"/>
+          <w:szCs w:val="18"/>
+          <w:rtl w:val="0"/>
+        </w:rPr>
+        <w:t xml:space="preserve">&lt;/ab&gt;</w:t>
+      </w:r>
+      <w:r>
+        <w:rPr>
+          <w:rtl w:val="0"/>
+        </w:rPr>
+      </w:r>
+    </w:p>
+    <w:p>
+      <w:pPr>
+        <w:widowControl w:val="0"/>
+        <w:pBdr>
+          <w:top w:space="0" w:sz="0" w:val="nil"/>
+          <w:left w:space="0" w:sz="0" w:val="nil"/>
+          <w:bottom w:space="0" w:sz="0" w:val="nil"/>
+          <w:right w:space="0" w:sz="0" w:val="nil"/>
+          <w:between w:space="0" w:sz="0" w:val="nil"/>
+        </w:pBdr>
+        <w:shd w:fill="auto" w:val="clear"/>
+        <w:contextualSpacing w:val="0"/>
+        <w:rPr>
+          <w:color w:val="000000"/>
+        </w:rPr>
+      </w:pPr>
+      <w:commentRangeStart w:id="4"/>
+      <w:r>
+        <w:rPr>
+          <w:rFonts w:ascii="Courier New" w:cs="Courier New" w:eastAsia="Courier New" w:hAnsi="Courier New"/>
+          <w:color w:val="7f6000"/>
+          <w:sz w:val="18"/>
+          <w:szCs w:val="18"/>
+          <w:rtl w:val="0"/>
+        </w:rPr>
+        <w:t xml:space="preserve">&lt;</w:t>
+      </w:r>
+      <w:commentRangeEnd w:id="4"/>
+      <w:r>
+        <w:commentReference w:id="4"/>
+      </w:r>
+      <w:r>
+        <w:rPr>
+          <w:rFonts w:ascii="Courier New" w:cs="Courier New" w:eastAsia="Courier New" w:hAnsi="Courier New"/>
+          <w:color w:val="7f6000"/>
+          <w:sz w:val="18"/>
+          <w:szCs w:val="18"/>
+          <w:rtl w:val="0"/>
+        </w:rPr>
+        <w:t xml:space="preserve">/div&gt;</w:t>
+      </w:r>
+      <w:r>
+        <w:rPr>
+          <w:rtl w:val="0"/>
+        </w:rPr>
+      </w:r>
+    </w:p>
+    <w:p>
+      <w:pPr>
+        <w:widowControl w:val="0"/>
+        <w:pBdr>
+          <w:top w:space="0" w:sz="0" w:val="nil"/>
+          <w:left w:space="0" w:sz="0" w:val="nil"/>
+          <w:bottom w:space="0" w:sz="0" w:val="nil"/>
+          <w:right w:space="0" w:sz="0" w:val="nil"/>
+          <w:between w:space="0" w:sz="0" w:val="nil"/>
+        </w:pBdr>
+        <w:shd w:fill="auto" w:val="clear"/>
+        <w:contextualSpacing w:val="0"/>
+        <w:rPr>
+          <w:color w:val="000000"/>
+        </w:rPr>
+      </w:pPr>
+      <w:r>
+        <w:rPr>
+          <w:rtl w:val="0"/>
+        </w:rPr>
+      </w:r>
+    </w:p>
+    <w:p>
+      <w:pPr>
+        <w:widowControl w:val="0"/>
+        <w:pBdr>
+          <w:top w:space="0" w:sz="0" w:val="nil"/>
+          <w:left w:space="0" w:sz="0" w:val="nil"/>
+          <w:bottom w:space="0" w:sz="0" w:val="nil"/>
+          <w:right w:space="0" w:sz="0" w:val="nil"/>
+          <w:between w:space="0" w:sz="0" w:val="nil"/>
+        </w:pBdr>
+        <w:shd w:fill="auto" w:val="clear"/>
+        <w:contextualSpacing w:val="0"/>
+        <w:rPr>
+          <w:color w:val="000000"/>
+        </w:rPr>
+      </w:pPr>
+      <w:r>
+        <w:rPr>
+          <w:rFonts w:ascii="Courier New" w:cs="Courier New" w:eastAsia="Courier New" w:hAnsi="Courier New"/>
+          <w:color w:val="7f6000"/>
+          <w:sz w:val="18"/>
+          <w:szCs w:val="18"/>
+          <w:rtl w:val="0"/>
+        </w:rPr>
+        <w:t xml:space="preserve">&lt;div&gt;</w:t>
+      </w:r>
+      <w:r>
+        <w:rPr>
+          <w:rtl w:val="0"/>
+        </w:rPr>
+      </w:r>
+    </w:p>
+    <w:p>
+      <w:pPr>
+        <w:widowControl w:val="0"/>
+        <w:pBdr>
+          <w:top w:space="0" w:sz="0" w:val="nil"/>
+          <w:left w:space="0" w:sz="0" w:val="nil"/>
+          <w:bottom w:space="0" w:sz="0" w:val="nil"/>
+          <w:right w:space="0" w:sz="0" w:val="nil"/>
+          <w:between w:space="0" w:sz="0" w:val="nil"/>
+        </w:pBdr>
+        <w:shd w:fill="auto" w:val="clear"/>
+        <w:contextualSpacing w:val="0"/>
+        <w:rPr>
+          <w:color w:val="000000"/>
+        </w:rPr>
+      </w:pPr>
+      <w:r>
+        <w:rPr>
+          <w:rFonts w:ascii="Courier New" w:cs="Courier New" w:eastAsia="Courier New" w:hAnsi="Courier New"/>
+          <w:color w:val="7f6000"/>
+          <w:sz w:val="18"/>
+          <w:szCs w:val="18"/>
+          <w:rtl w:val="0"/>
+        </w:rPr>
+        <w:t xml:space="preserve">&lt;id&gt;p001r_5&lt;/id&gt;</w:t>
+      </w:r>
+      <w:r>
+        <w:rPr>
+          <w:rtl w:val="0"/>
+        </w:rPr>
+      </w:r>
+    </w:p>
+    <w:p>
+      <w:pPr>
+        <w:widowControl w:val="0"/>
+        <w:pBdr>
+          <w:top w:space="0" w:sz="0" w:val="nil"/>
+          <w:left w:space="0" w:sz="0" w:val="nil"/>
+          <w:bottom w:space="0" w:sz="0" w:val="nil"/>
+          <w:right w:space="0" w:sz="0" w:val="nil"/>
+          <w:between w:space="0" w:sz="0" w:val="nil"/>
+        </w:pBdr>
+        <w:shd w:fill="auto" w:val="clear"/>
+        <w:contextualSpacing w:val="0"/>
+        <w:rPr>
+          <w:color w:val="000000"/>
+        </w:rPr>
+      </w:pPr>
+      <w:r>
+        <w:rPr>
+          <w:rFonts w:ascii="Courier New" w:cs="Courier New" w:eastAsia="Courier New" w:hAnsi="Courier New"/>
+          <w:color w:val="7f6000"/>
+          <w:sz w:val="18"/>
+          <w:szCs w:val="18"/>
+          <w:rtl w:val="0"/>
+        </w:rPr>
+        <w:t xml:space="preserve">&lt;ab&gt;@</w:t>
+      </w:r>
+      <w:r>
+        <w:rPr>
+          <w:color w:val="000000"/>
+          <w:rtl w:val="0"/>
+        </w:rPr>
+        <w:t xml:space="preserve">Les Annales de </w:t>
+      </w:r>
+      <w:r>
+        <w:rPr>
+          <w:rFonts w:ascii="Courier New" w:cs="Courier New" w:eastAsia="Courier New" w:hAnsi="Courier New"/>
+          <w:color w:val="0000ff"/>
+          <w:sz w:val="18"/>
+          <w:szCs w:val="18"/>
+          <w:rtl w:val="0"/>
+        </w:rPr>
+        <w:t xml:space="preserve">&lt;pl&gt;</w:t>
+      </w:r>
+      <w:r>
+        <w:rPr>
+          <w:color w:val="000000"/>
+          <w:rtl w:val="0"/>
+        </w:rPr>
+        <w:t xml:space="preserve">Normandie</w:t>
+      </w:r>
+      <w:r>
+        <w:rPr>
+          <w:rFonts w:ascii="Courier New" w:cs="Courier New" w:eastAsia="Courier New" w:hAnsi="Courier New"/>
+          <w:color w:val="0000ff"/>
+          <w:sz w:val="18"/>
+          <w:szCs w:val="18"/>
+          <w:rtl w:val="0"/>
+        </w:rPr>
+        <w:t xml:space="preserve">&lt;/pl&gt;</w:t>
+      </w:r>
+      <w:r>
+        <w:rPr>
+          <w:rFonts w:ascii="Courier New" w:cs="Courier New" w:eastAsia="Courier New" w:hAnsi="Courier New"/>
+          <w:color w:val="7f6000"/>
+          <w:sz w:val="18"/>
+          <w:szCs w:val="18"/>
+          <w:rtl w:val="0"/>
+        </w:rPr>
+        <w:t xml:space="preserve">&lt;/ab&gt;</w:t>
+      </w:r>
+      <w:r>
+        <w:rPr>
+          <w:rtl w:val="0"/>
+        </w:rPr>
+      </w:r>
+    </w:p>
+    <w:p>
+      <w:pPr>
+        <w:widowControl w:val="0"/>
+        <w:pBdr>
+          <w:top w:space="0" w:sz="0" w:val="nil"/>
+          <w:left w:space="0" w:sz="0" w:val="nil"/>
+          <w:bottom w:space="0" w:sz="0" w:val="nil"/>
+          <w:right w:space="0" w:sz="0" w:val="nil"/>
+          <w:between w:space="0" w:sz="0" w:val="nil"/>
+        </w:pBdr>
+        <w:shd w:fill="auto" w:val="clear"/>
+        <w:contextualSpacing w:val="0"/>
+        <w:rPr/>
+      </w:pPr>
+      <w:r>
+        <w:rPr>
+          <w:rFonts w:ascii="Courier New" w:cs="Courier New" w:eastAsia="Courier New" w:hAnsi="Courier New"/>
+          <w:color w:val="7f6000"/>
+          <w:sz w:val="18"/>
+          <w:szCs w:val="18"/>
+          <w:rtl w:val="0"/>
+        </w:rPr>
+        <w:t xml:space="preserve">&lt;ab&gt;</w:t>
+      </w:r>
+      <w:r>
+        <w:rPr>
+          <w:rtl w:val="0"/>
+        </w:rPr>
+      </w:r>
+    </w:p>
+    <w:p>
+      <w:pPr>
+        <w:widowControl w:val="0"/>
+        <w:pBdr>
+          <w:top w:space="0" w:sz="0" w:val="nil"/>
+          <w:left w:space="0" w:sz="0" w:val="nil"/>
+          <w:bottom w:space="0" w:sz="0" w:val="nil"/>
+          <w:right w:space="0" w:sz="0" w:val="nil"/>
+          <w:between w:space="0" w:sz="0" w:val="nil"/>
+        </w:pBdr>
+        <w:shd w:fill="auto" w:val="clear"/>
+        <w:contextualSpacing w:val="0"/>
+        <w:rPr>
+          <w:rFonts w:ascii="Courier New" w:cs="Courier New" w:eastAsia="Courier New" w:hAnsi="Courier New"/>
+          <w:color w:val="7f6000"/>
+          <w:sz w:val="18"/>
+          <w:szCs w:val="18"/>
+        </w:rPr>
+      </w:pPr>
+      <w:r>
+        <w:rPr>
+          <w:rFonts w:ascii="Courier New" w:cs="Courier New" w:eastAsia="Courier New" w:hAnsi="Courier New"/>
+          <w:color w:val="7f6000"/>
+          <w:sz w:val="18"/>
+          <w:szCs w:val="18"/>
+          <w:rtl w:val="0"/>
+        </w:rPr>
+        <w:t xml:space="preserve">&lt;margin&gt;</w:t>
+      </w:r>
+      <w:r>
+        <w:rPr>
+          <w:rtl w:val="0"/>
+        </w:rPr>
+        <w:t xml:space="preserve">right-</w:t>
+      </w:r>
+      <w:r>
+        <w:rPr>
+          <w:rFonts w:ascii="Courier New" w:cs="Courier New" w:eastAsia="Courier New" w:hAnsi="Courier New"/>
+          <w:color w:val="7f6000"/>
+          <w:sz w:val="18"/>
+          <w:szCs w:val="18"/>
+          <w:rtl w:val="0"/>
+        </w:rPr>
+        <w:t xml:space="preserve">top&lt;/margin&gt;</w:t>
+      </w:r>
+    </w:p>
+    <w:p>
+      <w:pPr>
+        <w:widowControl w:val="0"/>
+        <w:pBdr>
+          <w:top w:space="0" w:sz="0" w:val="nil"/>
+          <w:left w:space="0" w:sz="0" w:val="nil"/>
+          <w:bottom w:space="0" w:sz="0" w:val="nil"/>
+          <w:right w:space="0" w:sz="0" w:val="nil"/>
+          <w:between w:space="0" w:sz="0" w:val="nil"/>
+        </w:pBdr>
+        <w:shd w:fill="auto" w:val="clear"/>
+        <w:contextualSpacing w:val="0"/>
+        <w:rPr>
+          <w:color w:val="000000"/>
+        </w:rPr>
+      </w:pPr>
+      <w:commentRangeStart w:id="5"/>
+      <w:r>
+        <w:rPr>
+          <w:rFonts w:ascii="Courier New" w:cs="Courier New" w:eastAsia="Courier New" w:hAnsi="Courier New"/>
+          <w:color w:val="7f6000"/>
+          <w:sz w:val="18"/>
+          <w:szCs w:val="18"/>
+          <w:rtl w:val="0"/>
+        </w:rPr>
+        <w:t xml:space="preserve">@</w:t>
+      </w:r>
+      <w:commentRangeEnd w:id="5"/>
+      <w:r>
+        <w:commentReference w:id="5"/>
+      </w:r>
+      <w:r>
+        <w:rPr>
+          <w:rFonts w:ascii="Courier New" w:cs="Courier New" w:eastAsia="Courier New" w:hAnsi="Courier New"/>
+          <w:color w:val="0000ff"/>
+          <w:sz w:val="18"/>
+          <w:szCs w:val="18"/>
+          <w:rtl w:val="0"/>
+        </w:rPr>
+        <w:t xml:space="preserve">&lt;comment&gt;</w:t>
+      </w:r>
+      <w:r>
+        <w:rPr>
+          <w:rtl w:val="0"/>
+        </w:rPr>
+        <w:t xml:space="preserve">c_001r_66</w:t>
+      </w:r>
+      <w:r>
+        <w:rPr>
+          <w:rFonts w:ascii="Courier New" w:cs="Courier New" w:eastAsia="Courier New" w:hAnsi="Courier New"/>
+          <w:color w:val="0000ff"/>
+          <w:sz w:val="18"/>
+          <w:szCs w:val="18"/>
+          <w:rtl w:val="0"/>
+        </w:rPr>
+        <w:t xml:space="preserve">&lt;/comment&gt;&lt;la/&gt;&lt;pn&gt;</w:t>
+      </w:r>
+      <w:r>
+        <w:rPr>
+          <w:color w:val="000000"/>
+          <w:rtl w:val="0"/>
+        </w:rPr>
+        <w:t xml:space="preserve">Alexander Aphrodis</w:t>
+      </w:r>
+      <w:r>
+        <w:rPr>
+          <w:rtl w:val="0"/>
+        </w:rPr>
+        <w:t xml:space="preserve">æ</w:t>
+      </w:r>
+      <w:r>
+        <w:rPr>
+          <w:color w:val="000000"/>
+          <w:rtl w:val="0"/>
+        </w:rPr>
+        <w:t xml:space="preserve">us</w:t>
+      </w:r>
+      <w:r>
+        <w:rPr>
+          <w:rFonts w:ascii="Courier New" w:cs="Courier New" w:eastAsia="Courier New" w:hAnsi="Courier New"/>
+          <w:color w:val="0000ff"/>
+          <w:sz w:val="18"/>
+          <w:szCs w:val="18"/>
+          <w:rtl w:val="0"/>
+        </w:rPr>
+        <w:t xml:space="preserve">&lt;/pn&gt;</w:t>
       </w:r>
       <w:r>
         <w:rPr>
@@ -2949,106 +4250,6 @@
           <w:szCs w:val="18"/>
           <w:rtl w:val="0"/>
         </w:rPr>
-        <w:t xml:space="preserve">&lt;figure&gt;</w:t>
-      </w:r>
-      <w:r>
-        <w:rPr>
-          <w:color w:val="000000"/>
-          <w:rtl w:val="0"/>
-        </w:rPr>
-        <w:t xml:space="preserve">+</w:t>
-      </w:r>
-      <w:r>
-        <w:rPr>
-          <w:rFonts w:ascii="Courier New" w:cs="Courier New" w:eastAsia="Courier New" w:hAnsi="Courier New"/>
-          <w:color w:val="0000ff"/>
-          <w:sz w:val="18"/>
-          <w:szCs w:val="18"/>
-          <w:rtl w:val="0"/>
-        </w:rPr>
-        <w:t xml:space="preserve">&lt;/figure&gt;</w:t>
-      </w:r>
-      <w:r>
-        <w:rPr>
-          <w:color w:val="000000"/>
-          <w:rtl w:val="0"/>
-        </w:rPr>
-        <w:t xml:space="preserve">Le</w:t>
-      </w:r>
-      <w:r>
-        <w:rPr>
-          <w:color w:val="000000"/>
-          <w:rtl w:val="0"/>
-        </w:rPr>
-        <w:t xml:space="preserve"> secret des finances a </w:t>
-      </w:r>
-      <w:r>
-        <w:rPr>
-          <w:rFonts w:ascii="Courier New" w:cs="Courier New" w:eastAsia="Courier New" w:hAnsi="Courier New"/>
-          <w:color w:val="0000ff"/>
-          <w:sz w:val="18"/>
-          <w:szCs w:val="18"/>
-          <w:rtl w:val="0"/>
-        </w:rPr>
-        <w:t xml:space="preserve">&lt;pl&gt;</w:t>
-      </w:r>
-      <w:r>
-        <w:rPr>
-          <w:color w:val="000000"/>
-          <w:rtl w:val="0"/>
-        </w:rPr>
-        <w:t xml:space="preserve">Lyon</w:t>
-      </w:r>
-      <w:r>
-        <w:rPr>
-          <w:rFonts w:ascii="Courier New" w:cs="Courier New" w:eastAsia="Courier New" w:hAnsi="Courier New"/>
-          <w:color w:val="0000ff"/>
-          <w:sz w:val="18"/>
-          <w:szCs w:val="18"/>
-          <w:rtl w:val="0"/>
-        </w:rPr>
-        <w:t xml:space="preserve">&lt;/pl&gt;</w:t>
-      </w:r>
-      <w:r>
-        <w:rPr>
-          <w:rFonts w:ascii="Courier New" w:cs="Courier New" w:eastAsia="Courier New" w:hAnsi="Courier New"/>
-          <w:color w:val="a9a9a9"/>
-          <w:sz w:val="18"/>
-          <w:szCs w:val="18"/>
-          <w:rtl w:val="0"/>
-        </w:rPr>
-        <w:t xml:space="preserve">&lt;lb/&gt;</w:t>
-      </w:r>
-      <w:r>
-        <w:rPr>
-          <w:rtl w:val="0"/>
-        </w:rPr>
-      </w:r>
-    </w:p>
-    <w:p>
-      <w:pPr>
-        <w:widowControl w:val="0"/>
-        <w:pBdr>
-          <w:top w:space="0" w:sz="0" w:val="nil"/>
-          <w:left w:space="0" w:sz="0" w:val="nil"/>
-          <w:bottom w:space="0" w:sz="0" w:val="nil"/>
-          <w:right w:space="0" w:sz="0" w:val="nil"/>
-          <w:between w:space="0" w:sz="0" w:val="nil"/>
-        </w:pBdr>
-        <w:shd w:fill="auto" w:val="clear"/>
-        <w:contextualSpacing w:val="0"/>
-        <w:rPr>
-          <w:color w:val="000000"/>
-        </w:rPr>
-      </w:pPr>
-      <w:r>
-        <w:rPr>
-          <w:rFonts w:ascii="Courier New" w:cs="Courier New" w:eastAsia="Courier New" w:hAnsi="Courier New"/>
-          <w:color w:val="0000ff"/>
-          <w:sz w:val="18"/>
-          <w:szCs w:val="18"/>
-          <w:rtl w:val="0"/>
-        </w:rPr>
         <w:t xml:space="preserve">&lt;pn&gt;</w:t>
       </w:r>
       <w:r>
@@ -3056,142 +4257,7 @@
           <w:color w:val="000000"/>
           <w:rtl w:val="0"/>
         </w:rPr>
-        <w:t xml:space="preserve">Synesius</w:t>
-      </w:r>
-      <w:r>
-        <w:rPr>
-          <w:rFonts w:ascii="Courier New" w:cs="Courier New" w:eastAsia="Courier New" w:hAnsi="Courier New"/>
-          <w:color w:val="0000ff"/>
-          <w:sz w:val="18"/>
-          <w:szCs w:val="18"/>
-          <w:rtl w:val="0"/>
-        </w:rPr>
-        <w:t xml:space="preserve">&lt;/pn&gt;</w:t>
-      </w:r>
-      <w:r>
-        <w:rPr>
-          <w:rFonts w:ascii="Courier New" w:cs="Courier New" w:eastAsia="Courier New" w:hAnsi="Courier New"/>
-          <w:color w:val="a9a9a9"/>
-          <w:sz w:val="18"/>
-          <w:szCs w:val="18"/>
-          <w:rtl w:val="0"/>
-        </w:rPr>
-        <w:t xml:space="preserve">&lt;lb/&gt;</w:t>
-      </w:r>
-      <w:r>
-        <w:rPr>
-          <w:rtl w:val="0"/>
-        </w:rPr>
-      </w:r>
-    </w:p>
-    <w:p>
-      <w:pPr>
-        <w:widowControl w:val="0"/>
-        <w:pBdr>
-          <w:top w:space="0" w:sz="0" w:val="nil"/>
-          <w:left w:space="0" w:sz="0" w:val="nil"/>
-          <w:bottom w:space="0" w:sz="0" w:val="nil"/>
-          <w:right w:space="0" w:sz="0" w:val="nil"/>
-          <w:between w:space="0" w:sz="0" w:val="nil"/>
-        </w:pBdr>
-        <w:shd w:fill="auto" w:val="clear"/>
-        <w:contextualSpacing w:val="0"/>
-        <w:rPr>
-          <w:color w:val="000000"/>
-        </w:rPr>
-      </w:pPr>
-      <w:r>
-        <w:rPr>
-          <w:rFonts w:ascii="Courier New" w:cs="Courier New" w:eastAsia="Courier New" w:hAnsi="Courier New"/>
-          <w:color w:val="0000ff"/>
-          <w:sz w:val="18"/>
-          <w:szCs w:val="18"/>
-          <w:rtl w:val="0"/>
-        </w:rPr>
-        <w:t xml:space="preserve">&lt;pn&gt;</w:t>
-      </w:r>
-      <w:r>
-        <w:rPr>
-          <w:color w:val="000000"/>
-          <w:rtl w:val="0"/>
-        </w:rPr>
-        <w:t xml:space="preserve">Olaus Magnus</w:t>
-      </w:r>
-      <w:r>
-        <w:rPr>
-          <w:rFonts w:ascii="Courier New" w:cs="Courier New" w:eastAsia="Courier New" w:hAnsi="Courier New"/>
-          <w:color w:val="0000ff"/>
-          <w:sz w:val="18"/>
-          <w:szCs w:val="18"/>
-          <w:rtl w:val="0"/>
-        </w:rPr>
-        <w:t xml:space="preserve">&lt;/pn&gt;</w:t>
-      </w:r>
-      <w:r>
-        <w:rPr>
-          <w:rFonts w:ascii="Courier New" w:cs="Courier New" w:eastAsia="Courier New" w:hAnsi="Courier New"/>
-          <w:color w:val="a9a9a9"/>
-          <w:sz w:val="18"/>
-          <w:szCs w:val="18"/>
-          <w:rtl w:val="0"/>
-        </w:rPr>
-        <w:t xml:space="preserve">&lt;lb/&gt;</w:t>
-      </w:r>
-      <w:r>
-        <w:rPr>
-          <w:rtl w:val="0"/>
-        </w:rPr>
-      </w:r>
-    </w:p>
-    <w:p>
-      <w:pPr>
-        <w:widowControl w:val="0"/>
-        <w:pBdr>
-          <w:top w:space="0" w:sz="0" w:val="nil"/>
-          <w:left w:space="0" w:sz="0" w:val="nil"/>
-          <w:bottom w:space="0" w:sz="0" w:val="nil"/>
-          <w:right w:space="0" w:sz="0" w:val="nil"/>
-          <w:between w:space="0" w:sz="0" w:val="nil"/>
-        </w:pBdr>
-        <w:shd w:fill="auto" w:val="clear"/>
-        <w:contextualSpacing w:val="0"/>
-        <w:rPr>
-          <w:color w:val="000000"/>
-        </w:rPr>
-      </w:pPr>
-      <w:r>
-        <w:rPr>
-          <w:rFonts w:ascii="Courier New" w:cs="Courier New" w:eastAsia="Courier New" w:hAnsi="Courier New"/>
-          <w:color w:val="0000ff"/>
-          <w:sz w:val="18"/>
-          <w:szCs w:val="18"/>
-          <w:rtl w:val="0"/>
-        </w:rPr>
-        <w:t xml:space="preserve">&lt;figure&gt;</w:t>
-      </w:r>
-      <w:r>
-        <w:rPr>
-          <w:color w:val="000000"/>
-          <w:rtl w:val="0"/>
-        </w:rPr>
-        <w:t xml:space="preserve">+</w:t>
-      </w:r>
-      <w:r>
-        <w:rPr>
-          <w:rFonts w:ascii="Courier New" w:cs="Courier New" w:eastAsia="Courier New" w:hAnsi="Courier New"/>
-          <w:color w:val="0000ff"/>
-          <w:sz w:val="18"/>
-          <w:szCs w:val="18"/>
-          <w:rtl w:val="0"/>
-        </w:rPr>
-        <w:t xml:space="preserve">&lt;/figure&gt;&lt;pn&gt;</w:t>
-      </w:r>
-      <w:r>
-        <w:rPr>
-          <w:color w:val="000000"/>
-          <w:rtl w:val="0"/>
-        </w:rPr>
-        <w:t xml:space="preserve">M</w:t>
+        <w:t xml:space="preserve">Polydorus verg</w:t>
       </w:r>
       <w:r>
         <w:rPr>
@@ -3205,16 +4271,10 @@
       </w:r>
       <w:r>
         <w:rPr>
-          <w:rtl w:val="0"/>
-        </w:rPr>
-        <w:t xml:space="preserve">e</w:t>
-      </w:r>
-      <w:r>
-        <w:rPr>
-          <w:color w:val="000000"/>
-          <w:rtl w:val="0"/>
-        </w:rPr>
-        <w:t xml:space="preserve">str</w:t>
+          <w:color w:val="000000"/>
+          <w:rtl w:val="0"/>
+        </w:rPr>
+        <w:t xml:space="preserve">ilius</w:t>
       </w:r>
       <w:r>
         <w:rPr>
@@ -3228,20 +4288,6 @@
       </w:r>
       <w:r>
         <w:rPr>
-          <w:color w:val="000000"/>
-          <w:rtl w:val="0"/>
-        </w:rPr>
-        <w:t xml:space="preserve">e</w:t>
-      </w:r>
-      <w:r>
-        <w:rPr>
-          <w:color w:val="000000"/>
-          <w:rtl w:val="0"/>
-        </w:rPr>
-        <w:t xml:space="preserve"> Bernard palissi</w:t>
-      </w:r>
-      <w:r>
-        <w:rPr>
           <w:rFonts w:ascii="Courier New" w:cs="Courier New" w:eastAsia="Courier New" w:hAnsi="Courier New"/>
           <w:color w:val="0000ff"/>
           <w:sz w:val="18"/>
@@ -3252,74 +4298,6 @@
       </w:r>
       <w:r>
         <w:rPr>
-          <w:color w:val="000000"/>
-          <w:rtl w:val="0"/>
-        </w:rPr>
-        <w:t xml:space="preserve"> </w:t>
-      </w:r>
-      <w:r>
-        <w:rPr>
-          <w:rFonts w:ascii="Courier New" w:cs="Courier New" w:eastAsia="Courier New" w:hAnsi="Courier New"/>
-          <w:color w:val="0000ff"/>
-          <w:sz w:val="18"/>
-          <w:szCs w:val="18"/>
-          <w:rtl w:val="0"/>
-        </w:rPr>
-        <w:t xml:space="preserve">&lt;pro&gt;</w:t>
-      </w:r>
-      <w:r>
-        <w:rPr>
-          <w:color w:val="000000"/>
-          <w:rtl w:val="0"/>
-        </w:rPr>
-        <w:t xml:space="preserve">inventeur des rustiques figulines</w:t>
-      </w:r>
-      <w:r>
-        <w:rPr>
-          <w:rFonts w:ascii="Courier New" w:cs="Courier New" w:eastAsia="Courier New" w:hAnsi="Courier New"/>
-          <w:color w:val="0000ff"/>
-          <w:sz w:val="18"/>
-          <w:szCs w:val="18"/>
-          <w:rtl w:val="0"/>
-        </w:rPr>
-        <w:t xml:space="preserve">&lt;/pro&gt;</w:t>
-      </w:r>
-      <w:r>
-        <w:rPr>
-          <w:color w:val="000000"/>
-          <w:rtl w:val="0"/>
-        </w:rPr>
-        <w:t xml:space="preserve"> du </w:t>
-      </w:r>
-      <w:r>
-        <w:rPr>
-          <w:rFonts w:ascii="Courier New" w:cs="Courier New" w:eastAsia="Courier New" w:hAnsi="Courier New"/>
-          <w:color w:val="0000ff"/>
-          <w:sz w:val="18"/>
-          <w:szCs w:val="18"/>
-          <w:rtl w:val="0"/>
-        </w:rPr>
-        <w:t xml:space="preserve">&lt;pro&gt;&lt;pn&gt;</w:t>
-      </w:r>
-      <w:r>
-        <w:rPr>
-          <w:color w:val="000000"/>
-          <w:rtl w:val="0"/>
-        </w:rPr>
-        <w:t xml:space="preserve">roy</w:t>
-      </w:r>
-      <w:r>
-        <w:rPr>
-          <w:rFonts w:ascii="Courier New" w:cs="Courier New" w:eastAsia="Courier New" w:hAnsi="Courier New"/>
-          <w:color w:val="0000ff"/>
-          <w:sz w:val="18"/>
-          <w:szCs w:val="18"/>
-          <w:rtl w:val="0"/>
-        </w:rPr>
-        <w:t xml:space="preserve">&lt;/pn&gt;&lt;/pro&gt;</w:t>
-      </w:r>
-      <w:r>
-        <w:rPr>
           <w:rFonts w:ascii="Courier New" w:cs="Courier New" w:eastAsia="Courier New" w:hAnsi="Courier New"/>
           <w:color w:val="a9a9a9"/>
           <w:sz w:val="18"/>
@@ -3352,256 +4330,79 @@
       </w:pPr>
       <w:r>
         <w:rPr>
-          <w:color w:val="000000"/>
-          <w:rtl w:val="0"/>
-        </w:rPr>
-        <w:t xml:space="preserve">et de la </w:t>
-      </w:r>
-      <w:r>
-        <w:rPr>
-          <w:rFonts w:ascii="Courier New" w:cs="Courier New" w:eastAsia="Courier New" w:hAnsi="Courier New"/>
-          <w:color w:val="0000ff"/>
-          <w:sz w:val="18"/>
-          <w:szCs w:val="18"/>
-          <w:rtl w:val="0"/>
-        </w:rPr>
-        <w:t xml:space="preserve">&lt;pro&gt;&lt;pn&gt;</w:t>
-      </w:r>
-      <w:r>
-        <w:rPr>
-          <w:color w:val="000000"/>
-          <w:rtl w:val="0"/>
-        </w:rPr>
-        <w:t xml:space="preserve">royne mere</w:t>
-      </w:r>
-      <w:r>
-        <w:rPr>
-          <w:rFonts w:ascii="Courier New" w:cs="Courier New" w:eastAsia="Courier New" w:hAnsi="Courier New"/>
-          <w:color w:val="0000ff"/>
-          <w:sz w:val="18"/>
-          <w:szCs w:val="18"/>
-          <w:rtl w:val="0"/>
-        </w:rPr>
-        <w:t xml:space="preserve">&lt;/pn&gt;&lt;/pro&gt;</w:t>
-      </w:r>
-      <w:r>
-        <w:rPr>
-          <w:rFonts w:ascii="Courier New" w:cs="Courier New" w:eastAsia="Courier New" w:hAnsi="Courier New"/>
-          <w:color w:val="7f6000"/>
-          <w:sz w:val="18"/>
-          <w:szCs w:val="18"/>
-          <w:rtl w:val="0"/>
-        </w:rPr>
-        <w:t xml:space="preserve">&lt;/ab&gt;</w:t>
-      </w:r>
-      <w:r>
-        <w:rPr>
-          <w:rtl w:val="0"/>
-        </w:rPr>
-      </w:r>
-    </w:p>
-    <w:p>
-      <w:pPr>
-        <w:widowControl w:val="0"/>
-        <w:pBdr>
-          <w:top w:space="0" w:sz="0" w:val="nil"/>
-          <w:left w:space="0" w:sz="0" w:val="nil"/>
-          <w:bottom w:space="0" w:sz="0" w:val="nil"/>
-          <w:right w:space="0" w:sz="0" w:val="nil"/>
-          <w:between w:space="0" w:sz="0" w:val="nil"/>
-        </w:pBdr>
-        <w:shd w:fill="auto" w:val="clear"/>
-        <w:contextualSpacing w:val="0"/>
-        <w:rPr>
-          <w:color w:val="000000"/>
-        </w:rPr>
-      </w:pPr>
-      <w:r>
-        <w:rPr>
-          <w:rFonts w:ascii="Courier New" w:cs="Courier New" w:eastAsia="Courier New" w:hAnsi="Courier New"/>
-          <w:color w:val="7f6000"/>
-          <w:sz w:val="18"/>
-          <w:szCs w:val="18"/>
-          <w:rtl w:val="0"/>
-        </w:rPr>
-        <w:t xml:space="preserve">&lt;/div&gt;</w:t>
-      </w:r>
-      <w:r>
-        <w:rPr>
-          <w:rtl w:val="0"/>
-        </w:rPr>
-      </w:r>
-    </w:p>
-    <w:p>
-      <w:pPr>
-        <w:widowControl w:val="0"/>
-        <w:pBdr>
-          <w:top w:space="0" w:sz="0" w:val="nil"/>
-          <w:left w:space="0" w:sz="0" w:val="nil"/>
-          <w:bottom w:space="0" w:sz="0" w:val="nil"/>
-          <w:right w:space="0" w:sz="0" w:val="nil"/>
-          <w:between w:space="0" w:sz="0" w:val="nil"/>
-        </w:pBdr>
-        <w:shd w:fill="auto" w:val="clear"/>
-        <w:contextualSpacing w:val="0"/>
-        <w:rPr>
-          <w:color w:val="000000"/>
-        </w:rPr>
-      </w:pPr>
-      <w:r>
-        <w:rPr>
-          <w:rtl w:val="0"/>
-        </w:rPr>
-      </w:r>
-    </w:p>
-    <w:p>
-      <w:pPr>
-        <w:widowControl w:val="0"/>
-        <w:pBdr>
-          <w:top w:space="0" w:sz="0" w:val="nil"/>
-          <w:left w:space="0" w:sz="0" w:val="nil"/>
-          <w:bottom w:space="0" w:sz="0" w:val="nil"/>
-          <w:right w:space="0" w:sz="0" w:val="nil"/>
-          <w:between w:space="0" w:sz="0" w:val="nil"/>
-        </w:pBdr>
-        <w:shd w:fill="auto" w:val="clear"/>
-        <w:contextualSpacing w:val="0"/>
-        <w:rPr>
-          <w:color w:val="000000"/>
-        </w:rPr>
-      </w:pPr>
-      <w:r>
-        <w:rPr>
-          <w:rFonts w:ascii="Courier New" w:cs="Courier New" w:eastAsia="Courier New" w:hAnsi="Courier New"/>
-          <w:color w:val="7f6000"/>
-          <w:sz w:val="18"/>
-          <w:szCs w:val="18"/>
-          <w:rtl w:val="0"/>
-        </w:rPr>
-        <w:t xml:space="preserve">&lt;div&gt;</w:t>
-      </w:r>
-      <w:r>
-        <w:rPr>
-          <w:rtl w:val="0"/>
-        </w:rPr>
-      </w:r>
-    </w:p>
-    <w:p>
-      <w:pPr>
-        <w:widowControl w:val="0"/>
-        <w:pBdr>
-          <w:top w:space="0" w:sz="0" w:val="nil"/>
-          <w:left w:space="0" w:sz="0" w:val="nil"/>
-          <w:bottom w:space="0" w:sz="0" w:val="nil"/>
-          <w:right w:space="0" w:sz="0" w:val="nil"/>
-          <w:between w:space="0" w:sz="0" w:val="nil"/>
-        </w:pBdr>
-        <w:shd w:fill="auto" w:val="clear"/>
-        <w:contextualSpacing w:val="0"/>
-        <w:rPr>
-          <w:color w:val="000000"/>
-        </w:rPr>
-      </w:pPr>
-      <w:r>
-        <w:rPr>
-          <w:rFonts w:ascii="Courier New" w:cs="Courier New" w:eastAsia="Courier New" w:hAnsi="Courier New"/>
-          <w:color w:val="7f6000"/>
-          <w:sz w:val="18"/>
-          <w:szCs w:val="18"/>
-          <w:rtl w:val="0"/>
-        </w:rPr>
-        <w:t xml:space="preserve">&lt;id&gt;p001r_4&lt;/id&gt;</w:t>
-      </w:r>
-      <w:r>
-        <w:rPr>
-          <w:rtl w:val="0"/>
-        </w:rPr>
-      </w:r>
-    </w:p>
-    <w:p>
-      <w:pPr>
-        <w:widowControl w:val="0"/>
-        <w:pBdr>
-          <w:top w:space="0" w:sz="0" w:val="nil"/>
-          <w:left w:space="0" w:sz="0" w:val="nil"/>
-          <w:bottom w:space="0" w:sz="0" w:val="nil"/>
-          <w:right w:space="0" w:sz="0" w:val="nil"/>
-          <w:between w:space="0" w:sz="0" w:val="nil"/>
-        </w:pBdr>
-        <w:shd w:fill="auto" w:val="clear"/>
-        <w:contextualSpacing w:val="0"/>
-        <w:rPr>
-          <w:color w:val="000000"/>
-        </w:rPr>
-      </w:pPr>
-      <w:r>
-        <w:rPr>
-          <w:rFonts w:ascii="Courier New" w:cs="Courier New" w:eastAsia="Courier New" w:hAnsi="Courier New"/>
-          <w:color w:val="7f6000"/>
-          <w:sz w:val="18"/>
-          <w:szCs w:val="18"/>
-          <w:rtl w:val="0"/>
-        </w:rPr>
-        <w:t xml:space="preserve">&lt;ab&gt;</w:t>
-      </w:r>
-      <w:r>
-        <w:rPr>
-          <w:rFonts w:ascii="Courier New" w:cs="Courier New" w:eastAsia="Courier New" w:hAnsi="Courier New"/>
-          <w:color w:val="0000ff"/>
-          <w:sz w:val="18"/>
-          <w:szCs w:val="18"/>
-          <w:rtl w:val="0"/>
-        </w:rPr>
-        <w:t xml:space="preserve">&lt;la/&gt;</w:t>
-      </w:r>
-      <w:commentRangeStart w:id="4"/>
-      <w:r>
-        <w:rPr>
-          <w:rFonts w:ascii="Courier New" w:cs="Courier New" w:eastAsia="Courier New" w:hAnsi="Courier New"/>
-          <w:color w:val="7f6000"/>
-          <w:sz w:val="18"/>
-          <w:szCs w:val="18"/>
-          <w:rtl w:val="0"/>
-        </w:rPr>
-        <w:t xml:space="preserve">@</w:t>
-      </w:r>
-      <w:commentRangeEnd w:id="4"/>
-      <w:r>
-        <w:commentReference w:id="4"/>
-      </w:r>
-      <w:r>
-        <w:rPr>
-          <w:rFonts w:ascii="Courier New" w:cs="Courier New" w:eastAsia="Courier New" w:hAnsi="Courier New"/>
-          <w:color w:val="0000ff"/>
-          <w:sz w:val="18"/>
-          <w:szCs w:val="18"/>
-          <w:rtl w:val="0"/>
-        </w:rPr>
-        <w:t xml:space="preserve">&lt;al&gt;</w:t>
-      </w:r>
-      <w:r>
-        <w:rPr>
-          <w:color w:val="000000"/>
-          <w:rtl w:val="0"/>
-        </w:rPr>
-        <w:t xml:space="preserve">Aquatilium animalium</w:t>
-      </w:r>
-      <w:r>
-        <w:rPr>
-          <w:rFonts w:ascii="Courier New" w:cs="Courier New" w:eastAsia="Courier New" w:hAnsi="Courier New"/>
-          <w:color w:val="0000ff"/>
-          <w:sz w:val="18"/>
-          <w:szCs w:val="18"/>
-          <w:rtl w:val="0"/>
-        </w:rPr>
-        <w:t xml:space="preserve">&lt;/al&gt;</w:t>
-      </w:r>
-      <w:r>
-        <w:rPr>
-          <w:color w:val="000000"/>
-          <w:rtl w:val="0"/>
-        </w:rPr>
-        <w:t xml:space="preserve"> histori</w:t>
+          <w:rFonts w:ascii="Courier New" w:cs="Courier New" w:eastAsia="Courier New" w:hAnsi="Courier New"/>
+          <w:color w:val="0000ff"/>
+          <w:sz w:val="18"/>
+          <w:szCs w:val="18"/>
+          <w:rtl w:val="0"/>
+        </w:rPr>
+        <w:t xml:space="preserve">&lt;pn&gt;</w:t>
+      </w:r>
+      <w:r>
+        <w:rPr>
+          <w:color w:val="000000"/>
+          <w:rtl w:val="0"/>
+        </w:rPr>
+        <w:t xml:space="preserve">Appianus</w:t>
+      </w:r>
+      <w:r>
+        <w:rPr>
+          <w:rFonts w:ascii="Courier New" w:cs="Courier New" w:eastAsia="Courier New" w:hAnsi="Courier New"/>
+          <w:color w:val="0000ff"/>
+          <w:sz w:val="18"/>
+          <w:szCs w:val="18"/>
+          <w:rtl w:val="0"/>
+        </w:rPr>
+        <w:t xml:space="preserve">&lt;/pn&gt;</w:t>
+      </w:r>
+      <w:r>
+        <w:rPr>
+          <w:rFonts w:ascii="Courier New" w:cs="Courier New" w:eastAsia="Courier New" w:hAnsi="Courier New"/>
+          <w:color w:val="a9a9a9"/>
+          <w:sz w:val="18"/>
+          <w:szCs w:val="18"/>
+          <w:rtl w:val="0"/>
+        </w:rPr>
+        <w:t xml:space="preserve">&lt;lb/&gt;</w:t>
+      </w:r>
+      <w:r>
+        <w:rPr>
+          <w:rtl w:val="0"/>
+        </w:rPr>
+      </w:r>
+    </w:p>
+    <w:p>
+      <w:pPr>
+        <w:widowControl w:val="0"/>
+        <w:pBdr>
+          <w:top w:space="0" w:sz="0" w:val="nil"/>
+          <w:left w:space="0" w:sz="0" w:val="nil"/>
+          <w:bottom w:space="0" w:sz="0" w:val="nil"/>
+          <w:right w:space="0" w:sz="0" w:val="nil"/>
+          <w:between w:space="0" w:sz="0" w:val="nil"/>
+        </w:pBdr>
+        <w:shd w:fill="auto" w:val="clear"/>
+        <w:contextualSpacing w:val="0"/>
+        <w:rPr>
+          <w:color w:val="000000"/>
+        </w:rPr>
+      </w:pPr>
+      <w:r>
+        <w:rPr>
+          <w:rFonts w:ascii="Courier New" w:cs="Courier New" w:eastAsia="Courier New" w:hAnsi="Courier New"/>
+          <w:color w:val="0000ff"/>
+          <w:sz w:val="18"/>
+          <w:szCs w:val="18"/>
+          <w:rtl w:val="0"/>
+        </w:rPr>
+        <w:t xml:space="preserve">&lt;pn&gt;</w:t>
+      </w:r>
+      <w:r>
+        <w:rPr>
+          <w:color w:val="000000"/>
+          <w:rtl w:val="0"/>
+        </w:rPr>
+        <w:t xml:space="preserve">Athen</w:t>
       </w:r>
       <w:r>
         <w:rPr>
@@ -3614,7 +4415,17 @@
           <w:color w:val="000000"/>
           <w:rtl w:val="0"/>
         </w:rPr>
-        <w:t xml:space="preserve"> hypolito</w:t>
+        <w:t xml:space="preserve">us</w:t>
+      </w:r>
+      <w:r>
+        <w:rPr>
+          <w:rFonts w:ascii="Courier New" w:cs="Courier New" w:eastAsia="Courier New" w:hAnsi="Courier New"/>
+          <w:color w:val="0000ff"/>
+          <w:sz w:val="18"/>
+          <w:szCs w:val="18"/>
+          <w:rtl w:val="0"/>
+        </w:rPr>
+        <w:t xml:space="preserve">&lt;/pn&gt;</w:t>
       </w:r>
       <w:r>
         <w:rPr>
@@ -3653,378 +4464,95 @@
           <w:color w:val="000000"/>
           <w:rtl w:val="0"/>
         </w:rPr>
-        <w:t xml:space="preserve">salviano </w:t>
-      </w:r>
-      <w:r>
-        <w:rPr>
-          <w:color w:val="000000"/>
-          <w:rtl w:val="0"/>
-        </w:rPr>
-        <w:t xml:space="preserve">typhernate</w:t>
-      </w:r>
-      <w:r>
-        <w:rPr>
-          <w:color w:val="000000"/>
-          <w:rtl w:val="0"/>
-        </w:rPr>
-        <w:t xml:space="preserve"> @</w:t>
-      </w:r>
-      <w:r>
-        <w:rPr>
-          <w:color w:val="000000"/>
-          <w:rtl w:val="0"/>
-        </w:rPr>
-        <w:t xml:space="preserve"> </w:t>
-      </w:r>
-      <w:r>
-        <w:rPr>
-          <w:color w:val="000000"/>
-          <w:rtl w:val="0"/>
-        </w:rPr>
-        <w:t xml:space="preserve">authore </w:t>
-      </w:r>
-      <w:r>
-        <w:rPr>
-          <w:rFonts w:ascii="Courier New" w:cs="Courier New" w:eastAsia="Courier New" w:hAnsi="Courier New"/>
-          <w:color w:val="0000ff"/>
-          <w:sz w:val="18"/>
-          <w:szCs w:val="18"/>
-          <w:rtl w:val="0"/>
-        </w:rPr>
-        <w:t xml:space="preserve">&lt;pl&gt;</w:t>
-      </w:r>
-      <w:r>
-        <w:rPr>
-          <w:color w:val="000000"/>
-          <w:rtl w:val="0"/>
-        </w:rPr>
-        <w:t xml:space="preserve">Rom</w:t>
-      </w:r>
-      <w:r>
-        <w:rPr>
-          <w:rtl w:val="0"/>
-        </w:rPr>
-        <w:t xml:space="preserve">æ</w:t>
-      </w:r>
-      <w:r>
-        <w:rPr>
-          <w:rFonts w:ascii="Courier New" w:cs="Courier New" w:eastAsia="Courier New" w:hAnsi="Courier New"/>
-          <w:color w:val="0000ff"/>
-          <w:sz w:val="18"/>
-          <w:szCs w:val="18"/>
-          <w:rtl w:val="0"/>
-        </w:rPr>
-        <w:t xml:space="preserve">&lt;/pl&gt;</w:t>
-      </w:r>
-      <w:r>
-        <w:rPr>
-          <w:color w:val="000000"/>
-          <w:rtl w:val="0"/>
-        </w:rPr>
-        <w:t xml:space="preserve"> </w:t>
-      </w:r>
-      <w:r>
-        <w:rPr>
-          <w:color w:val="000000"/>
-          <w:rtl w:val="0"/>
-        </w:rPr>
-        <w:t xml:space="preserve">1554</w:t>
-      </w:r>
-      <w:r>
-        <w:rPr>
-          <w:rFonts w:ascii="Courier New" w:cs="Courier New" w:eastAsia="Courier New" w:hAnsi="Courier New"/>
-          <w:color w:val="7f6000"/>
-          <w:sz w:val="18"/>
-          <w:szCs w:val="18"/>
-          <w:rtl w:val="0"/>
-        </w:rPr>
-        <w:t xml:space="preserve">&lt;/ab&gt;</w:t>
-      </w:r>
-      <w:r>
-        <w:rPr>
-          <w:rtl w:val="0"/>
-        </w:rPr>
-      </w:r>
-    </w:p>
-    <w:p>
-      <w:pPr>
-        <w:widowControl w:val="0"/>
-        <w:pBdr>
-          <w:top w:space="0" w:sz="0" w:val="nil"/>
-          <w:left w:space="0" w:sz="0" w:val="nil"/>
-          <w:bottom w:space="0" w:sz="0" w:val="nil"/>
-          <w:right w:space="0" w:sz="0" w:val="nil"/>
-          <w:between w:space="0" w:sz="0" w:val="nil"/>
-        </w:pBdr>
-        <w:shd w:fill="auto" w:val="clear"/>
-        <w:contextualSpacing w:val="0"/>
-        <w:rPr>
-          <w:color w:val="000000"/>
-        </w:rPr>
-      </w:pPr>
-      <w:commentRangeStart w:id="5"/>
-      <w:r>
-        <w:rPr>
-          <w:rFonts w:ascii="Courier New" w:cs="Courier New" w:eastAsia="Courier New" w:hAnsi="Courier New"/>
-          <w:color w:val="7f6000"/>
-          <w:sz w:val="18"/>
-          <w:szCs w:val="18"/>
-          <w:rtl w:val="0"/>
-        </w:rPr>
-        <w:t xml:space="preserve">&lt;</w:t>
-      </w:r>
-      <w:commentRangeEnd w:id="5"/>
-      <w:r>
-        <w:commentReference w:id="5"/>
-      </w:r>
-      <w:r>
-        <w:rPr>
-          <w:rFonts w:ascii="Courier New" w:cs="Courier New" w:eastAsia="Courier New" w:hAnsi="Courier New"/>
-          <w:color w:val="7f6000"/>
-          <w:sz w:val="18"/>
-          <w:szCs w:val="18"/>
-          <w:rtl w:val="0"/>
-        </w:rPr>
-        <w:t xml:space="preserve">/div&gt;</w:t>
-      </w:r>
-      <w:r>
-        <w:rPr>
-          <w:rtl w:val="0"/>
-        </w:rPr>
-      </w:r>
-    </w:p>
-    <w:p>
-      <w:pPr>
-        <w:widowControl w:val="0"/>
-        <w:pBdr>
-          <w:top w:space="0" w:sz="0" w:val="nil"/>
-          <w:left w:space="0" w:sz="0" w:val="nil"/>
-          <w:bottom w:space="0" w:sz="0" w:val="nil"/>
-          <w:right w:space="0" w:sz="0" w:val="nil"/>
-          <w:between w:space="0" w:sz="0" w:val="nil"/>
-        </w:pBdr>
-        <w:shd w:fill="auto" w:val="clear"/>
-        <w:contextualSpacing w:val="0"/>
-        <w:rPr>
-          <w:color w:val="000000"/>
-        </w:rPr>
-      </w:pPr>
-      <w:r>
-        <w:rPr>
-          <w:rtl w:val="0"/>
-        </w:rPr>
-      </w:r>
-    </w:p>
-    <w:p>
-      <w:pPr>
-        <w:widowControl w:val="0"/>
-        <w:pBdr>
-          <w:top w:space="0" w:sz="0" w:val="nil"/>
-          <w:left w:space="0" w:sz="0" w:val="nil"/>
-          <w:bottom w:space="0" w:sz="0" w:val="nil"/>
-          <w:right w:space="0" w:sz="0" w:val="nil"/>
-          <w:between w:space="0" w:sz="0" w:val="nil"/>
-        </w:pBdr>
-        <w:shd w:fill="auto" w:val="clear"/>
-        <w:contextualSpacing w:val="0"/>
-        <w:rPr>
-          <w:color w:val="000000"/>
-        </w:rPr>
-      </w:pPr>
-      <w:r>
-        <w:rPr>
-          <w:rFonts w:ascii="Courier New" w:cs="Courier New" w:eastAsia="Courier New" w:hAnsi="Courier New"/>
-          <w:color w:val="7f6000"/>
-          <w:sz w:val="18"/>
-          <w:szCs w:val="18"/>
-          <w:rtl w:val="0"/>
-        </w:rPr>
-        <w:t xml:space="preserve">&lt;div&gt;</w:t>
-      </w:r>
-      <w:r>
-        <w:rPr>
-          <w:rtl w:val="0"/>
-        </w:rPr>
-      </w:r>
-    </w:p>
-    <w:p>
-      <w:pPr>
-        <w:widowControl w:val="0"/>
-        <w:pBdr>
-          <w:top w:space="0" w:sz="0" w:val="nil"/>
-          <w:left w:space="0" w:sz="0" w:val="nil"/>
-          <w:bottom w:space="0" w:sz="0" w:val="nil"/>
-          <w:right w:space="0" w:sz="0" w:val="nil"/>
-          <w:between w:space="0" w:sz="0" w:val="nil"/>
-        </w:pBdr>
-        <w:shd w:fill="auto" w:val="clear"/>
-        <w:contextualSpacing w:val="0"/>
-        <w:rPr>
-          <w:color w:val="000000"/>
-        </w:rPr>
-      </w:pPr>
-      <w:r>
-        <w:rPr>
-          <w:rFonts w:ascii="Courier New" w:cs="Courier New" w:eastAsia="Courier New" w:hAnsi="Courier New"/>
-          <w:color w:val="7f6000"/>
-          <w:sz w:val="18"/>
-          <w:szCs w:val="18"/>
-          <w:rtl w:val="0"/>
-        </w:rPr>
-        <w:t xml:space="preserve">&lt;id&gt;p001r_5&lt;/id&gt;</w:t>
-      </w:r>
-      <w:r>
-        <w:rPr>
-          <w:rtl w:val="0"/>
-        </w:rPr>
-      </w:r>
-    </w:p>
-    <w:p>
-      <w:pPr>
-        <w:widowControl w:val="0"/>
-        <w:pBdr>
-          <w:top w:space="0" w:sz="0" w:val="nil"/>
-          <w:left w:space="0" w:sz="0" w:val="nil"/>
-          <w:bottom w:space="0" w:sz="0" w:val="nil"/>
-          <w:right w:space="0" w:sz="0" w:val="nil"/>
-          <w:between w:space="0" w:sz="0" w:val="nil"/>
-        </w:pBdr>
-        <w:shd w:fill="auto" w:val="clear"/>
-        <w:contextualSpacing w:val="0"/>
-        <w:rPr>
-          <w:color w:val="000000"/>
-        </w:rPr>
-      </w:pPr>
-      <w:r>
-        <w:rPr>
-          <w:rFonts w:ascii="Courier New" w:cs="Courier New" w:eastAsia="Courier New" w:hAnsi="Courier New"/>
-          <w:color w:val="7f6000"/>
-          <w:sz w:val="18"/>
-          <w:szCs w:val="18"/>
-          <w:rtl w:val="0"/>
-        </w:rPr>
-        <w:t xml:space="preserve">&lt;ab&gt;@</w:t>
-      </w:r>
-      <w:r>
-        <w:rPr>
-          <w:color w:val="000000"/>
-          <w:rtl w:val="0"/>
-        </w:rPr>
-        <w:t xml:space="preserve">Les Annales de </w:t>
-      </w:r>
-      <w:r>
-        <w:rPr>
-          <w:rFonts w:ascii="Courier New" w:cs="Courier New" w:eastAsia="Courier New" w:hAnsi="Courier New"/>
-          <w:color w:val="0000ff"/>
-          <w:sz w:val="18"/>
-          <w:szCs w:val="18"/>
-          <w:rtl w:val="0"/>
-        </w:rPr>
-        <w:t xml:space="preserve">&lt;pl&gt;</w:t>
-      </w:r>
-      <w:r>
-        <w:rPr>
-          <w:color w:val="000000"/>
-          <w:rtl w:val="0"/>
-        </w:rPr>
-        <w:t xml:space="preserve">Normandie</w:t>
-      </w:r>
-      <w:r>
-        <w:rPr>
-          <w:rFonts w:ascii="Courier New" w:cs="Courier New" w:eastAsia="Courier New" w:hAnsi="Courier New"/>
-          <w:color w:val="0000ff"/>
-          <w:sz w:val="18"/>
-          <w:szCs w:val="18"/>
-          <w:rtl w:val="0"/>
-        </w:rPr>
-        <w:t xml:space="preserve">&lt;/pl&gt;</w:t>
-      </w:r>
-      <w:r>
-        <w:rPr>
-          <w:rFonts w:ascii="Courier New" w:cs="Courier New" w:eastAsia="Courier New" w:hAnsi="Courier New"/>
-          <w:color w:val="7f6000"/>
-          <w:sz w:val="18"/>
-          <w:szCs w:val="18"/>
-          <w:rtl w:val="0"/>
-        </w:rPr>
-        <w:t xml:space="preserve">&lt;/ab&gt;</w:t>
-      </w:r>
-      <w:r>
-        <w:rPr>
-          <w:rtl w:val="0"/>
-        </w:rPr>
-      </w:r>
-    </w:p>
-    <w:p>
-      <w:pPr>
-        <w:widowControl w:val="0"/>
-        <w:pBdr>
-          <w:top w:space="0" w:sz="0" w:val="nil"/>
-          <w:left w:space="0" w:sz="0" w:val="nil"/>
-          <w:bottom w:space="0" w:sz="0" w:val="nil"/>
-          <w:right w:space="0" w:sz="0" w:val="nil"/>
-          <w:between w:space="0" w:sz="0" w:val="nil"/>
-        </w:pBdr>
-        <w:shd w:fill="auto" w:val="clear"/>
-        <w:contextualSpacing w:val="0"/>
-        <w:rPr>
-          <w:color w:val="000000"/>
-        </w:rPr>
-      </w:pPr>
-      <w:r>
-        <w:rPr>
-          <w:rFonts w:ascii="Courier New" w:cs="Courier New" w:eastAsia="Courier New" w:hAnsi="Courier New"/>
-          <w:color w:val="7f6000"/>
-          <w:sz w:val="18"/>
-          <w:szCs w:val="18"/>
-          <w:rtl w:val="0"/>
-        </w:rPr>
-        <w:t xml:space="preserve">&lt;ab&gt;</w:t>
-      </w:r>
-      <w:commentRangeStart w:id="6"/>
-      <w:r>
-        <w:rPr>
-          <w:rFonts w:ascii="Courier New" w:cs="Courier New" w:eastAsia="Courier New" w:hAnsi="Courier New"/>
-          <w:color w:val="7f6000"/>
-          <w:sz w:val="18"/>
-          <w:szCs w:val="18"/>
-          <w:rtl w:val="0"/>
-        </w:rPr>
-        <w:t xml:space="preserve">@</w:t>
-      </w:r>
-      <w:commentRangeEnd w:id="6"/>
-      <w:r>
-        <w:commentReference w:id="6"/>
-      </w:r>
-      <w:r>
-        <w:rPr>
-          <w:rFonts w:ascii="Courier New" w:cs="Courier New" w:eastAsia="Courier New" w:hAnsi="Courier New"/>
-          <w:color w:val="0000ff"/>
-          <w:sz w:val="18"/>
-          <w:szCs w:val="18"/>
-          <w:rtl w:val="0"/>
-        </w:rPr>
-        <w:t xml:space="preserve">&lt;la/&gt;&lt;pn&gt;</w:t>
-      </w:r>
-      <w:r>
-        <w:rPr>
-          <w:color w:val="000000"/>
-          <w:rtl w:val="0"/>
-        </w:rPr>
-        <w:t xml:space="preserve">Alexander Aphrodis</w:t>
-      </w:r>
-      <w:r>
-        <w:rPr>
-          <w:rtl w:val="0"/>
-        </w:rPr>
-        <w:t xml:space="preserve">æ</w:t>
-      </w:r>
-      <w:r>
-        <w:rPr>
-          <w:color w:val="000000"/>
-          <w:rtl w:val="0"/>
-        </w:rPr>
-        <w:t xml:space="preserve">us</w:t>
+        <w:t xml:space="preserve">Pausanias</w:t>
+      </w:r>
+      <w:r>
+        <w:rPr>
+          <w:rFonts w:ascii="Courier New" w:cs="Courier New" w:eastAsia="Courier New" w:hAnsi="Courier New"/>
+          <w:color w:val="a9a9a9"/>
+          <w:sz w:val="18"/>
+          <w:szCs w:val="18"/>
+          <w:rtl w:val="0"/>
+        </w:rPr>
+        <w:t xml:space="preserve">&lt;lb/&gt;</w:t>
+      </w:r>
+      <w:r>
+        <w:rPr>
+          <w:rtl w:val="0"/>
+        </w:rPr>
+      </w:r>
+    </w:p>
+    <w:p>
+      <w:pPr>
+        <w:widowControl w:val="0"/>
+        <w:pBdr>
+          <w:top w:space="0" w:sz="0" w:val="nil"/>
+          <w:left w:space="0" w:sz="0" w:val="nil"/>
+          <w:bottom w:space="0" w:sz="0" w:val="nil"/>
+          <w:right w:space="0" w:sz="0" w:val="nil"/>
+          <w:between w:space="0" w:sz="0" w:val="nil"/>
+        </w:pBdr>
+        <w:shd w:fill="auto" w:val="clear"/>
+        <w:contextualSpacing w:val="0"/>
+        <w:rPr>
+          <w:color w:val="000000"/>
+        </w:rPr>
+      </w:pPr>
+      <w:r>
+        <w:rPr>
+          <w:color w:val="000000"/>
+          <w:rtl w:val="0"/>
+        </w:rPr>
+        <w:t xml:space="preserve">Statius Thebaidos</w:t>
+      </w:r>
+      <w:r>
+        <w:rPr>
+          <w:rFonts w:ascii="Courier New" w:cs="Courier New" w:eastAsia="Courier New" w:hAnsi="Courier New"/>
+          <w:color w:val="a9a9a9"/>
+          <w:sz w:val="18"/>
+          <w:szCs w:val="18"/>
+          <w:rtl w:val="0"/>
+        </w:rPr>
+        <w:t xml:space="preserve">&lt;lb/&gt;</w:t>
+      </w:r>
+      <w:r>
+        <w:rPr>
+          <w:rtl w:val="0"/>
+        </w:rPr>
+      </w:r>
+    </w:p>
+    <w:p>
+      <w:pPr>
+        <w:widowControl w:val="0"/>
+        <w:pBdr>
+          <w:top w:space="0" w:sz="0" w:val="nil"/>
+          <w:left w:space="0" w:sz="0" w:val="nil"/>
+          <w:bottom w:space="0" w:sz="0" w:val="nil"/>
+          <w:right w:space="0" w:sz="0" w:val="nil"/>
+          <w:between w:space="0" w:sz="0" w:val="nil"/>
+        </w:pBdr>
+        <w:shd w:fill="auto" w:val="clear"/>
+        <w:contextualSpacing w:val="0"/>
+        <w:rPr>
+          <w:color w:val="000000"/>
+        </w:rPr>
+      </w:pPr>
+      <w:r>
+        <w:rPr>
+          <w:rFonts w:ascii="Courier New" w:cs="Courier New" w:eastAsia="Courier New" w:hAnsi="Courier New"/>
+          <w:color w:val="0000ff"/>
+          <w:sz w:val="18"/>
+          <w:szCs w:val="18"/>
+          <w:rtl w:val="0"/>
+        </w:rPr>
+        <w:t xml:space="preserve">&lt;pn&gt;</w:t>
+      </w:r>
+      <w:r>
+        <w:rPr>
+          <w:color w:val="000000"/>
+          <w:rtl w:val="0"/>
+        </w:rPr>
+        <w:t xml:space="preserve">Servius</w:t>
       </w:r>
       <w:r>
         <w:rPr>
@@ -4038,52 +4566,10 @@
       </w:r>
       <w:r>
         <w:rPr>
-          <w:rFonts w:ascii="Courier New" w:cs="Courier New" w:eastAsia="Courier New" w:hAnsi="Courier New"/>
-          <w:color w:val="a9a9a9"/>
-          <w:sz w:val="18"/>
-          <w:szCs w:val="18"/>
-          <w:rtl w:val="0"/>
-        </w:rPr>
-        <w:t xml:space="preserve">&lt;lb/&gt;</w:t>
-      </w:r>
-      <w:r>
-        <w:rPr>
-          <w:rtl w:val="0"/>
-        </w:rPr>
-      </w:r>
-    </w:p>
-    <w:p>
-      <w:pPr>
-        <w:widowControl w:val="0"/>
-        <w:pBdr>
-          <w:top w:space="0" w:sz="0" w:val="nil"/>
-          <w:left w:space="0" w:sz="0" w:val="nil"/>
-          <w:bottom w:space="0" w:sz="0" w:val="nil"/>
-          <w:right w:space="0" w:sz="0" w:val="nil"/>
-          <w:between w:space="0" w:sz="0" w:val="nil"/>
-        </w:pBdr>
-        <w:shd w:fill="auto" w:val="clear"/>
-        <w:contextualSpacing w:val="0"/>
-        <w:rPr>
-          <w:color w:val="000000"/>
-        </w:rPr>
-      </w:pPr>
-      <w:r>
-        <w:rPr>
-          <w:rFonts w:ascii="Courier New" w:cs="Courier New" w:eastAsia="Courier New" w:hAnsi="Courier New"/>
-          <w:color w:val="0000ff"/>
-          <w:sz w:val="18"/>
-          <w:szCs w:val="18"/>
-          <w:rtl w:val="0"/>
-        </w:rPr>
-        <w:t xml:space="preserve">&lt;pn&gt;</w:t>
-      </w:r>
-      <w:r>
-        <w:rPr>
-          <w:color w:val="000000"/>
-          <w:rtl w:val="0"/>
-        </w:rPr>
-        <w:t xml:space="preserve">Polydorus verg</w:t>
+          <w:color w:val="000000"/>
+          <w:rtl w:val="0"/>
+        </w:rPr>
+        <w:t xml:space="preserve"> in Aeneid</w:t>
       </w:r>
       <w:r>
         <w:rPr>
@@ -4100,7 +4586,7 @@
           <w:color w:val="000000"/>
           <w:rtl w:val="0"/>
         </w:rPr>
-        <w:t xml:space="preserve">ilius</w:t>
+        <w:t xml:space="preserve">em</w:t>
       </w:r>
       <w:r>
         <w:rPr>
@@ -4115,6 +4601,55 @@
       <w:r>
         <w:rPr>
           <w:rFonts w:ascii="Courier New" w:cs="Courier New" w:eastAsia="Courier New" w:hAnsi="Courier New"/>
+          <w:color w:val="a9a9a9"/>
+          <w:sz w:val="18"/>
+          <w:szCs w:val="18"/>
+          <w:rtl w:val="0"/>
+        </w:rPr>
+        <w:t xml:space="preserve">&lt;lb/&gt;</w:t>
+      </w:r>
+      <w:r>
+        <w:rPr>
+          <w:rtl w:val="0"/>
+        </w:rPr>
+      </w:r>
+    </w:p>
+    <w:p>
+      <w:pPr>
+        <w:widowControl w:val="0"/>
+        <w:pBdr>
+          <w:top w:space="0" w:sz="0" w:val="nil"/>
+          <w:left w:space="0" w:sz="0" w:val="nil"/>
+          <w:bottom w:space="0" w:sz="0" w:val="nil"/>
+          <w:right w:space="0" w:sz="0" w:val="nil"/>
+          <w:between w:space="0" w:sz="0" w:val="nil"/>
+        </w:pBdr>
+        <w:shd w:fill="auto" w:val="clear"/>
+        <w:contextualSpacing w:val="0"/>
+        <w:rPr>
+          <w:color w:val="000000"/>
+        </w:rPr>
+      </w:pPr>
+      <w:r>
+        <w:rPr>
+          <w:rFonts w:ascii="Courier New" w:cs="Courier New" w:eastAsia="Courier New" w:hAnsi="Courier New"/>
+          <w:color w:val="0000ff"/>
+          <w:sz w:val="18"/>
+          <w:szCs w:val="18"/>
+          <w:rtl w:val="0"/>
+        </w:rPr>
+        <w:t xml:space="preserve">&lt;pn&gt;</w:t>
+      </w:r>
+      <w:r>
+        <w:rPr>
+          <w:color w:val="000000"/>
+          <w:rtl w:val="0"/>
+        </w:rPr>
+        <w:t xml:space="preserve">Macrobius</w:t>
+      </w:r>
+      <w:r>
+        <w:rPr>
+          <w:rFonts w:ascii="Courier New" w:cs="Courier New" w:eastAsia="Courier New" w:hAnsi="Courier New"/>
           <w:color w:val="0000ff"/>
           <w:sz w:val="18"/>
           <w:szCs w:val="18"/>
@@ -4156,30 +4691,10 @@
       </w:pPr>
       <w:r>
         <w:rPr>
-          <w:rFonts w:ascii="Courier New" w:cs="Courier New" w:eastAsia="Courier New" w:hAnsi="Courier New"/>
-          <w:color w:val="0000ff"/>
-          <w:sz w:val="18"/>
-          <w:szCs w:val="18"/>
-          <w:rtl w:val="0"/>
-        </w:rPr>
-        <w:t xml:space="preserve">&lt;pn&gt;</w:t>
-      </w:r>
-      <w:r>
-        <w:rPr>
-          <w:color w:val="000000"/>
-          <w:rtl w:val="0"/>
-        </w:rPr>
-        <w:t xml:space="preserve">Appianus</w:t>
-      </w:r>
-      <w:r>
-        <w:rPr>
-          <w:rFonts w:ascii="Courier New" w:cs="Courier New" w:eastAsia="Courier New" w:hAnsi="Courier New"/>
-          <w:color w:val="0000ff"/>
-          <w:sz w:val="18"/>
-          <w:szCs w:val="18"/>
-          <w:rtl w:val="0"/>
-        </w:rPr>
-        <w:t xml:space="preserve">&lt;/pn&gt;</w:t>
+          <w:color w:val="000000"/>
+          <w:rtl w:val="0"/>
+        </w:rPr>
+        <w:t xml:space="preserve">Aulus Gellius</w:t>
       </w:r>
       <w:r>
         <w:rPr>
@@ -4215,187 +4730,27 @@
       </w:pPr>
       <w:r>
         <w:rPr>
-          <w:rFonts w:ascii="Courier New" w:cs="Courier New" w:eastAsia="Courier New" w:hAnsi="Courier New"/>
-          <w:color w:val="0000ff"/>
-          <w:sz w:val="18"/>
-          <w:szCs w:val="18"/>
-          <w:rtl w:val="0"/>
-        </w:rPr>
-        <w:t xml:space="preserve">&lt;pn&gt;</w:t>
-      </w:r>
-      <w:r>
-        <w:rPr>
-          <w:color w:val="000000"/>
-          <w:rtl w:val="0"/>
-        </w:rPr>
-        <w:t xml:space="preserve">Athen</w:t>
-      </w:r>
-      <w:r>
-        <w:rPr>
-          <w:rtl w:val="0"/>
-        </w:rPr>
-        <w:t xml:space="preserve">æ</w:t>
-      </w:r>
-      <w:r>
-        <w:rPr>
-          <w:color w:val="000000"/>
-          <w:rtl w:val="0"/>
-        </w:rPr>
-        <w:t xml:space="preserve">us</w:t>
-      </w:r>
-      <w:r>
-        <w:rPr>
-          <w:rFonts w:ascii="Courier New" w:cs="Courier New" w:eastAsia="Courier New" w:hAnsi="Courier New"/>
-          <w:color w:val="0000ff"/>
-          <w:sz w:val="18"/>
-          <w:szCs w:val="18"/>
-          <w:rtl w:val="0"/>
-        </w:rPr>
-        <w:t xml:space="preserve">&lt;/pn&gt;</w:t>
-      </w:r>
-      <w:r>
-        <w:rPr>
-          <w:rFonts w:ascii="Courier New" w:cs="Courier New" w:eastAsia="Courier New" w:hAnsi="Courier New"/>
-          <w:color w:val="a9a9a9"/>
-          <w:sz w:val="18"/>
-          <w:szCs w:val="18"/>
-          <w:rtl w:val="0"/>
-        </w:rPr>
-        <w:t xml:space="preserve">&lt;lb/&gt;</w:t>
-      </w:r>
-      <w:r>
-        <w:rPr>
-          <w:rtl w:val="0"/>
-        </w:rPr>
-      </w:r>
-    </w:p>
-    <w:p>
-      <w:pPr>
-        <w:widowControl w:val="0"/>
-        <w:pBdr>
-          <w:top w:space="0" w:sz="0" w:val="nil"/>
-          <w:left w:space="0" w:sz="0" w:val="nil"/>
-          <w:bottom w:space="0" w:sz="0" w:val="nil"/>
-          <w:right w:space="0" w:sz="0" w:val="nil"/>
-          <w:between w:space="0" w:sz="0" w:val="nil"/>
-        </w:pBdr>
-        <w:shd w:fill="auto" w:val="clear"/>
-        <w:contextualSpacing w:val="0"/>
-        <w:rPr>
-          <w:color w:val="000000"/>
-        </w:rPr>
-      </w:pPr>
-      <w:r>
-        <w:rPr>
-          <w:color w:val="000000"/>
-          <w:rtl w:val="0"/>
-        </w:rPr>
-        <w:t xml:space="preserve">Pausanias</w:t>
-      </w:r>
-      <w:r>
-        <w:rPr>
-          <w:rFonts w:ascii="Courier New" w:cs="Courier New" w:eastAsia="Courier New" w:hAnsi="Courier New"/>
-          <w:color w:val="a9a9a9"/>
-          <w:sz w:val="18"/>
-          <w:szCs w:val="18"/>
-          <w:rtl w:val="0"/>
-        </w:rPr>
-        <w:t xml:space="preserve">&lt;lb/&gt;</w:t>
-      </w:r>
-      <w:r>
-        <w:rPr>
-          <w:rtl w:val="0"/>
-        </w:rPr>
-      </w:r>
-    </w:p>
-    <w:p>
-      <w:pPr>
-        <w:widowControl w:val="0"/>
-        <w:pBdr>
-          <w:top w:space="0" w:sz="0" w:val="nil"/>
-          <w:left w:space="0" w:sz="0" w:val="nil"/>
-          <w:bottom w:space="0" w:sz="0" w:val="nil"/>
-          <w:right w:space="0" w:sz="0" w:val="nil"/>
-          <w:between w:space="0" w:sz="0" w:val="nil"/>
-        </w:pBdr>
-        <w:shd w:fill="auto" w:val="clear"/>
-        <w:contextualSpacing w:val="0"/>
-        <w:rPr>
-          <w:color w:val="000000"/>
-        </w:rPr>
-      </w:pPr>
-      <w:r>
-        <w:rPr>
-          <w:color w:val="000000"/>
-          <w:rtl w:val="0"/>
-        </w:rPr>
-        <w:t xml:space="preserve">Statius Thebaidos</w:t>
-      </w:r>
-      <w:r>
-        <w:rPr>
-          <w:rFonts w:ascii="Courier New" w:cs="Courier New" w:eastAsia="Courier New" w:hAnsi="Courier New"/>
-          <w:color w:val="a9a9a9"/>
-          <w:sz w:val="18"/>
-          <w:szCs w:val="18"/>
-          <w:rtl w:val="0"/>
-        </w:rPr>
-        <w:t xml:space="preserve">&lt;lb/&gt;</w:t>
-      </w:r>
-      <w:r>
-        <w:rPr>
-          <w:rtl w:val="0"/>
-        </w:rPr>
-      </w:r>
-    </w:p>
-    <w:p>
-      <w:pPr>
-        <w:widowControl w:val="0"/>
-        <w:pBdr>
-          <w:top w:space="0" w:sz="0" w:val="nil"/>
-          <w:left w:space="0" w:sz="0" w:val="nil"/>
-          <w:bottom w:space="0" w:sz="0" w:val="nil"/>
-          <w:right w:space="0" w:sz="0" w:val="nil"/>
-          <w:between w:space="0" w:sz="0" w:val="nil"/>
-        </w:pBdr>
-        <w:shd w:fill="auto" w:val="clear"/>
-        <w:contextualSpacing w:val="0"/>
-        <w:rPr>
-          <w:color w:val="000000"/>
-        </w:rPr>
-      </w:pPr>
-      <w:r>
-        <w:rPr>
-          <w:rFonts w:ascii="Courier New" w:cs="Courier New" w:eastAsia="Courier New" w:hAnsi="Courier New"/>
-          <w:color w:val="0000ff"/>
-          <w:sz w:val="18"/>
-          <w:szCs w:val="18"/>
-          <w:rtl w:val="0"/>
-        </w:rPr>
-        <w:t xml:space="preserve">&lt;pn&gt;</w:t>
-      </w:r>
-      <w:r>
-        <w:rPr>
-          <w:color w:val="000000"/>
-          <w:rtl w:val="0"/>
-        </w:rPr>
-        <w:t xml:space="preserve">Servius</w:t>
-      </w:r>
-      <w:r>
-        <w:rPr>
-          <w:rFonts w:ascii="Courier New" w:cs="Courier New" w:eastAsia="Courier New" w:hAnsi="Courier New"/>
-          <w:color w:val="0000ff"/>
-          <w:sz w:val="18"/>
-          <w:szCs w:val="18"/>
-          <w:rtl w:val="0"/>
-        </w:rPr>
-        <w:t xml:space="preserve">&lt;/pn&gt;</w:t>
-      </w:r>
-      <w:r>
-        <w:rPr>
-          <w:color w:val="000000"/>
-          <w:rtl w:val="0"/>
-        </w:rPr>
-        <w:t xml:space="preserve"> in Aeneid</w:t>
+          <w:color w:val="000000"/>
+          <w:rtl w:val="0"/>
+        </w:rPr>
+        <w:t xml:space="preserve">Alexander ab </w:t>
+      </w:r>
+      <w:r>
+        <w:rPr>
+          <w:rFonts w:ascii="Courier New" w:cs="Courier New" w:eastAsia="Courier New" w:hAnsi="Courier New"/>
+          <w:color w:val="0000ff"/>
+          <w:sz w:val="18"/>
+          <w:szCs w:val="18"/>
+          <w:rtl w:val="0"/>
+        </w:rPr>
+        <w:t xml:space="preserve">&lt;pl&gt;</w:t>
+      </w:r>
+      <w:r>
+        <w:rPr>
+          <w:color w:val="000000"/>
+          <w:rtl w:val="0"/>
+        </w:rPr>
+        <w:t xml:space="preserve">Alex</w:t>
       </w:r>
       <w:r>
         <w:rPr>
@@ -4412,7 +4767,7 @@
           <w:color w:val="000000"/>
           <w:rtl w:val="0"/>
         </w:rPr>
-        <w:t xml:space="preserve">em</w:t>
+        <w:t xml:space="preserve">andria</w:t>
       </w:r>
       <w:r>
         <w:rPr>
@@ -4427,6 +4782,16 @@
       <w:r>
         <w:rPr>
           <w:rFonts w:ascii="Courier New" w:cs="Courier New" w:eastAsia="Courier New" w:hAnsi="Courier New"/>
+          <w:color w:val="0000ff"/>
+          <w:sz w:val="18"/>
+          <w:szCs w:val="18"/>
+          <w:rtl w:val="0"/>
+        </w:rPr>
+        <w:t xml:space="preserve">&lt;/pl&gt;</w:t>
+      </w:r>
+      <w:r>
+        <w:rPr>
+          <w:rFonts w:ascii="Courier New" w:cs="Courier New" w:eastAsia="Courier New" w:hAnsi="Courier New"/>
           <w:color w:val="a9a9a9"/>
           <w:sz w:val="18"/>
           <w:szCs w:val="18"/>
@@ -4471,7 +4836,7 @@
           <w:color w:val="000000"/>
           <w:rtl w:val="0"/>
         </w:rPr>
-        <w:t xml:space="preserve">Macrobius</w:t>
+        <w:t xml:space="preserve">Festus</w:t>
       </w:r>
       <w:r>
         <w:rPr>
@@ -4517,10 +4882,30 @@
       </w:pPr>
       <w:r>
         <w:rPr>
-          <w:color w:val="000000"/>
-          <w:rtl w:val="0"/>
-        </w:rPr>
-        <w:t xml:space="preserve">Aulus Gellius</w:t>
+          <w:rFonts w:ascii="Courier New" w:cs="Courier New" w:eastAsia="Courier New" w:hAnsi="Courier New"/>
+          <w:color w:val="0000ff"/>
+          <w:sz w:val="18"/>
+          <w:szCs w:val="18"/>
+          <w:rtl w:val="0"/>
+        </w:rPr>
+        <w:t xml:space="preserve">&lt;pn&gt;</w:t>
+      </w:r>
+      <w:r>
+        <w:rPr>
+          <w:color w:val="000000"/>
+          <w:rtl w:val="0"/>
+        </w:rPr>
+        <w:t xml:space="preserve">Nonius</w:t>
+      </w:r>
+      <w:r>
+        <w:rPr>
+          <w:rFonts w:ascii="Courier New" w:cs="Courier New" w:eastAsia="Courier New" w:hAnsi="Courier New"/>
+          <w:color w:val="0000ff"/>
+          <w:sz w:val="18"/>
+          <w:szCs w:val="18"/>
+          <w:rtl w:val="0"/>
+        </w:rPr>
+        <w:t xml:space="preserve">&lt;/pn&gt;</w:t>
       </w:r>
       <w:r>
         <w:rPr>
@@ -4556,27 +4941,37 @@
       </w:pPr>
       <w:r>
         <w:rPr>
-          <w:color w:val="000000"/>
-          <w:rtl w:val="0"/>
-        </w:rPr>
-        <w:t xml:space="preserve">Alexander ab </w:t>
-      </w:r>
-      <w:r>
-        <w:rPr>
-          <w:rFonts w:ascii="Courier New" w:cs="Courier New" w:eastAsia="Courier New" w:hAnsi="Courier New"/>
-          <w:color w:val="0000ff"/>
-          <w:sz w:val="18"/>
-          <w:szCs w:val="18"/>
-          <w:rtl w:val="0"/>
-        </w:rPr>
-        <w:t xml:space="preserve">&lt;pl&gt;</w:t>
-      </w:r>
-      <w:r>
-        <w:rPr>
-          <w:color w:val="000000"/>
-          <w:rtl w:val="0"/>
-        </w:rPr>
-        <w:t xml:space="preserve">Alex</w:t>
+          <w:rFonts w:ascii="Courier New" w:cs="Courier New" w:eastAsia="Courier New" w:hAnsi="Courier New"/>
+          <w:color w:val="0000ff"/>
+          <w:sz w:val="18"/>
+          <w:szCs w:val="18"/>
+          <w:rtl w:val="0"/>
+        </w:rPr>
+        <w:t xml:space="preserve">&lt;pn&gt;</w:t>
+      </w:r>
+      <w:r>
+        <w:rPr>
+          <w:color w:val="000000"/>
+          <w:rtl w:val="0"/>
+        </w:rPr>
+        <w:t xml:space="preserve">Magius</w:t>
+      </w:r>
+      <w:r>
+        <w:rPr>
+          <w:rFonts w:ascii="Courier New" w:cs="Courier New" w:eastAsia="Courier New" w:hAnsi="Courier New"/>
+          <w:color w:val="0000ff"/>
+          <w:sz w:val="18"/>
+          <w:szCs w:val="18"/>
+          <w:rtl w:val="0"/>
+        </w:rPr>
+        <w:t xml:space="preserve">&lt;/pn&gt;</w:t>
+      </w:r>
+      <w:r>
+        <w:rPr>
+          <w:color w:val="000000"/>
+          <w:rtl w:val="0"/>
+        </w:rPr>
+        <w:t xml:space="preserve"> miscell</w:t>
       </w:r>
       <w:r>
         <w:rPr>
@@ -4593,7 +4988,7 @@
           <w:color w:val="000000"/>
           <w:rtl w:val="0"/>
         </w:rPr>
-        <w:t xml:space="preserve">andria</w:t>
+        <w:t xml:space="preserve">anea</w:t>
       </w:r>
       <w:r>
         <w:rPr>
@@ -4608,16 +5003,6 @@
       <w:r>
         <w:rPr>
           <w:rFonts w:ascii="Courier New" w:cs="Courier New" w:eastAsia="Courier New" w:hAnsi="Courier New"/>
-          <w:color w:val="0000ff"/>
-          <w:sz w:val="18"/>
-          <w:szCs w:val="18"/>
-          <w:rtl w:val="0"/>
-        </w:rPr>
-        <w:t xml:space="preserve">&lt;/pl&gt;</w:t>
-      </w:r>
-      <w:r>
-        <w:rPr>
-          <w:rFonts w:ascii="Courier New" w:cs="Courier New" w:eastAsia="Courier New" w:hAnsi="Courier New"/>
           <w:color w:val="a9a9a9"/>
           <w:sz w:val="18"/>
           <w:szCs w:val="18"/>
@@ -4662,7 +5047,7 @@
           <w:color w:val="000000"/>
           <w:rtl w:val="0"/>
         </w:rPr>
-        <w:t xml:space="preserve">Festus</w:t>
+        <w:t xml:space="preserve">Pollux</w:t>
       </w:r>
       <w:r>
         <w:rPr>
@@ -4676,128 +5061,10 @@
       </w:r>
       <w:r>
         <w:rPr>
-          <w:rFonts w:ascii="Courier New" w:cs="Courier New" w:eastAsia="Courier New" w:hAnsi="Courier New"/>
-          <w:color w:val="a9a9a9"/>
-          <w:sz w:val="18"/>
-          <w:szCs w:val="18"/>
-          <w:rtl w:val="0"/>
-        </w:rPr>
-        <w:t xml:space="preserve">&lt;lb/&gt;</w:t>
-      </w:r>
-      <w:r>
-        <w:rPr>
-          <w:rtl w:val="0"/>
-        </w:rPr>
-      </w:r>
-    </w:p>
-    <w:p>
-      <w:pPr>
-        <w:widowControl w:val="0"/>
-        <w:pBdr>
-          <w:top w:space="0" w:sz="0" w:val="nil"/>
-          <w:left w:space="0" w:sz="0" w:val="nil"/>
-          <w:bottom w:space="0" w:sz="0" w:val="nil"/>
-          <w:right w:space="0" w:sz="0" w:val="nil"/>
-          <w:between w:space="0" w:sz="0" w:val="nil"/>
-        </w:pBdr>
-        <w:shd w:fill="auto" w:val="clear"/>
-        <w:contextualSpacing w:val="0"/>
-        <w:rPr>
-          <w:color w:val="000000"/>
-        </w:rPr>
-      </w:pPr>
-      <w:r>
-        <w:rPr>
-          <w:rFonts w:ascii="Courier New" w:cs="Courier New" w:eastAsia="Courier New" w:hAnsi="Courier New"/>
-          <w:color w:val="0000ff"/>
-          <w:sz w:val="18"/>
-          <w:szCs w:val="18"/>
-          <w:rtl w:val="0"/>
-        </w:rPr>
-        <w:t xml:space="preserve">&lt;pn&gt;</w:t>
-      </w:r>
-      <w:r>
-        <w:rPr>
-          <w:color w:val="000000"/>
-          <w:rtl w:val="0"/>
-        </w:rPr>
-        <w:t xml:space="preserve">Nonius</w:t>
-      </w:r>
-      <w:r>
-        <w:rPr>
-          <w:rFonts w:ascii="Courier New" w:cs="Courier New" w:eastAsia="Courier New" w:hAnsi="Courier New"/>
-          <w:color w:val="0000ff"/>
-          <w:sz w:val="18"/>
-          <w:szCs w:val="18"/>
-          <w:rtl w:val="0"/>
-        </w:rPr>
-        <w:t xml:space="preserve">&lt;/pn&gt;</w:t>
-      </w:r>
-      <w:r>
-        <w:rPr>
-          <w:rFonts w:ascii="Courier New" w:cs="Courier New" w:eastAsia="Courier New" w:hAnsi="Courier New"/>
-          <w:color w:val="a9a9a9"/>
-          <w:sz w:val="18"/>
-          <w:szCs w:val="18"/>
-          <w:rtl w:val="0"/>
-        </w:rPr>
-        <w:t xml:space="preserve">&lt;lb/&gt;</w:t>
-      </w:r>
-      <w:r>
-        <w:rPr>
-          <w:rtl w:val="0"/>
-        </w:rPr>
-      </w:r>
-    </w:p>
-    <w:p>
-      <w:pPr>
-        <w:widowControl w:val="0"/>
-        <w:pBdr>
-          <w:top w:space="0" w:sz="0" w:val="nil"/>
-          <w:left w:space="0" w:sz="0" w:val="nil"/>
-          <w:bottom w:space="0" w:sz="0" w:val="nil"/>
-          <w:right w:space="0" w:sz="0" w:val="nil"/>
-          <w:between w:space="0" w:sz="0" w:val="nil"/>
-        </w:pBdr>
-        <w:shd w:fill="auto" w:val="clear"/>
-        <w:contextualSpacing w:val="0"/>
-        <w:rPr>
-          <w:color w:val="000000"/>
-        </w:rPr>
-      </w:pPr>
-      <w:r>
-        <w:rPr>
-          <w:rFonts w:ascii="Courier New" w:cs="Courier New" w:eastAsia="Courier New" w:hAnsi="Courier New"/>
-          <w:color w:val="0000ff"/>
-          <w:sz w:val="18"/>
-          <w:szCs w:val="18"/>
-          <w:rtl w:val="0"/>
-        </w:rPr>
-        <w:t xml:space="preserve">&lt;pn&gt;</w:t>
-      </w:r>
-      <w:r>
-        <w:rPr>
-          <w:color w:val="000000"/>
-          <w:rtl w:val="0"/>
-        </w:rPr>
-        <w:t xml:space="preserve">Magius</w:t>
-      </w:r>
-      <w:r>
-        <w:rPr>
-          <w:rFonts w:ascii="Courier New" w:cs="Courier New" w:eastAsia="Courier New" w:hAnsi="Courier New"/>
-          <w:color w:val="0000ff"/>
-          <w:sz w:val="18"/>
-          <w:szCs w:val="18"/>
-          <w:rtl w:val="0"/>
-        </w:rPr>
-        <w:t xml:space="preserve">&lt;/pn&gt;</w:t>
-      </w:r>
-      <w:r>
-        <w:rPr>
-          <w:color w:val="000000"/>
-          <w:rtl w:val="0"/>
-        </w:rPr>
-        <w:t xml:space="preserve"> miscell</w:t>
+          <w:color w:val="000000"/>
+          <w:rtl w:val="0"/>
+        </w:rPr>
+        <w:t xml:space="preserve"> onomast</w:t>
       </w:r>
       <w:r>
         <w:rPr>
@@ -4814,7 +5081,7 @@
           <w:color w:val="000000"/>
           <w:rtl w:val="0"/>
         </w:rPr>
-        <w:t xml:space="preserve">anea</w:t>
+        <w:t xml:space="preserve">icon</w:t>
       </w:r>
       <w:r>
         <w:rPr>
@@ -4873,7 +5140,7 @@
           <w:color w:val="000000"/>
           <w:rtl w:val="0"/>
         </w:rPr>
-        <w:t xml:space="preserve">Pollux</w:t>
+        <w:t xml:space="preserve">Higinus</w:t>
       </w:r>
       <w:r>
         <w:rPr>
@@ -4887,10 +5154,120 @@
       </w:r>
       <w:r>
         <w:rPr>
-          <w:color w:val="000000"/>
-          <w:rtl w:val="0"/>
-        </w:rPr>
-        <w:t xml:space="preserve"> onomast</w:t>
+          <w:rFonts w:ascii="Courier New" w:cs="Courier New" w:eastAsia="Courier New" w:hAnsi="Courier New"/>
+          <w:color w:val="a9a9a9"/>
+          <w:sz w:val="18"/>
+          <w:szCs w:val="18"/>
+          <w:rtl w:val="0"/>
+        </w:rPr>
+        <w:t xml:space="preserve">&lt;lb/&gt;</w:t>
+      </w:r>
+      <w:r>
+        <w:rPr>
+          <w:rtl w:val="0"/>
+        </w:rPr>
+      </w:r>
+    </w:p>
+    <w:p>
+      <w:pPr>
+        <w:widowControl w:val="0"/>
+        <w:pBdr>
+          <w:top w:space="0" w:sz="0" w:val="nil"/>
+          <w:left w:space="0" w:sz="0" w:val="nil"/>
+          <w:bottom w:space="0" w:sz="0" w:val="nil"/>
+          <w:right w:space="0" w:sz="0" w:val="nil"/>
+          <w:between w:space="0" w:sz="0" w:val="nil"/>
+        </w:pBdr>
+        <w:shd w:fill="auto" w:val="clear"/>
+        <w:contextualSpacing w:val="0"/>
+        <w:rPr>
+          <w:color w:val="000000"/>
+        </w:rPr>
+      </w:pPr>
+      <w:r>
+        <w:rPr>
+          <w:color w:val="000000"/>
+          <w:rtl w:val="0"/>
+        </w:rPr>
+        <w:t xml:space="preserve">Berosus</w:t>
+      </w:r>
+      <w:r>
+        <w:rPr>
+          <w:rFonts w:ascii="Courier New" w:cs="Courier New" w:eastAsia="Courier New" w:hAnsi="Courier New"/>
+          <w:color w:val="a9a9a9"/>
+          <w:sz w:val="18"/>
+          <w:szCs w:val="18"/>
+          <w:rtl w:val="0"/>
+        </w:rPr>
+        <w:t xml:space="preserve">&lt;lb/&gt;</w:t>
+      </w:r>
+      <w:r>
+        <w:rPr>
+          <w:rtl w:val="0"/>
+        </w:rPr>
+      </w:r>
+    </w:p>
+    <w:p>
+      <w:pPr>
+        <w:widowControl w:val="0"/>
+        <w:pBdr>
+          <w:top w:space="0" w:sz="0" w:val="nil"/>
+          <w:left w:space="0" w:sz="0" w:val="nil"/>
+          <w:bottom w:space="0" w:sz="0" w:val="nil"/>
+          <w:right w:space="0" w:sz="0" w:val="nil"/>
+          <w:between w:space="0" w:sz="0" w:val="nil"/>
+        </w:pBdr>
+        <w:shd w:fill="auto" w:val="clear"/>
+        <w:contextualSpacing w:val="0"/>
+        <w:rPr>
+          <w:color w:val="000000"/>
+        </w:rPr>
+      </w:pPr>
+      <w:r>
+        <w:rPr>
+          <w:color w:val="000000"/>
+          <w:rtl w:val="0"/>
+        </w:rPr>
+        <w:t xml:space="preserve">Suetonius</w:t>
+      </w:r>
+      <w:r>
+        <w:rPr>
+          <w:rFonts w:ascii="Courier New" w:cs="Courier New" w:eastAsia="Courier New" w:hAnsi="Courier New"/>
+          <w:color w:val="a9a9a9"/>
+          <w:sz w:val="18"/>
+          <w:szCs w:val="18"/>
+          <w:rtl w:val="0"/>
+        </w:rPr>
+        <w:t xml:space="preserve">&lt;lb/&gt;</w:t>
+      </w:r>
+      <w:r>
+        <w:rPr>
+          <w:rtl w:val="0"/>
+        </w:rPr>
+      </w:r>
+    </w:p>
+    <w:p>
+      <w:pPr>
+        <w:widowControl w:val="0"/>
+        <w:pBdr>
+          <w:top w:space="0" w:sz="0" w:val="nil"/>
+          <w:left w:space="0" w:sz="0" w:val="nil"/>
+          <w:bottom w:space="0" w:sz="0" w:val="nil"/>
+          <w:right w:space="0" w:sz="0" w:val="nil"/>
+          <w:between w:space="0" w:sz="0" w:val="nil"/>
+        </w:pBdr>
+        <w:shd w:fill="auto" w:val="clear"/>
+        <w:contextualSpacing w:val="0"/>
+        <w:rPr>
+          <w:color w:val="000000"/>
+        </w:rPr>
+      </w:pPr>
+      <w:r>
+        <w:rPr>
+          <w:color w:val="000000"/>
+          <w:rtl w:val="0"/>
+        </w:rPr>
+        <w:t xml:space="preserve">Valerius max</w:t>
       </w:r>
       <w:r>
         <w:rPr>
@@ -4907,7 +5284,7 @@
           <w:color w:val="000000"/>
           <w:rtl w:val="0"/>
         </w:rPr>
-        <w:t xml:space="preserve">icon</w:t>
+        <w:t xml:space="preserve">imus</w:t>
       </w:r>
       <w:r>
         <w:rPr>
@@ -4953,147 +5330,10 @@
       </w:pPr>
       <w:r>
         <w:rPr>
-          <w:rFonts w:ascii="Courier New" w:cs="Courier New" w:eastAsia="Courier New" w:hAnsi="Courier New"/>
-          <w:color w:val="0000ff"/>
-          <w:sz w:val="18"/>
-          <w:szCs w:val="18"/>
-          <w:rtl w:val="0"/>
-        </w:rPr>
-        <w:t xml:space="preserve">&lt;pn&gt;</w:t>
-      </w:r>
-      <w:r>
-        <w:rPr>
-          <w:color w:val="000000"/>
-          <w:rtl w:val="0"/>
-        </w:rPr>
-        <w:t xml:space="preserve">Higinus</w:t>
-      </w:r>
-      <w:r>
-        <w:rPr>
-          <w:rFonts w:ascii="Courier New" w:cs="Courier New" w:eastAsia="Courier New" w:hAnsi="Courier New"/>
-          <w:color w:val="0000ff"/>
-          <w:sz w:val="18"/>
-          <w:szCs w:val="18"/>
-          <w:rtl w:val="0"/>
-        </w:rPr>
-        <w:t xml:space="preserve">&lt;/pn&gt;</w:t>
-      </w:r>
-      <w:r>
-        <w:rPr>
-          <w:rFonts w:ascii="Courier New" w:cs="Courier New" w:eastAsia="Courier New" w:hAnsi="Courier New"/>
-          <w:color w:val="a9a9a9"/>
-          <w:sz w:val="18"/>
-          <w:szCs w:val="18"/>
-          <w:rtl w:val="0"/>
-        </w:rPr>
-        <w:t xml:space="preserve">&lt;lb/&gt;</w:t>
-      </w:r>
-      <w:r>
-        <w:rPr>
-          <w:rtl w:val="0"/>
-        </w:rPr>
-      </w:r>
-    </w:p>
-    <w:p>
-      <w:pPr>
-        <w:widowControl w:val="0"/>
-        <w:pBdr>
-          <w:top w:space="0" w:sz="0" w:val="nil"/>
-          <w:left w:space="0" w:sz="0" w:val="nil"/>
-          <w:bottom w:space="0" w:sz="0" w:val="nil"/>
-          <w:right w:space="0" w:sz="0" w:val="nil"/>
-          <w:between w:space="0" w:sz="0" w:val="nil"/>
-        </w:pBdr>
-        <w:shd w:fill="auto" w:val="clear"/>
-        <w:contextualSpacing w:val="0"/>
-        <w:rPr>
-          <w:color w:val="000000"/>
-        </w:rPr>
-      </w:pPr>
-      <w:r>
-        <w:rPr>
-          <w:color w:val="000000"/>
-          <w:rtl w:val="0"/>
-        </w:rPr>
-        <w:t xml:space="preserve">Berosus</w:t>
-      </w:r>
-      <w:r>
-        <w:rPr>
-          <w:rFonts w:ascii="Courier New" w:cs="Courier New" w:eastAsia="Courier New" w:hAnsi="Courier New"/>
-          <w:color w:val="a9a9a9"/>
-          <w:sz w:val="18"/>
-          <w:szCs w:val="18"/>
-          <w:rtl w:val="0"/>
-        </w:rPr>
-        <w:t xml:space="preserve">&lt;lb/&gt;</w:t>
-      </w:r>
-      <w:r>
-        <w:rPr>
-          <w:rtl w:val="0"/>
-        </w:rPr>
-      </w:r>
-    </w:p>
-    <w:p>
-      <w:pPr>
-        <w:widowControl w:val="0"/>
-        <w:pBdr>
-          <w:top w:space="0" w:sz="0" w:val="nil"/>
-          <w:left w:space="0" w:sz="0" w:val="nil"/>
-          <w:bottom w:space="0" w:sz="0" w:val="nil"/>
-          <w:right w:space="0" w:sz="0" w:val="nil"/>
-          <w:between w:space="0" w:sz="0" w:val="nil"/>
-        </w:pBdr>
-        <w:shd w:fill="auto" w:val="clear"/>
-        <w:contextualSpacing w:val="0"/>
-        <w:rPr>
-          <w:color w:val="000000"/>
-        </w:rPr>
-      </w:pPr>
-      <w:r>
-        <w:rPr>
-          <w:color w:val="000000"/>
-          <w:rtl w:val="0"/>
-        </w:rPr>
-        <w:t xml:space="preserve">Suetonius</w:t>
-      </w:r>
-      <w:r>
-        <w:rPr>
-          <w:rFonts w:ascii="Courier New" w:cs="Courier New" w:eastAsia="Courier New" w:hAnsi="Courier New"/>
-          <w:color w:val="a9a9a9"/>
-          <w:sz w:val="18"/>
-          <w:szCs w:val="18"/>
-          <w:rtl w:val="0"/>
-        </w:rPr>
-        <w:t xml:space="preserve">&lt;lb/&gt;</w:t>
-      </w:r>
-      <w:r>
-        <w:rPr>
-          <w:rtl w:val="0"/>
-        </w:rPr>
-      </w:r>
-    </w:p>
-    <w:p>
-      <w:pPr>
-        <w:widowControl w:val="0"/>
-        <w:pBdr>
-          <w:top w:space="0" w:sz="0" w:val="nil"/>
-          <w:left w:space="0" w:sz="0" w:val="nil"/>
-          <w:bottom w:space="0" w:sz="0" w:val="nil"/>
-          <w:right w:space="0" w:sz="0" w:val="nil"/>
-          <w:between w:space="0" w:sz="0" w:val="nil"/>
-        </w:pBdr>
-        <w:shd w:fill="auto" w:val="clear"/>
-        <w:contextualSpacing w:val="0"/>
-        <w:rPr>
-          <w:color w:val="000000"/>
-        </w:rPr>
-      </w:pPr>
-      <w:r>
-        <w:rPr>
-          <w:color w:val="000000"/>
-          <w:rtl w:val="0"/>
-        </w:rPr>
-        <w:t xml:space="preserve">Valerius max</w:t>
+          <w:color w:val="000000"/>
+          <w:rtl w:val="0"/>
+        </w:rPr>
+        <w:t xml:space="preserve">Cornelius tacitu</w:t>
       </w:r>
       <w:r>
         <w:rPr>
@@ -5110,7 +5350,7 @@
           <w:color w:val="000000"/>
           <w:rtl w:val="0"/>
         </w:rPr>
-        <w:t xml:space="preserve">imus</w:t>
+        <w:t xml:space="preserve">s</w:t>
       </w:r>
       <w:r>
         <w:rPr>
@@ -5159,7 +5399,215 @@
           <w:color w:val="000000"/>
           <w:rtl w:val="0"/>
         </w:rPr>
-        <w:t xml:space="preserve">Cornelius tacitu</w:t>
+        <w:t xml:space="preserve">Xenophon</w:t>
+      </w:r>
+      <w:r>
+        <w:rPr>
+          <w:rFonts w:ascii="Courier New" w:cs="Courier New" w:eastAsia="Courier New" w:hAnsi="Courier New"/>
+          <w:color w:val="a9a9a9"/>
+          <w:sz w:val="18"/>
+          <w:szCs w:val="18"/>
+          <w:rtl w:val="0"/>
+        </w:rPr>
+        <w:t xml:space="preserve">&lt;lb/&gt;</w:t>
+      </w:r>
+      <w:r>
+        <w:rPr>
+          <w:rtl w:val="0"/>
+        </w:rPr>
+      </w:r>
+    </w:p>
+    <w:p>
+      <w:pPr>
+        <w:widowControl w:val="0"/>
+        <w:pBdr>
+          <w:top w:space="0" w:sz="0" w:val="nil"/>
+          <w:left w:space="0" w:sz="0" w:val="nil"/>
+          <w:bottom w:space="0" w:sz="0" w:val="nil"/>
+          <w:right w:space="0" w:sz="0" w:val="nil"/>
+          <w:between w:space="0" w:sz="0" w:val="nil"/>
+        </w:pBdr>
+        <w:shd w:fill="auto" w:val="clear"/>
+        <w:contextualSpacing w:val="0"/>
+        <w:rPr>
+          <w:color w:val="000000"/>
+        </w:rPr>
+      </w:pPr>
+      <w:r>
+        <w:rPr>
+          <w:rFonts w:ascii="Courier New" w:cs="Courier New" w:eastAsia="Courier New" w:hAnsi="Courier New"/>
+          <w:color w:val="0000ff"/>
+          <w:sz w:val="18"/>
+          <w:szCs w:val="18"/>
+          <w:rtl w:val="0"/>
+        </w:rPr>
+        <w:t xml:space="preserve">&lt;pn&gt;</w:t>
+      </w:r>
+      <w:r>
+        <w:rPr>
+          <w:color w:val="000000"/>
+          <w:rtl w:val="0"/>
+        </w:rPr>
+        <w:t xml:space="preserve">Seneca</w:t>
+      </w:r>
+      <w:r>
+        <w:rPr>
+          <w:rFonts w:ascii="Courier New" w:cs="Courier New" w:eastAsia="Courier New" w:hAnsi="Courier New"/>
+          <w:color w:val="0000ff"/>
+          <w:sz w:val="18"/>
+          <w:szCs w:val="18"/>
+          <w:rtl w:val="0"/>
+        </w:rPr>
+        <w:t xml:space="preserve">&lt;/pn&gt;</w:t>
+      </w:r>
+      <w:r>
+        <w:rPr>
+          <w:rFonts w:ascii="Courier New" w:cs="Courier New" w:eastAsia="Courier New" w:hAnsi="Courier New"/>
+          <w:color w:val="a9a9a9"/>
+          <w:sz w:val="18"/>
+          <w:szCs w:val="18"/>
+          <w:rtl w:val="0"/>
+        </w:rPr>
+        <w:t xml:space="preserve">&lt;lb/&gt;</w:t>
+      </w:r>
+      <w:r>
+        <w:rPr>
+          <w:rtl w:val="0"/>
+        </w:rPr>
+      </w:r>
+    </w:p>
+    <w:p>
+      <w:pPr>
+        <w:widowControl w:val="0"/>
+        <w:pBdr>
+          <w:top w:space="0" w:sz="0" w:val="nil"/>
+          <w:left w:space="0" w:sz="0" w:val="nil"/>
+          <w:bottom w:space="0" w:sz="0" w:val="nil"/>
+          <w:right w:space="0" w:sz="0" w:val="nil"/>
+          <w:between w:space="0" w:sz="0" w:val="nil"/>
+        </w:pBdr>
+        <w:shd w:fill="auto" w:val="clear"/>
+        <w:contextualSpacing w:val="0"/>
+        <w:rPr>
+          <w:color w:val="000000"/>
+        </w:rPr>
+      </w:pPr>
+      <w:r>
+        <w:rPr>
+          <w:rFonts w:ascii="Courier New" w:cs="Courier New" w:eastAsia="Courier New" w:hAnsi="Courier New"/>
+          <w:color w:val="0000ff"/>
+          <w:sz w:val="18"/>
+          <w:szCs w:val="18"/>
+          <w:rtl w:val="0"/>
+        </w:rPr>
+        <w:t xml:space="preserve">&lt;pn&gt;</w:t>
+      </w:r>
+      <w:r>
+        <w:rPr>
+          <w:color w:val="000000"/>
+          <w:rtl w:val="0"/>
+        </w:rPr>
+        <w:t xml:space="preserve">Dionisius Halicarnassensis</w:t>
+      </w:r>
+      <w:r>
+        <w:rPr>
+          <w:rFonts w:ascii="Courier New" w:cs="Courier New" w:eastAsia="Courier New" w:hAnsi="Courier New"/>
+          <w:color w:val="0000ff"/>
+          <w:sz w:val="18"/>
+          <w:szCs w:val="18"/>
+          <w:rtl w:val="0"/>
+        </w:rPr>
+        <w:t xml:space="preserve">&lt;/pn&gt;</w:t>
+      </w:r>
+      <w:r>
+        <w:rPr>
+          <w:rFonts w:ascii="Courier New" w:cs="Courier New" w:eastAsia="Courier New" w:hAnsi="Courier New"/>
+          <w:color w:val="a9a9a9"/>
+          <w:sz w:val="18"/>
+          <w:szCs w:val="18"/>
+          <w:rtl w:val="0"/>
+        </w:rPr>
+        <w:t xml:space="preserve">&lt;lb/&gt;</w:t>
+      </w:r>
+      <w:r>
+        <w:rPr>
+          <w:rtl w:val="0"/>
+        </w:rPr>
+      </w:r>
+    </w:p>
+    <w:p>
+      <w:pPr>
+        <w:widowControl w:val="0"/>
+        <w:pBdr>
+          <w:top w:space="0" w:sz="0" w:val="nil"/>
+          <w:left w:space="0" w:sz="0" w:val="nil"/>
+          <w:bottom w:space="0" w:sz="0" w:val="nil"/>
+          <w:right w:space="0" w:sz="0" w:val="nil"/>
+          <w:between w:space="0" w:sz="0" w:val="nil"/>
+        </w:pBdr>
+        <w:shd w:fill="auto" w:val="clear"/>
+        <w:contextualSpacing w:val="0"/>
+        <w:rPr>
+          <w:color w:val="000000"/>
+        </w:rPr>
+      </w:pPr>
+      <w:r>
+        <w:rPr>
+          <w:color w:val="000000"/>
+          <w:rtl w:val="0"/>
+        </w:rPr>
+        <w:t xml:space="preserve">Sabellicus</w:t>
+      </w:r>
+      <w:r>
+        <w:rPr>
+          <w:rFonts w:ascii="Courier New" w:cs="Courier New" w:eastAsia="Courier New" w:hAnsi="Courier New"/>
+          <w:color w:val="a9a9a9"/>
+          <w:sz w:val="18"/>
+          <w:szCs w:val="18"/>
+          <w:rtl w:val="0"/>
+        </w:rPr>
+        <w:t xml:space="preserve">&lt;lb/&gt;</w:t>
+      </w:r>
+      <w:r>
+        <w:rPr>
+          <w:rtl w:val="0"/>
+        </w:rPr>
+      </w:r>
+    </w:p>
+    <w:p>
+      <w:pPr>
+        <w:widowControl w:val="0"/>
+        <w:pBdr>
+          <w:top w:space="0" w:sz="0" w:val="nil"/>
+          <w:left w:space="0" w:sz="0" w:val="nil"/>
+          <w:bottom w:space="0" w:sz="0" w:val="nil"/>
+          <w:right w:space="0" w:sz="0" w:val="nil"/>
+          <w:between w:space="0" w:sz="0" w:val="nil"/>
+        </w:pBdr>
+        <w:shd w:fill="auto" w:val="clear"/>
+        <w:contextualSpacing w:val="0"/>
+        <w:rPr>
+          <w:rFonts w:ascii="Courier New" w:cs="Courier New" w:eastAsia="Courier New" w:hAnsi="Courier New"/>
+          <w:color w:val="a9a9a9"/>
+          <w:sz w:val="18"/>
+          <w:szCs w:val="18"/>
+        </w:rPr>
+      </w:pPr>
+      <w:r>
+        <w:rPr>
+          <w:rFonts w:ascii="Courier New" w:cs="Courier New" w:eastAsia="Courier New" w:hAnsi="Courier New"/>
+          <w:color w:val="0000ff"/>
+          <w:sz w:val="18"/>
+          <w:szCs w:val="18"/>
+          <w:rtl w:val="0"/>
+        </w:rPr>
+        <w:t xml:space="preserve">&lt;pn&gt;</w:t>
+      </w:r>
+      <w:r>
+        <w:rPr>
+          <w:rtl w:val="0"/>
+        </w:rPr>
+        <w:t xml:space="preserve">Iulius Capitollin</w:t>
       </w:r>
       <w:r>
         <w:rPr>
@@ -5173,10 +5621,9 @@
       </w:r>
       <w:r>
         <w:rPr>
-          <w:color w:val="000000"/>
-          <w:rtl w:val="0"/>
-        </w:rPr>
-        <w:t xml:space="preserve">s</w:t>
+          <w:rtl w:val="0"/>
+        </w:rPr>
+        <w:t xml:space="preserve">us</w:t>
       </w:r>
       <w:r>
         <w:rPr>
@@ -5191,6 +5638,50 @@
       <w:r>
         <w:rPr>
           <w:rFonts w:ascii="Courier New" w:cs="Courier New" w:eastAsia="Courier New" w:hAnsi="Courier New"/>
+          <w:color w:val="0000ff"/>
+          <w:sz w:val="18"/>
+          <w:szCs w:val="18"/>
+          <w:rtl w:val="0"/>
+        </w:rPr>
+        <w:t xml:space="preserve">&lt;/pn&gt;</w:t>
+      </w:r>
+      <w:r>
+        <w:rPr>
+          <w:rtl w:val="0"/>
+        </w:rPr>
+        <w:t xml:space="preserve"> </w:t>
+      </w:r>
+      <w:commentRangeStart w:id="6"/>
+      <w:r>
+        <w:rPr>
+          <w:rtl w:val="0"/>
+        </w:rPr>
+        <w:t xml:space="preserve">@</w:t>
+      </w:r>
+      <w:commentRangeEnd w:id="6"/>
+      <w:r>
+        <w:commentReference w:id="6"/>
+      </w:r>
+      <w:r>
+        <w:rPr>
+          <w:rFonts w:ascii="Courier New" w:cs="Courier New" w:eastAsia="Courier New" w:hAnsi="Courier New"/>
+          <w:color w:val="7f6000"/>
+          <w:sz w:val="18"/>
+          <w:szCs w:val="18"/>
+          <w:rtl w:val="0"/>
+        </w:rPr>
+        <w:t xml:space="preserve">&lt;add&gt;</w:t>
+      </w:r>
+      <w:r>
+        <w:rPr>
+          <w:color w:val="000000"/>
+          <w:rtl w:val="0"/>
+        </w:rPr>
+        <w:t xml:space="preserve">cum permultis</w:t>
+      </w:r>
+      <w:r>
+        <w:rPr>
+          <w:rFonts w:ascii="Courier New" w:cs="Courier New" w:eastAsia="Courier New" w:hAnsi="Courier New"/>
           <w:color w:val="a9a9a9"/>
           <w:sz w:val="18"/>
           <w:szCs w:val="18"/>
@@ -5198,34 +5689,65 @@
         </w:rPr>
         <w:t xml:space="preserve">&lt;lb/&gt;</w:t>
       </w:r>
-      <w:r>
-        <w:rPr>
-          <w:rtl w:val="0"/>
-        </w:rPr>
-      </w:r>
-    </w:p>
-    <w:p>
-      <w:pPr>
-        <w:widowControl w:val="0"/>
-        <w:pBdr>
-          <w:top w:space="0" w:sz="0" w:val="nil"/>
-          <w:left w:space="0" w:sz="0" w:val="nil"/>
-          <w:bottom w:space="0" w:sz="0" w:val="nil"/>
-          <w:right w:space="0" w:sz="0" w:val="nil"/>
-          <w:between w:space="0" w:sz="0" w:val="nil"/>
-        </w:pBdr>
-        <w:shd w:fill="auto" w:val="clear"/>
-        <w:contextualSpacing w:val="0"/>
-        <w:rPr>
-          <w:color w:val="000000"/>
-        </w:rPr>
-      </w:pPr>
-      <w:r>
-        <w:rPr>
-          <w:color w:val="000000"/>
-          <w:rtl w:val="0"/>
-        </w:rPr>
-        <w:t xml:space="preserve">Xenophon</w:t>
+    </w:p>
+    <w:p>
+      <w:pPr>
+        <w:widowControl w:val="0"/>
+        <w:pBdr>
+          <w:top w:space="0" w:sz="0" w:val="nil"/>
+          <w:left w:space="0" w:sz="0" w:val="nil"/>
+          <w:bottom w:space="0" w:sz="0" w:val="nil"/>
+          <w:right w:space="0" w:sz="0" w:val="nil"/>
+          <w:between w:space="0" w:sz="0" w:val="nil"/>
+        </w:pBdr>
+        <w:shd w:fill="auto" w:val="clear"/>
+        <w:contextualSpacing w:val="0"/>
+        <w:rPr>
+          <w:color w:val="000000"/>
+        </w:rPr>
+      </w:pPr>
+      <w:r>
+        <w:rPr>
+          <w:color w:val="000000"/>
+          <w:rtl w:val="0"/>
+        </w:rPr>
+        <w:t xml:space="preserve">aliis </w:t>
+      </w:r>
+      <w:r>
+        <w:rPr>
+          <w:rFonts w:ascii="Courier New" w:cs="Courier New" w:eastAsia="Courier New" w:hAnsi="Courier New"/>
+          <w:color w:val="7f6000"/>
+          <w:sz w:val="18"/>
+          <w:szCs w:val="18"/>
+          <w:rtl w:val="0"/>
+        </w:rPr>
+        <w:t xml:space="preserve">&lt;/add&gt;</w:t>
+      </w:r>
+      <w:r>
+        <w:rPr>
+          <w:rFonts w:ascii="Courier New" w:cs="Courier New" w:eastAsia="Courier New" w:hAnsi="Courier New"/>
+          <w:color w:val="0000ff"/>
+          <w:sz w:val="18"/>
+          <w:szCs w:val="18"/>
+          <w:rtl w:val="0"/>
+        </w:rPr>
+        <w:t xml:space="preserve">&lt;comment&gt;</w:t>
+      </w:r>
+      <w:r>
+        <w:rPr>
+          <w:rtl w:val="0"/>
+        </w:rPr>
+        <w:t xml:space="preserve">c_001r_67</w:t>
+      </w:r>
+      <w:r>
+        <w:rPr>
+          <w:rFonts w:ascii="Courier New" w:cs="Courier New" w:eastAsia="Courier New" w:hAnsi="Courier New"/>
+          <w:color w:val="0000ff"/>
+          <w:sz w:val="18"/>
+          <w:szCs w:val="18"/>
+          <w:rtl w:val="0"/>
+        </w:rPr>
+        <w:t xml:space="preserve">&lt;/comment&gt;</w:t>
       </w:r>
       <w:r>
         <w:rPr>
@@ -5274,7 +5796,20 @@
           <w:color w:val="000000"/>
           <w:rtl w:val="0"/>
         </w:rPr>
-        <w:t xml:space="preserve">Seneca</w:t>
+        <w:t xml:space="preserve">Bud</w:t>
+      </w:r>
+      <w:r>
+        <w:rPr>
+          <w:rtl w:val="0"/>
+        </w:rPr>
+        <w:t xml:space="preserve">æ</w:t>
+      </w:r>
+      <w:r>
+        <w:rPr>
+          <w:color w:val="000000"/>
+          <w:rtl w:val="0"/>
+        </w:rPr>
+        <w:t xml:space="preserve">us</w:t>
       </w:r>
       <w:r>
         <w:rPr>
@@ -5333,7 +5868,7 @@
           <w:color w:val="000000"/>
           <w:rtl w:val="0"/>
         </w:rPr>
-        <w:t xml:space="preserve">Dionisius Halicarnassensis</w:t>
+        <w:t xml:space="preserve">Spartianus</w:t>
       </w:r>
       <w:r>
         <w:rPr>
@@ -5379,10 +5914,30 @@
       </w:pPr>
       <w:r>
         <w:rPr>
-          <w:color w:val="000000"/>
-          <w:rtl w:val="0"/>
-        </w:rPr>
-        <w:t xml:space="preserve">Sabellicus</w:t>
+          <w:rFonts w:ascii="Courier New" w:cs="Courier New" w:eastAsia="Courier New" w:hAnsi="Courier New"/>
+          <w:color w:val="0000ff"/>
+          <w:sz w:val="18"/>
+          <w:szCs w:val="18"/>
+          <w:rtl w:val="0"/>
+        </w:rPr>
+        <w:t xml:space="preserve">&lt;pn&gt;</w:t>
+      </w:r>
+      <w:r>
+        <w:rPr>
+          <w:color w:val="000000"/>
+          <w:rtl w:val="0"/>
+        </w:rPr>
+        <w:t xml:space="preserve">Blondus</w:t>
+      </w:r>
+      <w:r>
+        <w:rPr>
+          <w:rFonts w:ascii="Courier New" w:cs="Courier New" w:eastAsia="Courier New" w:hAnsi="Courier New"/>
+          <w:color w:val="0000ff"/>
+          <w:sz w:val="18"/>
+          <w:szCs w:val="18"/>
+          <w:rtl w:val="0"/>
+        </w:rPr>
+        <w:t xml:space="preserve">&lt;/pn&gt;</w:t>
       </w:r>
       <w:r>
         <w:rPr>
@@ -5413,10 +5968,7 @@
         <w:shd w:fill="auto" w:val="clear"/>
         <w:contextualSpacing w:val="0"/>
         <w:rPr>
-          <w:rFonts w:ascii="Courier New" w:cs="Courier New" w:eastAsia="Courier New" w:hAnsi="Courier New"/>
-          <w:color w:val="a9a9a9"/>
-          <w:sz w:val="18"/>
-          <w:szCs w:val="18"/>
+          <w:color w:val="000000"/>
         </w:rPr>
       </w:pPr>
       <w:r>
@@ -5431,9 +5983,597 @@
       </w:r>
       <w:r>
         <w:rPr>
-          <w:rtl w:val="0"/>
-        </w:rPr>
-        <w:t xml:space="preserve">Iulius Capitollin</w:t>
+          <w:color w:val="000000"/>
+          <w:rtl w:val="0"/>
+        </w:rPr>
+        <w:t xml:space="preserve">Volaterranus</w:t>
+      </w:r>
+      <w:r>
+        <w:rPr>
+          <w:rFonts w:ascii="Courier New" w:cs="Courier New" w:eastAsia="Courier New" w:hAnsi="Courier New"/>
+          <w:color w:val="0000ff"/>
+          <w:sz w:val="18"/>
+          <w:szCs w:val="18"/>
+          <w:rtl w:val="0"/>
+        </w:rPr>
+        <w:t xml:space="preserve">&lt;/pn&gt;</w:t>
+      </w:r>
+      <w:r>
+        <w:rPr>
+          <w:rFonts w:ascii="Courier New" w:cs="Courier New" w:eastAsia="Courier New" w:hAnsi="Courier New"/>
+          <w:color w:val="a9a9a9"/>
+          <w:sz w:val="18"/>
+          <w:szCs w:val="18"/>
+          <w:rtl w:val="0"/>
+        </w:rPr>
+        <w:t xml:space="preserve">&lt;lb/&gt;</w:t>
+      </w:r>
+      <w:r>
+        <w:rPr>
+          <w:rtl w:val="0"/>
+        </w:rPr>
+      </w:r>
+    </w:p>
+    <w:p>
+      <w:pPr>
+        <w:widowControl w:val="0"/>
+        <w:pBdr>
+          <w:top w:space="0" w:sz="0" w:val="nil"/>
+          <w:left w:space="0" w:sz="0" w:val="nil"/>
+          <w:bottom w:space="0" w:sz="0" w:val="nil"/>
+          <w:right w:space="0" w:sz="0" w:val="nil"/>
+          <w:between w:space="0" w:sz="0" w:val="nil"/>
+        </w:pBdr>
+        <w:shd w:fill="auto" w:val="clear"/>
+        <w:contextualSpacing w:val="0"/>
+        <w:rPr>
+          <w:color w:val="000000"/>
+        </w:rPr>
+      </w:pPr>
+      <w:r>
+        <w:rPr>
+          <w:rFonts w:ascii="Courier New" w:cs="Courier New" w:eastAsia="Courier New" w:hAnsi="Courier New"/>
+          <w:color w:val="0000ff"/>
+          <w:sz w:val="18"/>
+          <w:szCs w:val="18"/>
+          <w:rtl w:val="0"/>
+        </w:rPr>
+        <w:t xml:space="preserve">&lt;pn&gt;</w:t>
+      </w:r>
+      <w:r>
+        <w:rPr>
+          <w:color w:val="000000"/>
+          <w:rtl w:val="0"/>
+        </w:rPr>
+        <w:t xml:space="preserve">Herodotus</w:t>
+      </w:r>
+      <w:r>
+        <w:rPr>
+          <w:rFonts w:ascii="Courier New" w:cs="Courier New" w:eastAsia="Courier New" w:hAnsi="Courier New"/>
+          <w:color w:val="0000ff"/>
+          <w:sz w:val="18"/>
+          <w:szCs w:val="18"/>
+          <w:rtl w:val="0"/>
+        </w:rPr>
+        <w:t xml:space="preserve">&lt;/pn&gt;</w:t>
+      </w:r>
+      <w:r>
+        <w:rPr>
+          <w:rFonts w:ascii="Courier New" w:cs="Courier New" w:eastAsia="Courier New" w:hAnsi="Courier New"/>
+          <w:color w:val="a9a9a9"/>
+          <w:sz w:val="18"/>
+          <w:szCs w:val="18"/>
+          <w:rtl w:val="0"/>
+        </w:rPr>
+        <w:t xml:space="preserve">&lt;lb/&gt;</w:t>
+      </w:r>
+      <w:r>
+        <w:rPr>
+          <w:rtl w:val="0"/>
+        </w:rPr>
+      </w:r>
+    </w:p>
+    <w:p>
+      <w:pPr>
+        <w:widowControl w:val="0"/>
+        <w:pBdr>
+          <w:top w:space="0" w:sz="0" w:val="nil"/>
+          <w:left w:space="0" w:sz="0" w:val="nil"/>
+          <w:bottom w:space="0" w:sz="0" w:val="nil"/>
+          <w:right w:space="0" w:sz="0" w:val="nil"/>
+          <w:between w:space="0" w:sz="0" w:val="nil"/>
+        </w:pBdr>
+        <w:shd w:fill="auto" w:val="clear"/>
+        <w:contextualSpacing w:val="0"/>
+        <w:rPr>
+          <w:color w:val="000000"/>
+        </w:rPr>
+      </w:pPr>
+      <w:r>
+        <w:rPr>
+          <w:rFonts w:ascii="Courier New" w:cs="Courier New" w:eastAsia="Courier New" w:hAnsi="Courier New"/>
+          <w:color w:val="0000ff"/>
+          <w:sz w:val="18"/>
+          <w:szCs w:val="18"/>
+          <w:rtl w:val="0"/>
+        </w:rPr>
+        <w:t xml:space="preserve">&lt;pn&gt;</w:t>
+      </w:r>
+      <w:r>
+        <w:rPr>
+          <w:color w:val="000000"/>
+          <w:rtl w:val="0"/>
+        </w:rPr>
+        <w:t xml:space="preserve">Paulus Manutius</w:t>
+      </w:r>
+      <w:r>
+        <w:rPr>
+          <w:rFonts w:ascii="Courier New" w:cs="Courier New" w:eastAsia="Courier New" w:hAnsi="Courier New"/>
+          <w:color w:val="0000ff"/>
+          <w:sz w:val="18"/>
+          <w:szCs w:val="18"/>
+          <w:rtl w:val="0"/>
+        </w:rPr>
+        <w:t xml:space="preserve">&lt;/pn&gt;</w:t>
+      </w:r>
+      <w:r>
+        <w:rPr>
+          <w:rFonts w:ascii="Courier New" w:cs="Courier New" w:eastAsia="Courier New" w:hAnsi="Courier New"/>
+          <w:color w:val="a9a9a9"/>
+          <w:sz w:val="18"/>
+          <w:szCs w:val="18"/>
+          <w:rtl w:val="0"/>
+        </w:rPr>
+        <w:t xml:space="preserve">&lt;lb/&gt;</w:t>
+      </w:r>
+      <w:r>
+        <w:rPr>
+          <w:rtl w:val="0"/>
+        </w:rPr>
+      </w:r>
+    </w:p>
+    <w:p>
+      <w:pPr>
+        <w:widowControl w:val="0"/>
+        <w:pBdr>
+          <w:top w:space="0" w:sz="0" w:val="nil"/>
+          <w:left w:space="0" w:sz="0" w:val="nil"/>
+          <w:bottom w:space="0" w:sz="0" w:val="nil"/>
+          <w:right w:space="0" w:sz="0" w:val="nil"/>
+          <w:between w:space="0" w:sz="0" w:val="nil"/>
+        </w:pBdr>
+        <w:shd w:fill="auto" w:val="clear"/>
+        <w:contextualSpacing w:val="0"/>
+        <w:rPr>
+          <w:color w:val="000000"/>
+        </w:rPr>
+      </w:pPr>
+      <w:r>
+        <w:rPr>
+          <w:color w:val="000000"/>
+          <w:rtl w:val="0"/>
+        </w:rPr>
+        <w:t xml:space="preserve">Strabo</w:t>
+      </w:r>
+      <w:r>
+        <w:rPr>
+          <w:rFonts w:ascii="Courier New" w:cs="Courier New" w:eastAsia="Courier New" w:hAnsi="Courier New"/>
+          <w:color w:val="a9a9a9"/>
+          <w:sz w:val="18"/>
+          <w:szCs w:val="18"/>
+          <w:rtl w:val="0"/>
+        </w:rPr>
+        <w:t xml:space="preserve">&lt;lb/&gt;</w:t>
+      </w:r>
+      <w:r>
+        <w:rPr>
+          <w:rtl w:val="0"/>
+        </w:rPr>
+      </w:r>
+    </w:p>
+    <w:p>
+      <w:pPr>
+        <w:widowControl w:val="0"/>
+        <w:pBdr>
+          <w:top w:space="0" w:sz="0" w:val="nil"/>
+          <w:left w:space="0" w:sz="0" w:val="nil"/>
+          <w:bottom w:space="0" w:sz="0" w:val="nil"/>
+          <w:right w:space="0" w:sz="0" w:val="nil"/>
+          <w:between w:space="0" w:sz="0" w:val="nil"/>
+        </w:pBdr>
+        <w:shd w:fill="auto" w:val="clear"/>
+        <w:contextualSpacing w:val="0"/>
+        <w:rPr>
+          <w:color w:val="000000"/>
+        </w:rPr>
+      </w:pPr>
+      <w:r>
+        <w:rPr>
+          <w:rFonts w:ascii="Courier New" w:cs="Courier New" w:eastAsia="Courier New" w:hAnsi="Courier New"/>
+          <w:color w:val="0000ff"/>
+          <w:sz w:val="18"/>
+          <w:szCs w:val="18"/>
+          <w:rtl w:val="0"/>
+        </w:rPr>
+        <w:t xml:space="preserve">&lt;pn&gt;</w:t>
+      </w:r>
+      <w:r>
+        <w:rPr>
+          <w:color w:val="000000"/>
+          <w:rtl w:val="0"/>
+        </w:rPr>
+        <w:t xml:space="preserve">Iulius firmicus</w:t>
+      </w:r>
+      <w:r>
+        <w:rPr>
+          <w:rFonts w:ascii="Courier New" w:cs="Courier New" w:eastAsia="Courier New" w:hAnsi="Courier New"/>
+          <w:color w:val="0000ff"/>
+          <w:sz w:val="18"/>
+          <w:szCs w:val="18"/>
+          <w:rtl w:val="0"/>
+        </w:rPr>
+        <w:t xml:space="preserve">&lt;/pn&gt;</w:t>
+      </w:r>
+      <w:r>
+        <w:rPr>
+          <w:rFonts w:ascii="Courier New" w:cs="Courier New" w:eastAsia="Courier New" w:hAnsi="Courier New"/>
+          <w:color w:val="a9a9a9"/>
+          <w:sz w:val="18"/>
+          <w:szCs w:val="18"/>
+          <w:rtl w:val="0"/>
+        </w:rPr>
+        <w:t xml:space="preserve">&lt;lb/&gt;</w:t>
+      </w:r>
+      <w:r>
+        <w:rPr>
+          <w:rtl w:val="0"/>
+        </w:rPr>
+      </w:r>
+    </w:p>
+    <w:p>
+      <w:pPr>
+        <w:widowControl w:val="0"/>
+        <w:pBdr>
+          <w:top w:space="0" w:sz="0" w:val="nil"/>
+          <w:left w:space="0" w:sz="0" w:val="nil"/>
+          <w:bottom w:space="0" w:sz="0" w:val="nil"/>
+          <w:right w:space="0" w:sz="0" w:val="nil"/>
+          <w:between w:space="0" w:sz="0" w:val="nil"/>
+        </w:pBdr>
+        <w:shd w:fill="auto" w:val="clear"/>
+        <w:contextualSpacing w:val="0"/>
+        <w:rPr>
+          <w:color w:val="000000"/>
+        </w:rPr>
+      </w:pPr>
+      <w:r>
+        <w:rPr>
+          <w:rFonts w:ascii="Courier New" w:cs="Courier New" w:eastAsia="Courier New" w:hAnsi="Courier New"/>
+          <w:color w:val="0000ff"/>
+          <w:sz w:val="18"/>
+          <w:szCs w:val="18"/>
+          <w:rtl w:val="0"/>
+        </w:rPr>
+        <w:t xml:space="preserve">&lt;pn&gt;</w:t>
+      </w:r>
+      <w:r>
+        <w:rPr>
+          <w:color w:val="000000"/>
+          <w:rtl w:val="0"/>
+        </w:rPr>
+        <w:t xml:space="preserve">Quintus Curtius</w:t>
+      </w:r>
+      <w:r>
+        <w:rPr>
+          <w:rFonts w:ascii="Courier New" w:cs="Courier New" w:eastAsia="Courier New" w:hAnsi="Courier New"/>
+          <w:color w:val="0000ff"/>
+          <w:sz w:val="18"/>
+          <w:szCs w:val="18"/>
+          <w:rtl w:val="0"/>
+        </w:rPr>
+        <w:t xml:space="preserve">&lt;/pn&gt;</w:t>
+      </w:r>
+      <w:r>
+        <w:rPr>
+          <w:rFonts w:ascii="Courier New" w:cs="Courier New" w:eastAsia="Courier New" w:hAnsi="Courier New"/>
+          <w:color w:val="a9a9a9"/>
+          <w:sz w:val="18"/>
+          <w:szCs w:val="18"/>
+          <w:rtl w:val="0"/>
+        </w:rPr>
+        <w:t xml:space="preserve">&lt;lb/&gt;</w:t>
+      </w:r>
+      <w:r>
+        <w:rPr>
+          <w:rtl w:val="0"/>
+        </w:rPr>
+      </w:r>
+    </w:p>
+    <w:p>
+      <w:pPr>
+        <w:widowControl w:val="0"/>
+        <w:pBdr>
+          <w:top w:space="0" w:sz="0" w:val="nil"/>
+          <w:left w:space="0" w:sz="0" w:val="nil"/>
+          <w:bottom w:space="0" w:sz="0" w:val="nil"/>
+          <w:right w:space="0" w:sz="0" w:val="nil"/>
+          <w:between w:space="0" w:sz="0" w:val="nil"/>
+        </w:pBdr>
+        <w:shd w:fill="auto" w:val="clear"/>
+        <w:contextualSpacing w:val="0"/>
+        <w:rPr>
+          <w:color w:val="000000"/>
+        </w:rPr>
+      </w:pPr>
+      <w:r>
+        <w:rPr>
+          <w:rFonts w:ascii="Courier New" w:cs="Courier New" w:eastAsia="Courier New" w:hAnsi="Courier New"/>
+          <w:color w:val="0000ff"/>
+          <w:sz w:val="18"/>
+          <w:szCs w:val="18"/>
+          <w:rtl w:val="0"/>
+        </w:rPr>
+        <w:t xml:space="preserve">&lt;pn&gt;</w:t>
+      </w:r>
+      <w:r>
+        <w:rPr>
+          <w:color w:val="000000"/>
+          <w:rtl w:val="0"/>
+        </w:rPr>
+        <w:t xml:space="preserve">Dion</w:t>
+      </w:r>
+      <w:r>
+        <w:rPr>
+          <w:rFonts w:ascii="Courier New" w:cs="Courier New" w:eastAsia="Courier New" w:hAnsi="Courier New"/>
+          <w:color w:val="0000ff"/>
+          <w:sz w:val="18"/>
+          <w:szCs w:val="18"/>
+          <w:rtl w:val="0"/>
+        </w:rPr>
+        <w:t xml:space="preserve">&lt;/pn&gt;</w:t>
+      </w:r>
+      <w:r>
+        <w:rPr>
+          <w:rFonts w:ascii="Courier New" w:cs="Courier New" w:eastAsia="Courier New" w:hAnsi="Courier New"/>
+          <w:color w:val="a9a9a9"/>
+          <w:sz w:val="18"/>
+          <w:szCs w:val="18"/>
+          <w:rtl w:val="0"/>
+        </w:rPr>
+        <w:t xml:space="preserve">&lt;lb/&gt;</w:t>
+      </w:r>
+      <w:r>
+        <w:rPr>
+          <w:rtl w:val="0"/>
+        </w:rPr>
+      </w:r>
+    </w:p>
+    <w:p>
+      <w:pPr>
+        <w:widowControl w:val="0"/>
+        <w:pBdr>
+          <w:top w:space="0" w:sz="0" w:val="nil"/>
+          <w:left w:space="0" w:sz="0" w:val="nil"/>
+          <w:bottom w:space="0" w:sz="0" w:val="nil"/>
+          <w:right w:space="0" w:sz="0" w:val="nil"/>
+          <w:between w:space="0" w:sz="0" w:val="nil"/>
+        </w:pBdr>
+        <w:shd w:fill="auto" w:val="clear"/>
+        <w:contextualSpacing w:val="0"/>
+        <w:rPr>
+          <w:color w:val="000000"/>
+        </w:rPr>
+      </w:pPr>
+      <w:r>
+        <w:rPr>
+          <w:rFonts w:ascii="Courier New" w:cs="Courier New" w:eastAsia="Courier New" w:hAnsi="Courier New"/>
+          <w:color w:val="0000ff"/>
+          <w:sz w:val="18"/>
+          <w:szCs w:val="18"/>
+          <w:rtl w:val="0"/>
+        </w:rPr>
+        <w:t xml:space="preserve">&lt;pn&gt;</w:t>
+      </w:r>
+      <w:r>
+        <w:rPr>
+          <w:color w:val="000000"/>
+          <w:rtl w:val="0"/>
+        </w:rPr>
+        <w:t xml:space="preserve">Cornelius Nepos</w:t>
+      </w:r>
+      <w:r>
+        <w:rPr>
+          <w:rFonts w:ascii="Courier New" w:cs="Courier New" w:eastAsia="Courier New" w:hAnsi="Courier New"/>
+          <w:color w:val="0000ff"/>
+          <w:sz w:val="18"/>
+          <w:szCs w:val="18"/>
+          <w:rtl w:val="0"/>
+        </w:rPr>
+        <w:t xml:space="preserve">&lt;/pn&gt;</w:t>
+      </w:r>
+      <w:r>
+        <w:rPr>
+          <w:rFonts w:ascii="Courier New" w:cs="Courier New" w:eastAsia="Courier New" w:hAnsi="Courier New"/>
+          <w:color w:val="a9a9a9"/>
+          <w:sz w:val="18"/>
+          <w:szCs w:val="18"/>
+          <w:rtl w:val="0"/>
+        </w:rPr>
+        <w:t xml:space="preserve">&lt;lb/&gt;</w:t>
+      </w:r>
+      <w:r>
+        <w:rPr>
+          <w:rtl w:val="0"/>
+        </w:rPr>
+      </w:r>
+    </w:p>
+    <w:p>
+      <w:pPr>
+        <w:widowControl w:val="0"/>
+        <w:pBdr>
+          <w:top w:space="0" w:sz="0" w:val="nil"/>
+          <w:left w:space="0" w:sz="0" w:val="nil"/>
+          <w:bottom w:space="0" w:sz="0" w:val="nil"/>
+          <w:right w:space="0" w:sz="0" w:val="nil"/>
+          <w:between w:space="0" w:sz="0" w:val="nil"/>
+        </w:pBdr>
+        <w:shd w:fill="auto" w:val="clear"/>
+        <w:contextualSpacing w:val="0"/>
+        <w:rPr>
+          <w:color w:val="000000"/>
+        </w:rPr>
+      </w:pPr>
+      <w:r>
+        <w:rPr>
+          <w:rFonts w:ascii="Courier New" w:cs="Courier New" w:eastAsia="Courier New" w:hAnsi="Courier New"/>
+          <w:color w:val="0000ff"/>
+          <w:sz w:val="18"/>
+          <w:szCs w:val="18"/>
+          <w:rtl w:val="0"/>
+        </w:rPr>
+        <w:t xml:space="preserve">&lt;pn&gt;</w:t>
+      </w:r>
+      <w:r>
+        <w:rPr>
+          <w:color w:val="000000"/>
+          <w:rtl w:val="0"/>
+        </w:rPr>
+        <w:t xml:space="preserve">Flavius Vopiscus</w:t>
+      </w:r>
+      <w:r>
+        <w:rPr>
+          <w:rFonts w:ascii="Courier New" w:cs="Courier New" w:eastAsia="Courier New" w:hAnsi="Courier New"/>
+          <w:color w:val="0000ff"/>
+          <w:sz w:val="18"/>
+          <w:szCs w:val="18"/>
+          <w:rtl w:val="0"/>
+        </w:rPr>
+        <w:t xml:space="preserve">&lt;/pn&gt;</w:t>
+      </w:r>
+      <w:r>
+        <w:rPr>
+          <w:rFonts w:ascii="Courier New" w:cs="Courier New" w:eastAsia="Courier New" w:hAnsi="Courier New"/>
+          <w:color w:val="7f6000"/>
+          <w:sz w:val="18"/>
+          <w:szCs w:val="18"/>
+          <w:rtl w:val="0"/>
+        </w:rPr>
+        <w:t xml:space="preserve">&lt;/ab&gt;</w:t>
+      </w:r>
+      <w:r>
+        <w:rPr>
+          <w:rtl w:val="0"/>
+        </w:rPr>
+      </w:r>
+    </w:p>
+    <w:p>
+      <w:pPr>
+        <w:widowControl w:val="0"/>
+        <w:pBdr>
+          <w:top w:space="0" w:sz="0" w:val="nil"/>
+          <w:left w:space="0" w:sz="0" w:val="nil"/>
+          <w:bottom w:space="0" w:sz="0" w:val="nil"/>
+          <w:right w:space="0" w:sz="0" w:val="nil"/>
+          <w:between w:space="0" w:sz="0" w:val="nil"/>
+        </w:pBdr>
+        <w:shd w:fill="auto" w:val="clear"/>
+        <w:contextualSpacing w:val="0"/>
+        <w:rPr>
+          <w:color w:val="000000"/>
+        </w:rPr>
+      </w:pPr>
+      <w:r>
+        <w:rPr>
+          <w:rtl w:val="0"/>
+        </w:rPr>
+      </w:r>
+    </w:p>
+    <w:p>
+      <w:pPr>
+        <w:widowControl w:val="0"/>
+        <w:pBdr>
+          <w:top w:space="0" w:sz="0" w:val="nil"/>
+          <w:left w:space="0" w:sz="0" w:val="nil"/>
+          <w:bottom w:space="0" w:sz="0" w:val="nil"/>
+          <w:right w:space="0" w:sz="0" w:val="nil"/>
+          <w:between w:space="0" w:sz="0" w:val="nil"/>
+        </w:pBdr>
+        <w:shd w:fill="auto" w:val="clear"/>
+        <w:contextualSpacing w:val="0"/>
+        <w:rPr>
+          <w:color w:val="000000"/>
+        </w:rPr>
+      </w:pPr>
+      <w:commentRangeStart w:id="7"/>
+      <w:r>
+        <w:rPr>
+          <w:rtl w:val="0"/>
+        </w:rPr>
+        <w:t xml:space="preserve">@</w:t>
+      </w:r>
+      <w:commentRangeEnd w:id="7"/>
+      <w:r>
+        <w:commentReference w:id="7"/>
+      </w:r>
+      <w:r>
+        <w:rPr>
+          <w:rFonts w:ascii="Courier New" w:cs="Courier New" w:eastAsia="Courier New" w:hAnsi="Courier New"/>
+          <w:color w:val="0000ff"/>
+          <w:sz w:val="18"/>
+          <w:szCs w:val="18"/>
+          <w:rtl w:val="0"/>
+        </w:rPr>
+        <w:t xml:space="preserve">&lt;comment&gt;</w:t>
+      </w:r>
+      <w:r>
+        <w:rPr>
+          <w:rtl w:val="0"/>
+        </w:rPr>
+        <w:t xml:space="preserve">c_001r_68</w:t>
+      </w:r>
+      <w:r>
+        <w:rPr>
+          <w:rFonts w:ascii="Courier New" w:cs="Courier New" w:eastAsia="Courier New" w:hAnsi="Courier New"/>
+          <w:color w:val="0000ff"/>
+          <w:sz w:val="18"/>
+          <w:szCs w:val="18"/>
+          <w:rtl w:val="0"/>
+        </w:rPr>
+        <w:t xml:space="preserve">&lt;/comment&gt;</w:t>
+      </w:r>
+      <w:r>
+        <w:rPr>
+          <w:rFonts w:ascii="Courier New" w:cs="Courier New" w:eastAsia="Courier New" w:hAnsi="Courier New"/>
+          <w:color w:val="7f6000"/>
+          <w:sz w:val="18"/>
+          <w:szCs w:val="18"/>
+          <w:rtl w:val="0"/>
+        </w:rPr>
+        <w:t xml:space="preserve">&lt;ab&gt;</w:t>
+      </w:r>
+      <w:r>
+        <w:rPr>
+          <w:rFonts w:ascii="Courier New" w:cs="Courier New" w:eastAsia="Courier New" w:hAnsi="Courier New"/>
+          <w:color w:val="0000ff"/>
+          <w:sz w:val="18"/>
+          <w:szCs w:val="18"/>
+          <w:rtl w:val="0"/>
+        </w:rPr>
+        <w:t xml:space="preserve">&lt;rub&gt;</w:t>
+      </w:r>
+      <w:r>
+        <w:rPr>
+          <w:color w:val="000000"/>
+          <w:rtl w:val="0"/>
+        </w:rPr>
+        <w:t xml:space="preserve">m</w:t>
+      </w:r>
+      <w:r>
+        <w:rPr>
+          <w:color w:val="000000"/>
+          <w:rtl w:val="0"/>
+        </w:rPr>
+        <w:t xml:space="preserve">ons</w:t>
       </w:r>
       <w:r>
         <w:rPr>
@@ -5447,9 +6587,10 @@
       </w:r>
       <w:r>
         <w:rPr>
-          <w:rtl w:val="0"/>
-        </w:rPr>
-        <w:t xml:space="preserve">us</w:t>
+          <w:color w:val="000000"/>
+          <w:rtl w:val="0"/>
+        </w:rPr>
+        <w:t xml:space="preserve">ieur</w:t>
       </w:r>
       <w:r>
         <w:rPr>
@@ -5469,848 +6610,26 @@
           <w:szCs w:val="18"/>
           <w:rtl w:val="0"/>
         </w:rPr>
-        <w:t xml:space="preserve">&lt;/pn&gt;</w:t>
-      </w:r>
-      <w:r>
-        <w:rPr>
-          <w:rtl w:val="0"/>
-        </w:rPr>
-        <w:t xml:space="preserve"> </w:t>
-      </w:r>
-      <w:commentRangeStart w:id="7"/>
-      <w:r>
-        <w:rPr>
+        <w:t xml:space="preserve">&lt;/rub&gt;</w:t>
+      </w:r>
+      <w:r>
+        <w:rPr>
+          <w:rFonts w:ascii="Courier New" w:cs="Courier New" w:eastAsia="Courier New" w:hAnsi="Courier New"/>
+          <w:color w:val="7f6000"/>
+          <w:sz w:val="18"/>
+          <w:szCs w:val="18"/>
+          <w:rtl w:val="0"/>
+        </w:rPr>
+        <w:t xml:space="preserve">&lt;/ab&gt;</w:t>
+      </w:r>
+      <w:commentRangeStart w:id="8"/>
+      <w:r>
+        <w:rPr>
+          <w:color w:val="000000"/>
           <w:rtl w:val="0"/>
         </w:rPr>
         <w:t xml:space="preserve">@</w:t>
       </w:r>
-      <w:commentRangeEnd w:id="7"/>
-      <w:r>
-        <w:commentReference w:id="7"/>
-      </w:r>
-      <w:r>
-        <w:rPr>
-          <w:rFonts w:ascii="Courier New" w:cs="Courier New" w:eastAsia="Courier New" w:hAnsi="Courier New"/>
-          <w:color w:val="7f6000"/>
-          <w:sz w:val="18"/>
-          <w:szCs w:val="18"/>
-          <w:rtl w:val="0"/>
-        </w:rPr>
-        <w:t xml:space="preserve">&lt;add&gt;</w:t>
-      </w:r>
-      <w:r>
-        <w:rPr>
-          <w:color w:val="000000"/>
-          <w:rtl w:val="0"/>
-        </w:rPr>
-        <w:t xml:space="preserve">cum permultis</w:t>
-      </w:r>
-      <w:r>
-        <w:rPr>
-          <w:rFonts w:ascii="Courier New" w:cs="Courier New" w:eastAsia="Courier New" w:hAnsi="Courier New"/>
-          <w:color w:val="a9a9a9"/>
-          <w:sz w:val="18"/>
-          <w:szCs w:val="18"/>
-          <w:rtl w:val="0"/>
-        </w:rPr>
-        <w:t xml:space="preserve">&lt;lb/&gt;</w:t>
-      </w:r>
-    </w:p>
-    <w:p>
-      <w:pPr>
-        <w:widowControl w:val="0"/>
-        <w:pBdr>
-          <w:top w:space="0" w:sz="0" w:val="nil"/>
-          <w:left w:space="0" w:sz="0" w:val="nil"/>
-          <w:bottom w:space="0" w:sz="0" w:val="nil"/>
-          <w:right w:space="0" w:sz="0" w:val="nil"/>
-          <w:between w:space="0" w:sz="0" w:val="nil"/>
-        </w:pBdr>
-        <w:shd w:fill="auto" w:val="clear"/>
-        <w:contextualSpacing w:val="0"/>
-        <w:rPr>
-          <w:color w:val="000000"/>
-        </w:rPr>
-      </w:pPr>
-      <w:r>
-        <w:rPr>
-          <w:color w:val="000000"/>
-          <w:rtl w:val="0"/>
-        </w:rPr>
-        <w:t xml:space="preserve">aliis </w:t>
-      </w:r>
-      <w:r>
-        <w:rPr>
-          <w:rFonts w:ascii="Courier New" w:cs="Courier New" w:eastAsia="Courier New" w:hAnsi="Courier New"/>
-          <w:color w:val="7f6000"/>
-          <w:sz w:val="18"/>
-          <w:szCs w:val="18"/>
-          <w:rtl w:val="0"/>
-        </w:rPr>
-        <w:t xml:space="preserve">&lt;/add&gt;</w:t>
-      </w:r>
-      <w:r>
-        <w:rPr>
-          <w:rFonts w:ascii="Courier New" w:cs="Courier New" w:eastAsia="Courier New" w:hAnsi="Courier New"/>
-          <w:color w:val="a9a9a9"/>
-          <w:sz w:val="18"/>
-          <w:szCs w:val="18"/>
-          <w:rtl w:val="0"/>
-        </w:rPr>
-        <w:t xml:space="preserve">&lt;lb/&gt;</w:t>
-      </w:r>
-      <w:r>
-        <w:rPr>
-          <w:rtl w:val="0"/>
-        </w:rPr>
-      </w:r>
-    </w:p>
-    <w:p>
-      <w:pPr>
-        <w:widowControl w:val="0"/>
-        <w:pBdr>
-          <w:top w:space="0" w:sz="0" w:val="nil"/>
-          <w:left w:space="0" w:sz="0" w:val="nil"/>
-          <w:bottom w:space="0" w:sz="0" w:val="nil"/>
-          <w:right w:space="0" w:sz="0" w:val="nil"/>
-          <w:between w:space="0" w:sz="0" w:val="nil"/>
-        </w:pBdr>
-        <w:shd w:fill="auto" w:val="clear"/>
-        <w:contextualSpacing w:val="0"/>
-        <w:rPr>
-          <w:color w:val="000000"/>
-        </w:rPr>
-      </w:pPr>
-      <w:r>
-        <w:rPr>
-          <w:rFonts w:ascii="Courier New" w:cs="Courier New" w:eastAsia="Courier New" w:hAnsi="Courier New"/>
-          <w:color w:val="0000ff"/>
-          <w:sz w:val="18"/>
-          <w:szCs w:val="18"/>
-          <w:rtl w:val="0"/>
-        </w:rPr>
-        <w:t xml:space="preserve">&lt;pn&gt;</w:t>
-      </w:r>
-      <w:r>
-        <w:rPr>
-          <w:color w:val="000000"/>
-          <w:rtl w:val="0"/>
-        </w:rPr>
-        <w:t xml:space="preserve">Bud</w:t>
-      </w:r>
-      <w:r>
-        <w:rPr>
-          <w:rtl w:val="0"/>
-        </w:rPr>
-        <w:t xml:space="preserve">æ</w:t>
-      </w:r>
-      <w:r>
-        <w:rPr>
-          <w:color w:val="000000"/>
-          <w:rtl w:val="0"/>
-        </w:rPr>
-        <w:t xml:space="preserve">us</w:t>
-      </w:r>
-      <w:r>
-        <w:rPr>
-          <w:rFonts w:ascii="Courier New" w:cs="Courier New" w:eastAsia="Courier New" w:hAnsi="Courier New"/>
-          <w:color w:val="0000ff"/>
-          <w:sz w:val="18"/>
-          <w:szCs w:val="18"/>
-          <w:rtl w:val="0"/>
-        </w:rPr>
-        <w:t xml:space="preserve">&lt;/pn&gt;</w:t>
-      </w:r>
-      <w:r>
-        <w:rPr>
-          <w:rFonts w:ascii="Courier New" w:cs="Courier New" w:eastAsia="Courier New" w:hAnsi="Courier New"/>
-          <w:color w:val="a9a9a9"/>
-          <w:sz w:val="18"/>
-          <w:szCs w:val="18"/>
-          <w:rtl w:val="0"/>
-        </w:rPr>
-        <w:t xml:space="preserve">&lt;lb/&gt;</w:t>
-      </w:r>
-      <w:r>
-        <w:rPr>
-          <w:rtl w:val="0"/>
-        </w:rPr>
-      </w:r>
-    </w:p>
-    <w:p>
-      <w:pPr>
-        <w:widowControl w:val="0"/>
-        <w:pBdr>
-          <w:top w:space="0" w:sz="0" w:val="nil"/>
-          <w:left w:space="0" w:sz="0" w:val="nil"/>
-          <w:bottom w:space="0" w:sz="0" w:val="nil"/>
-          <w:right w:space="0" w:sz="0" w:val="nil"/>
-          <w:between w:space="0" w:sz="0" w:val="nil"/>
-        </w:pBdr>
-        <w:shd w:fill="auto" w:val="clear"/>
-        <w:contextualSpacing w:val="0"/>
-        <w:rPr>
-          <w:color w:val="000000"/>
-        </w:rPr>
-      </w:pPr>
-      <w:r>
-        <w:rPr>
-          <w:rFonts w:ascii="Courier New" w:cs="Courier New" w:eastAsia="Courier New" w:hAnsi="Courier New"/>
-          <w:color w:val="0000ff"/>
-          <w:sz w:val="18"/>
-          <w:szCs w:val="18"/>
-          <w:rtl w:val="0"/>
-        </w:rPr>
-        <w:t xml:space="preserve">&lt;pn&gt;</w:t>
-      </w:r>
-      <w:r>
-        <w:rPr>
-          <w:color w:val="000000"/>
-          <w:rtl w:val="0"/>
-        </w:rPr>
-        <w:t xml:space="preserve">Spartianus</w:t>
-      </w:r>
-      <w:r>
-        <w:rPr>
-          <w:rFonts w:ascii="Courier New" w:cs="Courier New" w:eastAsia="Courier New" w:hAnsi="Courier New"/>
-          <w:color w:val="0000ff"/>
-          <w:sz w:val="18"/>
-          <w:szCs w:val="18"/>
-          <w:rtl w:val="0"/>
-        </w:rPr>
-        <w:t xml:space="preserve">&lt;/pn&gt;</w:t>
-      </w:r>
-      <w:r>
-        <w:rPr>
-          <w:rFonts w:ascii="Courier New" w:cs="Courier New" w:eastAsia="Courier New" w:hAnsi="Courier New"/>
-          <w:color w:val="a9a9a9"/>
-          <w:sz w:val="18"/>
-          <w:szCs w:val="18"/>
-          <w:rtl w:val="0"/>
-        </w:rPr>
-        <w:t xml:space="preserve">&lt;lb/&gt;</w:t>
-      </w:r>
-      <w:r>
-        <w:rPr>
-          <w:rtl w:val="0"/>
-        </w:rPr>
-      </w:r>
-    </w:p>
-    <w:p>
-      <w:pPr>
-        <w:widowControl w:val="0"/>
-        <w:pBdr>
-          <w:top w:space="0" w:sz="0" w:val="nil"/>
-          <w:left w:space="0" w:sz="0" w:val="nil"/>
-          <w:bottom w:space="0" w:sz="0" w:val="nil"/>
-          <w:right w:space="0" w:sz="0" w:val="nil"/>
-          <w:between w:space="0" w:sz="0" w:val="nil"/>
-        </w:pBdr>
-        <w:shd w:fill="auto" w:val="clear"/>
-        <w:contextualSpacing w:val="0"/>
-        <w:rPr>
-          <w:color w:val="000000"/>
-        </w:rPr>
-      </w:pPr>
-      <w:r>
-        <w:rPr>
-          <w:rFonts w:ascii="Courier New" w:cs="Courier New" w:eastAsia="Courier New" w:hAnsi="Courier New"/>
-          <w:color w:val="0000ff"/>
-          <w:sz w:val="18"/>
-          <w:szCs w:val="18"/>
-          <w:rtl w:val="0"/>
-        </w:rPr>
-        <w:t xml:space="preserve">&lt;pn&gt;</w:t>
-      </w:r>
-      <w:r>
-        <w:rPr>
-          <w:color w:val="000000"/>
-          <w:rtl w:val="0"/>
-        </w:rPr>
-        <w:t xml:space="preserve">Blondus</w:t>
-      </w:r>
-      <w:r>
-        <w:rPr>
-          <w:rFonts w:ascii="Courier New" w:cs="Courier New" w:eastAsia="Courier New" w:hAnsi="Courier New"/>
-          <w:color w:val="0000ff"/>
-          <w:sz w:val="18"/>
-          <w:szCs w:val="18"/>
-          <w:rtl w:val="0"/>
-        </w:rPr>
-        <w:t xml:space="preserve">&lt;/pn&gt;</w:t>
-      </w:r>
-      <w:r>
-        <w:rPr>
-          <w:rFonts w:ascii="Courier New" w:cs="Courier New" w:eastAsia="Courier New" w:hAnsi="Courier New"/>
-          <w:color w:val="a9a9a9"/>
-          <w:sz w:val="18"/>
-          <w:szCs w:val="18"/>
-          <w:rtl w:val="0"/>
-        </w:rPr>
-        <w:t xml:space="preserve">&lt;lb/&gt;</w:t>
-      </w:r>
-      <w:r>
-        <w:rPr>
-          <w:rtl w:val="0"/>
-        </w:rPr>
-      </w:r>
-    </w:p>
-    <w:p>
-      <w:pPr>
-        <w:widowControl w:val="0"/>
-        <w:pBdr>
-          <w:top w:space="0" w:sz="0" w:val="nil"/>
-          <w:left w:space="0" w:sz="0" w:val="nil"/>
-          <w:bottom w:space="0" w:sz="0" w:val="nil"/>
-          <w:right w:space="0" w:sz="0" w:val="nil"/>
-          <w:between w:space="0" w:sz="0" w:val="nil"/>
-        </w:pBdr>
-        <w:shd w:fill="auto" w:val="clear"/>
-        <w:contextualSpacing w:val="0"/>
-        <w:rPr>
-          <w:color w:val="000000"/>
-        </w:rPr>
-      </w:pPr>
-      <w:r>
-        <w:rPr>
-          <w:rFonts w:ascii="Courier New" w:cs="Courier New" w:eastAsia="Courier New" w:hAnsi="Courier New"/>
-          <w:color w:val="0000ff"/>
-          <w:sz w:val="18"/>
-          <w:szCs w:val="18"/>
-          <w:rtl w:val="0"/>
-        </w:rPr>
-        <w:t xml:space="preserve">&lt;pn&gt;</w:t>
-      </w:r>
-      <w:r>
-        <w:rPr>
-          <w:color w:val="000000"/>
-          <w:rtl w:val="0"/>
-        </w:rPr>
-        <w:t xml:space="preserve">Volaterranus</w:t>
-      </w:r>
-      <w:r>
-        <w:rPr>
-          <w:rFonts w:ascii="Courier New" w:cs="Courier New" w:eastAsia="Courier New" w:hAnsi="Courier New"/>
-          <w:color w:val="0000ff"/>
-          <w:sz w:val="18"/>
-          <w:szCs w:val="18"/>
-          <w:rtl w:val="0"/>
-        </w:rPr>
-        <w:t xml:space="preserve">&lt;/pn&gt;</w:t>
-      </w:r>
-      <w:r>
-        <w:rPr>
-          <w:rFonts w:ascii="Courier New" w:cs="Courier New" w:eastAsia="Courier New" w:hAnsi="Courier New"/>
-          <w:color w:val="a9a9a9"/>
-          <w:sz w:val="18"/>
-          <w:szCs w:val="18"/>
-          <w:rtl w:val="0"/>
-        </w:rPr>
-        <w:t xml:space="preserve">&lt;lb/&gt;</w:t>
-      </w:r>
-      <w:r>
-        <w:rPr>
-          <w:rtl w:val="0"/>
-        </w:rPr>
-      </w:r>
-    </w:p>
-    <w:p>
-      <w:pPr>
-        <w:widowControl w:val="0"/>
-        <w:pBdr>
-          <w:top w:space="0" w:sz="0" w:val="nil"/>
-          <w:left w:space="0" w:sz="0" w:val="nil"/>
-          <w:bottom w:space="0" w:sz="0" w:val="nil"/>
-          <w:right w:space="0" w:sz="0" w:val="nil"/>
-          <w:between w:space="0" w:sz="0" w:val="nil"/>
-        </w:pBdr>
-        <w:shd w:fill="auto" w:val="clear"/>
-        <w:contextualSpacing w:val="0"/>
-        <w:rPr>
-          <w:color w:val="000000"/>
-        </w:rPr>
-      </w:pPr>
-      <w:r>
-        <w:rPr>
-          <w:rFonts w:ascii="Courier New" w:cs="Courier New" w:eastAsia="Courier New" w:hAnsi="Courier New"/>
-          <w:color w:val="0000ff"/>
-          <w:sz w:val="18"/>
-          <w:szCs w:val="18"/>
-          <w:rtl w:val="0"/>
-        </w:rPr>
-        <w:t xml:space="preserve">&lt;pn&gt;</w:t>
-      </w:r>
-      <w:r>
-        <w:rPr>
-          <w:color w:val="000000"/>
-          <w:rtl w:val="0"/>
-        </w:rPr>
-        <w:t xml:space="preserve">Herodotus</w:t>
-      </w:r>
-      <w:r>
-        <w:rPr>
-          <w:rFonts w:ascii="Courier New" w:cs="Courier New" w:eastAsia="Courier New" w:hAnsi="Courier New"/>
-          <w:color w:val="0000ff"/>
-          <w:sz w:val="18"/>
-          <w:szCs w:val="18"/>
-          <w:rtl w:val="0"/>
-        </w:rPr>
-        <w:t xml:space="preserve">&lt;/pn&gt;</w:t>
-      </w:r>
-      <w:r>
-        <w:rPr>
-          <w:rFonts w:ascii="Courier New" w:cs="Courier New" w:eastAsia="Courier New" w:hAnsi="Courier New"/>
-          <w:color w:val="a9a9a9"/>
-          <w:sz w:val="18"/>
-          <w:szCs w:val="18"/>
-          <w:rtl w:val="0"/>
-        </w:rPr>
-        <w:t xml:space="preserve">&lt;lb/&gt;</w:t>
-      </w:r>
-      <w:r>
-        <w:rPr>
-          <w:rtl w:val="0"/>
-        </w:rPr>
-      </w:r>
-    </w:p>
-    <w:p>
-      <w:pPr>
-        <w:widowControl w:val="0"/>
-        <w:pBdr>
-          <w:top w:space="0" w:sz="0" w:val="nil"/>
-          <w:left w:space="0" w:sz="0" w:val="nil"/>
-          <w:bottom w:space="0" w:sz="0" w:val="nil"/>
-          <w:right w:space="0" w:sz="0" w:val="nil"/>
-          <w:between w:space="0" w:sz="0" w:val="nil"/>
-        </w:pBdr>
-        <w:shd w:fill="auto" w:val="clear"/>
-        <w:contextualSpacing w:val="0"/>
-        <w:rPr>
-          <w:color w:val="000000"/>
-        </w:rPr>
-      </w:pPr>
-      <w:r>
-        <w:rPr>
-          <w:rFonts w:ascii="Courier New" w:cs="Courier New" w:eastAsia="Courier New" w:hAnsi="Courier New"/>
-          <w:color w:val="0000ff"/>
-          <w:sz w:val="18"/>
-          <w:szCs w:val="18"/>
-          <w:rtl w:val="0"/>
-        </w:rPr>
-        <w:t xml:space="preserve">&lt;pn&gt;</w:t>
-      </w:r>
-      <w:r>
-        <w:rPr>
-          <w:color w:val="000000"/>
-          <w:rtl w:val="0"/>
-        </w:rPr>
-        <w:t xml:space="preserve">Paulus Manutius</w:t>
-      </w:r>
-      <w:r>
-        <w:rPr>
-          <w:rFonts w:ascii="Courier New" w:cs="Courier New" w:eastAsia="Courier New" w:hAnsi="Courier New"/>
-          <w:color w:val="0000ff"/>
-          <w:sz w:val="18"/>
-          <w:szCs w:val="18"/>
-          <w:rtl w:val="0"/>
-        </w:rPr>
-        <w:t xml:space="preserve">&lt;/pn&gt;</w:t>
-      </w:r>
-      <w:r>
-        <w:rPr>
-          <w:rFonts w:ascii="Courier New" w:cs="Courier New" w:eastAsia="Courier New" w:hAnsi="Courier New"/>
-          <w:color w:val="a9a9a9"/>
-          <w:sz w:val="18"/>
-          <w:szCs w:val="18"/>
-          <w:rtl w:val="0"/>
-        </w:rPr>
-        <w:t xml:space="preserve">&lt;lb/&gt;</w:t>
-      </w:r>
-      <w:r>
-        <w:rPr>
-          <w:rtl w:val="0"/>
-        </w:rPr>
-      </w:r>
-    </w:p>
-    <w:p>
-      <w:pPr>
-        <w:widowControl w:val="0"/>
-        <w:pBdr>
-          <w:top w:space="0" w:sz="0" w:val="nil"/>
-          <w:left w:space="0" w:sz="0" w:val="nil"/>
-          <w:bottom w:space="0" w:sz="0" w:val="nil"/>
-          <w:right w:space="0" w:sz="0" w:val="nil"/>
-          <w:between w:space="0" w:sz="0" w:val="nil"/>
-        </w:pBdr>
-        <w:shd w:fill="auto" w:val="clear"/>
-        <w:contextualSpacing w:val="0"/>
-        <w:rPr>
-          <w:color w:val="000000"/>
-        </w:rPr>
-      </w:pPr>
-      <w:r>
-        <w:rPr>
-          <w:color w:val="000000"/>
-          <w:rtl w:val="0"/>
-        </w:rPr>
-        <w:t xml:space="preserve">Strabo</w:t>
-      </w:r>
-      <w:r>
-        <w:rPr>
-          <w:rFonts w:ascii="Courier New" w:cs="Courier New" w:eastAsia="Courier New" w:hAnsi="Courier New"/>
-          <w:color w:val="a9a9a9"/>
-          <w:sz w:val="18"/>
-          <w:szCs w:val="18"/>
-          <w:rtl w:val="0"/>
-        </w:rPr>
-        <w:t xml:space="preserve">&lt;lb/&gt;</w:t>
-      </w:r>
-      <w:r>
-        <w:rPr>
-          <w:rtl w:val="0"/>
-        </w:rPr>
-      </w:r>
-    </w:p>
-    <w:p>
-      <w:pPr>
-        <w:widowControl w:val="0"/>
-        <w:pBdr>
-          <w:top w:space="0" w:sz="0" w:val="nil"/>
-          <w:left w:space="0" w:sz="0" w:val="nil"/>
-          <w:bottom w:space="0" w:sz="0" w:val="nil"/>
-          <w:right w:space="0" w:sz="0" w:val="nil"/>
-          <w:between w:space="0" w:sz="0" w:val="nil"/>
-        </w:pBdr>
-        <w:shd w:fill="auto" w:val="clear"/>
-        <w:contextualSpacing w:val="0"/>
-        <w:rPr>
-          <w:color w:val="000000"/>
-        </w:rPr>
-      </w:pPr>
-      <w:r>
-        <w:rPr>
-          <w:rFonts w:ascii="Courier New" w:cs="Courier New" w:eastAsia="Courier New" w:hAnsi="Courier New"/>
-          <w:color w:val="0000ff"/>
-          <w:sz w:val="18"/>
-          <w:szCs w:val="18"/>
-          <w:rtl w:val="0"/>
-        </w:rPr>
-        <w:t xml:space="preserve">&lt;pn&gt;</w:t>
-      </w:r>
-      <w:r>
-        <w:rPr>
-          <w:color w:val="000000"/>
-          <w:rtl w:val="0"/>
-        </w:rPr>
-        <w:t xml:space="preserve">Iulius firmicus</w:t>
-      </w:r>
-      <w:r>
-        <w:rPr>
-          <w:rFonts w:ascii="Courier New" w:cs="Courier New" w:eastAsia="Courier New" w:hAnsi="Courier New"/>
-          <w:color w:val="0000ff"/>
-          <w:sz w:val="18"/>
-          <w:szCs w:val="18"/>
-          <w:rtl w:val="0"/>
-        </w:rPr>
-        <w:t xml:space="preserve">&lt;/pn&gt;</w:t>
-      </w:r>
-      <w:r>
-        <w:rPr>
-          <w:rFonts w:ascii="Courier New" w:cs="Courier New" w:eastAsia="Courier New" w:hAnsi="Courier New"/>
-          <w:color w:val="a9a9a9"/>
-          <w:sz w:val="18"/>
-          <w:szCs w:val="18"/>
-          <w:rtl w:val="0"/>
-        </w:rPr>
-        <w:t xml:space="preserve">&lt;lb/&gt;</w:t>
-      </w:r>
-      <w:r>
-        <w:rPr>
-          <w:rtl w:val="0"/>
-        </w:rPr>
-      </w:r>
-    </w:p>
-    <w:p>
-      <w:pPr>
-        <w:widowControl w:val="0"/>
-        <w:pBdr>
-          <w:top w:space="0" w:sz="0" w:val="nil"/>
-          <w:left w:space="0" w:sz="0" w:val="nil"/>
-          <w:bottom w:space="0" w:sz="0" w:val="nil"/>
-          <w:right w:space="0" w:sz="0" w:val="nil"/>
-          <w:between w:space="0" w:sz="0" w:val="nil"/>
-        </w:pBdr>
-        <w:shd w:fill="auto" w:val="clear"/>
-        <w:contextualSpacing w:val="0"/>
-        <w:rPr>
-          <w:color w:val="000000"/>
-        </w:rPr>
-      </w:pPr>
-      <w:r>
-        <w:rPr>
-          <w:rFonts w:ascii="Courier New" w:cs="Courier New" w:eastAsia="Courier New" w:hAnsi="Courier New"/>
-          <w:color w:val="0000ff"/>
-          <w:sz w:val="18"/>
-          <w:szCs w:val="18"/>
-          <w:rtl w:val="0"/>
-        </w:rPr>
-        <w:t xml:space="preserve">&lt;pn&gt;</w:t>
-      </w:r>
-      <w:r>
-        <w:rPr>
-          <w:color w:val="000000"/>
-          <w:rtl w:val="0"/>
-        </w:rPr>
-        <w:t xml:space="preserve">Quintus Curtius</w:t>
-      </w:r>
-      <w:r>
-        <w:rPr>
-          <w:rFonts w:ascii="Courier New" w:cs="Courier New" w:eastAsia="Courier New" w:hAnsi="Courier New"/>
-          <w:color w:val="0000ff"/>
-          <w:sz w:val="18"/>
-          <w:szCs w:val="18"/>
-          <w:rtl w:val="0"/>
-        </w:rPr>
-        <w:t xml:space="preserve">&lt;/pn&gt;</w:t>
-      </w:r>
-      <w:r>
-        <w:rPr>
-          <w:rFonts w:ascii="Courier New" w:cs="Courier New" w:eastAsia="Courier New" w:hAnsi="Courier New"/>
-          <w:color w:val="a9a9a9"/>
-          <w:sz w:val="18"/>
-          <w:szCs w:val="18"/>
-          <w:rtl w:val="0"/>
-        </w:rPr>
-        <w:t xml:space="preserve">&lt;lb/&gt;</w:t>
-      </w:r>
-      <w:r>
-        <w:rPr>
-          <w:rtl w:val="0"/>
-        </w:rPr>
-      </w:r>
-    </w:p>
-    <w:p>
-      <w:pPr>
-        <w:widowControl w:val="0"/>
-        <w:pBdr>
-          <w:top w:space="0" w:sz="0" w:val="nil"/>
-          <w:left w:space="0" w:sz="0" w:val="nil"/>
-          <w:bottom w:space="0" w:sz="0" w:val="nil"/>
-          <w:right w:space="0" w:sz="0" w:val="nil"/>
-          <w:between w:space="0" w:sz="0" w:val="nil"/>
-        </w:pBdr>
-        <w:shd w:fill="auto" w:val="clear"/>
-        <w:contextualSpacing w:val="0"/>
-        <w:rPr>
-          <w:color w:val="000000"/>
-        </w:rPr>
-      </w:pPr>
-      <w:r>
-        <w:rPr>
-          <w:rFonts w:ascii="Courier New" w:cs="Courier New" w:eastAsia="Courier New" w:hAnsi="Courier New"/>
-          <w:color w:val="0000ff"/>
-          <w:sz w:val="18"/>
-          <w:szCs w:val="18"/>
-          <w:rtl w:val="0"/>
-        </w:rPr>
-        <w:t xml:space="preserve">&lt;pn&gt;</w:t>
-      </w:r>
-      <w:r>
-        <w:rPr>
-          <w:color w:val="000000"/>
-          <w:rtl w:val="0"/>
-        </w:rPr>
-        <w:t xml:space="preserve">Dion</w:t>
-      </w:r>
-      <w:r>
-        <w:rPr>
-          <w:rFonts w:ascii="Courier New" w:cs="Courier New" w:eastAsia="Courier New" w:hAnsi="Courier New"/>
-          <w:color w:val="0000ff"/>
-          <w:sz w:val="18"/>
-          <w:szCs w:val="18"/>
-          <w:rtl w:val="0"/>
-        </w:rPr>
-        <w:t xml:space="preserve">&lt;/pn&gt;</w:t>
-      </w:r>
-      <w:r>
-        <w:rPr>
-          <w:rFonts w:ascii="Courier New" w:cs="Courier New" w:eastAsia="Courier New" w:hAnsi="Courier New"/>
-          <w:color w:val="a9a9a9"/>
-          <w:sz w:val="18"/>
-          <w:szCs w:val="18"/>
-          <w:rtl w:val="0"/>
-        </w:rPr>
-        <w:t xml:space="preserve">&lt;lb/&gt;</w:t>
-      </w:r>
-      <w:r>
-        <w:rPr>
-          <w:rtl w:val="0"/>
-        </w:rPr>
-      </w:r>
-    </w:p>
-    <w:p>
-      <w:pPr>
-        <w:widowControl w:val="0"/>
-        <w:pBdr>
-          <w:top w:space="0" w:sz="0" w:val="nil"/>
-          <w:left w:space="0" w:sz="0" w:val="nil"/>
-          <w:bottom w:space="0" w:sz="0" w:val="nil"/>
-          <w:right w:space="0" w:sz="0" w:val="nil"/>
-          <w:between w:space="0" w:sz="0" w:val="nil"/>
-        </w:pBdr>
-        <w:shd w:fill="auto" w:val="clear"/>
-        <w:contextualSpacing w:val="0"/>
-        <w:rPr>
-          <w:color w:val="000000"/>
-        </w:rPr>
-      </w:pPr>
-      <w:r>
-        <w:rPr>
-          <w:rFonts w:ascii="Courier New" w:cs="Courier New" w:eastAsia="Courier New" w:hAnsi="Courier New"/>
-          <w:color w:val="0000ff"/>
-          <w:sz w:val="18"/>
-          <w:szCs w:val="18"/>
-          <w:rtl w:val="0"/>
-        </w:rPr>
-        <w:t xml:space="preserve">&lt;pn&gt;</w:t>
-      </w:r>
-      <w:r>
-        <w:rPr>
-          <w:color w:val="000000"/>
-          <w:rtl w:val="0"/>
-        </w:rPr>
-        <w:t xml:space="preserve">Cornelius Nepos</w:t>
-      </w:r>
-      <w:r>
-        <w:rPr>
-          <w:rFonts w:ascii="Courier New" w:cs="Courier New" w:eastAsia="Courier New" w:hAnsi="Courier New"/>
-          <w:color w:val="0000ff"/>
-          <w:sz w:val="18"/>
-          <w:szCs w:val="18"/>
-          <w:rtl w:val="0"/>
-        </w:rPr>
-        <w:t xml:space="preserve">&lt;/pn&gt;</w:t>
-      </w:r>
-      <w:r>
-        <w:rPr>
-          <w:rFonts w:ascii="Courier New" w:cs="Courier New" w:eastAsia="Courier New" w:hAnsi="Courier New"/>
-          <w:color w:val="a9a9a9"/>
-          <w:sz w:val="18"/>
-          <w:szCs w:val="18"/>
-          <w:rtl w:val="0"/>
-        </w:rPr>
-        <w:t xml:space="preserve">&lt;lb/&gt;</w:t>
-      </w:r>
-      <w:r>
-        <w:rPr>
-          <w:rtl w:val="0"/>
-        </w:rPr>
-      </w:r>
-    </w:p>
-    <w:p>
-      <w:pPr>
-        <w:widowControl w:val="0"/>
-        <w:pBdr>
-          <w:top w:space="0" w:sz="0" w:val="nil"/>
-          <w:left w:space="0" w:sz="0" w:val="nil"/>
-          <w:bottom w:space="0" w:sz="0" w:val="nil"/>
-          <w:right w:space="0" w:sz="0" w:val="nil"/>
-          <w:between w:space="0" w:sz="0" w:val="nil"/>
-        </w:pBdr>
-        <w:shd w:fill="auto" w:val="clear"/>
-        <w:contextualSpacing w:val="0"/>
-        <w:rPr>
-          <w:color w:val="000000"/>
-        </w:rPr>
-      </w:pPr>
-      <w:r>
-        <w:rPr>
-          <w:rFonts w:ascii="Courier New" w:cs="Courier New" w:eastAsia="Courier New" w:hAnsi="Courier New"/>
-          <w:color w:val="0000ff"/>
-          <w:sz w:val="18"/>
-          <w:szCs w:val="18"/>
-          <w:rtl w:val="0"/>
-        </w:rPr>
-        <w:t xml:space="preserve">&lt;pn&gt;</w:t>
-      </w:r>
-      <w:r>
-        <w:rPr>
-          <w:color w:val="000000"/>
-          <w:rtl w:val="0"/>
-        </w:rPr>
-        <w:t xml:space="preserve">Flavius Vopiscus</w:t>
-      </w:r>
-      <w:r>
-        <w:rPr>
-          <w:rFonts w:ascii="Courier New" w:cs="Courier New" w:eastAsia="Courier New" w:hAnsi="Courier New"/>
-          <w:color w:val="0000ff"/>
-          <w:sz w:val="18"/>
-          <w:szCs w:val="18"/>
-          <w:rtl w:val="0"/>
-        </w:rPr>
-        <w:t xml:space="preserve">&lt;/pn&gt;</w:t>
-      </w:r>
-      <w:r>
-        <w:rPr>
-          <w:rFonts w:ascii="Courier New" w:cs="Courier New" w:eastAsia="Courier New" w:hAnsi="Courier New"/>
-          <w:color w:val="7f6000"/>
-          <w:sz w:val="18"/>
-          <w:szCs w:val="18"/>
-          <w:rtl w:val="0"/>
-        </w:rPr>
-        <w:t xml:space="preserve">&lt;/ab&gt;</w:t>
-      </w:r>
-      <w:r>
-        <w:rPr>
-          <w:rtl w:val="0"/>
-        </w:rPr>
-      </w:r>
-    </w:p>
-    <w:p>
-      <w:pPr>
-        <w:widowControl w:val="0"/>
-        <w:pBdr>
-          <w:top w:space="0" w:sz="0" w:val="nil"/>
-          <w:left w:space="0" w:sz="0" w:val="nil"/>
-          <w:bottom w:space="0" w:sz="0" w:val="nil"/>
-          <w:right w:space="0" w:sz="0" w:val="nil"/>
-          <w:between w:space="0" w:sz="0" w:val="nil"/>
-        </w:pBdr>
-        <w:shd w:fill="auto" w:val="clear"/>
-        <w:contextualSpacing w:val="0"/>
-        <w:rPr>
-          <w:color w:val="000000"/>
-        </w:rPr>
-      </w:pPr>
-      <w:r>
-        <w:rPr>
-          <w:rtl w:val="0"/>
-        </w:rPr>
-      </w:r>
-    </w:p>
-    <w:p>
-      <w:pPr>
-        <w:widowControl w:val="0"/>
-        <w:pBdr>
-          <w:top w:space="0" w:sz="0" w:val="nil"/>
-          <w:left w:space="0" w:sz="0" w:val="nil"/>
-          <w:bottom w:space="0" w:sz="0" w:val="nil"/>
-          <w:right w:space="0" w:sz="0" w:val="nil"/>
-          <w:between w:space="0" w:sz="0" w:val="nil"/>
-        </w:pBdr>
-        <w:shd w:fill="auto" w:val="clear"/>
-        <w:contextualSpacing w:val="0"/>
-        <w:rPr>
-          <w:color w:val="000000"/>
-        </w:rPr>
-      </w:pPr>
-      <w:commentRangeStart w:id="8"/>
-      <w:r>
-        <w:rPr>
-          <w:rtl w:val="0"/>
-        </w:rPr>
-        <w:t xml:space="preserve">@</w:t>
-      </w:r>
       <w:commentRangeEnd w:id="8"/>
       <w:r>
         <w:commentReference w:id="8"/>
@@ -6318,95 +6637,28 @@
       <w:r>
         <w:rPr>
           <w:rFonts w:ascii="Courier New" w:cs="Courier New" w:eastAsia="Courier New" w:hAnsi="Courier New"/>
-          <w:color w:val="7f6000"/>
-          <w:sz w:val="18"/>
-          <w:szCs w:val="18"/>
-          <w:rtl w:val="0"/>
-        </w:rPr>
-        <w:t xml:space="preserve">&lt;ab&gt;</w:t>
-      </w:r>
-      <w:r>
-        <w:rPr>
-          <w:rFonts w:ascii="Courier New" w:cs="Courier New" w:eastAsia="Courier New" w:hAnsi="Courier New"/>
-          <w:color w:val="0000ff"/>
-          <w:sz w:val="18"/>
-          <w:szCs w:val="18"/>
-          <w:rtl w:val="0"/>
-        </w:rPr>
-        <w:t xml:space="preserve">&lt;rub&gt;</w:t>
-      </w:r>
-      <w:r>
-        <w:rPr>
-          <w:color w:val="000000"/>
-          <w:rtl w:val="0"/>
-        </w:rPr>
-        <w:t xml:space="preserve">m</w:t>
-      </w:r>
-      <w:r>
-        <w:rPr>
-          <w:color w:val="000000"/>
-          <w:rtl w:val="0"/>
-        </w:rPr>
-        <w:t xml:space="preserve">ons</w:t>
-      </w:r>
-      <w:r>
-        <w:rPr>
-          <w:rFonts w:ascii="Courier New" w:cs="Courier New" w:eastAsia="Courier New" w:hAnsi="Courier New"/>
-          <w:color w:val="a9a9a9"/>
-          <w:sz w:val="14"/>
-          <w:szCs w:val="14"/>
-          <w:rtl w:val="0"/>
-        </w:rPr>
-        <w:t xml:space="preserve">&lt;exp&gt;</w:t>
-      </w:r>
-      <w:r>
-        <w:rPr>
-          <w:color w:val="000000"/>
-          <w:rtl w:val="0"/>
-        </w:rPr>
-        <w:t xml:space="preserve">ieur</w:t>
-      </w:r>
-      <w:r>
-        <w:rPr>
-          <w:rFonts w:ascii="Courier New" w:cs="Courier New" w:eastAsia="Courier New" w:hAnsi="Courier New"/>
-          <w:color w:val="a9a9a9"/>
-          <w:sz w:val="14"/>
-          <w:szCs w:val="14"/>
-          <w:rtl w:val="0"/>
-        </w:rPr>
-        <w:t xml:space="preserve">&lt;/exp&gt;</w:t>
-      </w:r>
-      <w:r>
-        <w:rPr>
-          <w:rFonts w:ascii="Courier New" w:cs="Courier New" w:eastAsia="Courier New" w:hAnsi="Courier New"/>
-          <w:color w:val="0000ff"/>
-          <w:sz w:val="18"/>
-          <w:szCs w:val="18"/>
-          <w:rtl w:val="0"/>
-        </w:rPr>
-        <w:t xml:space="preserve">&lt;/rub&gt;</w:t>
-      </w:r>
-      <w:r>
-        <w:rPr>
-          <w:rFonts w:ascii="Courier New" w:cs="Courier New" w:eastAsia="Courier New" w:hAnsi="Courier New"/>
-          <w:color w:val="7f6000"/>
-          <w:sz w:val="18"/>
-          <w:szCs w:val="18"/>
-          <w:rtl w:val="0"/>
-        </w:rPr>
-        <w:t xml:space="preserve">&lt;/ab&gt;</w:t>
-      </w:r>
-      <w:commentRangeStart w:id="9"/>
-      <w:r>
-        <w:rPr>
-          <w:color w:val="000000"/>
-          <w:rtl w:val="0"/>
-        </w:rPr>
-        <w:t xml:space="preserve">@</w:t>
-      </w:r>
-      <w:commentRangeEnd w:id="9"/>
-      <w:r>
-        <w:commentReference w:id="9"/>
+          <w:color w:val="0000ff"/>
+          <w:sz w:val="18"/>
+          <w:szCs w:val="18"/>
+          <w:rtl w:val="0"/>
+        </w:rPr>
+        <w:t xml:space="preserve">&lt;comment&gt;</w:t>
+      </w:r>
+      <w:r>
+        <w:rPr>
+          <w:rtl w:val="0"/>
+        </w:rPr>
+        <w:t xml:space="preserve">c_001r_69</w:t>
+      </w:r>
+      <w:r>
+        <w:rPr>
+          <w:rFonts w:ascii="Courier New" w:cs="Courier New" w:eastAsia="Courier New" w:hAnsi="Courier New"/>
+          <w:color w:val="0000ff"/>
+          <w:sz w:val="18"/>
+          <w:szCs w:val="18"/>
+          <w:rtl w:val="0"/>
+        </w:rPr>
+        <w:t xml:space="preserve">&lt;/comment&gt;</w:t>
       </w:r>
       <w:r>
         <w:rPr>
@@ -6448,7 +6700,7 @@
     </w:p>
     <w:sectPr>
       <w:pgSz w:h="15840" w:w="12240"/>
-      <w:pgMar w:bottom="1440" w:top="1440" w:left="1440" w:right="1440" w:header="0"/>
+      <w:pgMar w:bottom="1440" w:top="1440" w:left="1440" w:right="1440" w:header="0" w:footer="720"/>
       <w:pgNumType w:start="1"/>
     </w:sectPr>
   </w:body>
@@ -6457,7 +6709,7 @@
 
 <file path=word/comments.xml><?xml version="1.0" encoding="utf-8"?>
 <w:comments xmlns:mc="http://schemas.openxmlformats.org/markup-compatibility/2006" xmlns:o="urn:schemas-microsoft-com:office:office" xmlns:r="http://schemas.openxmlformats.org/officeDocument/2006/relationships" xmlns:m="http://schemas.openxmlformats.org/officeDocument/2006/math" xmlns:v="urn:schemas-microsoft-com:vml" xmlns:wp="http://schemas.openxmlformats.org/drawingml/2006/wordprocessingDrawing" xmlns:w10="urn:schemas-microsoft-com:office:word" xmlns:w="http://schemas.openxmlformats.org/wordprocessingml/2006/main" xmlns:wne="http://schemas.microsoft.com/office/word/2006/wordml" xmlns:sl="http://schemas.openxmlformats.org/schemaLibrary/2006/main" xmlns:a="http://schemas.openxmlformats.org/drawingml/2006/main" xmlns:pic="http://schemas.openxmlformats.org/drawingml/2006/picture" xmlns:c="http://schemas.openxmlformats.org/drawingml/2006/chart" xmlns:lc="http://schemas.openxmlformats.org/drawingml/2006/lockedCanvas" xmlns:dgm="http://schemas.openxmlformats.org/drawingml/2006/diagram" xmlns:wps="http://schemas.microsoft.com/office/word/2010/wordprocessingShape" xmlns:wpg="http://schemas.microsoft.com/office/word/2010/wordprocessingGroup" xmlns:w14="http://schemas.microsoft.com/office/word/2010/wordml" xmlns:w15="http://schemas.microsoft.com/office/word/2012/wordml">
-  <w:comment w:author="Francois V. Pageau" w:id="7" w:date="2016-06-21T12:55:04Z">
+  <w:comment w:author="Francois V. Pageau" w:id="6" w:date="2016-06-21T12:55:04Z">
     <w:p>
       <w:pPr>
         <w:keepNext w:val="0"/>
@@ -6661,7 +6913,7 @@
       </w:r>
     </w:p>
   </w:comment>
-  <w:comment w:author="Digital Admin" w:id="8" w:date="2016-06-16T14:58:11Z">
+  <w:comment w:author="Digital Admin" w:id="7" w:date="2016-06-16T14:58:11Z">
     <w:p>
       <w:pPr>
         <w:keepNext w:val="0"/>
@@ -6712,7 +6964,7 @@
       </w:r>
     </w:p>
   </w:comment>
-  <w:comment w:author="Francois V. Pageau" w:id="6" w:date="2016-06-21T12:54:39Z">
+  <w:comment w:author="Francois V. Pageau" w:id="5" w:date="2016-06-21T12:54:39Z">
     <w:p>
       <w:pPr>
         <w:keepNext w:val="0"/>
@@ -6763,7 +7015,7 @@
       </w:r>
     </w:p>
   </w:comment>
-  <w:comment w:author="Francois V. Pageau" w:id="9" w:date="2016-06-21T12:56:13Z">
+  <w:comment w:author="Francois V. Pageau" w:id="8" w:date="2016-06-21T12:56:13Z">
     <w:p>
       <w:pPr>
         <w:keepNext w:val="0"/>
@@ -6814,7 +7066,7 @@
       </w:r>
     </w:p>
   </w:comment>
-  <w:comment w:author="Francois V. Pageau" w:id="4" w:date="2016-06-21T12:52:44Z">
+  <w:comment w:author="Francois V. Pageau" w:id="3" w:date="2016-06-21T12:52:44Z">
     <w:p>
       <w:pPr>
         <w:keepNext w:val="0"/>
@@ -6914,7 +7166,7 @@
       </w:r>
     </w:p>
   </w:comment>
-  <w:comment w:author="Francois V. Pageau" w:id="5" w:date="2016-06-21T12:53:16Z">
+  <w:comment w:author="Francois V. Pageau" w:id="4" w:date="2016-06-21T12:53:16Z">
     <w:p>
       <w:pPr>
         <w:keepNext w:val="0"/>
@@ -6962,57 +7214,6 @@
           <w:rtl w:val="0"/>
         </w:rPr>
         <w:t xml:space="preserve">from Città di Castello</w:t>
-      </w:r>
-    </w:p>
-  </w:comment>
-  <w:comment w:author="Francois V. Pageau" w:id="3" w:date="2016-06-21T12:51:41Z">
-    <w:p>
-      <w:pPr>
-        <w:keepNext w:val="0"/>
-        <w:keepLines w:val="0"/>
-        <w:widowControl w:val="0"/>
-        <w:pBdr>
-          <w:top w:space="0" w:sz="0" w:val="nil"/>
-          <w:left w:space="0" w:sz="0" w:val="nil"/>
-          <w:bottom w:space="0" w:sz="0" w:val="nil"/>
-          <w:right w:space="0" w:sz="0" w:val="nil"/>
-          <w:between w:space="0" w:sz="0" w:val="nil"/>
-        </w:pBdr>
-        <w:shd w:fill="auto" w:val="clear"/>
-        <w:spacing w:after="0" w:before="0" w:line="240" w:lineRule="auto"/>
-        <w:ind w:left="0" w:right="0" w:firstLine="0"/>
-        <w:contextualSpacing w:val="0"/>
-        <w:jc w:val="left"/>
-        <w:rPr>
-          <w:rFonts w:ascii="Arial" w:cs="Arial" w:eastAsia="Arial" w:hAnsi="Arial"/>
-          <w:b w:val="0"/>
-          <w:i w:val="0"/>
-          <w:smallCaps w:val="0"/>
-          <w:strike w:val="0"/>
-          <w:color w:val="000000"/>
-          <w:sz w:val="22"/>
-          <w:szCs w:val="22"/>
-          <w:u w:val="none"/>
-          <w:shd w:fill="auto" w:val="clear"/>
-          <w:vertAlign w:val="baseline"/>
-        </w:rPr>
-      </w:pPr>
-      <w:r>
-        <w:rPr>
-          <w:rFonts w:ascii="Arial" w:cs="Arial" w:eastAsia="Arial" w:hAnsi="Arial"/>
-          <w:b w:val="0"/>
-          <w:i w:val="0"/>
-          <w:smallCaps w:val="0"/>
-          <w:strike w:val="0"/>
-          <w:color w:val="000000"/>
-          <w:sz w:val="22"/>
-          <w:szCs w:val="22"/>
-          <w:u w:val="none"/>
-          <w:shd w:fill="auto" w:val="clear"/>
-          <w:vertAlign w:val="baseline"/>
-          <w:rtl w:val="0"/>
-        </w:rPr>
-        <w:t xml:space="preserve">- indicated before the start of this word</w:t>
       </w:r>
     </w:p>
   </w:comment>

--- a/TEMP/input/p001r_LH_++MHS_PHS_CB_G1/tc_p001r.docx
+++ b/TEMP/input/p001r_LH_++MHS_PHS_CB_G1/tc_p001r.docx
@@ -15,7 +15,6 @@
           <w:between w:space="0" w:sz="0" w:val="nil"/>
         </w:pBdr>
         <w:shd w:fill="auto" w:val="clear"/>
-        <w:contextualSpacing w:val="0"/>
         <w:rPr>
           <w:color w:val="000000"/>
         </w:rPr>
@@ -66,7 +65,6 @@
           <w:between w:space="0" w:sz="0" w:val="nil"/>
         </w:pBdr>
         <w:shd w:fill="auto" w:val="clear"/>
-        <w:contextualSpacing w:val="0"/>
         <w:rPr>
           <w:color w:val="000000"/>
         </w:rPr>
@@ -117,7 +115,6 @@
           <w:between w:space="0" w:sz="0" w:val="nil"/>
         </w:pBdr>
         <w:shd w:fill="auto" w:val="clear"/>
-        <w:contextualSpacing w:val="0"/>
         <w:rPr>
           <w:color w:val="000000"/>
         </w:rPr>
@@ -141,7 +138,6 @@
           <w:between w:space="0" w:sz="0" w:val="nil"/>
         </w:pBdr>
         <w:shd w:fill="auto" w:val="clear"/>
-        <w:contextualSpacing w:val="0"/>
         <w:rPr>
           <w:color w:val="000000"/>
         </w:rPr>
@@ -175,7 +171,6 @@
           <w:between w:space="0" w:sz="0" w:val="nil"/>
         </w:pBdr>
         <w:shd w:fill="auto" w:val="clear"/>
-        <w:contextualSpacing w:val="0"/>
         <w:rPr>
           <w:color w:val="000000"/>
         </w:rPr>
@@ -209,7 +204,6 @@
           <w:between w:space="0" w:sz="0" w:val="nil"/>
         </w:pBdr>
         <w:shd w:fill="auto" w:val="clear"/>
-        <w:contextualSpacing w:val="0"/>
         <w:rPr>
           <w:color w:val="000000"/>
         </w:rPr>
@@ -243,7 +237,6 @@
           <w:between w:space="0" w:sz="0" w:val="nil"/>
         </w:pBdr>
         <w:shd w:fill="auto" w:val="clear"/>
-        <w:contextualSpacing w:val="0"/>
         <w:rPr>
           <w:color w:val="000000"/>
         </w:rPr>
@@ -460,7 +453,6 @@
           <w:between w:space="0" w:sz="0" w:val="nil"/>
         </w:pBdr>
         <w:shd w:fill="auto" w:val="clear"/>
-        <w:contextualSpacing w:val="0"/>
         <w:rPr>
           <w:color w:val="000000"/>
         </w:rPr>
@@ -657,7 +649,6 @@
           <w:between w:space="0" w:sz="0" w:val="nil"/>
         </w:pBdr>
         <w:shd w:fill="auto" w:val="clear"/>
-        <w:contextualSpacing w:val="0"/>
         <w:rPr>
           <w:color w:val="000000"/>
         </w:rPr>
@@ -716,7 +707,6 @@
           <w:between w:space="0" w:sz="0" w:val="nil"/>
         </w:pBdr>
         <w:shd w:fill="auto" w:val="clear"/>
-        <w:contextualSpacing w:val="0"/>
         <w:rPr>
           <w:color w:val="000000"/>
         </w:rPr>
@@ -907,7 +897,6 @@
           <w:between w:space="0" w:sz="0" w:val="nil"/>
         </w:pBdr>
         <w:shd w:fill="auto" w:val="clear"/>
-        <w:contextualSpacing w:val="0"/>
         <w:rPr>
           <w:color w:val="000000"/>
         </w:rPr>
@@ -1038,7 +1027,6 @@
           <w:between w:space="0" w:sz="0" w:val="nil"/>
         </w:pBdr>
         <w:shd w:fill="auto" w:val="clear"/>
-        <w:contextualSpacing w:val="0"/>
         <w:rPr>
           <w:color w:val="000000"/>
         </w:rPr>
@@ -1070,7 +1058,6 @@
           <w:between w:space="0" w:sz="0" w:val="nil"/>
         </w:pBdr>
         <w:shd w:fill="auto" w:val="clear"/>
-        <w:contextualSpacing w:val="0"/>
         <w:rPr>
           <w:color w:val="000000"/>
         </w:rPr>
@@ -1104,7 +1091,6 @@
           <w:between w:space="0" w:sz="0" w:val="nil"/>
         </w:pBdr>
         <w:shd w:fill="auto" w:val="clear"/>
-        <w:contextualSpacing w:val="0"/>
         <w:rPr>
           <w:color w:val="000000"/>
         </w:rPr>
@@ -1128,7 +1114,6 @@
           <w:between w:space="0" w:sz="0" w:val="nil"/>
         </w:pBdr>
         <w:shd w:fill="auto" w:val="clear"/>
-        <w:contextualSpacing w:val="0"/>
         <w:rPr>
           <w:color w:val="000000"/>
         </w:rPr>
@@ -1162,7 +1147,6 @@
           <w:between w:space="0" w:sz="0" w:val="nil"/>
         </w:pBdr>
         <w:shd w:fill="auto" w:val="clear"/>
-        <w:contextualSpacing w:val="0"/>
         <w:rPr>
           <w:color w:val="000000"/>
         </w:rPr>
@@ -1196,7 +1180,6 @@
           <w:between w:space="0" w:sz="0" w:val="nil"/>
         </w:pBdr>
         <w:shd w:fill="auto" w:val="clear"/>
-        <w:contextualSpacing w:val="0"/>
         <w:rPr>
           <w:rFonts w:ascii="Courier New" w:cs="Courier New" w:eastAsia="Courier New" w:hAnsi="Courier New"/>
           <w:color w:val="7f6000"/>
@@ -1244,7 +1227,6 @@
           <w:between w:space="0" w:sz="0" w:val="nil"/>
         </w:pBdr>
         <w:shd w:fill="auto" w:val="clear"/>
-        <w:contextualSpacing w:val="0"/>
         <w:rPr>
           <w:color w:val="000000"/>
         </w:rPr>
@@ -1335,7 +1317,6 @@
           <w:between w:space="0" w:sz="0" w:val="nil"/>
         </w:pBdr>
         <w:shd w:fill="auto" w:val="clear"/>
-        <w:contextualSpacing w:val="0"/>
         <w:rPr>
           <w:color w:val="000000"/>
         </w:rPr>
@@ -1422,7 +1403,6 @@
           <w:between w:space="0" w:sz="0" w:val="nil"/>
         </w:pBdr>
         <w:shd w:fill="auto" w:val="clear"/>
-        <w:contextualSpacing w:val="0"/>
         <w:rPr>
           <w:color w:val="000000"/>
         </w:rPr>
@@ -1474,7 +1454,6 @@
           <w:between w:space="0" w:sz="0" w:val="nil"/>
         </w:pBdr>
         <w:shd w:fill="auto" w:val="clear"/>
-        <w:contextualSpacing w:val="0"/>
         <w:rPr>
           <w:color w:val="000000"/>
         </w:rPr>
@@ -1508,7 +1487,6 @@
           <w:between w:space="0" w:sz="0" w:val="nil"/>
         </w:pBdr>
         <w:shd w:fill="auto" w:val="clear"/>
-        <w:contextualSpacing w:val="0"/>
         <w:rPr>
           <w:rFonts w:ascii="Courier New" w:cs="Courier New" w:eastAsia="Courier New" w:hAnsi="Courier New"/>
           <w:color w:val="7f6000"/>
@@ -1525,7 +1503,6 @@
     <w:p>
       <w:pPr>
         <w:widowControl w:val="0"/>
-        <w:contextualSpacing w:val="0"/>
         <w:rPr>
           <w:rFonts w:ascii="Courier New" w:cs="Courier New" w:eastAsia="Courier New" w:hAnsi="Courier New"/>
           <w:color w:val="7f6000"/>
@@ -1550,7 +1527,6 @@
           <w:between w:space="0" w:sz="0" w:val="nil"/>
         </w:pBdr>
         <w:shd w:fill="auto" w:val="clear"/>
-        <w:contextualSpacing w:val="0"/>
         <w:rPr>
           <w:color w:val="000000"/>
         </w:rPr>
@@ -1611,7 +1587,6 @@
           <w:between w:space="0" w:sz="0" w:val="nil"/>
         </w:pBdr>
         <w:shd w:fill="auto" w:val="clear"/>
-        <w:contextualSpacing w:val="0"/>
         <w:rPr>
           <w:rFonts w:ascii="Courier New" w:cs="Courier New" w:eastAsia="Courier New" w:hAnsi="Courier New"/>
           <w:color w:val="7f6000"/>
@@ -1659,7 +1634,6 @@
           <w:between w:space="0" w:sz="0" w:val="nil"/>
         </w:pBdr>
         <w:shd w:fill="auto" w:val="clear"/>
-        <w:contextualSpacing w:val="0"/>
         <w:rPr>
           <w:color w:val="000000"/>
         </w:rPr>
@@ -1720,7 +1694,6 @@
           <w:between w:space="0" w:sz="0" w:val="nil"/>
         </w:pBdr>
         <w:shd w:fill="auto" w:val="clear"/>
-        <w:contextualSpacing w:val="0"/>
         <w:rPr>
           <w:color w:val="000000"/>
         </w:rPr>
@@ -1788,7 +1761,6 @@
           <w:between w:space="0" w:sz="0" w:val="nil"/>
         </w:pBdr>
         <w:shd w:fill="auto" w:val="clear"/>
-        <w:contextualSpacing w:val="0"/>
         <w:rPr>
           <w:color w:val="000000"/>
         </w:rPr>
@@ -1854,7 +1826,6 @@
           <w:between w:space="0" w:sz="0" w:val="nil"/>
         </w:pBdr>
         <w:shd w:fill="auto" w:val="clear"/>
-        <w:contextualSpacing w:val="0"/>
         <w:rPr>
           <w:color w:val="000000"/>
         </w:rPr>
@@ -1913,7 +1884,6 @@
           <w:between w:space="0" w:sz="0" w:val="nil"/>
         </w:pBdr>
         <w:shd w:fill="auto" w:val="clear"/>
-        <w:contextualSpacing w:val="0"/>
         <w:rPr>
           <w:color w:val="000000"/>
         </w:rPr>
@@ -1952,7 +1922,6 @@
           <w:between w:space="0" w:sz="0" w:val="nil"/>
         </w:pBdr>
         <w:shd w:fill="auto" w:val="clear"/>
-        <w:contextualSpacing w:val="0"/>
         <w:rPr>
           <w:color w:val="000000"/>
         </w:rPr>
@@ -2072,7 +2041,6 @@
           <w:between w:space="0" w:sz="0" w:val="nil"/>
         </w:pBdr>
         <w:shd w:fill="auto" w:val="clear"/>
-        <w:contextualSpacing w:val="0"/>
         <w:rPr>
           <w:color w:val="000000"/>
         </w:rPr>
@@ -2111,7 +2079,6 @@
           <w:between w:space="0" w:sz="0" w:val="nil"/>
         </w:pBdr>
         <w:shd w:fill="auto" w:val="clear"/>
-        <w:contextualSpacing w:val="0"/>
         <w:rPr>
           <w:color w:val="000000"/>
         </w:rPr>
@@ -2242,7 +2209,6 @@
           <w:between w:space="0" w:sz="0" w:val="nil"/>
         </w:pBdr>
         <w:shd w:fill="auto" w:val="clear"/>
-        <w:contextualSpacing w:val="0"/>
         <w:rPr>
           <w:color w:val="000000"/>
         </w:rPr>
@@ -2281,7 +2247,6 @@
           <w:between w:space="0" w:sz="0" w:val="nil"/>
         </w:pBdr>
         <w:shd w:fill="auto" w:val="clear"/>
-        <w:contextualSpacing w:val="0"/>
         <w:rPr>
           <w:color w:val="000000"/>
         </w:rPr>
@@ -2378,7 +2343,6 @@
           <w:between w:space="0" w:sz="0" w:val="nil"/>
         </w:pBdr>
         <w:shd w:fill="auto" w:val="clear"/>
-        <w:contextualSpacing w:val="0"/>
         <w:rPr>
           <w:color w:val="000000"/>
         </w:rPr>
@@ -2430,7 +2394,6 @@
           <w:between w:space="0" w:sz="0" w:val="nil"/>
         </w:pBdr>
         <w:shd w:fill="auto" w:val="clear"/>
-        <w:contextualSpacing w:val="0"/>
         <w:rPr>
           <w:color w:val="000000"/>
         </w:rPr>
@@ -2486,7 +2449,6 @@
           <w:between w:space="0" w:sz="0" w:val="nil"/>
         </w:pBdr>
         <w:shd w:fill="auto" w:val="clear"/>
-        <w:contextualSpacing w:val="0"/>
         <w:rPr>
           <w:rFonts w:ascii="Courier New" w:cs="Courier New" w:eastAsia="Courier New" w:hAnsi="Courier New"/>
           <w:color w:val="7f6000"/>
@@ -2523,7 +2485,6 @@
           <w:between w:space="0" w:sz="0" w:val="nil"/>
         </w:pBdr>
         <w:shd w:fill="auto" w:val="clear"/>
-        <w:contextualSpacing w:val="0"/>
         <w:rPr>
           <w:rFonts w:ascii="Courier New" w:cs="Courier New" w:eastAsia="Courier New" w:hAnsi="Courier New"/>
           <w:color w:val="7f6000"/>
@@ -2548,7 +2509,6 @@
           <w:between w:space="0" w:sz="0" w:val="nil"/>
         </w:pBdr>
         <w:shd w:fill="auto" w:val="clear"/>
-        <w:contextualSpacing w:val="0"/>
         <w:rPr>
           <w:color w:val="000000"/>
         </w:rPr>
@@ -2631,7 +2591,6 @@
           <w:between w:space="0" w:sz="0" w:val="nil"/>
         </w:pBdr>
         <w:shd w:fill="auto" w:val="clear"/>
-        <w:contextualSpacing w:val="0"/>
         <w:rPr>
           <w:color w:val="000000"/>
         </w:rPr>
@@ -2697,7 +2656,6 @@
           <w:between w:space="0" w:sz="0" w:val="nil"/>
         </w:pBdr>
         <w:shd w:fill="auto" w:val="clear"/>
-        <w:contextualSpacing w:val="0"/>
         <w:rPr>
           <w:color w:val="000000"/>
         </w:rPr>
@@ -2763,7 +2721,6 @@
           <w:between w:space="0" w:sz="0" w:val="nil"/>
         </w:pBdr>
         <w:shd w:fill="auto" w:val="clear"/>
-        <w:contextualSpacing w:val="0"/>
         <w:rPr>
           <w:color w:val="000000"/>
         </w:rPr>
@@ -2829,7 +2786,6 @@
           <w:between w:space="0" w:sz="0" w:val="nil"/>
         </w:pBdr>
         <w:shd w:fill="auto" w:val="clear"/>
-        <w:contextualSpacing w:val="0"/>
         <w:rPr>
           <w:color w:val="000000"/>
         </w:rPr>
@@ -2902,7 +2858,6 @@
           <w:between w:space="0" w:sz="0" w:val="nil"/>
         </w:pBdr>
         <w:shd w:fill="auto" w:val="clear"/>
-        <w:contextualSpacing w:val="0"/>
         <w:rPr>
           <w:color w:val="000000"/>
         </w:rPr>
@@ -2941,7 +2896,6 @@
           <w:between w:space="0" w:sz="0" w:val="nil"/>
         </w:pBdr>
         <w:shd w:fill="auto" w:val="clear"/>
-        <w:contextualSpacing w:val="0"/>
         <w:rPr>
           <w:color w:val="000000"/>
         </w:rPr>
@@ -2993,7 +2947,6 @@
           <w:between w:space="0" w:sz="0" w:val="nil"/>
         </w:pBdr>
         <w:shd w:fill="auto" w:val="clear"/>
-        <w:contextualSpacing w:val="0"/>
         <w:rPr>
           <w:color w:val="000000"/>
         </w:rPr>
@@ -3093,7 +3046,6 @@
           <w:between w:space="0" w:sz="0" w:val="nil"/>
         </w:pBdr>
         <w:shd w:fill="auto" w:val="clear"/>
-        <w:contextualSpacing w:val="0"/>
         <w:rPr>
           <w:color w:val="000000"/>
         </w:rPr>
@@ -3152,7 +3104,6 @@
           <w:between w:space="0" w:sz="0" w:val="nil"/>
         </w:pBdr>
         <w:shd w:fill="auto" w:val="clear"/>
-        <w:contextualSpacing w:val="0"/>
         <w:rPr>
           <w:color w:val="000000"/>
         </w:rPr>
@@ -3211,7 +3162,6 @@
           <w:between w:space="0" w:sz="0" w:val="nil"/>
         </w:pBdr>
         <w:shd w:fill="auto" w:val="clear"/>
-        <w:contextualSpacing w:val="0"/>
         <w:rPr>
           <w:color w:val="000000"/>
         </w:rPr>
@@ -3402,7 +3352,6 @@
           <w:between w:space="0" w:sz="0" w:val="nil"/>
         </w:pBdr>
         <w:shd w:fill="auto" w:val="clear"/>
-        <w:contextualSpacing w:val="0"/>
         <w:rPr>
           <w:color w:val="000000"/>
         </w:rPr>
@@ -3468,7 +3417,6 @@
           <w:between w:space="0" w:sz="0" w:val="nil"/>
         </w:pBdr>
         <w:shd w:fill="auto" w:val="clear"/>
-        <w:contextualSpacing w:val="0"/>
         <w:rPr>
           <w:color w:val="000000"/>
         </w:rPr>
@@ -3500,29 +3448,27 @@
           <w:between w:space="0" w:sz="0" w:val="nil"/>
         </w:pBdr>
         <w:shd w:fill="auto" w:val="clear"/>
-        <w:contextualSpacing w:val="0"/>
-        <w:rPr>
-          <w:color w:val="000000"/>
-        </w:rPr>
-      </w:pPr>
-      <w:r>
-        <w:rPr>
-          <w:rtl w:val="0"/>
-        </w:rPr>
-      </w:r>
-    </w:p>
-    <w:p>
-      <w:pPr>
-        <w:widowControl w:val="0"/>
-        <w:pBdr>
-          <w:top w:space="0" w:sz="0" w:val="nil"/>
-          <w:left w:space="0" w:sz="0" w:val="nil"/>
-          <w:bottom w:space="0" w:sz="0" w:val="nil"/>
-          <w:right w:space="0" w:sz="0" w:val="nil"/>
-          <w:between w:space="0" w:sz="0" w:val="nil"/>
-        </w:pBdr>
-        <w:shd w:fill="auto" w:val="clear"/>
-        <w:contextualSpacing w:val="0"/>
+        <w:rPr>
+          <w:color w:val="000000"/>
+        </w:rPr>
+      </w:pPr>
+      <w:r>
+        <w:rPr>
+          <w:rtl w:val="0"/>
+        </w:rPr>
+      </w:r>
+    </w:p>
+    <w:p>
+      <w:pPr>
+        <w:widowControl w:val="0"/>
+        <w:pBdr>
+          <w:top w:space="0" w:sz="0" w:val="nil"/>
+          <w:left w:space="0" w:sz="0" w:val="nil"/>
+          <w:bottom w:space="0" w:sz="0" w:val="nil"/>
+          <w:right w:space="0" w:sz="0" w:val="nil"/>
+          <w:between w:space="0" w:sz="0" w:val="nil"/>
+        </w:pBdr>
+        <w:shd w:fill="auto" w:val="clear"/>
         <w:rPr>
           <w:color w:val="000000"/>
         </w:rPr>
@@ -3554,7 +3500,6 @@
           <w:between w:space="0" w:sz="0" w:val="nil"/>
         </w:pBdr>
         <w:shd w:fill="auto" w:val="clear"/>
-        <w:contextualSpacing w:val="0"/>
         <w:rPr>
           <w:color w:val="000000"/>
         </w:rPr>
@@ -3586,7 +3531,6 @@
           <w:between w:space="0" w:sz="0" w:val="nil"/>
         </w:pBdr>
         <w:shd w:fill="auto" w:val="clear"/>
-        <w:contextualSpacing w:val="0"/>
         <w:rPr>
           <w:color w:val="000000"/>
         </w:rPr>
@@ -3716,7 +3660,6 @@
           <w:between w:space="0" w:sz="0" w:val="nil"/>
         </w:pBdr>
         <w:shd w:fill="auto" w:val="clear"/>
-        <w:contextualSpacing w:val="0"/>
         <w:rPr>
           <w:color w:val="000000"/>
         </w:rPr>
@@ -3849,7 +3792,6 @@
           <w:between w:space="0" w:sz="0" w:val="nil"/>
         </w:pBdr>
         <w:shd w:fill="auto" w:val="clear"/>
-        <w:contextualSpacing w:val="0"/>
         <w:rPr>
           <w:color w:val="000000"/>
         </w:rPr>
@@ -3896,29 +3838,27 @@
           <w:between w:space="0" w:sz="0" w:val="nil"/>
         </w:pBdr>
         <w:shd w:fill="auto" w:val="clear"/>
-        <w:contextualSpacing w:val="0"/>
-        <w:rPr>
-          <w:color w:val="000000"/>
-        </w:rPr>
-      </w:pPr>
-      <w:r>
-        <w:rPr>
-          <w:rtl w:val="0"/>
-        </w:rPr>
-      </w:r>
-    </w:p>
-    <w:p>
-      <w:pPr>
-        <w:widowControl w:val="0"/>
-        <w:pBdr>
-          <w:top w:space="0" w:sz="0" w:val="nil"/>
-          <w:left w:space="0" w:sz="0" w:val="nil"/>
-          <w:bottom w:space="0" w:sz="0" w:val="nil"/>
-          <w:right w:space="0" w:sz="0" w:val="nil"/>
-          <w:between w:space="0" w:sz="0" w:val="nil"/>
-        </w:pBdr>
-        <w:shd w:fill="auto" w:val="clear"/>
-        <w:contextualSpacing w:val="0"/>
+        <w:rPr>
+          <w:color w:val="000000"/>
+        </w:rPr>
+      </w:pPr>
+      <w:r>
+        <w:rPr>
+          <w:rtl w:val="0"/>
+        </w:rPr>
+      </w:r>
+    </w:p>
+    <w:p>
+      <w:pPr>
+        <w:widowControl w:val="0"/>
+        <w:pBdr>
+          <w:top w:space="0" w:sz="0" w:val="nil"/>
+          <w:left w:space="0" w:sz="0" w:val="nil"/>
+          <w:bottom w:space="0" w:sz="0" w:val="nil"/>
+          <w:right w:space="0" w:sz="0" w:val="nil"/>
+          <w:between w:space="0" w:sz="0" w:val="nil"/>
+        </w:pBdr>
+        <w:shd w:fill="auto" w:val="clear"/>
         <w:rPr>
           <w:color w:val="000000"/>
         </w:rPr>
@@ -3950,7 +3890,6 @@
           <w:between w:space="0" w:sz="0" w:val="nil"/>
         </w:pBdr>
         <w:shd w:fill="auto" w:val="clear"/>
-        <w:contextualSpacing w:val="0"/>
         <w:rPr>
           <w:color w:val="000000"/>
         </w:rPr>
@@ -3982,7 +3921,6 @@
           <w:between w:space="0" w:sz="0" w:val="nil"/>
         </w:pBdr>
         <w:shd w:fill="auto" w:val="clear"/>
-        <w:contextualSpacing w:val="0"/>
         <w:rPr>
           <w:color w:val="000000"/>
         </w:rPr>
@@ -4058,7 +3996,6 @@
           <w:between w:space="0" w:sz="0" w:val="nil"/>
         </w:pBdr>
         <w:shd w:fill="auto" w:val="clear"/>
-        <w:contextualSpacing w:val="0"/>
         <w:rPr/>
       </w:pPr>
       <w:r>
@@ -4088,7 +4025,6 @@
           <w:between w:space="0" w:sz="0" w:val="nil"/>
         </w:pBdr>
         <w:shd w:fill="auto" w:val="clear"/>
-        <w:contextualSpacing w:val="0"/>
         <w:rPr>
           <w:rFonts w:ascii="Courier New" w:cs="Courier New" w:eastAsia="Courier New" w:hAnsi="Courier New"/>
           <w:color w:val="7f6000"/>
@@ -4134,7 +4070,6 @@
           <w:between w:space="0" w:sz="0" w:val="nil"/>
         </w:pBdr>
         <w:shd w:fill="auto" w:val="clear"/>
-        <w:contextualSpacing w:val="0"/>
         <w:rPr>
           <w:color w:val="000000"/>
         </w:rPr>
@@ -4237,7 +4172,6 @@
           <w:between w:space="0" w:sz="0" w:val="nil"/>
         </w:pBdr>
         <w:shd w:fill="auto" w:val="clear"/>
-        <w:contextualSpacing w:val="0"/>
         <w:rPr>
           <w:color w:val="000000"/>
         </w:rPr>
@@ -4323,7 +4257,6 @@
           <w:between w:space="0" w:sz="0" w:val="nil"/>
         </w:pBdr>
         <w:shd w:fill="auto" w:val="clear"/>
-        <w:contextualSpacing w:val="0"/>
         <w:rPr>
           <w:color w:val="000000"/>
         </w:rPr>
@@ -4382,7 +4315,6 @@
           <w:between w:space="0" w:sz="0" w:val="nil"/>
         </w:pBdr>
         <w:shd w:fill="auto" w:val="clear"/>
-        <w:contextualSpacing w:val="0"/>
         <w:rPr>
           <w:color w:val="000000"/>
         </w:rPr>
@@ -4454,7 +4386,6 @@
           <w:between w:space="0" w:sz="0" w:val="nil"/>
         </w:pBdr>
         <w:shd w:fill="auto" w:val="clear"/>
-        <w:contextualSpacing w:val="0"/>
         <w:rPr>
           <w:color w:val="000000"/>
         </w:rPr>
@@ -4493,7 +4424,6 @@
           <w:between w:space="0" w:sz="0" w:val="nil"/>
         </w:pBdr>
         <w:shd w:fill="auto" w:val="clear"/>
-        <w:contextualSpacing w:val="0"/>
         <w:rPr>
           <w:color w:val="000000"/>
         </w:rPr>
@@ -4532,7 +4462,6 @@
           <w:between w:space="0" w:sz="0" w:val="nil"/>
         </w:pBdr>
         <w:shd w:fill="auto" w:val="clear"/>
-        <w:contextualSpacing w:val="0"/>
         <w:rPr>
           <w:color w:val="000000"/>
         </w:rPr>
@@ -4625,7 +4554,6 @@
           <w:between w:space="0" w:sz="0" w:val="nil"/>
         </w:pBdr>
         <w:shd w:fill="auto" w:val="clear"/>
-        <w:contextualSpacing w:val="0"/>
         <w:rPr>
           <w:color w:val="000000"/>
         </w:rPr>
@@ -4684,7 +4612,6 @@
           <w:between w:space="0" w:sz="0" w:val="nil"/>
         </w:pBdr>
         <w:shd w:fill="auto" w:val="clear"/>
-        <w:contextualSpacing w:val="0"/>
         <w:rPr>
           <w:color w:val="000000"/>
         </w:rPr>
@@ -4723,7 +4650,6 @@
           <w:between w:space="0" w:sz="0" w:val="nil"/>
         </w:pBdr>
         <w:shd w:fill="auto" w:val="clear"/>
-        <w:contextualSpacing w:val="0"/>
         <w:rPr>
           <w:color w:val="000000"/>
         </w:rPr>
@@ -4816,7 +4742,6 @@
           <w:between w:space="0" w:sz="0" w:val="nil"/>
         </w:pBdr>
         <w:shd w:fill="auto" w:val="clear"/>
-        <w:contextualSpacing w:val="0"/>
         <w:rPr>
           <w:color w:val="000000"/>
         </w:rPr>
@@ -4875,7 +4800,6 @@
           <w:between w:space="0" w:sz="0" w:val="nil"/>
         </w:pBdr>
         <w:shd w:fill="auto" w:val="clear"/>
-        <w:contextualSpacing w:val="0"/>
         <w:rPr>
           <w:color w:val="000000"/>
         </w:rPr>
@@ -4934,7 +4858,6 @@
           <w:between w:space="0" w:sz="0" w:val="nil"/>
         </w:pBdr>
         <w:shd w:fill="auto" w:val="clear"/>
-        <w:contextualSpacing w:val="0"/>
         <w:rPr>
           <w:color w:val="000000"/>
         </w:rPr>
@@ -5027,7 +4950,6 @@
           <w:between w:space="0" w:sz="0" w:val="nil"/>
         </w:pBdr>
         <w:shd w:fill="auto" w:val="clear"/>
-        <w:contextualSpacing w:val="0"/>
         <w:rPr>
           <w:color w:val="000000"/>
         </w:rPr>
@@ -5120,7 +5042,6 @@
           <w:between w:space="0" w:sz="0" w:val="nil"/>
         </w:pBdr>
         <w:shd w:fill="auto" w:val="clear"/>
-        <w:contextualSpacing w:val="0"/>
         <w:rPr>
           <w:color w:val="000000"/>
         </w:rPr>
@@ -5179,7 +5100,6 @@
           <w:between w:space="0" w:sz="0" w:val="nil"/>
         </w:pBdr>
         <w:shd w:fill="auto" w:val="clear"/>
-        <w:contextualSpacing w:val="0"/>
         <w:rPr>
           <w:color w:val="000000"/>
         </w:rPr>
@@ -5218,7 +5138,6 @@
           <w:between w:space="0" w:sz="0" w:val="nil"/>
         </w:pBdr>
         <w:shd w:fill="auto" w:val="clear"/>
-        <w:contextualSpacing w:val="0"/>
         <w:rPr>
           <w:color w:val="000000"/>
         </w:rPr>
@@ -5257,7 +5176,6 @@
           <w:between w:space="0" w:sz="0" w:val="nil"/>
         </w:pBdr>
         <w:shd w:fill="auto" w:val="clear"/>
-        <w:contextualSpacing w:val="0"/>
         <w:rPr>
           <w:color w:val="000000"/>
         </w:rPr>
@@ -5323,7 +5241,6 @@
           <w:between w:space="0" w:sz="0" w:val="nil"/>
         </w:pBdr>
         <w:shd w:fill="auto" w:val="clear"/>
-        <w:contextualSpacing w:val="0"/>
         <w:rPr>
           <w:color w:val="000000"/>
         </w:rPr>
@@ -5389,7 +5306,6 @@
           <w:between w:space="0" w:sz="0" w:val="nil"/>
         </w:pBdr>
         <w:shd w:fill="auto" w:val="clear"/>
-        <w:contextualSpacing w:val="0"/>
         <w:rPr>
           <w:color w:val="000000"/>
         </w:rPr>
@@ -5428,7 +5344,6 @@
           <w:between w:space="0" w:sz="0" w:val="nil"/>
         </w:pBdr>
         <w:shd w:fill="auto" w:val="clear"/>
-        <w:contextualSpacing w:val="0"/>
         <w:rPr>
           <w:color w:val="000000"/>
         </w:rPr>
@@ -5487,7 +5402,6 @@
           <w:between w:space="0" w:sz="0" w:val="nil"/>
         </w:pBdr>
         <w:shd w:fill="auto" w:val="clear"/>
-        <w:contextualSpacing w:val="0"/>
         <w:rPr>
           <w:color w:val="000000"/>
         </w:rPr>
@@ -5546,7 +5460,6 @@
           <w:between w:space="0" w:sz="0" w:val="nil"/>
         </w:pBdr>
         <w:shd w:fill="auto" w:val="clear"/>
-        <w:contextualSpacing w:val="0"/>
         <w:rPr>
           <w:color w:val="000000"/>
         </w:rPr>
@@ -5585,7 +5498,6 @@
           <w:between w:space="0" w:sz="0" w:val="nil"/>
         </w:pBdr>
         <w:shd w:fill="auto" w:val="clear"/>
-        <w:contextualSpacing w:val="0"/>
         <w:rPr>
           <w:rFonts w:ascii="Courier New" w:cs="Courier New" w:eastAsia="Courier New" w:hAnsi="Courier New"/>
           <w:color w:val="a9a9a9"/>
@@ -5701,7 +5613,6 @@
           <w:between w:space="0" w:sz="0" w:val="nil"/>
         </w:pBdr>
         <w:shd w:fill="auto" w:val="clear"/>
-        <w:contextualSpacing w:val="0"/>
         <w:rPr>
           <w:color w:val="000000"/>
         </w:rPr>
@@ -5776,7 +5687,6 @@
           <w:between w:space="0" w:sz="0" w:val="nil"/>
         </w:pBdr>
         <w:shd w:fill="auto" w:val="clear"/>
-        <w:contextualSpacing w:val="0"/>
         <w:rPr>
           <w:color w:val="000000"/>
         </w:rPr>
@@ -5848,7 +5758,6 @@
           <w:between w:space="0" w:sz="0" w:val="nil"/>
         </w:pBdr>
         <w:shd w:fill="auto" w:val="clear"/>
-        <w:contextualSpacing w:val="0"/>
         <w:rPr>
           <w:color w:val="000000"/>
         </w:rPr>
@@ -5907,7 +5816,6 @@
           <w:between w:space="0" w:sz="0" w:val="nil"/>
         </w:pBdr>
         <w:shd w:fill="auto" w:val="clear"/>
-        <w:contextualSpacing w:val="0"/>
         <w:rPr>
           <w:color w:val="000000"/>
         </w:rPr>
@@ -5966,7 +5874,6 @@
           <w:between w:space="0" w:sz="0" w:val="nil"/>
         </w:pBdr>
         <w:shd w:fill="auto" w:val="clear"/>
-        <w:contextualSpacing w:val="0"/>
         <w:rPr>
           <w:color w:val="000000"/>
         </w:rPr>
@@ -6025,7 +5932,6 @@
           <w:between w:space="0" w:sz="0" w:val="nil"/>
         </w:pBdr>
         <w:shd w:fill="auto" w:val="clear"/>
-        <w:contextualSpacing w:val="0"/>
         <w:rPr>
           <w:color w:val="000000"/>
         </w:rPr>
@@ -6084,7 +5990,6 @@
           <w:between w:space="0" w:sz="0" w:val="nil"/>
         </w:pBdr>
         <w:shd w:fill="auto" w:val="clear"/>
-        <w:contextualSpacing w:val="0"/>
         <w:rPr>
           <w:color w:val="000000"/>
         </w:rPr>
@@ -6143,7 +6048,6 @@
           <w:between w:space="0" w:sz="0" w:val="nil"/>
         </w:pBdr>
         <w:shd w:fill="auto" w:val="clear"/>
-        <w:contextualSpacing w:val="0"/>
         <w:rPr>
           <w:color w:val="000000"/>
         </w:rPr>
@@ -6182,7 +6086,6 @@
           <w:between w:space="0" w:sz="0" w:val="nil"/>
         </w:pBdr>
         <w:shd w:fill="auto" w:val="clear"/>
-        <w:contextualSpacing w:val="0"/>
         <w:rPr>
           <w:color w:val="000000"/>
         </w:rPr>
@@ -6241,7 +6144,6 @@
           <w:between w:space="0" w:sz="0" w:val="nil"/>
         </w:pBdr>
         <w:shd w:fill="auto" w:val="clear"/>
-        <w:contextualSpacing w:val="0"/>
         <w:rPr>
           <w:color w:val="000000"/>
         </w:rPr>
@@ -6300,7 +6202,6 @@
           <w:between w:space="0" w:sz="0" w:val="nil"/>
         </w:pBdr>
         <w:shd w:fill="auto" w:val="clear"/>
-        <w:contextualSpacing w:val="0"/>
         <w:rPr>
           <w:color w:val="000000"/>
         </w:rPr>
@@ -6359,7 +6260,6 @@
           <w:between w:space="0" w:sz="0" w:val="nil"/>
         </w:pBdr>
         <w:shd w:fill="auto" w:val="clear"/>
-        <w:contextualSpacing w:val="0"/>
         <w:rPr>
           <w:color w:val="000000"/>
         </w:rPr>
@@ -6418,7 +6318,6 @@
           <w:between w:space="0" w:sz="0" w:val="nil"/>
         </w:pBdr>
         <w:shd w:fill="auto" w:val="clear"/>
-        <w:contextualSpacing w:val="0"/>
         <w:rPr>
           <w:color w:val="000000"/>
         </w:rPr>
@@ -6477,29 +6376,27 @@
           <w:between w:space="0" w:sz="0" w:val="nil"/>
         </w:pBdr>
         <w:shd w:fill="auto" w:val="clear"/>
-        <w:contextualSpacing w:val="0"/>
-        <w:rPr>
-          <w:color w:val="000000"/>
-        </w:rPr>
-      </w:pPr>
-      <w:r>
-        <w:rPr>
-          <w:rtl w:val="0"/>
-        </w:rPr>
-      </w:r>
-    </w:p>
-    <w:p>
-      <w:pPr>
-        <w:widowControl w:val="0"/>
-        <w:pBdr>
-          <w:top w:space="0" w:sz="0" w:val="nil"/>
-          <w:left w:space="0" w:sz="0" w:val="nil"/>
-          <w:bottom w:space="0" w:sz="0" w:val="nil"/>
-          <w:right w:space="0" w:sz="0" w:val="nil"/>
-          <w:between w:space="0" w:sz="0" w:val="nil"/>
-        </w:pBdr>
-        <w:shd w:fill="auto" w:val="clear"/>
-        <w:contextualSpacing w:val="0"/>
+        <w:rPr>
+          <w:color w:val="000000"/>
+        </w:rPr>
+      </w:pPr>
+      <w:r>
+        <w:rPr>
+          <w:rtl w:val="0"/>
+        </w:rPr>
+      </w:r>
+    </w:p>
+    <w:p>
+      <w:pPr>
+        <w:widowControl w:val="0"/>
+        <w:pBdr>
+          <w:top w:space="0" w:sz="0" w:val="nil"/>
+          <w:left w:space="0" w:sz="0" w:val="nil"/>
+          <w:bottom w:space="0" w:sz="0" w:val="nil"/>
+          <w:right w:space="0" w:sz="0" w:val="nil"/>
+          <w:between w:space="0" w:sz="0" w:val="nil"/>
+        </w:pBdr>
+        <w:shd w:fill="auto" w:val="clear"/>
         <w:rPr>
           <w:color w:val="000000"/>
         </w:rPr>
@@ -6677,7 +6574,6 @@
           <w:between w:space="0" w:sz="0" w:val="nil"/>
         </w:pBdr>
         <w:shd w:fill="auto" w:val="clear"/>
-        <w:contextualSpacing w:val="0"/>
         <w:rPr>
           <w:color w:val="000000"/>
         </w:rPr>
@@ -6725,7 +6621,6 @@
         <w:shd w:fill="auto" w:val="clear"/>
         <w:spacing w:after="0" w:before="0" w:line="240" w:lineRule="auto"/>
         <w:ind w:left="0" w:right="0" w:firstLine="0"/>
-        <w:contextualSpacing w:val="0"/>
         <w:jc w:val="left"/>
         <w:rPr>
           <w:rFonts w:ascii="Arial" w:cs="Arial" w:eastAsia="Arial" w:hAnsi="Arial"/>
@@ -6776,7 +6671,6 @@
         <w:shd w:fill="auto" w:val="clear"/>
         <w:spacing w:after="0" w:before="0" w:line="240" w:lineRule="auto"/>
         <w:ind w:left="0" w:right="0" w:firstLine="0"/>
-        <w:contextualSpacing w:val="0"/>
         <w:jc w:val="left"/>
         <w:rPr>
           <w:rFonts w:ascii="Arial" w:cs="Arial" w:eastAsia="Arial" w:hAnsi="Arial"/>
@@ -6827,7 +6721,6 @@
         <w:shd w:fill="auto" w:val="clear"/>
         <w:spacing w:after="0" w:before="0" w:line="240" w:lineRule="auto"/>
         <w:ind w:left="0" w:right="0" w:firstLine="0"/>
-        <w:contextualSpacing w:val="0"/>
         <w:jc w:val="left"/>
         <w:rPr>
           <w:rFonts w:ascii="Arial" w:cs="Arial" w:eastAsia="Arial" w:hAnsi="Arial"/>
@@ -6878,7 +6771,6 @@
         <w:shd w:fill="auto" w:val="clear"/>
         <w:spacing w:after="0" w:before="0" w:line="240" w:lineRule="auto"/>
         <w:ind w:left="0" w:right="0" w:firstLine="0"/>
-        <w:contextualSpacing w:val="0"/>
         <w:jc w:val="left"/>
         <w:rPr>
           <w:rFonts w:ascii="Arial" w:cs="Arial" w:eastAsia="Arial" w:hAnsi="Arial"/>
@@ -6929,7 +6821,6 @@
         <w:shd w:fill="auto" w:val="clear"/>
         <w:spacing w:after="0" w:before="0" w:line="240" w:lineRule="auto"/>
         <w:ind w:left="0" w:right="0" w:firstLine="0"/>
-        <w:contextualSpacing w:val="0"/>
         <w:jc w:val="left"/>
         <w:rPr>
           <w:rFonts w:ascii="Arial" w:cs="Arial" w:eastAsia="Arial" w:hAnsi="Arial"/>
@@ -6980,7 +6871,6 @@
         <w:shd w:fill="auto" w:val="clear"/>
         <w:spacing w:after="0" w:before="0" w:line="240" w:lineRule="auto"/>
         <w:ind w:left="0" w:right="0" w:firstLine="0"/>
-        <w:contextualSpacing w:val="0"/>
         <w:jc w:val="left"/>
         <w:rPr>
           <w:rFonts w:ascii="Arial" w:cs="Arial" w:eastAsia="Arial" w:hAnsi="Arial"/>
@@ -7031,7 +6921,6 @@
         <w:shd w:fill="auto" w:val="clear"/>
         <w:spacing w:after="0" w:before="0" w:line="240" w:lineRule="auto"/>
         <w:ind w:left="0" w:right="0" w:firstLine="0"/>
-        <w:contextualSpacing w:val="0"/>
         <w:jc w:val="left"/>
         <w:rPr>
           <w:rFonts w:ascii="Arial" w:cs="Arial" w:eastAsia="Arial" w:hAnsi="Arial"/>
@@ -7082,7 +6971,6 @@
         <w:shd w:fill="auto" w:val="clear"/>
         <w:spacing w:after="0" w:before="0" w:line="240" w:lineRule="auto"/>
         <w:ind w:left="0" w:right="0" w:firstLine="0"/>
-        <w:contextualSpacing w:val="0"/>
         <w:jc w:val="left"/>
         <w:rPr>
           <w:rFonts w:ascii="Arial" w:cs="Arial" w:eastAsia="Arial" w:hAnsi="Arial"/>
@@ -7131,7 +7019,6 @@
         <w:shd w:fill="auto" w:val="clear"/>
         <w:spacing w:after="0" w:before="0" w:line="240" w:lineRule="auto"/>
         <w:ind w:left="0" w:right="0" w:firstLine="0"/>
-        <w:contextualSpacing w:val="0"/>
         <w:jc w:val="left"/>
         <w:rPr>
           <w:rFonts w:ascii="Arial" w:cs="Arial" w:eastAsia="Arial" w:hAnsi="Arial"/>
@@ -7182,7 +7069,6 @@
         <w:shd w:fill="auto" w:val="clear"/>
         <w:spacing w:after="0" w:before="0" w:line="240" w:lineRule="auto"/>
         <w:ind w:left="0" w:right="0" w:firstLine="0"/>
-        <w:contextualSpacing w:val="0"/>
         <w:jc w:val="left"/>
         <w:rPr>
           <w:rFonts w:ascii="Arial" w:cs="Arial" w:eastAsia="Arial" w:hAnsi="Arial"/>
